--- a/solution-template/sample-provider/sample-category/sample-solution/delivery/detailed-design.docx
+++ b/solution-template/sample-provider/sample-category/sample-solution/delivery/detailed-design.docx
@@ -2,52 +2,532 @@
 <file path=word/document.xml><?xml version="1.0" encoding="utf-8"?>
 <w:document xmlns:wpc="http://schemas.microsoft.com/office/word/2010/wordprocessingCanvas" xmlns:mo="http://schemas.microsoft.com/office/mac/office/2008/main" xmlns:mc="http://schemas.openxmlformats.org/markup-compatibility/2006" xmlns:mv="urn:schemas-microsoft-com:mac:vml" xmlns:o="urn:schemas-microsoft-com:office:office" xmlns:r="http://schemas.openxmlformats.org/officeDocument/2006/relationships" xmlns:m="http://schemas.openxmlformats.org/officeDocument/2006/math" xmlns:v="urn:schemas-microsoft-com:vml" xmlns:wp14="http://schemas.microsoft.com/office/word/2010/wordprocessingDrawing" xmlns:wp="http://schemas.openxmlformats.org/drawingml/2006/wordprocessingDrawing" xmlns:w10="urn:schemas-microsoft-com:office:word" xmlns:w="http://schemas.openxmlformats.org/wordprocessingml/2006/main" xmlns:w14="http://schemas.microsoft.com/office/word/2010/wordml" xmlns:wpg="http://schemas.microsoft.com/office/word/2010/wordprocessingGroup" xmlns:wpi="http://schemas.microsoft.com/office/word/2010/wordprocessingInk" xmlns:wne="http://schemas.microsoft.com/office/word/2006/wordml" xmlns:wps="http://schemas.microsoft.com/office/word/2010/wordprocessingShape" mc:Ignorable="w14 wp14">
   <w:body>
+    <w:p/>
     <w:p>
       <w:pPr>
-        <w:pStyle w:val="Heading1"/>
+        <w:jc w:val="center"/>
       </w:pPr>
       <w:r>
-        <w:t>Detailed Design Document</w:t>
+        <w:drawing>
+          <wp:inline xmlns:a="http://schemas.openxmlformats.org/drawingml/2006/main" xmlns:pic="http://schemas.openxmlformats.org/drawingml/2006/picture">
+            <wp:extent cx="3813048" cy="1089442"/>
+            <wp:docPr id="1" name="Picture 1"/>
+            <wp:cNvGraphicFramePr>
+              <a:graphicFrameLocks noChangeAspect="1"/>
+            </wp:cNvGraphicFramePr>
+            <a:graphic>
+              <a:graphicData uri="http://schemas.openxmlformats.org/drawingml/2006/picture">
+                <pic:pic>
+                  <pic:nvPicPr>
+                    <pic:cNvPr id="0" name="consulting_company_logo.png"/>
+                    <pic:cNvPicPr/>
+                  </pic:nvPicPr>
+                  <pic:blipFill>
+                    <a:blip r:embed="rId9"/>
+                    <a:stretch>
+                      <a:fillRect/>
+                    </a:stretch>
+                  </pic:blipFill>
+                  <pic:spPr>
+                    <a:xfrm>
+                      <a:off x="0" y="0"/>
+                      <a:ext cx="3813048" cy="1089442"/>
+                    </a:xfrm>
+                    <a:prstGeom prst="rect"/>
+                  </pic:spPr>
+                </pic:pic>
+              </a:graphicData>
+            </a:graphic>
+          </wp:inline>
+        </w:drawing>
+      </w:r>
+    </w:p>
+    <w:p/>
+    <w:p>
+      <w:pPr>
+        <w:pStyle w:val="Title"/>
+        <w:jc w:val="center"/>
+      </w:pPr>
+      <w:r>
+        <w:t>Statement Of Work</w:t>
       </w:r>
     </w:p>
     <w:p>
       <w:pPr>
-        <w:pStyle w:val="Heading2"/>
+        <w:jc w:val="center"/>
       </w:pPr>
       <w:r>
-        <w:t>Document Information</w:t>
+        <w:t>Detailed Design Document Statement of Work (SOW)</w:t>
+      </w:r>
+    </w:p>
+    <w:p/>
+    <w:p/>
+    <w:tbl>
+      <w:tblPr>
+        <w:tblW w:type="auto" w:w="0"/>
+        <w:tblLook w:firstColumn="1" w:firstRow="1" w:lastColumn="0" w:lastRow="0" w:noHBand="0" w:noVBand="1" w:val="04A0"/>
+      </w:tblPr>
+      <w:tblGrid>
+        <w:gridCol w:w="3015"/>
+        <w:gridCol w:w="6008"/>
+      </w:tblGrid>
+      <w:tr>
+        <w:tc>
+          <w:tcPr>
+            <w:tcW w:type="dxa" w:w="3015"/>
+            <w:shd w:fill="E8F0F8"/>
+            <w:tcBorders>
+              <w:left w:sz="1" w:val="single" w:color="CCCCCC" w:space="0"/>
+              <w:top w:sz="1" w:val="single" w:color="CCCCCC" w:space="0"/>
+              <w:right w:sz="1" w:val="single" w:color="CCCCCC" w:space="0"/>
+              <w:bottom w:sz="1" w:val="single" w:color="CCCCCC" w:space="0"/>
+            </w:tcBorders>
+            <w:tcMar>
+              <w:top w:w="80" w:type="dxa"/>
+              <w:bottom w:w="80" w:type="dxa"/>
+              <w:left w:w="80" w:type="dxa"/>
+              <w:right w:w="80" w:type="dxa"/>
+            </w:tcMar>
+          </w:tcPr>
+          <w:p>
+            <w:pPr>
+              <w:spacing w:line="240" w:lineRule="auto" w:before="120" w:after="120"/>
+            </w:pPr>
+            <w:r>
+              <w:rPr>
+                <w:rFonts w:ascii="Times New Roman" w:hAnsi="Times New Roman"/>
+                <w:b/>
+                <w:sz w:val="24"/>
+              </w:rPr>
+              <w:t>Client Name:</w:t>
+            </w:r>
+          </w:p>
+        </w:tc>
+        <w:tc>
+          <w:tcPr>
+            <w:tcW w:type="dxa" w:w="6008"/>
+            <w:tcBorders>
+              <w:left w:sz="1" w:val="single" w:color="CCCCCC" w:space="0"/>
+              <w:top w:sz="1" w:val="single" w:color="CCCCCC" w:space="0"/>
+              <w:right w:sz="1" w:val="single" w:color="CCCCCC" w:space="0"/>
+              <w:bottom w:sz="1" w:val="single" w:color="CCCCCC" w:space="0"/>
+            </w:tcBorders>
+            <w:tcMar>
+              <w:top w:w="80" w:type="dxa"/>
+              <w:bottom w:w="80" w:type="dxa"/>
+              <w:left w:w="80" w:type="dxa"/>
+              <w:right w:w="80" w:type="dxa"/>
+            </w:tcMar>
+          </w:tcPr>
+          <w:p>
+            <w:pPr>
+              <w:spacing w:line="240" w:lineRule="auto" w:before="120" w:after="120"/>
+            </w:pPr>
+            <w:r>
+              <w:rPr>
+                <w:rFonts w:ascii="Times New Roman" w:hAnsi="Times New Roman"/>
+                <w:sz w:val="24"/>
+              </w:rPr>
+              <w:t>[Client Company Name]</w:t>
+            </w:r>
+          </w:p>
+        </w:tc>
+      </w:tr>
+      <w:tr>
+        <w:tc>
+          <w:tcPr>
+            <w:tcW w:type="dxa" w:w="3015"/>
+            <w:shd w:fill="E8F0F8"/>
+            <w:tcBorders>
+              <w:left w:sz="1" w:val="single" w:color="CCCCCC" w:space="0"/>
+              <w:top w:sz="1" w:val="single" w:color="CCCCCC" w:space="0"/>
+              <w:right w:sz="1" w:val="single" w:color="CCCCCC" w:space="0"/>
+              <w:bottom w:sz="1" w:val="single" w:color="CCCCCC" w:space="0"/>
+            </w:tcBorders>
+            <w:tcMar>
+              <w:top w:w="80" w:type="dxa"/>
+              <w:bottom w:w="80" w:type="dxa"/>
+              <w:left w:w="80" w:type="dxa"/>
+              <w:right w:w="80" w:type="dxa"/>
+            </w:tcMar>
+          </w:tcPr>
+          <w:p>
+            <w:pPr>
+              <w:spacing w:line="240" w:lineRule="auto" w:before="120" w:after="120"/>
+            </w:pPr>
+            <w:r>
+              <w:rPr>
+                <w:rFonts w:ascii="Times New Roman" w:hAnsi="Times New Roman"/>
+                <w:b/>
+                <w:sz w:val="24"/>
+              </w:rPr>
+              <w:t>Date:</w:t>
+            </w:r>
+          </w:p>
+        </w:tc>
+        <w:tc>
+          <w:tcPr>
+            <w:tcW w:type="dxa" w:w="6008"/>
+            <w:tcBorders>
+              <w:left w:sz="1" w:val="single" w:color="CCCCCC" w:space="0"/>
+              <w:top w:sz="1" w:val="single" w:color="CCCCCC" w:space="0"/>
+              <w:right w:sz="1" w:val="single" w:color="CCCCCC" w:space="0"/>
+              <w:bottom w:sz="1" w:val="single" w:color="CCCCCC" w:space="0"/>
+            </w:tcBorders>
+            <w:tcMar>
+              <w:top w:w="80" w:type="dxa"/>
+              <w:bottom w:w="80" w:type="dxa"/>
+              <w:left w:w="80" w:type="dxa"/>
+              <w:right w:w="80" w:type="dxa"/>
+            </w:tcMar>
+          </w:tcPr>
+          <w:p>
+            <w:pPr>
+              <w:spacing w:line="240" w:lineRule="auto" w:before="120" w:after="120"/>
+            </w:pPr>
+            <w:r>
+              <w:rPr>
+                <w:rFonts w:ascii="Times New Roman" w:hAnsi="Times New Roman"/>
+                <w:sz w:val="24"/>
+              </w:rPr>
+              <w:t>[MM/DD/YYYY]</w:t>
+            </w:r>
+          </w:p>
+        </w:tc>
+      </w:tr>
+      <w:tr>
+        <w:tc>
+          <w:tcPr>
+            <w:tcW w:type="dxa" w:w="3015"/>
+            <w:shd w:fill="E8F0F8"/>
+            <w:tcBorders>
+              <w:left w:sz="1" w:val="single" w:color="CCCCCC" w:space="0"/>
+              <w:top w:sz="1" w:val="single" w:color="CCCCCC" w:space="0"/>
+              <w:right w:sz="1" w:val="single" w:color="CCCCCC" w:space="0"/>
+              <w:bottom w:sz="1" w:val="single" w:color="CCCCCC" w:space="0"/>
+            </w:tcBorders>
+            <w:tcMar>
+              <w:top w:w="80" w:type="dxa"/>
+              <w:bottom w:w="80" w:type="dxa"/>
+              <w:left w:w="80" w:type="dxa"/>
+              <w:right w:w="80" w:type="dxa"/>
+            </w:tcMar>
+          </w:tcPr>
+          <w:p>
+            <w:pPr>
+              <w:spacing w:line="240" w:lineRule="auto" w:before="120" w:after="120"/>
+            </w:pPr>
+            <w:r>
+              <w:rPr>
+                <w:rFonts w:ascii="Times New Roman" w:hAnsi="Times New Roman"/>
+                <w:b/>
+                <w:sz w:val="24"/>
+              </w:rPr>
+              <w:t>Consulting Company:</w:t>
+            </w:r>
+          </w:p>
+        </w:tc>
+        <w:tc>
+          <w:tcPr>
+            <w:tcW w:type="dxa" w:w="6008"/>
+            <w:tcBorders>
+              <w:left w:sz="1" w:val="single" w:color="CCCCCC" w:space="0"/>
+              <w:top w:sz="1" w:val="single" w:color="CCCCCC" w:space="0"/>
+              <w:right w:sz="1" w:val="single" w:color="CCCCCC" w:space="0"/>
+              <w:bottom w:sz="1" w:val="single" w:color="CCCCCC" w:space="0"/>
+            </w:tcBorders>
+            <w:tcMar>
+              <w:top w:w="80" w:type="dxa"/>
+              <w:bottom w:w="80" w:type="dxa"/>
+              <w:left w:w="80" w:type="dxa"/>
+              <w:right w:w="80" w:type="dxa"/>
+            </w:tcMar>
+          </w:tcPr>
+          <w:p>
+            <w:pPr>
+              <w:spacing w:line="240" w:lineRule="auto" w:before="120" w:after="120"/>
+            </w:pPr>
+            <w:r>
+              <w:rPr>
+                <w:rFonts w:ascii="Times New Roman" w:hAnsi="Times New Roman"/>
+                <w:sz w:val="24"/>
+              </w:rPr>
+              <w:t>[Consulting Company Name]</w:t>
+            </w:r>
+          </w:p>
+        </w:tc>
+      </w:tr>
+      <w:tr>
+        <w:tc>
+          <w:tcPr>
+            <w:tcW w:type="dxa" w:w="3015"/>
+            <w:shd w:fill="E8F0F8"/>
+            <w:tcBorders>
+              <w:left w:sz="1" w:val="single" w:color="CCCCCC" w:space="0"/>
+              <w:top w:sz="1" w:val="single" w:color="CCCCCC" w:space="0"/>
+              <w:right w:sz="1" w:val="single" w:color="CCCCCC" w:space="0"/>
+              <w:bottom w:sz="1" w:val="single" w:color="CCCCCC" w:space="0"/>
+            </w:tcBorders>
+            <w:tcMar>
+              <w:top w:w="80" w:type="dxa"/>
+              <w:bottom w:w="80" w:type="dxa"/>
+              <w:left w:w="80" w:type="dxa"/>
+              <w:right w:w="80" w:type="dxa"/>
+            </w:tcMar>
+          </w:tcPr>
+          <w:p>
+            <w:pPr>
+              <w:spacing w:line="240" w:lineRule="auto" w:before="120" w:after="120"/>
+            </w:pPr>
+            <w:r>
+              <w:rPr>
+                <w:rFonts w:ascii="Times New Roman" w:hAnsi="Times New Roman"/>
+                <w:b/>
+                <w:sz w:val="24"/>
+              </w:rPr>
+              <w:t>Submitted By:</w:t>
+            </w:r>
+          </w:p>
+        </w:tc>
+        <w:tc>
+          <w:tcPr>
+            <w:tcW w:type="dxa" w:w="6008"/>
+            <w:tcBorders>
+              <w:left w:sz="1" w:val="single" w:color="CCCCCC" w:space="0"/>
+              <w:top w:sz="1" w:val="single" w:color="CCCCCC" w:space="0"/>
+              <w:right w:sz="1" w:val="single" w:color="CCCCCC" w:space="0"/>
+              <w:bottom w:sz="1" w:val="single" w:color="CCCCCC" w:space="0"/>
+            </w:tcBorders>
+            <w:tcMar>
+              <w:top w:w="80" w:type="dxa"/>
+              <w:bottom w:w="80" w:type="dxa"/>
+              <w:left w:w="80" w:type="dxa"/>
+              <w:right w:w="80" w:type="dxa"/>
+            </w:tcMar>
+          </w:tcPr>
+          <w:p>
+            <w:pPr>
+              <w:spacing w:line="240" w:lineRule="auto" w:before="120" w:after="120"/>
+            </w:pPr>
+            <w:r>
+              <w:rPr>
+                <w:rFonts w:ascii="Times New Roman" w:hAnsi="Times New Roman"/>
+                <w:sz w:val="24"/>
+              </w:rPr>
+              <w:t>[Full Name]</w:t>
+              <w:br/>
+              <w:t>[email@example.com]</w:t>
+              <w:br/>
+              <w:t>[Phone: XXX-XXX-XXXX]</w:t>
+            </w:r>
+          </w:p>
+        </w:tc>
+      </w:tr>
+      <w:tr>
+        <w:tc>
+          <w:tcPr>
+            <w:tcW w:type="dxa" w:w="3015"/>
+            <w:shd w:fill="E8F0F8"/>
+            <w:tcBorders>
+              <w:left w:sz="1" w:val="single" w:color="CCCCCC" w:space="0"/>
+              <w:top w:sz="1" w:val="single" w:color="CCCCCC" w:space="0"/>
+              <w:right w:sz="1" w:val="single" w:color="CCCCCC" w:space="0"/>
+              <w:bottom w:sz="1" w:val="single" w:color="CCCCCC" w:space="0"/>
+            </w:tcBorders>
+            <w:tcMar>
+              <w:top w:w="80" w:type="dxa"/>
+              <w:bottom w:w="80" w:type="dxa"/>
+              <w:left w:w="80" w:type="dxa"/>
+              <w:right w:w="80" w:type="dxa"/>
+            </w:tcMar>
+          </w:tcPr>
+          <w:p>
+            <w:pPr>
+              <w:spacing w:line="240" w:lineRule="auto" w:before="120" w:after="120"/>
+            </w:pPr>
+            <w:r>
+              <w:rPr>
+                <w:rFonts w:ascii="Times New Roman" w:hAnsi="Times New Roman"/>
+                <w:b/>
+                <w:sz w:val="24"/>
+              </w:rPr>
+              <w:t>Version:</w:t>
+            </w:r>
+          </w:p>
+        </w:tc>
+        <w:tc>
+          <w:tcPr>
+            <w:tcW w:type="dxa" w:w="6008"/>
+            <w:tcBorders>
+              <w:left w:sz="1" w:val="single" w:color="CCCCCC" w:space="0"/>
+              <w:top w:sz="1" w:val="single" w:color="CCCCCC" w:space="0"/>
+              <w:right w:sz="1" w:val="single" w:color="CCCCCC" w:space="0"/>
+              <w:bottom w:sz="1" w:val="single" w:color="CCCCCC" w:space="0"/>
+            </w:tcBorders>
+            <w:tcMar>
+              <w:top w:w="80" w:type="dxa"/>
+              <w:bottom w:w="80" w:type="dxa"/>
+              <w:left w:w="80" w:type="dxa"/>
+              <w:right w:w="80" w:type="dxa"/>
+            </w:tcMar>
+          </w:tcPr>
+          <w:p>
+            <w:pPr>
+              <w:spacing w:line="240" w:lineRule="auto" w:before="120" w:after="120"/>
+            </w:pPr>
+            <w:r>
+              <w:rPr>
+                <w:rFonts w:ascii="Times New Roman" w:hAnsi="Times New Roman"/>
+                <w:sz w:val="24"/>
+              </w:rPr>
+              <w:t>v1.0</w:t>
+            </w:r>
+          </w:p>
+        </w:tc>
+      </w:tr>
+    </w:tbl>
+    <w:p>
+      <w:pPr>
+        <w:jc w:val="center"/>
+      </w:pPr>
+      <w:r>
+        <w:t xml:space="preserve"> </w:t>
       </w:r>
     </w:p>
     <w:p>
       <w:r>
-        <w:t>Solution Name: [Solution Name]</w:t>
+        <w:br w:type="page"/>
+      </w:r>
+    </w:p>
+    <w:p/>
+    <w:p>
+      <w:pPr>
+        <w:pStyle w:val="Heading1"/>
+      </w:pPr>
+      <w:r>
+        <w:t>Table of Contents</w:t>
+      </w:r>
+    </w:p>
+    <w:p/>
+    <w:p>
+      <w:pPr>
+        <w:spacing w:line="276" w:lineRule="auto" w:before="60" w:after="60"/>
+      </w:pPr>
+      <w:r>
+        <w:fldChar w:fldCharType="begin"/>
+        <w:instrText xml:space="preserve">TOC \o "1-3" \h \z \u</w:instrText>
+        <w:fldChar w:fldCharType="separate"/>
+      </w:r>
+      <w:r>
+        <w:rPr>
+          <w:rFonts w:ascii="Times New Roman" w:hAnsi="Times New Roman"/>
+          <w:sz w:val="24"/>
+        </w:rPr>
+        <w:t>1 Introduction</w:t>
+      </w:r>
+      <w:r>
         <w:br/>
-        <w:t>Version: 1.0</w:t>
+      </w:r>
+      <w:r>
+        <w:rPr>
+          <w:rFonts w:ascii="Times New Roman" w:hAnsi="Times New Roman"/>
+          <w:sz w:val="24"/>
+        </w:rPr>
+        <w:t xml:space="preserve">    1.1 Purpose</w:t>
+      </w:r>
+      <w:r>
         <w:br/>
-        <w:t>Date: [Date]</w:t>
+      </w:r>
+      <w:r>
+        <w:rPr>
+          <w:rFonts w:ascii="Times New Roman" w:hAnsi="Times New Roman"/>
+          <w:sz w:val="24"/>
+        </w:rPr>
+        <w:t xml:space="preserve">        1.1.1 Scope</w:t>
+      </w:r>
+      <w:r>
         <w:br/>
-        <w:t>Solution Architect: [Name]</w:t>
+      </w:r>
+      <w:r>
+        <w:rPr>
+          <w:rFonts w:ascii="Times New Roman" w:hAnsi="Times New Roman"/>
+          <w:sz w:val="24"/>
+        </w:rPr>
+        <w:t>2 Table Content</w:t>
+      </w:r>
+      <w:r>
         <w:br/>
-        <w:t>Technical Lead: [Name]</w:t>
+      </w:r>
+      <w:r>
+        <w:rPr>
+          <w:rFonts w:ascii="Times New Roman" w:hAnsi="Times New Roman"/>
+          <w:sz w:val="24"/>
+        </w:rPr>
+        <w:t>3 Image Section</w:t>
+      </w:r>
+      <w:r>
+        <w:br/>
+      </w:r>
+      <w:r>
+        <w:rPr>
+          <w:rFonts w:ascii="Times New Roman" w:hAnsi="Times New Roman"/>
+          <w:sz w:val="24"/>
+        </w:rPr>
+        <w:t>4 Additional Content</w:t>
+      </w:r>
+      <w:r>
+        <w:br/>
+      </w:r>
+      <w:r>
+        <w:rPr>
+          <w:rFonts w:ascii="Times New Roman" w:hAnsi="Times New Roman"/>
+          <w:sz w:val="24"/>
+        </w:rPr>
+        <w:t>5 Sign-Off</w:t>
+      </w:r>
+      <w:r>
+        <w:fldChar w:fldCharType="end"/>
       </w:r>
     </w:p>
     <w:p>
-      <w:pPr>
-        <w:pStyle w:val="Heading2"/>
-      </w:pPr>
       <w:r>
-        <w:t>1. Solution Architecture Overview</w:t>
+        <w:br w:type="page"/>
       </w:r>
     </w:p>
     <w:p>
       <w:pPr>
-        <w:pStyle w:val="Heading3"/>
+        <w:pStyle w:val="Heading2"/>
+        <w:spacing w:before="240" w:after="120"/>
+        <w:ind w:left="0" w:firstLine="0"/>
       </w:pPr>
       <w:r>
-        <w:t>1.1 High-Level Architecture</w:t>
+        <w:t>1 Document Information</w:t>
       </w:r>
     </w:p>
     <w:p>
+      <w:pPr>
+        <w:pStyle w:val="Heading2"/>
+        <w:spacing w:before="240" w:after="120"/>
+        <w:ind w:left="0" w:firstLine="0"/>
+      </w:pPr>
+      <w:r>
+        <w:t>2 1. Solution Architecture Overview</w:t>
+      </w:r>
+    </w:p>
+    <w:p>
+      <w:pPr>
+        <w:pStyle w:val="Heading3"/>
+        <w:spacing w:before="160" w:after="120"/>
+        <w:ind w:left="0" w:firstLine="0"/>
+      </w:pPr>
+      <w:r>
+        <w:t>2.1 1.1 High-Level Architecture</w:t>
+      </w:r>
+    </w:p>
+    <w:p>
+      <w:pPr>
+        <w:spacing w:after="160"/>
+      </w:pPr>
       <w:r>
         <w:t>Comprehensive technical architecture and design approach for the [Solution Name] implementation, encompassing all technical, integration, security, and operational design aspects.</w:t>
       </w:r>
@@ -55,161 +535,1369 @@
     <w:p>
       <w:pPr>
         <w:pStyle w:val="Heading3"/>
+        <w:spacing w:before="160" w:after="120"/>
+        <w:ind w:left="0" w:firstLine="0"/>
       </w:pPr>
       <w:r>
-        <w:t>1.2 Architecture Principles</w:t>
+        <w:t>2.2 1.2 Architecture Principles</w:t>
       </w:r>
     </w:p>
     <w:p>
       <w:pPr>
-        <w:pStyle w:val="ListBullet"/>
+        <w:spacing w:after="80"/>
+        <w:ind w:left="720" w:hanging="360"/>
       </w:pPr>
       <w:r>
-        <w:t>Scalability: Design for horizontal and vertical scaling</w:t>
+        <w:rPr>
+          <w:rFonts w:ascii="Times New Roman" w:hAnsi="Times New Roman"/>
+          <w:sz w:val="24"/>
+        </w:rPr>
+        <w:t>• Scalability: Design for horizontal and vertical scaling</w:t>
       </w:r>
     </w:p>
     <w:p>
       <w:pPr>
-        <w:pStyle w:val="ListBullet"/>
+        <w:spacing w:after="80"/>
+        <w:ind w:left="720" w:hanging="360"/>
       </w:pPr>
       <w:r>
-        <w:t>Security: Security by design with defense in depth</w:t>
+        <w:rPr>
+          <w:rFonts w:ascii="Times New Roman" w:hAnsi="Times New Roman"/>
+          <w:sz w:val="24"/>
+        </w:rPr>
+        <w:t>• Security: Security by design with defense in depth</w:t>
       </w:r>
     </w:p>
     <w:p>
       <w:pPr>
-        <w:pStyle w:val="ListBullet"/>
+        <w:spacing w:after="80"/>
+        <w:ind w:left="720" w:hanging="360"/>
       </w:pPr>
       <w:r>
-        <w:t>Reliability: High availability and fault tolerance</w:t>
+        <w:rPr>
+          <w:rFonts w:ascii="Times New Roman" w:hAnsi="Times New Roman"/>
+          <w:sz w:val="24"/>
+        </w:rPr>
+        <w:t>• Reliability: High availability and fault tolerance</w:t>
       </w:r>
     </w:p>
     <w:p>
       <w:pPr>
-        <w:pStyle w:val="ListBullet"/>
+        <w:spacing w:after="80"/>
+        <w:ind w:left="720" w:hanging="360"/>
       </w:pPr>
       <w:r>
-        <w:t>Maintainability: Modular design with clear separation of concerns</w:t>
+        <w:rPr>
+          <w:rFonts w:ascii="Times New Roman" w:hAnsi="Times New Roman"/>
+          <w:sz w:val="24"/>
+        </w:rPr>
+        <w:t>• Maintainability: Modular design with clear separation of concerns</w:t>
       </w:r>
     </w:p>
     <w:p>
       <w:pPr>
-        <w:pStyle w:val="ListBullet"/>
+        <w:spacing w:after="80"/>
+        <w:ind w:left="720" w:hanging="360"/>
       </w:pPr>
       <w:r>
-        <w:t>Performance: Optimized for target performance requirements</w:t>
+        <w:rPr>
+          <w:rFonts w:ascii="Times New Roman" w:hAnsi="Times New Roman"/>
+          <w:sz w:val="24"/>
+        </w:rPr>
+        <w:t>• Performance: Optimized for target performance requirements</w:t>
       </w:r>
     </w:p>
     <w:p>
       <w:pPr>
         <w:pStyle w:val="Heading3"/>
+        <w:spacing w:before="160" w:after="120"/>
+        <w:ind w:left="0" w:firstLine="0"/>
       </w:pPr>
       <w:r>
-        <w:t>1.3 Architecture Patterns</w:t>
+        <w:t>2.3 1.3 Architecture Patterns</w:t>
       </w:r>
     </w:p>
     <w:p>
       <w:pPr>
-        <w:pStyle w:val="ListBullet"/>
+        <w:spacing w:after="80"/>
+        <w:ind w:left="720" w:hanging="360"/>
       </w:pPr>
       <w:r>
-        <w:t>Primary Pattern: [e.g., Microservices, Layered, Event-Driven]</w:t>
+        <w:rPr>
+          <w:rFonts w:ascii="Times New Roman" w:hAnsi="Times New Roman"/>
+          <w:sz w:val="24"/>
+        </w:rPr>
+        <w:t>• Primary Pattern: [e.g., Microservices, Layered, Event-Driven]</w:t>
       </w:r>
     </w:p>
     <w:p>
       <w:pPr>
-        <w:pStyle w:val="ListBullet"/>
+        <w:spacing w:after="80"/>
+        <w:ind w:left="720" w:hanging="360"/>
       </w:pPr>
       <w:r>
-        <w:t>Supporting Patterns: [e.g., CQRS, API Gateway, Circuit Breaker]</w:t>
+        <w:rPr>
+          <w:rFonts w:ascii="Times New Roman" w:hAnsi="Times New Roman"/>
+          <w:sz w:val="24"/>
+        </w:rPr>
+        <w:t>• Supporting Patterns: [e.g., CQRS, API Gateway, Circuit Breaker]</w:t>
       </w:r>
     </w:p>
     <w:p>
       <w:pPr>
-        <w:pStyle w:val="ListBullet"/>
+        <w:spacing w:after="80"/>
+        <w:ind w:left="720" w:hanging="360"/>
       </w:pPr>
       <w:r>
-        <w:t>Design Methodology: [e.g., Domain-Driven Design, Clean Architecture]</w:t>
+        <w:rPr>
+          <w:rFonts w:ascii="Times New Roman" w:hAnsi="Times New Roman"/>
+          <w:sz w:val="24"/>
+        </w:rPr>
+        <w:t>• Design Methodology: [e.g., Domain-Driven Design, Clean Architecture]</w:t>
       </w:r>
     </w:p>
     <w:p>
       <w:pPr>
         <w:pStyle w:val="Heading2"/>
+        <w:spacing w:before="240" w:after="120"/>
+        <w:ind w:left="0" w:firstLine="0"/>
       </w:pPr>
       <w:r>
-        <w:t>2. System Components and Services</w:t>
+        <w:t>3 2. System Components and Services</w:t>
+      </w:r>
+    </w:p>
+    <w:tbl>
+      <w:tblPr>
+        <w:tblStyle w:val="TableGrid"/>
+        <w:tblW w:type="auto" w:w="0"/>
+        <w:tblLayout w:type="fixed"/>
+        <w:tblLook w:firstColumn="1" w:firstRow="1" w:lastColumn="0" w:lastRow="0" w:noHBand="0" w:noVBand="1" w:val="04A0"/>
+      </w:tblPr>
+      <w:tblGrid>
+        <w:gridCol w:w="1728"/>
+        <w:gridCol w:w="1728"/>
+        <w:gridCol w:w="1728"/>
+        <w:gridCol w:w="1728"/>
+        <w:gridCol w:w="1728"/>
+      </w:tblGrid>
+      <w:tr>
+        <w:tc>
+          <w:tcPr>
+            <w:tcW w:type="dxa" w:w="1872"/>
+            <w:tcBorders>
+              <w:top w:val="single" w:sz="1" w:space="0" w:color="CCCCCC"/>
+              <w:left w:val="single" w:sz="1" w:space="0" w:color="CCCCCC"/>
+              <w:bottom w:val="single" w:sz="1" w:space="0" w:color="CCCCCC"/>
+              <w:right w:val="single" w:sz="1" w:space="0" w:color="CCCCCC"/>
+            </w:tcBorders>
+            <w:tcMar>
+              <w:top w:w="80" w:type="dxa"/>
+              <w:bottom w:w="80" w:type="dxa"/>
+              <w:left w:w="80" w:type="dxa"/>
+              <w:right w:w="80" w:type="dxa"/>
+            </w:tcMar>
+            <w:vAlign w:val="center"/>
+            <w:shd w:fill="E8F0F8"/>
+          </w:tcPr>
+          <w:p>
+            <w:pPr>
+              <w:spacing w:before="120" w:after="120"/>
+            </w:pPr>
+            <w:r>
+              <w:rPr>
+                <w:rFonts w:ascii="Times New Roman" w:hAnsi="Times New Roman"/>
+                <w:b/>
+                <w:sz w:val="24"/>
+              </w:rPr>
+              <w:t>Component</w:t>
+            </w:r>
+          </w:p>
+        </w:tc>
+        <w:tc>
+          <w:tcPr>
+            <w:tcW w:type="dxa" w:w="1872"/>
+            <w:tcBorders>
+              <w:top w:val="single" w:sz="1" w:space="0" w:color="CCCCCC"/>
+              <w:left w:val="single" w:sz="1" w:space="0" w:color="CCCCCC"/>
+              <w:bottom w:val="single" w:sz="1" w:space="0" w:color="CCCCCC"/>
+              <w:right w:val="single" w:sz="1" w:space="0" w:color="CCCCCC"/>
+            </w:tcBorders>
+            <w:tcMar>
+              <w:top w:w="80" w:type="dxa"/>
+              <w:bottom w:w="80" w:type="dxa"/>
+              <w:left w:w="80" w:type="dxa"/>
+              <w:right w:w="80" w:type="dxa"/>
+            </w:tcMar>
+            <w:vAlign w:val="center"/>
+            <w:shd w:fill="E8F0F8"/>
+          </w:tcPr>
+          <w:p>
+            <w:pPr>
+              <w:spacing w:before="120" w:after="120"/>
+            </w:pPr>
+            <w:r>
+              <w:rPr>
+                <w:rFonts w:ascii="Times New Roman" w:hAnsi="Times New Roman"/>
+                <w:b/>
+                <w:sz w:val="24"/>
+              </w:rPr>
+              <w:t>Purpose</w:t>
+            </w:r>
+          </w:p>
+        </w:tc>
+        <w:tc>
+          <w:tcPr>
+            <w:tcW w:type="dxa" w:w="1872"/>
+            <w:tcBorders>
+              <w:top w:val="single" w:sz="1" w:space="0" w:color="CCCCCC"/>
+              <w:left w:val="single" w:sz="1" w:space="0" w:color="CCCCCC"/>
+              <w:bottom w:val="single" w:sz="1" w:space="0" w:color="CCCCCC"/>
+              <w:right w:val="single" w:sz="1" w:space="0" w:color="CCCCCC"/>
+            </w:tcBorders>
+            <w:tcMar>
+              <w:top w:w="80" w:type="dxa"/>
+              <w:bottom w:w="80" w:type="dxa"/>
+              <w:left w:w="80" w:type="dxa"/>
+              <w:right w:w="80" w:type="dxa"/>
+            </w:tcMar>
+            <w:vAlign w:val="center"/>
+            <w:shd w:fill="E8F0F8"/>
+          </w:tcPr>
+          <w:p>
+            <w:pPr>
+              <w:spacing w:before="120" w:after="120"/>
+            </w:pPr>
+            <w:r>
+              <w:rPr>
+                <w:rFonts w:ascii="Times New Roman" w:hAnsi="Times New Roman"/>
+                <w:b/>
+                <w:sz w:val="24"/>
+              </w:rPr>
+              <w:t>Technology Stack</w:t>
+            </w:r>
+          </w:p>
+        </w:tc>
+        <w:tc>
+          <w:tcPr>
+            <w:tcW w:type="dxa" w:w="1872"/>
+            <w:tcBorders>
+              <w:top w:val="single" w:sz="1" w:space="0" w:color="CCCCCC"/>
+              <w:left w:val="single" w:sz="1" w:space="0" w:color="CCCCCC"/>
+              <w:bottom w:val="single" w:sz="1" w:space="0" w:color="CCCCCC"/>
+              <w:right w:val="single" w:sz="1" w:space="0" w:color="CCCCCC"/>
+            </w:tcBorders>
+            <w:tcMar>
+              <w:top w:w="80" w:type="dxa"/>
+              <w:bottom w:w="80" w:type="dxa"/>
+              <w:left w:w="80" w:type="dxa"/>
+              <w:right w:w="80" w:type="dxa"/>
+            </w:tcMar>
+            <w:vAlign w:val="center"/>
+            <w:shd w:fill="E8F0F8"/>
+          </w:tcPr>
+          <w:p>
+            <w:pPr>
+              <w:spacing w:before="120" w:after="120"/>
+            </w:pPr>
+            <w:r>
+              <w:rPr>
+                <w:rFonts w:ascii="Times New Roman" w:hAnsi="Times New Roman"/>
+                <w:b/>
+                <w:sz w:val="24"/>
+              </w:rPr>
+              <w:t>Dependencies</w:t>
+            </w:r>
+          </w:p>
+        </w:tc>
+        <w:tc>
+          <w:tcPr>
+            <w:tcW w:type="dxa" w:w="1872"/>
+            <w:tcBorders>
+              <w:top w:val="single" w:sz="1" w:space="0" w:color="CCCCCC"/>
+              <w:left w:val="single" w:sz="1" w:space="0" w:color="CCCCCC"/>
+              <w:bottom w:val="single" w:sz="1" w:space="0" w:color="CCCCCC"/>
+              <w:right w:val="single" w:sz="1" w:space="0" w:color="CCCCCC"/>
+            </w:tcBorders>
+            <w:tcMar>
+              <w:top w:w="80" w:type="dxa"/>
+              <w:bottom w:w="80" w:type="dxa"/>
+              <w:left w:w="80" w:type="dxa"/>
+              <w:right w:w="80" w:type="dxa"/>
+            </w:tcMar>
+            <w:vAlign w:val="center"/>
+            <w:shd w:fill="E8F0F8"/>
+          </w:tcPr>
+          <w:p>
+            <w:pPr>
+              <w:spacing w:before="120" w:after="120"/>
+            </w:pPr>
+            <w:r>
+              <w:rPr>
+                <w:rFonts w:ascii="Times New Roman" w:hAnsi="Times New Roman"/>
+                <w:b/>
+                <w:sz w:val="24"/>
+              </w:rPr>
+              <w:t>Scaling Strategy</w:t>
+            </w:r>
+          </w:p>
+        </w:tc>
+      </w:tr>
+      <w:tr>
+        <w:tc>
+          <w:tcPr>
+            <w:tcW w:type="dxa" w:w="1872"/>
+            <w:tcBorders>
+              <w:top w:val="single" w:sz="1" w:space="0" w:color="CCCCCC"/>
+              <w:left w:val="single" w:sz="1" w:space="0" w:color="CCCCCC"/>
+              <w:bottom w:val="single" w:sz="1" w:space="0" w:color="CCCCCC"/>
+              <w:right w:val="single" w:sz="1" w:space="0" w:color="CCCCCC"/>
+            </w:tcBorders>
+            <w:tcMar>
+              <w:top w:w="80" w:type="dxa"/>
+              <w:bottom w:w="80" w:type="dxa"/>
+              <w:left w:w="80" w:type="dxa"/>
+              <w:right w:w="80" w:type="dxa"/>
+            </w:tcMar>
+          </w:tcPr>
+          <w:p>
+            <w:r>
+              <w:rPr>
+                <w:rFonts w:ascii="Times New Roman" w:hAnsi="Times New Roman"/>
+                <w:sz w:val="24"/>
+              </w:rPr>
+              <w:t>[Component 1]</w:t>
+            </w:r>
+          </w:p>
+        </w:tc>
+        <w:tc>
+          <w:tcPr>
+            <w:tcW w:type="dxa" w:w="1872"/>
+            <w:tcBorders>
+              <w:top w:val="single" w:sz="1" w:space="0" w:color="CCCCCC"/>
+              <w:left w:val="single" w:sz="1" w:space="0" w:color="CCCCCC"/>
+              <w:bottom w:val="single" w:sz="1" w:space="0" w:color="CCCCCC"/>
+              <w:right w:val="single" w:sz="1" w:space="0" w:color="CCCCCC"/>
+            </w:tcBorders>
+            <w:tcMar>
+              <w:top w:w="80" w:type="dxa"/>
+              <w:bottom w:w="80" w:type="dxa"/>
+              <w:left w:w="80" w:type="dxa"/>
+              <w:right w:w="80" w:type="dxa"/>
+            </w:tcMar>
+          </w:tcPr>
+          <w:p>
+            <w:r>
+              <w:rPr>
+                <w:rFonts w:ascii="Times New Roman" w:hAnsi="Times New Roman"/>
+                <w:sz w:val="24"/>
+              </w:rPr>
+              <w:t>[Purpose and responsibility]</w:t>
+            </w:r>
+          </w:p>
+        </w:tc>
+        <w:tc>
+          <w:tcPr>
+            <w:tcW w:type="dxa" w:w="1872"/>
+            <w:tcBorders>
+              <w:top w:val="single" w:sz="1" w:space="0" w:color="CCCCCC"/>
+              <w:left w:val="single" w:sz="1" w:space="0" w:color="CCCCCC"/>
+              <w:bottom w:val="single" w:sz="1" w:space="0" w:color="CCCCCC"/>
+              <w:right w:val="single" w:sz="1" w:space="0" w:color="CCCCCC"/>
+            </w:tcBorders>
+            <w:tcMar>
+              <w:top w:w="80" w:type="dxa"/>
+              <w:bottom w:w="80" w:type="dxa"/>
+              <w:left w:w="80" w:type="dxa"/>
+              <w:right w:w="80" w:type="dxa"/>
+            </w:tcMar>
+          </w:tcPr>
+          <w:p>
+            <w:r>
+              <w:rPr>
+                <w:rFonts w:ascii="Times New Roman" w:hAnsi="Times New Roman"/>
+                <w:sz w:val="24"/>
+              </w:rPr>
+              <w:t>[Technology]</w:t>
+            </w:r>
+          </w:p>
+        </w:tc>
+        <w:tc>
+          <w:tcPr>
+            <w:tcW w:type="dxa" w:w="1872"/>
+            <w:tcBorders>
+              <w:top w:val="single" w:sz="1" w:space="0" w:color="CCCCCC"/>
+              <w:left w:val="single" w:sz="1" w:space="0" w:color="CCCCCC"/>
+              <w:bottom w:val="single" w:sz="1" w:space="0" w:color="CCCCCC"/>
+              <w:right w:val="single" w:sz="1" w:space="0" w:color="CCCCCC"/>
+            </w:tcBorders>
+            <w:tcMar>
+              <w:top w:w="80" w:type="dxa"/>
+              <w:bottom w:w="80" w:type="dxa"/>
+              <w:left w:w="80" w:type="dxa"/>
+              <w:right w:w="80" w:type="dxa"/>
+            </w:tcMar>
+          </w:tcPr>
+          <w:p>
+            <w:r>
+              <w:rPr>
+                <w:rFonts w:ascii="Times New Roman" w:hAnsi="Times New Roman"/>
+                <w:sz w:val="24"/>
+              </w:rPr>
+              <w:t>[Dependencies]</w:t>
+            </w:r>
+          </w:p>
+        </w:tc>
+        <w:tc>
+          <w:tcPr>
+            <w:tcW w:type="dxa" w:w="1872"/>
+            <w:tcBorders>
+              <w:top w:val="single" w:sz="1" w:space="0" w:color="CCCCCC"/>
+              <w:left w:val="single" w:sz="1" w:space="0" w:color="CCCCCC"/>
+              <w:bottom w:val="single" w:sz="1" w:space="0" w:color="CCCCCC"/>
+              <w:right w:val="single" w:sz="1" w:space="0" w:color="CCCCCC"/>
+            </w:tcBorders>
+            <w:tcMar>
+              <w:top w:w="80" w:type="dxa"/>
+              <w:bottom w:w="80" w:type="dxa"/>
+              <w:left w:w="80" w:type="dxa"/>
+              <w:right w:w="80" w:type="dxa"/>
+            </w:tcMar>
+          </w:tcPr>
+          <w:p>
+            <w:r>
+              <w:rPr>
+                <w:rFonts w:ascii="Times New Roman" w:hAnsi="Times New Roman"/>
+                <w:sz w:val="24"/>
+              </w:rPr>
+              <w:t>[Scaling approach]</w:t>
+            </w:r>
+          </w:p>
+        </w:tc>
+      </w:tr>
+      <w:tr>
+        <w:tc>
+          <w:tcPr>
+            <w:tcW w:type="dxa" w:w="1872"/>
+            <w:tcBorders>
+              <w:top w:val="single" w:sz="1" w:space="0" w:color="CCCCCC"/>
+              <w:left w:val="single" w:sz="1" w:space="0" w:color="CCCCCC"/>
+              <w:bottom w:val="single" w:sz="1" w:space="0" w:color="CCCCCC"/>
+              <w:right w:val="single" w:sz="1" w:space="0" w:color="CCCCCC"/>
+            </w:tcBorders>
+            <w:tcMar>
+              <w:top w:w="80" w:type="dxa"/>
+              <w:bottom w:w="80" w:type="dxa"/>
+              <w:left w:w="80" w:type="dxa"/>
+              <w:right w:w="80" w:type="dxa"/>
+            </w:tcMar>
+          </w:tcPr>
+          <w:p>
+            <w:r>
+              <w:rPr>
+                <w:rFonts w:ascii="Times New Roman" w:hAnsi="Times New Roman"/>
+                <w:sz w:val="24"/>
+              </w:rPr>
+              <w:t>[Component 2]</w:t>
+            </w:r>
+          </w:p>
+        </w:tc>
+        <w:tc>
+          <w:tcPr>
+            <w:tcW w:type="dxa" w:w="1872"/>
+            <w:tcBorders>
+              <w:top w:val="single" w:sz="1" w:space="0" w:color="CCCCCC"/>
+              <w:left w:val="single" w:sz="1" w:space="0" w:color="CCCCCC"/>
+              <w:bottom w:val="single" w:sz="1" w:space="0" w:color="CCCCCC"/>
+              <w:right w:val="single" w:sz="1" w:space="0" w:color="CCCCCC"/>
+            </w:tcBorders>
+            <w:tcMar>
+              <w:top w:w="80" w:type="dxa"/>
+              <w:bottom w:w="80" w:type="dxa"/>
+              <w:left w:w="80" w:type="dxa"/>
+              <w:right w:w="80" w:type="dxa"/>
+            </w:tcMar>
+          </w:tcPr>
+          <w:p>
+            <w:r>
+              <w:rPr>
+                <w:rFonts w:ascii="Times New Roman" w:hAnsi="Times New Roman"/>
+                <w:sz w:val="24"/>
+              </w:rPr>
+              <w:t>[Purpose and responsibility]</w:t>
+            </w:r>
+          </w:p>
+        </w:tc>
+        <w:tc>
+          <w:tcPr>
+            <w:tcW w:type="dxa" w:w="1872"/>
+            <w:tcBorders>
+              <w:top w:val="single" w:sz="1" w:space="0" w:color="CCCCCC"/>
+              <w:left w:val="single" w:sz="1" w:space="0" w:color="CCCCCC"/>
+              <w:bottom w:val="single" w:sz="1" w:space="0" w:color="CCCCCC"/>
+              <w:right w:val="single" w:sz="1" w:space="0" w:color="CCCCCC"/>
+            </w:tcBorders>
+            <w:tcMar>
+              <w:top w:w="80" w:type="dxa"/>
+              <w:bottom w:w="80" w:type="dxa"/>
+              <w:left w:w="80" w:type="dxa"/>
+              <w:right w:w="80" w:type="dxa"/>
+            </w:tcMar>
+          </w:tcPr>
+          <w:p>
+            <w:r>
+              <w:rPr>
+                <w:rFonts w:ascii="Times New Roman" w:hAnsi="Times New Roman"/>
+                <w:sz w:val="24"/>
+              </w:rPr>
+              <w:t>[Technology]</w:t>
+            </w:r>
+          </w:p>
+        </w:tc>
+        <w:tc>
+          <w:tcPr>
+            <w:tcW w:type="dxa" w:w="1872"/>
+            <w:tcBorders>
+              <w:top w:val="single" w:sz="1" w:space="0" w:color="CCCCCC"/>
+              <w:left w:val="single" w:sz="1" w:space="0" w:color="CCCCCC"/>
+              <w:bottom w:val="single" w:sz="1" w:space="0" w:color="CCCCCC"/>
+              <w:right w:val="single" w:sz="1" w:space="0" w:color="CCCCCC"/>
+            </w:tcBorders>
+            <w:tcMar>
+              <w:top w:w="80" w:type="dxa"/>
+              <w:bottom w:w="80" w:type="dxa"/>
+              <w:left w:w="80" w:type="dxa"/>
+              <w:right w:w="80" w:type="dxa"/>
+            </w:tcMar>
+          </w:tcPr>
+          <w:p>
+            <w:r>
+              <w:rPr>
+                <w:rFonts w:ascii="Times New Roman" w:hAnsi="Times New Roman"/>
+                <w:sz w:val="24"/>
+              </w:rPr>
+              <w:t>[Dependencies]</w:t>
+            </w:r>
+          </w:p>
+        </w:tc>
+        <w:tc>
+          <w:tcPr>
+            <w:tcW w:type="dxa" w:w="1872"/>
+            <w:tcBorders>
+              <w:top w:val="single" w:sz="1" w:space="0" w:color="CCCCCC"/>
+              <w:left w:val="single" w:sz="1" w:space="0" w:color="CCCCCC"/>
+              <w:bottom w:val="single" w:sz="1" w:space="0" w:color="CCCCCC"/>
+              <w:right w:val="single" w:sz="1" w:space="0" w:color="CCCCCC"/>
+            </w:tcBorders>
+            <w:tcMar>
+              <w:top w:w="80" w:type="dxa"/>
+              <w:bottom w:w="80" w:type="dxa"/>
+              <w:left w:w="80" w:type="dxa"/>
+              <w:right w:w="80" w:type="dxa"/>
+            </w:tcMar>
+          </w:tcPr>
+          <w:p>
+            <w:r>
+              <w:rPr>
+                <w:rFonts w:ascii="Times New Roman" w:hAnsi="Times New Roman"/>
+                <w:sz w:val="24"/>
+              </w:rPr>
+              <w:t>[Scaling approach]</w:t>
+            </w:r>
+          </w:p>
+        </w:tc>
+      </w:tr>
+      <w:tr>
+        <w:tc>
+          <w:tcPr>
+            <w:tcW w:type="dxa" w:w="1872"/>
+            <w:tcBorders>
+              <w:top w:val="single" w:sz="1" w:space="0" w:color="CCCCCC"/>
+              <w:left w:val="single" w:sz="1" w:space="0" w:color="CCCCCC"/>
+              <w:bottom w:val="single" w:sz="1" w:space="0" w:color="CCCCCC"/>
+              <w:right w:val="single" w:sz="1" w:space="0" w:color="CCCCCC"/>
+            </w:tcBorders>
+            <w:tcMar>
+              <w:top w:w="80" w:type="dxa"/>
+              <w:bottom w:w="80" w:type="dxa"/>
+              <w:left w:w="80" w:type="dxa"/>
+              <w:right w:w="80" w:type="dxa"/>
+            </w:tcMar>
+          </w:tcPr>
+          <w:p>
+            <w:r>
+              <w:rPr>
+                <w:rFonts w:ascii="Times New Roman" w:hAnsi="Times New Roman"/>
+                <w:sz w:val="24"/>
+              </w:rPr>
+              <w:t>[Component 3]</w:t>
+            </w:r>
+          </w:p>
+        </w:tc>
+        <w:tc>
+          <w:tcPr>
+            <w:tcW w:type="dxa" w:w="1872"/>
+            <w:tcBorders>
+              <w:top w:val="single" w:sz="1" w:space="0" w:color="CCCCCC"/>
+              <w:left w:val="single" w:sz="1" w:space="0" w:color="CCCCCC"/>
+              <w:bottom w:val="single" w:sz="1" w:space="0" w:color="CCCCCC"/>
+              <w:right w:val="single" w:sz="1" w:space="0" w:color="CCCCCC"/>
+            </w:tcBorders>
+            <w:tcMar>
+              <w:top w:w="80" w:type="dxa"/>
+              <w:bottom w:w="80" w:type="dxa"/>
+              <w:left w:w="80" w:type="dxa"/>
+              <w:right w:w="80" w:type="dxa"/>
+            </w:tcMar>
+          </w:tcPr>
+          <w:p>
+            <w:r>
+              <w:rPr>
+                <w:rFonts w:ascii="Times New Roman" w:hAnsi="Times New Roman"/>
+                <w:sz w:val="24"/>
+              </w:rPr>
+              <w:t>[Purpose and responsibility]</w:t>
+            </w:r>
+          </w:p>
+        </w:tc>
+        <w:tc>
+          <w:tcPr>
+            <w:tcW w:type="dxa" w:w="1872"/>
+            <w:tcBorders>
+              <w:top w:val="single" w:sz="1" w:space="0" w:color="CCCCCC"/>
+              <w:left w:val="single" w:sz="1" w:space="0" w:color="CCCCCC"/>
+              <w:bottom w:val="single" w:sz="1" w:space="0" w:color="CCCCCC"/>
+              <w:right w:val="single" w:sz="1" w:space="0" w:color="CCCCCC"/>
+            </w:tcBorders>
+            <w:tcMar>
+              <w:top w:w="80" w:type="dxa"/>
+              <w:bottom w:w="80" w:type="dxa"/>
+              <w:left w:w="80" w:type="dxa"/>
+              <w:right w:w="80" w:type="dxa"/>
+            </w:tcMar>
+          </w:tcPr>
+          <w:p>
+            <w:r>
+              <w:rPr>
+                <w:rFonts w:ascii="Times New Roman" w:hAnsi="Times New Roman"/>
+                <w:sz w:val="24"/>
+              </w:rPr>
+              <w:t>[Technology]</w:t>
+            </w:r>
+          </w:p>
+        </w:tc>
+        <w:tc>
+          <w:tcPr>
+            <w:tcW w:type="dxa" w:w="1872"/>
+            <w:tcBorders>
+              <w:top w:val="single" w:sz="1" w:space="0" w:color="CCCCCC"/>
+              <w:left w:val="single" w:sz="1" w:space="0" w:color="CCCCCC"/>
+              <w:bottom w:val="single" w:sz="1" w:space="0" w:color="CCCCCC"/>
+              <w:right w:val="single" w:sz="1" w:space="0" w:color="CCCCCC"/>
+            </w:tcBorders>
+            <w:tcMar>
+              <w:top w:w="80" w:type="dxa"/>
+              <w:bottom w:w="80" w:type="dxa"/>
+              <w:left w:w="80" w:type="dxa"/>
+              <w:right w:w="80" w:type="dxa"/>
+            </w:tcMar>
+          </w:tcPr>
+          <w:p>
+            <w:r>
+              <w:rPr>
+                <w:rFonts w:ascii="Times New Roman" w:hAnsi="Times New Roman"/>
+                <w:sz w:val="24"/>
+              </w:rPr>
+              <w:t>[Dependencies]</w:t>
+            </w:r>
+          </w:p>
+        </w:tc>
+        <w:tc>
+          <w:tcPr>
+            <w:tcW w:type="dxa" w:w="1872"/>
+            <w:tcBorders>
+              <w:top w:val="single" w:sz="1" w:space="0" w:color="CCCCCC"/>
+              <w:left w:val="single" w:sz="1" w:space="0" w:color="CCCCCC"/>
+              <w:bottom w:val="single" w:sz="1" w:space="0" w:color="CCCCCC"/>
+              <w:right w:val="single" w:sz="1" w:space="0" w:color="CCCCCC"/>
+            </w:tcBorders>
+            <w:tcMar>
+              <w:top w:w="80" w:type="dxa"/>
+              <w:bottom w:w="80" w:type="dxa"/>
+              <w:left w:w="80" w:type="dxa"/>
+              <w:right w:w="80" w:type="dxa"/>
+            </w:tcMar>
+          </w:tcPr>
+          <w:p>
+            <w:r>
+              <w:rPr>
+                <w:rFonts w:ascii="Times New Roman" w:hAnsi="Times New Roman"/>
+                <w:sz w:val="24"/>
+              </w:rPr>
+              <w:t>[Scaling approach]</w:t>
+            </w:r>
+          </w:p>
+        </w:tc>
+      </w:tr>
+    </w:tbl>
+    <w:p>
+      <w:pPr>
+        <w:pStyle w:val="Heading3"/>
+        <w:spacing w:before="160" w:after="120"/>
+        <w:ind w:left="0" w:firstLine="0"/>
+      </w:pPr>
+      <w:r>
+        <w:t>3.1 2.1 Core Components</w:t>
+      </w:r>
+    </w:p>
+    <w:tbl>
+      <w:tblPr>
+        <w:tblStyle w:val="TableGrid"/>
+        <w:tblW w:type="auto" w:w="0"/>
+        <w:tblLayout w:type="fixed"/>
+        <w:tblLook w:firstColumn="1" w:firstRow="1" w:lastColumn="0" w:lastRow="0" w:noHBand="0" w:noVBand="1" w:val="04A0"/>
+      </w:tblPr>
+      <w:tblGrid>
+        <w:gridCol w:w="1728"/>
+        <w:gridCol w:w="1728"/>
+        <w:gridCol w:w="1728"/>
+        <w:gridCol w:w="1728"/>
+        <w:gridCol w:w="1728"/>
+      </w:tblGrid>
+      <w:tr>
+        <w:tc>
+          <w:tcPr>
+            <w:tcW w:type="dxa" w:w="1872"/>
+            <w:tcBorders>
+              <w:top w:val="single" w:sz="1" w:space="0" w:color="CCCCCC"/>
+              <w:left w:val="single" w:sz="1" w:space="0" w:color="CCCCCC"/>
+              <w:bottom w:val="single" w:sz="1" w:space="0" w:color="CCCCCC"/>
+              <w:right w:val="single" w:sz="1" w:space="0" w:color="CCCCCC"/>
+            </w:tcBorders>
+            <w:tcMar>
+              <w:top w:w="80" w:type="dxa"/>
+              <w:bottom w:w="80" w:type="dxa"/>
+              <w:left w:w="80" w:type="dxa"/>
+              <w:right w:w="80" w:type="dxa"/>
+            </w:tcMar>
+            <w:vAlign w:val="center"/>
+            <w:shd w:fill="E8F0F8"/>
+          </w:tcPr>
+          <w:p>
+            <w:pPr>
+              <w:spacing w:before="120" w:after="120"/>
+            </w:pPr>
+            <w:r>
+              <w:rPr>
+                <w:rFonts w:ascii="Times New Roman" w:hAnsi="Times New Roman"/>
+                <w:b/>
+                <w:sz w:val="24"/>
+              </w:rPr>
+              <w:t>Component</w:t>
+            </w:r>
+          </w:p>
+        </w:tc>
+        <w:tc>
+          <w:tcPr>
+            <w:tcW w:type="dxa" w:w="1872"/>
+            <w:tcBorders>
+              <w:top w:val="single" w:sz="1" w:space="0" w:color="CCCCCC"/>
+              <w:left w:val="single" w:sz="1" w:space="0" w:color="CCCCCC"/>
+              <w:bottom w:val="single" w:sz="1" w:space="0" w:color="CCCCCC"/>
+              <w:right w:val="single" w:sz="1" w:space="0" w:color="CCCCCC"/>
+            </w:tcBorders>
+            <w:tcMar>
+              <w:top w:w="80" w:type="dxa"/>
+              <w:bottom w:w="80" w:type="dxa"/>
+              <w:left w:w="80" w:type="dxa"/>
+              <w:right w:w="80" w:type="dxa"/>
+            </w:tcMar>
+            <w:vAlign w:val="center"/>
+            <w:shd w:fill="E8F0F8"/>
+          </w:tcPr>
+          <w:p>
+            <w:pPr>
+              <w:spacing w:before="120" w:after="120"/>
+            </w:pPr>
+            <w:r>
+              <w:rPr>
+                <w:rFonts w:ascii="Times New Roman" w:hAnsi="Times New Roman"/>
+                <w:b/>
+                <w:sz w:val="24"/>
+              </w:rPr>
+              <w:t>Purpose</w:t>
+            </w:r>
+          </w:p>
+        </w:tc>
+        <w:tc>
+          <w:tcPr>
+            <w:tcW w:type="dxa" w:w="1872"/>
+            <w:tcBorders>
+              <w:top w:val="single" w:sz="1" w:space="0" w:color="CCCCCC"/>
+              <w:left w:val="single" w:sz="1" w:space="0" w:color="CCCCCC"/>
+              <w:bottom w:val="single" w:sz="1" w:space="0" w:color="CCCCCC"/>
+              <w:right w:val="single" w:sz="1" w:space="0" w:color="CCCCCC"/>
+            </w:tcBorders>
+            <w:tcMar>
+              <w:top w:w="80" w:type="dxa"/>
+              <w:bottom w:w="80" w:type="dxa"/>
+              <w:left w:w="80" w:type="dxa"/>
+              <w:right w:w="80" w:type="dxa"/>
+            </w:tcMar>
+            <w:vAlign w:val="center"/>
+            <w:shd w:fill="E8F0F8"/>
+          </w:tcPr>
+          <w:p>
+            <w:pPr>
+              <w:spacing w:before="120" w:after="120"/>
+            </w:pPr>
+            <w:r>
+              <w:rPr>
+                <w:rFonts w:ascii="Times New Roman" w:hAnsi="Times New Roman"/>
+                <w:b/>
+                <w:sz w:val="24"/>
+              </w:rPr>
+              <w:t>Technology Stack</w:t>
+            </w:r>
+          </w:p>
+        </w:tc>
+        <w:tc>
+          <w:tcPr>
+            <w:tcW w:type="dxa" w:w="1872"/>
+            <w:tcBorders>
+              <w:top w:val="single" w:sz="1" w:space="0" w:color="CCCCCC"/>
+              <w:left w:val="single" w:sz="1" w:space="0" w:color="CCCCCC"/>
+              <w:bottom w:val="single" w:sz="1" w:space="0" w:color="CCCCCC"/>
+              <w:right w:val="single" w:sz="1" w:space="0" w:color="CCCCCC"/>
+            </w:tcBorders>
+            <w:tcMar>
+              <w:top w:w="80" w:type="dxa"/>
+              <w:bottom w:w="80" w:type="dxa"/>
+              <w:left w:w="80" w:type="dxa"/>
+              <w:right w:w="80" w:type="dxa"/>
+            </w:tcMar>
+            <w:vAlign w:val="center"/>
+            <w:shd w:fill="E8F0F8"/>
+          </w:tcPr>
+          <w:p>
+            <w:pPr>
+              <w:spacing w:before="120" w:after="120"/>
+            </w:pPr>
+            <w:r>
+              <w:rPr>
+                <w:rFonts w:ascii="Times New Roman" w:hAnsi="Times New Roman"/>
+                <w:b/>
+                <w:sz w:val="24"/>
+              </w:rPr>
+              <w:t>Dependencies</w:t>
+            </w:r>
+          </w:p>
+        </w:tc>
+        <w:tc>
+          <w:tcPr>
+            <w:tcW w:type="dxa" w:w="1872"/>
+            <w:tcBorders>
+              <w:top w:val="single" w:sz="1" w:space="0" w:color="CCCCCC"/>
+              <w:left w:val="single" w:sz="1" w:space="0" w:color="CCCCCC"/>
+              <w:bottom w:val="single" w:sz="1" w:space="0" w:color="CCCCCC"/>
+              <w:right w:val="single" w:sz="1" w:space="0" w:color="CCCCCC"/>
+            </w:tcBorders>
+            <w:tcMar>
+              <w:top w:w="80" w:type="dxa"/>
+              <w:bottom w:w="80" w:type="dxa"/>
+              <w:left w:w="80" w:type="dxa"/>
+              <w:right w:w="80" w:type="dxa"/>
+            </w:tcMar>
+            <w:vAlign w:val="center"/>
+            <w:shd w:fill="E8F0F8"/>
+          </w:tcPr>
+          <w:p>
+            <w:pPr>
+              <w:spacing w:before="120" w:after="120"/>
+            </w:pPr>
+            <w:r>
+              <w:rPr>
+                <w:rFonts w:ascii="Times New Roman" w:hAnsi="Times New Roman"/>
+                <w:b/>
+                <w:sz w:val="24"/>
+              </w:rPr>
+              <w:t>Scaling Strategy</w:t>
+            </w:r>
+          </w:p>
+        </w:tc>
+      </w:tr>
+      <w:tr>
+        <w:tc>
+          <w:tcPr>
+            <w:tcW w:type="dxa" w:w="1872"/>
+            <w:tcBorders>
+              <w:top w:val="single" w:sz="1" w:space="0" w:color="CCCCCC"/>
+              <w:left w:val="single" w:sz="1" w:space="0" w:color="CCCCCC"/>
+              <w:bottom w:val="single" w:sz="1" w:space="0" w:color="CCCCCC"/>
+              <w:right w:val="single" w:sz="1" w:space="0" w:color="CCCCCC"/>
+            </w:tcBorders>
+            <w:tcMar>
+              <w:top w:w="80" w:type="dxa"/>
+              <w:bottom w:w="80" w:type="dxa"/>
+              <w:left w:w="80" w:type="dxa"/>
+              <w:right w:w="80" w:type="dxa"/>
+            </w:tcMar>
+          </w:tcPr>
+          <w:p>
+            <w:r>
+              <w:rPr>
+                <w:rFonts w:ascii="Times New Roman" w:hAnsi="Times New Roman"/>
+                <w:sz w:val="24"/>
+              </w:rPr>
+              <w:t>[Component 1]</w:t>
+            </w:r>
+          </w:p>
+        </w:tc>
+        <w:tc>
+          <w:tcPr>
+            <w:tcW w:type="dxa" w:w="1872"/>
+            <w:tcBorders>
+              <w:top w:val="single" w:sz="1" w:space="0" w:color="CCCCCC"/>
+              <w:left w:val="single" w:sz="1" w:space="0" w:color="CCCCCC"/>
+              <w:bottom w:val="single" w:sz="1" w:space="0" w:color="CCCCCC"/>
+              <w:right w:val="single" w:sz="1" w:space="0" w:color="CCCCCC"/>
+            </w:tcBorders>
+            <w:tcMar>
+              <w:top w:w="80" w:type="dxa"/>
+              <w:bottom w:w="80" w:type="dxa"/>
+              <w:left w:w="80" w:type="dxa"/>
+              <w:right w:w="80" w:type="dxa"/>
+            </w:tcMar>
+          </w:tcPr>
+          <w:p>
+            <w:r>
+              <w:rPr>
+                <w:rFonts w:ascii="Times New Roman" w:hAnsi="Times New Roman"/>
+                <w:sz w:val="24"/>
+              </w:rPr>
+              <w:t>[Purpose and responsibility]</w:t>
+            </w:r>
+          </w:p>
+        </w:tc>
+        <w:tc>
+          <w:tcPr>
+            <w:tcW w:type="dxa" w:w="1872"/>
+            <w:tcBorders>
+              <w:top w:val="single" w:sz="1" w:space="0" w:color="CCCCCC"/>
+              <w:left w:val="single" w:sz="1" w:space="0" w:color="CCCCCC"/>
+              <w:bottom w:val="single" w:sz="1" w:space="0" w:color="CCCCCC"/>
+              <w:right w:val="single" w:sz="1" w:space="0" w:color="CCCCCC"/>
+            </w:tcBorders>
+            <w:tcMar>
+              <w:top w:w="80" w:type="dxa"/>
+              <w:bottom w:w="80" w:type="dxa"/>
+              <w:left w:w="80" w:type="dxa"/>
+              <w:right w:w="80" w:type="dxa"/>
+            </w:tcMar>
+          </w:tcPr>
+          <w:p>
+            <w:r>
+              <w:rPr>
+                <w:rFonts w:ascii="Times New Roman" w:hAnsi="Times New Roman"/>
+                <w:sz w:val="24"/>
+              </w:rPr>
+              <w:t>[Technology]</w:t>
+            </w:r>
+          </w:p>
+        </w:tc>
+        <w:tc>
+          <w:tcPr>
+            <w:tcW w:type="dxa" w:w="1872"/>
+            <w:tcBorders>
+              <w:top w:val="single" w:sz="1" w:space="0" w:color="CCCCCC"/>
+              <w:left w:val="single" w:sz="1" w:space="0" w:color="CCCCCC"/>
+              <w:bottom w:val="single" w:sz="1" w:space="0" w:color="CCCCCC"/>
+              <w:right w:val="single" w:sz="1" w:space="0" w:color="CCCCCC"/>
+            </w:tcBorders>
+            <w:tcMar>
+              <w:top w:w="80" w:type="dxa"/>
+              <w:bottom w:w="80" w:type="dxa"/>
+              <w:left w:w="80" w:type="dxa"/>
+              <w:right w:w="80" w:type="dxa"/>
+            </w:tcMar>
+          </w:tcPr>
+          <w:p>
+            <w:r>
+              <w:rPr>
+                <w:rFonts w:ascii="Times New Roman" w:hAnsi="Times New Roman"/>
+                <w:sz w:val="24"/>
+              </w:rPr>
+              <w:t>[Dependencies]</w:t>
+            </w:r>
+          </w:p>
+        </w:tc>
+        <w:tc>
+          <w:tcPr>
+            <w:tcW w:type="dxa" w:w="1872"/>
+            <w:tcBorders>
+              <w:top w:val="single" w:sz="1" w:space="0" w:color="CCCCCC"/>
+              <w:left w:val="single" w:sz="1" w:space="0" w:color="CCCCCC"/>
+              <w:bottom w:val="single" w:sz="1" w:space="0" w:color="CCCCCC"/>
+              <w:right w:val="single" w:sz="1" w:space="0" w:color="CCCCCC"/>
+            </w:tcBorders>
+            <w:tcMar>
+              <w:top w:w="80" w:type="dxa"/>
+              <w:bottom w:w="80" w:type="dxa"/>
+              <w:left w:w="80" w:type="dxa"/>
+              <w:right w:w="80" w:type="dxa"/>
+            </w:tcMar>
+          </w:tcPr>
+          <w:p>
+            <w:r>
+              <w:rPr>
+                <w:rFonts w:ascii="Times New Roman" w:hAnsi="Times New Roman"/>
+                <w:sz w:val="24"/>
+              </w:rPr>
+              <w:t>[Scaling approach]</w:t>
+            </w:r>
+          </w:p>
+        </w:tc>
+      </w:tr>
+      <w:tr>
+        <w:tc>
+          <w:tcPr>
+            <w:tcW w:type="dxa" w:w="1872"/>
+            <w:tcBorders>
+              <w:top w:val="single" w:sz="1" w:space="0" w:color="CCCCCC"/>
+              <w:left w:val="single" w:sz="1" w:space="0" w:color="CCCCCC"/>
+              <w:bottom w:val="single" w:sz="1" w:space="0" w:color="CCCCCC"/>
+              <w:right w:val="single" w:sz="1" w:space="0" w:color="CCCCCC"/>
+            </w:tcBorders>
+            <w:tcMar>
+              <w:top w:w="80" w:type="dxa"/>
+              <w:bottom w:w="80" w:type="dxa"/>
+              <w:left w:w="80" w:type="dxa"/>
+              <w:right w:w="80" w:type="dxa"/>
+            </w:tcMar>
+          </w:tcPr>
+          <w:p>
+            <w:r>
+              <w:rPr>
+                <w:rFonts w:ascii="Times New Roman" w:hAnsi="Times New Roman"/>
+                <w:sz w:val="24"/>
+              </w:rPr>
+              <w:t>[Component 2]</w:t>
+            </w:r>
+          </w:p>
+        </w:tc>
+        <w:tc>
+          <w:tcPr>
+            <w:tcW w:type="dxa" w:w="1872"/>
+            <w:tcBorders>
+              <w:top w:val="single" w:sz="1" w:space="0" w:color="CCCCCC"/>
+              <w:left w:val="single" w:sz="1" w:space="0" w:color="CCCCCC"/>
+              <w:bottom w:val="single" w:sz="1" w:space="0" w:color="CCCCCC"/>
+              <w:right w:val="single" w:sz="1" w:space="0" w:color="CCCCCC"/>
+            </w:tcBorders>
+            <w:tcMar>
+              <w:top w:w="80" w:type="dxa"/>
+              <w:bottom w:w="80" w:type="dxa"/>
+              <w:left w:w="80" w:type="dxa"/>
+              <w:right w:w="80" w:type="dxa"/>
+            </w:tcMar>
+          </w:tcPr>
+          <w:p>
+            <w:r>
+              <w:rPr>
+                <w:rFonts w:ascii="Times New Roman" w:hAnsi="Times New Roman"/>
+                <w:sz w:val="24"/>
+              </w:rPr>
+              <w:t>[Purpose and responsibility]</w:t>
+            </w:r>
+          </w:p>
+        </w:tc>
+        <w:tc>
+          <w:tcPr>
+            <w:tcW w:type="dxa" w:w="1872"/>
+            <w:tcBorders>
+              <w:top w:val="single" w:sz="1" w:space="0" w:color="CCCCCC"/>
+              <w:left w:val="single" w:sz="1" w:space="0" w:color="CCCCCC"/>
+              <w:bottom w:val="single" w:sz="1" w:space="0" w:color="CCCCCC"/>
+              <w:right w:val="single" w:sz="1" w:space="0" w:color="CCCCCC"/>
+            </w:tcBorders>
+            <w:tcMar>
+              <w:top w:w="80" w:type="dxa"/>
+              <w:bottom w:w="80" w:type="dxa"/>
+              <w:left w:w="80" w:type="dxa"/>
+              <w:right w:w="80" w:type="dxa"/>
+            </w:tcMar>
+          </w:tcPr>
+          <w:p>
+            <w:r>
+              <w:rPr>
+                <w:rFonts w:ascii="Times New Roman" w:hAnsi="Times New Roman"/>
+                <w:sz w:val="24"/>
+              </w:rPr>
+              <w:t>[Technology]</w:t>
+            </w:r>
+          </w:p>
+        </w:tc>
+        <w:tc>
+          <w:tcPr>
+            <w:tcW w:type="dxa" w:w="1872"/>
+            <w:tcBorders>
+              <w:top w:val="single" w:sz="1" w:space="0" w:color="CCCCCC"/>
+              <w:left w:val="single" w:sz="1" w:space="0" w:color="CCCCCC"/>
+              <w:bottom w:val="single" w:sz="1" w:space="0" w:color="CCCCCC"/>
+              <w:right w:val="single" w:sz="1" w:space="0" w:color="CCCCCC"/>
+            </w:tcBorders>
+            <w:tcMar>
+              <w:top w:w="80" w:type="dxa"/>
+              <w:bottom w:w="80" w:type="dxa"/>
+              <w:left w:w="80" w:type="dxa"/>
+              <w:right w:w="80" w:type="dxa"/>
+            </w:tcMar>
+          </w:tcPr>
+          <w:p>
+            <w:r>
+              <w:rPr>
+                <w:rFonts w:ascii="Times New Roman" w:hAnsi="Times New Roman"/>
+                <w:sz w:val="24"/>
+              </w:rPr>
+              <w:t>[Dependencies]</w:t>
+            </w:r>
+          </w:p>
+        </w:tc>
+        <w:tc>
+          <w:tcPr>
+            <w:tcW w:type="dxa" w:w="1872"/>
+            <w:tcBorders>
+              <w:top w:val="single" w:sz="1" w:space="0" w:color="CCCCCC"/>
+              <w:left w:val="single" w:sz="1" w:space="0" w:color="CCCCCC"/>
+              <w:bottom w:val="single" w:sz="1" w:space="0" w:color="CCCCCC"/>
+              <w:right w:val="single" w:sz="1" w:space="0" w:color="CCCCCC"/>
+            </w:tcBorders>
+            <w:tcMar>
+              <w:top w:w="80" w:type="dxa"/>
+              <w:bottom w:w="80" w:type="dxa"/>
+              <w:left w:w="80" w:type="dxa"/>
+              <w:right w:w="80" w:type="dxa"/>
+            </w:tcMar>
+          </w:tcPr>
+          <w:p>
+            <w:r>
+              <w:rPr>
+                <w:rFonts w:ascii="Times New Roman" w:hAnsi="Times New Roman"/>
+                <w:sz w:val="24"/>
+              </w:rPr>
+              <w:t>[Scaling approach]</w:t>
+            </w:r>
+          </w:p>
+        </w:tc>
+      </w:tr>
+      <w:tr>
+        <w:tc>
+          <w:tcPr>
+            <w:tcW w:type="dxa" w:w="1872"/>
+            <w:tcBorders>
+              <w:top w:val="single" w:sz="1" w:space="0" w:color="CCCCCC"/>
+              <w:left w:val="single" w:sz="1" w:space="0" w:color="CCCCCC"/>
+              <w:bottom w:val="single" w:sz="1" w:space="0" w:color="CCCCCC"/>
+              <w:right w:val="single" w:sz="1" w:space="0" w:color="CCCCCC"/>
+            </w:tcBorders>
+            <w:tcMar>
+              <w:top w:w="80" w:type="dxa"/>
+              <w:bottom w:w="80" w:type="dxa"/>
+              <w:left w:w="80" w:type="dxa"/>
+              <w:right w:w="80" w:type="dxa"/>
+            </w:tcMar>
+          </w:tcPr>
+          <w:p>
+            <w:r>
+              <w:rPr>
+                <w:rFonts w:ascii="Times New Roman" w:hAnsi="Times New Roman"/>
+                <w:sz w:val="24"/>
+              </w:rPr>
+              <w:t>[Component 3]</w:t>
+            </w:r>
+          </w:p>
+        </w:tc>
+        <w:tc>
+          <w:tcPr>
+            <w:tcW w:type="dxa" w:w="1872"/>
+            <w:tcBorders>
+              <w:top w:val="single" w:sz="1" w:space="0" w:color="CCCCCC"/>
+              <w:left w:val="single" w:sz="1" w:space="0" w:color="CCCCCC"/>
+              <w:bottom w:val="single" w:sz="1" w:space="0" w:color="CCCCCC"/>
+              <w:right w:val="single" w:sz="1" w:space="0" w:color="CCCCCC"/>
+            </w:tcBorders>
+            <w:tcMar>
+              <w:top w:w="80" w:type="dxa"/>
+              <w:bottom w:w="80" w:type="dxa"/>
+              <w:left w:w="80" w:type="dxa"/>
+              <w:right w:w="80" w:type="dxa"/>
+            </w:tcMar>
+          </w:tcPr>
+          <w:p>
+            <w:r>
+              <w:rPr>
+                <w:rFonts w:ascii="Times New Roman" w:hAnsi="Times New Roman"/>
+                <w:sz w:val="24"/>
+              </w:rPr>
+              <w:t>[Purpose and responsibility]</w:t>
+            </w:r>
+          </w:p>
+        </w:tc>
+        <w:tc>
+          <w:tcPr>
+            <w:tcW w:type="dxa" w:w="1872"/>
+            <w:tcBorders>
+              <w:top w:val="single" w:sz="1" w:space="0" w:color="CCCCCC"/>
+              <w:left w:val="single" w:sz="1" w:space="0" w:color="CCCCCC"/>
+              <w:bottom w:val="single" w:sz="1" w:space="0" w:color="CCCCCC"/>
+              <w:right w:val="single" w:sz="1" w:space="0" w:color="CCCCCC"/>
+            </w:tcBorders>
+            <w:tcMar>
+              <w:top w:w="80" w:type="dxa"/>
+              <w:bottom w:w="80" w:type="dxa"/>
+              <w:left w:w="80" w:type="dxa"/>
+              <w:right w:w="80" w:type="dxa"/>
+            </w:tcMar>
+          </w:tcPr>
+          <w:p>
+            <w:r>
+              <w:rPr>
+                <w:rFonts w:ascii="Times New Roman" w:hAnsi="Times New Roman"/>
+                <w:sz w:val="24"/>
+              </w:rPr>
+              <w:t>[Technology]</w:t>
+            </w:r>
+          </w:p>
+        </w:tc>
+        <w:tc>
+          <w:tcPr>
+            <w:tcW w:type="dxa" w:w="1872"/>
+            <w:tcBorders>
+              <w:top w:val="single" w:sz="1" w:space="0" w:color="CCCCCC"/>
+              <w:left w:val="single" w:sz="1" w:space="0" w:color="CCCCCC"/>
+              <w:bottom w:val="single" w:sz="1" w:space="0" w:color="CCCCCC"/>
+              <w:right w:val="single" w:sz="1" w:space="0" w:color="CCCCCC"/>
+            </w:tcBorders>
+            <w:tcMar>
+              <w:top w:w="80" w:type="dxa"/>
+              <w:bottom w:w="80" w:type="dxa"/>
+              <w:left w:w="80" w:type="dxa"/>
+              <w:right w:w="80" w:type="dxa"/>
+            </w:tcMar>
+          </w:tcPr>
+          <w:p>
+            <w:r>
+              <w:rPr>
+                <w:rFonts w:ascii="Times New Roman" w:hAnsi="Times New Roman"/>
+                <w:sz w:val="24"/>
+              </w:rPr>
+              <w:t>[Dependencies]</w:t>
+            </w:r>
+          </w:p>
+        </w:tc>
+        <w:tc>
+          <w:tcPr>
+            <w:tcW w:type="dxa" w:w="1872"/>
+            <w:tcBorders>
+              <w:top w:val="single" w:sz="1" w:space="0" w:color="CCCCCC"/>
+              <w:left w:val="single" w:sz="1" w:space="0" w:color="CCCCCC"/>
+              <w:bottom w:val="single" w:sz="1" w:space="0" w:color="CCCCCC"/>
+              <w:right w:val="single" w:sz="1" w:space="0" w:color="CCCCCC"/>
+            </w:tcBorders>
+            <w:tcMar>
+              <w:top w:w="80" w:type="dxa"/>
+              <w:bottom w:w="80" w:type="dxa"/>
+              <w:left w:w="80" w:type="dxa"/>
+              <w:right w:w="80" w:type="dxa"/>
+            </w:tcMar>
+          </w:tcPr>
+          <w:p>
+            <w:r>
+              <w:rPr>
+                <w:rFonts w:ascii="Times New Roman" w:hAnsi="Times New Roman"/>
+                <w:sz w:val="24"/>
+              </w:rPr>
+              <w:t>[Scaling approach]</w:t>
+            </w:r>
+          </w:p>
+        </w:tc>
+      </w:tr>
+    </w:tbl>
+    <w:p>
+      <w:pPr>
+        <w:pStyle w:val="Heading3"/>
+        <w:spacing w:before="160" w:after="120"/>
+        <w:ind w:left="0" w:firstLine="0"/>
+      </w:pPr>
+      <w:r>
+        <w:t>3.2 2.2 Service Architecture</w:t>
       </w:r>
     </w:p>
     <w:p>
       <w:pPr>
-        <w:pStyle w:val="Heading3"/>
+        <w:spacing w:after="80"/>
+        <w:ind w:left="720" w:hanging="360"/>
       </w:pPr>
       <w:r>
-        <w:t>2.1 Core Components</w:t>
+        <w:rPr>
+          <w:rFonts w:ascii="Times New Roman" w:hAnsi="Times New Roman"/>
+          <w:sz w:val="24"/>
+        </w:rPr>
+        <w:t>• Presentation Layer: User interfaces and API gateways</w:t>
       </w:r>
     </w:p>
     <w:p>
+      <w:pPr>
+        <w:spacing w:after="80"/>
+        <w:ind w:left="720" w:hanging="360"/>
+      </w:pPr>
       <w:r>
-        <w:t>| Component | Purpose | Technology Stack | Dependencies | Scaling Strategy |</w:t>
-        <w:br/>
-        <w:t>|-----------|---------|------------------|--------------|------------------|</w:t>
-        <w:br/>
-        <w:t>| [Component 1] | [Purpose and responsibility] | [Technology] | [Dependencies] | [Scaling approach] |</w:t>
-        <w:br/>
-        <w:t>| [Component 2] | [Purpose and responsibility] | [Technology] | [Dependencies] | [Scaling approach] |</w:t>
-        <w:br/>
-        <w:t>| [Component 3] | [Purpose and responsibility] | [Technology] | [Dependencies] | [Scaling approach] |</w:t>
+        <w:rPr>
+          <w:rFonts w:ascii="Times New Roman" w:hAnsi="Times New Roman"/>
+          <w:sz w:val="24"/>
+        </w:rPr>
+        <w:t>• Business Logic Layer: Core business services and workflows</w:t>
       </w:r>
     </w:p>
     <w:p>
       <w:pPr>
-        <w:pStyle w:val="Heading3"/>
+        <w:spacing w:after="80"/>
+        <w:ind w:left="720" w:hanging="360"/>
       </w:pPr>
       <w:r>
-        <w:t>2.2 Service Architecture</w:t>
+        <w:rPr>
+          <w:rFonts w:ascii="Times New Roman" w:hAnsi="Times New Roman"/>
+          <w:sz w:val="24"/>
+        </w:rPr>
+        <w:t>• Data Access Layer: Data repositories and persistence</w:t>
       </w:r>
     </w:p>
     <w:p>
       <w:pPr>
-        <w:pStyle w:val="ListBullet"/>
+        <w:spacing w:after="80"/>
+        <w:ind w:left="720" w:hanging="360"/>
       </w:pPr>
       <w:r>
-        <w:t>Presentation Layer: User interfaces and API gateways</w:t>
+        <w:rPr>
+          <w:rFonts w:ascii="Times New Roman" w:hAnsi="Times New Roman"/>
+          <w:sz w:val="24"/>
+        </w:rPr>
+        <w:t>• Infrastructure Layer: Cross-cutting concerns and utilities</w:t>
       </w:r>
     </w:p>
     <w:p>
       <w:pPr>
-        <w:pStyle w:val="ListBullet"/>
+        <w:pStyle w:val="Heading3"/>
+        <w:spacing w:before="160" w:after="120"/>
+        <w:ind w:left="0" w:firstLine="0"/>
       </w:pPr>
       <w:r>
-        <w:t>Business Logic Layer: Core business services and workflows</w:t>
+        <w:t>3.3 2.3 Component Interactions</w:t>
       </w:r>
     </w:p>
     <w:p>
       <w:pPr>
-        <w:pStyle w:val="ListBullet"/>
-      </w:pPr>
-      <w:r>
-        <w:t>Data Access Layer: Data repositories and persistence</w:t>
-      </w:r>
-    </w:p>
-    <w:p>
-      <w:pPr>
-        <w:pStyle w:val="ListBullet"/>
-      </w:pPr>
-      <w:r>
-        <w:t>Infrastructure Layer: Cross-cutting concerns and utilities</w:t>
-      </w:r>
-    </w:p>
-    <w:p>
-      <w:pPr>
-        <w:pStyle w:val="Heading3"/>
-      </w:pPr>
-      <w:r>
-        <w:t>2.3 Component Interactions</w:t>
-      </w:r>
-    </w:p>
-    <w:p>
+        <w:spacing w:after="160"/>
+      </w:pPr>
       <w:r>
         <w:t>[Include component interaction diagrams and descriptions]</w:t>
       </w:r>
@@ -217,1181 +1905,5618 @@
     <w:p>
       <w:pPr>
         <w:pStyle w:val="Heading2"/>
+        <w:spacing w:before="240" w:after="120"/>
+        <w:ind w:left="0" w:firstLine="0"/>
       </w:pPr>
       <w:r>
-        <w:t>3. Technical Design Details</w:t>
+        <w:t>4 3. Technical Design Details</w:t>
       </w:r>
     </w:p>
     <w:p>
       <w:pPr>
         <w:pStyle w:val="Heading3"/>
+        <w:spacing w:before="160" w:after="120"/>
+        <w:ind w:left="0" w:firstLine="0"/>
       </w:pPr>
       <w:r>
-        <w:t>3.1 Database Design</w:t>
+        <w:t>4.1 3.1 Database Design</w:t>
       </w:r>
     </w:p>
     <w:p>
       <w:pPr>
-        <w:pStyle w:val="ListBullet"/>
+        <w:spacing w:after="80"/>
+        <w:ind w:left="720" w:hanging="360"/>
       </w:pPr>
       <w:r>
-        <w:t>Database Type: [Relational/NoSQL/Hybrid]</w:t>
+        <w:rPr>
+          <w:rFonts w:ascii="Times New Roman" w:hAnsi="Times New Roman"/>
+          <w:sz w:val="24"/>
+        </w:rPr>
+        <w:t>• Database Type: [Relational/NoSQL/Hybrid]</w:t>
       </w:r>
     </w:p>
     <w:p>
       <w:pPr>
-        <w:pStyle w:val="ListBullet"/>
+        <w:spacing w:after="80"/>
+        <w:ind w:left="720" w:hanging="360"/>
       </w:pPr>
       <w:r>
-        <w:t>Database Technology: [PostgreSQL, MongoDB, etc.]</w:t>
+        <w:rPr>
+          <w:rFonts w:ascii="Times New Roman" w:hAnsi="Times New Roman"/>
+          <w:sz w:val="24"/>
+        </w:rPr>
+        <w:t>• Database Technology: [PostgreSQL, MongoDB, etc.]</w:t>
       </w:r>
     </w:p>
     <w:p>
       <w:pPr>
-        <w:pStyle w:val="ListBullet"/>
+        <w:spacing w:after="80"/>
+        <w:ind w:left="720" w:hanging="360"/>
       </w:pPr>
       <w:r>
-        <w:t>Data Model: [Entity relationships and schema design]</w:t>
+        <w:rPr>
+          <w:rFonts w:ascii="Times New Roman" w:hAnsi="Times New Roman"/>
+          <w:sz w:val="24"/>
+        </w:rPr>
+        <w:t>• Data Model: [Entity relationships and schema design]</w:t>
       </w:r>
     </w:p>
     <w:p>
       <w:pPr>
-        <w:pStyle w:val="ListBullet"/>
+        <w:spacing w:after="80"/>
+        <w:ind w:left="720" w:hanging="360"/>
       </w:pPr>
       <w:r>
-        <w:t>Indexing Strategy: [Performance optimization approach]</w:t>
+        <w:rPr>
+          <w:rFonts w:ascii="Times New Roman" w:hAnsi="Times New Roman"/>
+          <w:sz w:val="24"/>
+        </w:rPr>
+        <w:t>• Indexing Strategy: [Performance optimization approach]</w:t>
       </w:r>
     </w:p>
     <w:p>
       <w:pPr>
-        <w:pStyle w:val="ListBullet"/>
+        <w:spacing w:after="80"/>
+        <w:ind w:left="720" w:hanging="360"/>
       </w:pPr>
       <w:r>
-        <w:t>Backup and Recovery: [Data protection strategy]</w:t>
+        <w:rPr>
+          <w:rFonts w:ascii="Times New Roman" w:hAnsi="Times New Roman"/>
+          <w:sz w:val="24"/>
+        </w:rPr>
+        <w:t>• Backup and Recovery: [Data protection strategy]</w:t>
       </w:r>
     </w:p>
     <w:p>
       <w:pPr>
         <w:pStyle w:val="Heading3"/>
+        <w:spacing w:before="160" w:after="120"/>
+        <w:ind w:left="0" w:firstLine="0"/>
       </w:pPr>
       <w:r>
-        <w:t>3.2 API Design</w:t>
+        <w:t>4.2 3.2 API Design</w:t>
+      </w:r>
+    </w:p>
+    <w:tbl>
+      <w:tblPr>
+        <w:tblStyle w:val="TableGrid"/>
+        <w:tblW w:type="auto" w:w="0"/>
+        <w:tblLayout w:type="fixed"/>
+        <w:tblLook w:firstColumn="1" w:firstRow="1" w:lastColumn="0" w:lastRow="0" w:noHBand="0" w:noVBand="1" w:val="04A0"/>
+      </w:tblPr>
+      <w:tblGrid>
+        <w:gridCol w:w="1440"/>
+        <w:gridCol w:w="1440"/>
+        <w:gridCol w:w="1440"/>
+        <w:gridCol w:w="1440"/>
+        <w:gridCol w:w="1440"/>
+        <w:gridCol w:w="1440"/>
+      </w:tblGrid>
+      <w:tr>
+        <w:tc>
+          <w:tcPr>
+            <w:tcW w:type="dxa" w:w="1560"/>
+            <w:tcBorders>
+              <w:top w:val="single" w:sz="1" w:space="0" w:color="CCCCCC"/>
+              <w:left w:val="single" w:sz="1" w:space="0" w:color="CCCCCC"/>
+              <w:bottom w:val="single" w:sz="1" w:space="0" w:color="CCCCCC"/>
+              <w:right w:val="single" w:sz="1" w:space="0" w:color="CCCCCC"/>
+            </w:tcBorders>
+            <w:tcMar>
+              <w:top w:w="80" w:type="dxa"/>
+              <w:bottom w:w="80" w:type="dxa"/>
+              <w:left w:w="80" w:type="dxa"/>
+              <w:right w:w="80" w:type="dxa"/>
+            </w:tcMar>
+            <w:vAlign w:val="center"/>
+            <w:shd w:fill="E8F0F8"/>
+          </w:tcPr>
+          <w:p>
+            <w:pPr>
+              <w:spacing w:before="120" w:after="120"/>
+            </w:pPr>
+            <w:r>
+              <w:rPr>
+                <w:rFonts w:ascii="Times New Roman" w:hAnsi="Times New Roman"/>
+                <w:b/>
+                <w:sz w:val="24"/>
+              </w:rPr>
+              <w:t>System</w:t>
+            </w:r>
+          </w:p>
+        </w:tc>
+        <w:tc>
+          <w:tcPr>
+            <w:tcW w:type="dxa" w:w="1560"/>
+            <w:tcBorders>
+              <w:top w:val="single" w:sz="1" w:space="0" w:color="CCCCCC"/>
+              <w:left w:val="single" w:sz="1" w:space="0" w:color="CCCCCC"/>
+              <w:bottom w:val="single" w:sz="1" w:space="0" w:color="CCCCCC"/>
+              <w:right w:val="single" w:sz="1" w:space="0" w:color="CCCCCC"/>
+            </w:tcBorders>
+            <w:tcMar>
+              <w:top w:w="80" w:type="dxa"/>
+              <w:bottom w:w="80" w:type="dxa"/>
+              <w:left w:w="80" w:type="dxa"/>
+              <w:right w:w="80" w:type="dxa"/>
+            </w:tcMar>
+            <w:vAlign w:val="center"/>
+            <w:shd w:fill="E8F0F8"/>
+          </w:tcPr>
+          <w:p>
+            <w:pPr>
+              <w:spacing w:before="120" w:after="120"/>
+            </w:pPr>
+            <w:r>
+              <w:rPr>
+                <w:rFonts w:ascii="Times New Roman" w:hAnsi="Times New Roman"/>
+                <w:b/>
+                <w:sz w:val="24"/>
+              </w:rPr>
+              <w:t>Integration Type</w:t>
+            </w:r>
+          </w:p>
+        </w:tc>
+        <w:tc>
+          <w:tcPr>
+            <w:tcW w:type="dxa" w:w="1560"/>
+            <w:tcBorders>
+              <w:top w:val="single" w:sz="1" w:space="0" w:color="CCCCCC"/>
+              <w:left w:val="single" w:sz="1" w:space="0" w:color="CCCCCC"/>
+              <w:bottom w:val="single" w:sz="1" w:space="0" w:color="CCCCCC"/>
+              <w:right w:val="single" w:sz="1" w:space="0" w:color="CCCCCC"/>
+            </w:tcBorders>
+            <w:tcMar>
+              <w:top w:w="80" w:type="dxa"/>
+              <w:bottom w:w="80" w:type="dxa"/>
+              <w:left w:w="80" w:type="dxa"/>
+              <w:right w:w="80" w:type="dxa"/>
+            </w:tcMar>
+            <w:vAlign w:val="center"/>
+            <w:shd w:fill="E8F0F8"/>
+          </w:tcPr>
+          <w:p>
+            <w:pPr>
+              <w:spacing w:before="120" w:after="120"/>
+            </w:pPr>
+            <w:r>
+              <w:rPr>
+                <w:rFonts w:ascii="Times New Roman" w:hAnsi="Times New Roman"/>
+                <w:b/>
+                <w:sz w:val="24"/>
+              </w:rPr>
+              <w:t>Protocol</w:t>
+            </w:r>
+          </w:p>
+        </w:tc>
+        <w:tc>
+          <w:tcPr>
+            <w:tcW w:type="dxa" w:w="1560"/>
+            <w:tcBorders>
+              <w:top w:val="single" w:sz="1" w:space="0" w:color="CCCCCC"/>
+              <w:left w:val="single" w:sz="1" w:space="0" w:color="CCCCCC"/>
+              <w:bottom w:val="single" w:sz="1" w:space="0" w:color="CCCCCC"/>
+              <w:right w:val="single" w:sz="1" w:space="0" w:color="CCCCCC"/>
+            </w:tcBorders>
+            <w:tcMar>
+              <w:top w:w="80" w:type="dxa"/>
+              <w:bottom w:w="80" w:type="dxa"/>
+              <w:left w:w="80" w:type="dxa"/>
+              <w:right w:w="80" w:type="dxa"/>
+            </w:tcMar>
+            <w:vAlign w:val="center"/>
+            <w:shd w:fill="E8F0F8"/>
+          </w:tcPr>
+          <w:p>
+            <w:pPr>
+              <w:spacing w:before="120" w:after="120"/>
+            </w:pPr>
+            <w:r>
+              <w:rPr>
+                <w:rFonts w:ascii="Times New Roman" w:hAnsi="Times New Roman"/>
+                <w:b/>
+                <w:sz w:val="24"/>
+              </w:rPr>
+              <w:t>Data Format</w:t>
+            </w:r>
+          </w:p>
+        </w:tc>
+        <w:tc>
+          <w:tcPr>
+            <w:tcW w:type="dxa" w:w="1560"/>
+            <w:tcBorders>
+              <w:top w:val="single" w:sz="1" w:space="0" w:color="CCCCCC"/>
+              <w:left w:val="single" w:sz="1" w:space="0" w:color="CCCCCC"/>
+              <w:bottom w:val="single" w:sz="1" w:space="0" w:color="CCCCCC"/>
+              <w:right w:val="single" w:sz="1" w:space="0" w:color="CCCCCC"/>
+            </w:tcBorders>
+            <w:tcMar>
+              <w:top w:w="80" w:type="dxa"/>
+              <w:bottom w:w="80" w:type="dxa"/>
+              <w:left w:w="80" w:type="dxa"/>
+              <w:right w:w="80" w:type="dxa"/>
+            </w:tcMar>
+            <w:vAlign w:val="center"/>
+            <w:shd w:fill="E8F0F8"/>
+          </w:tcPr>
+          <w:p>
+            <w:pPr>
+              <w:spacing w:before="120" w:after="120"/>
+            </w:pPr>
+            <w:r>
+              <w:rPr>
+                <w:rFonts w:ascii="Times New Roman" w:hAnsi="Times New Roman"/>
+                <w:b/>
+                <w:sz w:val="24"/>
+              </w:rPr>
+              <w:t>Error Handling</w:t>
+            </w:r>
+          </w:p>
+        </w:tc>
+        <w:tc>
+          <w:tcPr>
+            <w:tcW w:type="dxa" w:w="1560"/>
+            <w:tcBorders>
+              <w:top w:val="single" w:sz="1" w:space="0" w:color="CCCCCC"/>
+              <w:left w:val="single" w:sz="1" w:space="0" w:color="CCCCCC"/>
+              <w:bottom w:val="single" w:sz="1" w:space="0" w:color="CCCCCC"/>
+              <w:right w:val="single" w:sz="1" w:space="0" w:color="CCCCCC"/>
+            </w:tcBorders>
+            <w:tcMar>
+              <w:top w:w="80" w:type="dxa"/>
+              <w:bottom w:w="80" w:type="dxa"/>
+              <w:left w:w="80" w:type="dxa"/>
+              <w:right w:w="80" w:type="dxa"/>
+            </w:tcMar>
+            <w:vAlign w:val="center"/>
+            <w:shd w:fill="E8F0F8"/>
+          </w:tcPr>
+          <w:p>
+            <w:pPr>
+              <w:spacing w:before="120" w:after="120"/>
+            </w:pPr>
+            <w:r>
+              <w:rPr>
+                <w:rFonts w:ascii="Times New Roman" w:hAnsi="Times New Roman"/>
+                <w:b/>
+                <w:sz w:val="24"/>
+              </w:rPr>
+              <w:t>SLA Requirements</w:t>
+            </w:r>
+          </w:p>
+        </w:tc>
+      </w:tr>
+      <w:tr>
+        <w:tc>
+          <w:tcPr>
+            <w:tcW w:type="dxa" w:w="1560"/>
+            <w:tcBorders>
+              <w:top w:val="single" w:sz="1" w:space="0" w:color="CCCCCC"/>
+              <w:left w:val="single" w:sz="1" w:space="0" w:color="CCCCCC"/>
+              <w:bottom w:val="single" w:sz="1" w:space="0" w:color="CCCCCC"/>
+              <w:right w:val="single" w:sz="1" w:space="0" w:color="CCCCCC"/>
+            </w:tcBorders>
+            <w:tcMar>
+              <w:top w:w="80" w:type="dxa"/>
+              <w:bottom w:w="80" w:type="dxa"/>
+              <w:left w:w="80" w:type="dxa"/>
+              <w:right w:w="80" w:type="dxa"/>
+            </w:tcMar>
+          </w:tcPr>
+          <w:p>
+            <w:r>
+              <w:rPr>
+                <w:rFonts w:ascii="Times New Roman" w:hAnsi="Times New Roman"/>
+                <w:sz w:val="24"/>
+              </w:rPr>
+              <w:t>[System 1]</w:t>
+            </w:r>
+          </w:p>
+        </w:tc>
+        <w:tc>
+          <w:tcPr>
+            <w:tcW w:type="dxa" w:w="1560"/>
+            <w:tcBorders>
+              <w:top w:val="single" w:sz="1" w:space="0" w:color="CCCCCC"/>
+              <w:left w:val="single" w:sz="1" w:space="0" w:color="CCCCCC"/>
+              <w:bottom w:val="single" w:sz="1" w:space="0" w:color="CCCCCC"/>
+              <w:right w:val="single" w:sz="1" w:space="0" w:color="CCCCCC"/>
+            </w:tcBorders>
+            <w:tcMar>
+              <w:top w:w="80" w:type="dxa"/>
+              <w:bottom w:w="80" w:type="dxa"/>
+              <w:left w:w="80" w:type="dxa"/>
+              <w:right w:w="80" w:type="dxa"/>
+            </w:tcMar>
+          </w:tcPr>
+          <w:p>
+            <w:r>
+              <w:rPr>
+                <w:rFonts w:ascii="Times New Roman" w:hAnsi="Times New Roman"/>
+                <w:sz w:val="24"/>
+              </w:rPr>
+              <w:t>[Real-time/Batch]</w:t>
+            </w:r>
+          </w:p>
+        </w:tc>
+        <w:tc>
+          <w:tcPr>
+            <w:tcW w:type="dxa" w:w="1560"/>
+            <w:tcBorders>
+              <w:top w:val="single" w:sz="1" w:space="0" w:color="CCCCCC"/>
+              <w:left w:val="single" w:sz="1" w:space="0" w:color="CCCCCC"/>
+              <w:bottom w:val="single" w:sz="1" w:space="0" w:color="CCCCCC"/>
+              <w:right w:val="single" w:sz="1" w:space="0" w:color="CCCCCC"/>
+            </w:tcBorders>
+            <w:tcMar>
+              <w:top w:w="80" w:type="dxa"/>
+              <w:bottom w:w="80" w:type="dxa"/>
+              <w:left w:w="80" w:type="dxa"/>
+              <w:right w:w="80" w:type="dxa"/>
+            </w:tcMar>
+          </w:tcPr>
+          <w:p>
+            <w:r>
+              <w:rPr>
+                <w:rFonts w:ascii="Times New Roman" w:hAnsi="Times New Roman"/>
+                <w:sz w:val="24"/>
+              </w:rPr>
+              <w:t>[REST/SOAP/Message Queue]</w:t>
+            </w:r>
+          </w:p>
+        </w:tc>
+        <w:tc>
+          <w:tcPr>
+            <w:tcW w:type="dxa" w:w="1560"/>
+            <w:tcBorders>
+              <w:top w:val="single" w:sz="1" w:space="0" w:color="CCCCCC"/>
+              <w:left w:val="single" w:sz="1" w:space="0" w:color="CCCCCC"/>
+              <w:bottom w:val="single" w:sz="1" w:space="0" w:color="CCCCCC"/>
+              <w:right w:val="single" w:sz="1" w:space="0" w:color="CCCCCC"/>
+            </w:tcBorders>
+            <w:tcMar>
+              <w:top w:w="80" w:type="dxa"/>
+              <w:bottom w:w="80" w:type="dxa"/>
+              <w:left w:w="80" w:type="dxa"/>
+              <w:right w:w="80" w:type="dxa"/>
+            </w:tcMar>
+          </w:tcPr>
+          <w:p>
+            <w:r>
+              <w:rPr>
+                <w:rFonts w:ascii="Times New Roman" w:hAnsi="Times New Roman"/>
+                <w:sz w:val="24"/>
+              </w:rPr>
+              <w:t>[JSON/XML]</w:t>
+            </w:r>
+          </w:p>
+        </w:tc>
+        <w:tc>
+          <w:tcPr>
+            <w:tcW w:type="dxa" w:w="1560"/>
+            <w:tcBorders>
+              <w:top w:val="single" w:sz="1" w:space="0" w:color="CCCCCC"/>
+              <w:left w:val="single" w:sz="1" w:space="0" w:color="CCCCCC"/>
+              <w:bottom w:val="single" w:sz="1" w:space="0" w:color="CCCCCC"/>
+              <w:right w:val="single" w:sz="1" w:space="0" w:color="CCCCCC"/>
+            </w:tcBorders>
+            <w:tcMar>
+              <w:top w:w="80" w:type="dxa"/>
+              <w:bottom w:w="80" w:type="dxa"/>
+              <w:left w:w="80" w:type="dxa"/>
+              <w:right w:w="80" w:type="dxa"/>
+            </w:tcMar>
+          </w:tcPr>
+          <w:p>
+            <w:r>
+              <w:rPr>
+                <w:rFonts w:ascii="Times New Roman" w:hAnsi="Times New Roman"/>
+                <w:sz w:val="24"/>
+              </w:rPr>
+              <w:t>[Retry/Circuit Breaker]</w:t>
+            </w:r>
+          </w:p>
+        </w:tc>
+        <w:tc>
+          <w:tcPr>
+            <w:tcW w:type="dxa" w:w="1560"/>
+            <w:tcBorders>
+              <w:top w:val="single" w:sz="1" w:space="0" w:color="CCCCCC"/>
+              <w:left w:val="single" w:sz="1" w:space="0" w:color="CCCCCC"/>
+              <w:bottom w:val="single" w:sz="1" w:space="0" w:color="CCCCCC"/>
+              <w:right w:val="single" w:sz="1" w:space="0" w:color="CCCCCC"/>
+            </w:tcBorders>
+            <w:tcMar>
+              <w:top w:w="80" w:type="dxa"/>
+              <w:bottom w:w="80" w:type="dxa"/>
+              <w:left w:w="80" w:type="dxa"/>
+              <w:right w:w="80" w:type="dxa"/>
+            </w:tcMar>
+          </w:tcPr>
+          <w:p>
+            <w:r>
+              <w:rPr>
+                <w:rFonts w:ascii="Times New Roman" w:hAnsi="Times New Roman"/>
+                <w:sz w:val="24"/>
+              </w:rPr>
+              <w:t>[Response time/Availability]</w:t>
+            </w:r>
+          </w:p>
+        </w:tc>
+      </w:tr>
+      <w:tr>
+        <w:tc>
+          <w:tcPr>
+            <w:tcW w:type="dxa" w:w="1560"/>
+            <w:tcBorders>
+              <w:top w:val="single" w:sz="1" w:space="0" w:color="CCCCCC"/>
+              <w:left w:val="single" w:sz="1" w:space="0" w:color="CCCCCC"/>
+              <w:bottom w:val="single" w:sz="1" w:space="0" w:color="CCCCCC"/>
+              <w:right w:val="single" w:sz="1" w:space="0" w:color="CCCCCC"/>
+            </w:tcBorders>
+            <w:tcMar>
+              <w:top w:w="80" w:type="dxa"/>
+              <w:bottom w:w="80" w:type="dxa"/>
+              <w:left w:w="80" w:type="dxa"/>
+              <w:right w:w="80" w:type="dxa"/>
+            </w:tcMar>
+          </w:tcPr>
+          <w:p>
+            <w:r>
+              <w:rPr>
+                <w:rFonts w:ascii="Times New Roman" w:hAnsi="Times New Roman"/>
+                <w:sz w:val="24"/>
+              </w:rPr>
+              <w:t>[System 2]</w:t>
+            </w:r>
+          </w:p>
+        </w:tc>
+        <w:tc>
+          <w:tcPr>
+            <w:tcW w:type="dxa" w:w="1560"/>
+            <w:tcBorders>
+              <w:top w:val="single" w:sz="1" w:space="0" w:color="CCCCCC"/>
+              <w:left w:val="single" w:sz="1" w:space="0" w:color="CCCCCC"/>
+              <w:bottom w:val="single" w:sz="1" w:space="0" w:color="CCCCCC"/>
+              <w:right w:val="single" w:sz="1" w:space="0" w:color="CCCCCC"/>
+            </w:tcBorders>
+            <w:tcMar>
+              <w:top w:w="80" w:type="dxa"/>
+              <w:bottom w:w="80" w:type="dxa"/>
+              <w:left w:w="80" w:type="dxa"/>
+              <w:right w:w="80" w:type="dxa"/>
+            </w:tcMar>
+          </w:tcPr>
+          <w:p>
+            <w:r>
+              <w:rPr>
+                <w:rFonts w:ascii="Times New Roman" w:hAnsi="Times New Roman"/>
+                <w:sz w:val="24"/>
+              </w:rPr>
+              <w:t>[Real-time/Batch]</w:t>
+            </w:r>
+          </w:p>
+        </w:tc>
+        <w:tc>
+          <w:tcPr>
+            <w:tcW w:type="dxa" w:w="1560"/>
+            <w:tcBorders>
+              <w:top w:val="single" w:sz="1" w:space="0" w:color="CCCCCC"/>
+              <w:left w:val="single" w:sz="1" w:space="0" w:color="CCCCCC"/>
+              <w:bottom w:val="single" w:sz="1" w:space="0" w:color="CCCCCC"/>
+              <w:right w:val="single" w:sz="1" w:space="0" w:color="CCCCCC"/>
+            </w:tcBorders>
+            <w:tcMar>
+              <w:top w:w="80" w:type="dxa"/>
+              <w:bottom w:w="80" w:type="dxa"/>
+              <w:left w:w="80" w:type="dxa"/>
+              <w:right w:w="80" w:type="dxa"/>
+            </w:tcMar>
+          </w:tcPr>
+          <w:p>
+            <w:r>
+              <w:rPr>
+                <w:rFonts w:ascii="Times New Roman" w:hAnsi="Times New Roman"/>
+                <w:sz w:val="24"/>
+              </w:rPr>
+              <w:t>[REST/SOAP/Message Queue]</w:t>
+            </w:r>
+          </w:p>
+        </w:tc>
+        <w:tc>
+          <w:tcPr>
+            <w:tcW w:type="dxa" w:w="1560"/>
+            <w:tcBorders>
+              <w:top w:val="single" w:sz="1" w:space="0" w:color="CCCCCC"/>
+              <w:left w:val="single" w:sz="1" w:space="0" w:color="CCCCCC"/>
+              <w:bottom w:val="single" w:sz="1" w:space="0" w:color="CCCCCC"/>
+              <w:right w:val="single" w:sz="1" w:space="0" w:color="CCCCCC"/>
+            </w:tcBorders>
+            <w:tcMar>
+              <w:top w:w="80" w:type="dxa"/>
+              <w:bottom w:w="80" w:type="dxa"/>
+              <w:left w:w="80" w:type="dxa"/>
+              <w:right w:w="80" w:type="dxa"/>
+            </w:tcMar>
+          </w:tcPr>
+          <w:p>
+            <w:r>
+              <w:rPr>
+                <w:rFonts w:ascii="Times New Roman" w:hAnsi="Times New Roman"/>
+                <w:sz w:val="24"/>
+              </w:rPr>
+              <w:t>[JSON/XML]</w:t>
+            </w:r>
+          </w:p>
+        </w:tc>
+        <w:tc>
+          <w:tcPr>
+            <w:tcW w:type="dxa" w:w="1560"/>
+            <w:tcBorders>
+              <w:top w:val="single" w:sz="1" w:space="0" w:color="CCCCCC"/>
+              <w:left w:val="single" w:sz="1" w:space="0" w:color="CCCCCC"/>
+              <w:bottom w:val="single" w:sz="1" w:space="0" w:color="CCCCCC"/>
+              <w:right w:val="single" w:sz="1" w:space="0" w:color="CCCCCC"/>
+            </w:tcBorders>
+            <w:tcMar>
+              <w:top w:w="80" w:type="dxa"/>
+              <w:bottom w:w="80" w:type="dxa"/>
+              <w:left w:w="80" w:type="dxa"/>
+              <w:right w:w="80" w:type="dxa"/>
+            </w:tcMar>
+          </w:tcPr>
+          <w:p>
+            <w:r>
+              <w:rPr>
+                <w:rFonts w:ascii="Times New Roman" w:hAnsi="Times New Roman"/>
+                <w:sz w:val="24"/>
+              </w:rPr>
+              <w:t>[Retry/Circuit Breaker]</w:t>
+            </w:r>
+          </w:p>
+        </w:tc>
+        <w:tc>
+          <w:tcPr>
+            <w:tcW w:type="dxa" w:w="1560"/>
+            <w:tcBorders>
+              <w:top w:val="single" w:sz="1" w:space="0" w:color="CCCCCC"/>
+              <w:left w:val="single" w:sz="1" w:space="0" w:color="CCCCCC"/>
+              <w:bottom w:val="single" w:sz="1" w:space="0" w:color="CCCCCC"/>
+              <w:right w:val="single" w:sz="1" w:space="0" w:color="CCCCCC"/>
+            </w:tcBorders>
+            <w:tcMar>
+              <w:top w:w="80" w:type="dxa"/>
+              <w:bottom w:w="80" w:type="dxa"/>
+              <w:left w:w="80" w:type="dxa"/>
+              <w:right w:w="80" w:type="dxa"/>
+            </w:tcMar>
+          </w:tcPr>
+          <w:p>
+            <w:r>
+              <w:rPr>
+                <w:rFonts w:ascii="Times New Roman" w:hAnsi="Times New Roman"/>
+                <w:sz w:val="24"/>
+              </w:rPr>
+              <w:t>[Response time/Availability]</w:t>
+            </w:r>
+          </w:p>
+        </w:tc>
+      </w:tr>
+    </w:tbl>
+    <w:p>
+      <w:pPr>
+        <w:spacing w:after="80"/>
+        <w:ind w:left="720" w:hanging="360"/>
+      </w:pPr>
+      <w:r>
+        <w:rPr>
+          <w:rFonts w:ascii="Times New Roman" w:hAnsi="Times New Roman"/>
+          <w:sz w:val="24"/>
+        </w:rPr>
+        <w:t>• API Style: [REST, GraphQL, gRPC]</w:t>
       </w:r>
     </w:p>
     <w:p>
       <w:pPr>
-        <w:pStyle w:val="ListBullet"/>
+        <w:spacing w:after="80"/>
+        <w:ind w:left="720" w:hanging="360"/>
       </w:pPr>
       <w:r>
-        <w:t>API Style: [REST, GraphQL, gRPC]</w:t>
+        <w:rPr>
+          <w:rFonts w:ascii="Times New Roman" w:hAnsi="Times New Roman"/>
+          <w:sz w:val="24"/>
+        </w:rPr>
+        <w:t>• Authentication: [OAuth 2.0, JWT, API Keys]</w:t>
       </w:r>
     </w:p>
     <w:p>
       <w:pPr>
-        <w:pStyle w:val="ListBullet"/>
+        <w:spacing w:after="80"/>
+        <w:ind w:left="720" w:hanging="360"/>
       </w:pPr>
       <w:r>
-        <w:t>Authentication: [OAuth 2.0, JWT, API Keys]</w:t>
+        <w:rPr>
+          <w:rFonts w:ascii="Times New Roman" w:hAnsi="Times New Roman"/>
+          <w:sz w:val="24"/>
+        </w:rPr>
+        <w:t>• Versioning Strategy: [URL versioning, header-based]</w:t>
       </w:r>
     </w:p>
     <w:p>
       <w:pPr>
-        <w:pStyle w:val="ListBullet"/>
+        <w:spacing w:after="80"/>
+        <w:ind w:left="720" w:hanging="360"/>
       </w:pPr>
       <w:r>
-        <w:t>Versioning Strategy: [URL versioning, header-based]</w:t>
+        <w:rPr>
+          <w:rFonts w:ascii="Times New Roman" w:hAnsi="Times New Roman"/>
+          <w:sz w:val="24"/>
+        </w:rPr>
+        <w:t>• Rate Limiting: [Throttling and quota management]</w:t>
       </w:r>
     </w:p>
     <w:p>
       <w:pPr>
-        <w:pStyle w:val="ListBullet"/>
+        <w:spacing w:after="80"/>
+        <w:ind w:left="720" w:hanging="360"/>
       </w:pPr>
       <w:r>
-        <w:t>Rate Limiting: [Throttling and quota management]</w:t>
+        <w:rPr>
+          <w:rFonts w:ascii="Times New Roman" w:hAnsi="Times New Roman"/>
+          <w:sz w:val="24"/>
+        </w:rPr>
+        <w:t>• Documentation: [OpenAPI/Swagger specifications]</w:t>
       </w:r>
     </w:p>
     <w:p>
       <w:pPr>
-        <w:pStyle w:val="ListBullet"/>
+        <w:pStyle w:val="Heading3"/>
+        <w:spacing w:before="160" w:after="120"/>
+        <w:ind w:left="0" w:firstLine="0"/>
       </w:pPr>
       <w:r>
-        <w:t>Documentation: [OpenAPI/Swagger specifications]</w:t>
+        <w:t>4.3 3.3 User Interface Design</w:t>
+      </w:r>
+    </w:p>
+    <w:tbl>
+      <w:tblPr>
+        <w:tblStyle w:val="TableGrid"/>
+        <w:tblW w:type="auto" w:w="0"/>
+        <w:tblLayout w:type="fixed"/>
+        <w:tblLook w:firstColumn="1" w:firstRow="1" w:lastColumn="0" w:lastRow="0" w:noHBand="0" w:noVBand="1" w:val="04A0"/>
+      </w:tblPr>
+      <w:tblGrid>
+        <w:gridCol w:w="1440"/>
+        <w:gridCol w:w="1440"/>
+        <w:gridCol w:w="1440"/>
+        <w:gridCol w:w="1440"/>
+        <w:gridCol w:w="1440"/>
+        <w:gridCol w:w="1440"/>
+      </w:tblGrid>
+      <w:tr>
+        <w:tc>
+          <w:tcPr>
+            <w:tcW w:type="dxa" w:w="1560"/>
+            <w:tcBorders>
+              <w:top w:val="single" w:sz="1" w:space="0" w:color="CCCCCC"/>
+              <w:left w:val="single" w:sz="1" w:space="0" w:color="CCCCCC"/>
+              <w:bottom w:val="single" w:sz="1" w:space="0" w:color="CCCCCC"/>
+              <w:right w:val="single" w:sz="1" w:space="0" w:color="CCCCCC"/>
+            </w:tcBorders>
+            <w:tcMar>
+              <w:top w:w="80" w:type="dxa"/>
+              <w:bottom w:w="80" w:type="dxa"/>
+              <w:left w:w="80" w:type="dxa"/>
+              <w:right w:w="80" w:type="dxa"/>
+            </w:tcMar>
+            <w:vAlign w:val="center"/>
+            <w:shd w:fill="E8F0F8"/>
+          </w:tcPr>
+          <w:p>
+            <w:pPr>
+              <w:spacing w:before="120" w:after="120"/>
+            </w:pPr>
+            <w:r>
+              <w:rPr>
+                <w:rFonts w:ascii="Times New Roman" w:hAnsi="Times New Roman"/>
+                <w:b/>
+                <w:sz w:val="24"/>
+              </w:rPr>
+              <w:t>System</w:t>
+            </w:r>
+          </w:p>
+        </w:tc>
+        <w:tc>
+          <w:tcPr>
+            <w:tcW w:type="dxa" w:w="1560"/>
+            <w:tcBorders>
+              <w:top w:val="single" w:sz="1" w:space="0" w:color="CCCCCC"/>
+              <w:left w:val="single" w:sz="1" w:space="0" w:color="CCCCCC"/>
+              <w:bottom w:val="single" w:sz="1" w:space="0" w:color="CCCCCC"/>
+              <w:right w:val="single" w:sz="1" w:space="0" w:color="CCCCCC"/>
+            </w:tcBorders>
+            <w:tcMar>
+              <w:top w:w="80" w:type="dxa"/>
+              <w:bottom w:w="80" w:type="dxa"/>
+              <w:left w:w="80" w:type="dxa"/>
+              <w:right w:w="80" w:type="dxa"/>
+            </w:tcMar>
+            <w:vAlign w:val="center"/>
+            <w:shd w:fill="E8F0F8"/>
+          </w:tcPr>
+          <w:p>
+            <w:pPr>
+              <w:spacing w:before="120" w:after="120"/>
+            </w:pPr>
+            <w:r>
+              <w:rPr>
+                <w:rFonts w:ascii="Times New Roman" w:hAnsi="Times New Roman"/>
+                <w:b/>
+                <w:sz w:val="24"/>
+              </w:rPr>
+              <w:t>Integration Type</w:t>
+            </w:r>
+          </w:p>
+        </w:tc>
+        <w:tc>
+          <w:tcPr>
+            <w:tcW w:type="dxa" w:w="1560"/>
+            <w:tcBorders>
+              <w:top w:val="single" w:sz="1" w:space="0" w:color="CCCCCC"/>
+              <w:left w:val="single" w:sz="1" w:space="0" w:color="CCCCCC"/>
+              <w:bottom w:val="single" w:sz="1" w:space="0" w:color="CCCCCC"/>
+              <w:right w:val="single" w:sz="1" w:space="0" w:color="CCCCCC"/>
+            </w:tcBorders>
+            <w:tcMar>
+              <w:top w:w="80" w:type="dxa"/>
+              <w:bottom w:w="80" w:type="dxa"/>
+              <w:left w:w="80" w:type="dxa"/>
+              <w:right w:w="80" w:type="dxa"/>
+            </w:tcMar>
+            <w:vAlign w:val="center"/>
+            <w:shd w:fill="E8F0F8"/>
+          </w:tcPr>
+          <w:p>
+            <w:pPr>
+              <w:spacing w:before="120" w:after="120"/>
+            </w:pPr>
+            <w:r>
+              <w:rPr>
+                <w:rFonts w:ascii="Times New Roman" w:hAnsi="Times New Roman"/>
+                <w:b/>
+                <w:sz w:val="24"/>
+              </w:rPr>
+              <w:t>Protocol</w:t>
+            </w:r>
+          </w:p>
+        </w:tc>
+        <w:tc>
+          <w:tcPr>
+            <w:tcW w:type="dxa" w:w="1560"/>
+            <w:tcBorders>
+              <w:top w:val="single" w:sz="1" w:space="0" w:color="CCCCCC"/>
+              <w:left w:val="single" w:sz="1" w:space="0" w:color="CCCCCC"/>
+              <w:bottom w:val="single" w:sz="1" w:space="0" w:color="CCCCCC"/>
+              <w:right w:val="single" w:sz="1" w:space="0" w:color="CCCCCC"/>
+            </w:tcBorders>
+            <w:tcMar>
+              <w:top w:w="80" w:type="dxa"/>
+              <w:bottom w:w="80" w:type="dxa"/>
+              <w:left w:w="80" w:type="dxa"/>
+              <w:right w:w="80" w:type="dxa"/>
+            </w:tcMar>
+            <w:vAlign w:val="center"/>
+            <w:shd w:fill="E8F0F8"/>
+          </w:tcPr>
+          <w:p>
+            <w:pPr>
+              <w:spacing w:before="120" w:after="120"/>
+            </w:pPr>
+            <w:r>
+              <w:rPr>
+                <w:rFonts w:ascii="Times New Roman" w:hAnsi="Times New Roman"/>
+                <w:b/>
+                <w:sz w:val="24"/>
+              </w:rPr>
+              <w:t>Data Format</w:t>
+            </w:r>
+          </w:p>
+        </w:tc>
+        <w:tc>
+          <w:tcPr>
+            <w:tcW w:type="dxa" w:w="1560"/>
+            <w:tcBorders>
+              <w:top w:val="single" w:sz="1" w:space="0" w:color="CCCCCC"/>
+              <w:left w:val="single" w:sz="1" w:space="0" w:color="CCCCCC"/>
+              <w:bottom w:val="single" w:sz="1" w:space="0" w:color="CCCCCC"/>
+              <w:right w:val="single" w:sz="1" w:space="0" w:color="CCCCCC"/>
+            </w:tcBorders>
+            <w:tcMar>
+              <w:top w:w="80" w:type="dxa"/>
+              <w:bottom w:w="80" w:type="dxa"/>
+              <w:left w:w="80" w:type="dxa"/>
+              <w:right w:w="80" w:type="dxa"/>
+            </w:tcMar>
+            <w:vAlign w:val="center"/>
+            <w:shd w:fill="E8F0F8"/>
+          </w:tcPr>
+          <w:p>
+            <w:pPr>
+              <w:spacing w:before="120" w:after="120"/>
+            </w:pPr>
+            <w:r>
+              <w:rPr>
+                <w:rFonts w:ascii="Times New Roman" w:hAnsi="Times New Roman"/>
+                <w:b/>
+                <w:sz w:val="24"/>
+              </w:rPr>
+              <w:t>Error Handling</w:t>
+            </w:r>
+          </w:p>
+        </w:tc>
+        <w:tc>
+          <w:tcPr>
+            <w:tcW w:type="dxa" w:w="1560"/>
+            <w:tcBorders>
+              <w:top w:val="single" w:sz="1" w:space="0" w:color="CCCCCC"/>
+              <w:left w:val="single" w:sz="1" w:space="0" w:color="CCCCCC"/>
+              <w:bottom w:val="single" w:sz="1" w:space="0" w:color="CCCCCC"/>
+              <w:right w:val="single" w:sz="1" w:space="0" w:color="CCCCCC"/>
+            </w:tcBorders>
+            <w:tcMar>
+              <w:top w:w="80" w:type="dxa"/>
+              <w:bottom w:w="80" w:type="dxa"/>
+              <w:left w:w="80" w:type="dxa"/>
+              <w:right w:w="80" w:type="dxa"/>
+            </w:tcMar>
+            <w:vAlign w:val="center"/>
+            <w:shd w:fill="E8F0F8"/>
+          </w:tcPr>
+          <w:p>
+            <w:pPr>
+              <w:spacing w:before="120" w:after="120"/>
+            </w:pPr>
+            <w:r>
+              <w:rPr>
+                <w:rFonts w:ascii="Times New Roman" w:hAnsi="Times New Roman"/>
+                <w:b/>
+                <w:sz w:val="24"/>
+              </w:rPr>
+              <w:t>SLA Requirements</w:t>
+            </w:r>
+          </w:p>
+        </w:tc>
+      </w:tr>
+      <w:tr>
+        <w:tc>
+          <w:tcPr>
+            <w:tcW w:type="dxa" w:w="1560"/>
+            <w:tcBorders>
+              <w:top w:val="single" w:sz="1" w:space="0" w:color="CCCCCC"/>
+              <w:left w:val="single" w:sz="1" w:space="0" w:color="CCCCCC"/>
+              <w:bottom w:val="single" w:sz="1" w:space="0" w:color="CCCCCC"/>
+              <w:right w:val="single" w:sz="1" w:space="0" w:color="CCCCCC"/>
+            </w:tcBorders>
+            <w:tcMar>
+              <w:top w:w="80" w:type="dxa"/>
+              <w:bottom w:w="80" w:type="dxa"/>
+              <w:left w:w="80" w:type="dxa"/>
+              <w:right w:w="80" w:type="dxa"/>
+            </w:tcMar>
+          </w:tcPr>
+          <w:p>
+            <w:r>
+              <w:rPr>
+                <w:rFonts w:ascii="Times New Roman" w:hAnsi="Times New Roman"/>
+                <w:sz w:val="24"/>
+              </w:rPr>
+              <w:t>[System 1]</w:t>
+            </w:r>
+          </w:p>
+        </w:tc>
+        <w:tc>
+          <w:tcPr>
+            <w:tcW w:type="dxa" w:w="1560"/>
+            <w:tcBorders>
+              <w:top w:val="single" w:sz="1" w:space="0" w:color="CCCCCC"/>
+              <w:left w:val="single" w:sz="1" w:space="0" w:color="CCCCCC"/>
+              <w:bottom w:val="single" w:sz="1" w:space="0" w:color="CCCCCC"/>
+              <w:right w:val="single" w:sz="1" w:space="0" w:color="CCCCCC"/>
+            </w:tcBorders>
+            <w:tcMar>
+              <w:top w:w="80" w:type="dxa"/>
+              <w:bottom w:w="80" w:type="dxa"/>
+              <w:left w:w="80" w:type="dxa"/>
+              <w:right w:w="80" w:type="dxa"/>
+            </w:tcMar>
+          </w:tcPr>
+          <w:p>
+            <w:r>
+              <w:rPr>
+                <w:rFonts w:ascii="Times New Roman" w:hAnsi="Times New Roman"/>
+                <w:sz w:val="24"/>
+              </w:rPr>
+              <w:t>[Real-time/Batch]</w:t>
+            </w:r>
+          </w:p>
+        </w:tc>
+        <w:tc>
+          <w:tcPr>
+            <w:tcW w:type="dxa" w:w="1560"/>
+            <w:tcBorders>
+              <w:top w:val="single" w:sz="1" w:space="0" w:color="CCCCCC"/>
+              <w:left w:val="single" w:sz="1" w:space="0" w:color="CCCCCC"/>
+              <w:bottom w:val="single" w:sz="1" w:space="0" w:color="CCCCCC"/>
+              <w:right w:val="single" w:sz="1" w:space="0" w:color="CCCCCC"/>
+            </w:tcBorders>
+            <w:tcMar>
+              <w:top w:w="80" w:type="dxa"/>
+              <w:bottom w:w="80" w:type="dxa"/>
+              <w:left w:w="80" w:type="dxa"/>
+              <w:right w:w="80" w:type="dxa"/>
+            </w:tcMar>
+          </w:tcPr>
+          <w:p>
+            <w:r>
+              <w:rPr>
+                <w:rFonts w:ascii="Times New Roman" w:hAnsi="Times New Roman"/>
+                <w:sz w:val="24"/>
+              </w:rPr>
+              <w:t>[REST/SOAP/Message Queue]</w:t>
+            </w:r>
+          </w:p>
+        </w:tc>
+        <w:tc>
+          <w:tcPr>
+            <w:tcW w:type="dxa" w:w="1560"/>
+            <w:tcBorders>
+              <w:top w:val="single" w:sz="1" w:space="0" w:color="CCCCCC"/>
+              <w:left w:val="single" w:sz="1" w:space="0" w:color="CCCCCC"/>
+              <w:bottom w:val="single" w:sz="1" w:space="0" w:color="CCCCCC"/>
+              <w:right w:val="single" w:sz="1" w:space="0" w:color="CCCCCC"/>
+            </w:tcBorders>
+            <w:tcMar>
+              <w:top w:w="80" w:type="dxa"/>
+              <w:bottom w:w="80" w:type="dxa"/>
+              <w:left w:w="80" w:type="dxa"/>
+              <w:right w:w="80" w:type="dxa"/>
+            </w:tcMar>
+          </w:tcPr>
+          <w:p>
+            <w:r>
+              <w:rPr>
+                <w:rFonts w:ascii="Times New Roman" w:hAnsi="Times New Roman"/>
+                <w:sz w:val="24"/>
+              </w:rPr>
+              <w:t>[JSON/XML]</w:t>
+            </w:r>
+          </w:p>
+        </w:tc>
+        <w:tc>
+          <w:tcPr>
+            <w:tcW w:type="dxa" w:w="1560"/>
+            <w:tcBorders>
+              <w:top w:val="single" w:sz="1" w:space="0" w:color="CCCCCC"/>
+              <w:left w:val="single" w:sz="1" w:space="0" w:color="CCCCCC"/>
+              <w:bottom w:val="single" w:sz="1" w:space="0" w:color="CCCCCC"/>
+              <w:right w:val="single" w:sz="1" w:space="0" w:color="CCCCCC"/>
+            </w:tcBorders>
+            <w:tcMar>
+              <w:top w:w="80" w:type="dxa"/>
+              <w:bottom w:w="80" w:type="dxa"/>
+              <w:left w:w="80" w:type="dxa"/>
+              <w:right w:w="80" w:type="dxa"/>
+            </w:tcMar>
+          </w:tcPr>
+          <w:p>
+            <w:r>
+              <w:rPr>
+                <w:rFonts w:ascii="Times New Roman" w:hAnsi="Times New Roman"/>
+                <w:sz w:val="24"/>
+              </w:rPr>
+              <w:t>[Retry/Circuit Breaker]</w:t>
+            </w:r>
+          </w:p>
+        </w:tc>
+        <w:tc>
+          <w:tcPr>
+            <w:tcW w:type="dxa" w:w="1560"/>
+            <w:tcBorders>
+              <w:top w:val="single" w:sz="1" w:space="0" w:color="CCCCCC"/>
+              <w:left w:val="single" w:sz="1" w:space="0" w:color="CCCCCC"/>
+              <w:bottom w:val="single" w:sz="1" w:space="0" w:color="CCCCCC"/>
+              <w:right w:val="single" w:sz="1" w:space="0" w:color="CCCCCC"/>
+            </w:tcBorders>
+            <w:tcMar>
+              <w:top w:w="80" w:type="dxa"/>
+              <w:bottom w:w="80" w:type="dxa"/>
+              <w:left w:w="80" w:type="dxa"/>
+              <w:right w:w="80" w:type="dxa"/>
+            </w:tcMar>
+          </w:tcPr>
+          <w:p>
+            <w:r>
+              <w:rPr>
+                <w:rFonts w:ascii="Times New Roman" w:hAnsi="Times New Roman"/>
+                <w:sz w:val="24"/>
+              </w:rPr>
+              <w:t>[Response time/Availability]</w:t>
+            </w:r>
+          </w:p>
+        </w:tc>
+      </w:tr>
+      <w:tr>
+        <w:tc>
+          <w:tcPr>
+            <w:tcW w:type="dxa" w:w="1560"/>
+            <w:tcBorders>
+              <w:top w:val="single" w:sz="1" w:space="0" w:color="CCCCCC"/>
+              <w:left w:val="single" w:sz="1" w:space="0" w:color="CCCCCC"/>
+              <w:bottom w:val="single" w:sz="1" w:space="0" w:color="CCCCCC"/>
+              <w:right w:val="single" w:sz="1" w:space="0" w:color="CCCCCC"/>
+            </w:tcBorders>
+            <w:tcMar>
+              <w:top w:w="80" w:type="dxa"/>
+              <w:bottom w:w="80" w:type="dxa"/>
+              <w:left w:w="80" w:type="dxa"/>
+              <w:right w:w="80" w:type="dxa"/>
+            </w:tcMar>
+          </w:tcPr>
+          <w:p>
+            <w:r>
+              <w:rPr>
+                <w:rFonts w:ascii="Times New Roman" w:hAnsi="Times New Roman"/>
+                <w:sz w:val="24"/>
+              </w:rPr>
+              <w:t>[System 2]</w:t>
+            </w:r>
+          </w:p>
+        </w:tc>
+        <w:tc>
+          <w:tcPr>
+            <w:tcW w:type="dxa" w:w="1560"/>
+            <w:tcBorders>
+              <w:top w:val="single" w:sz="1" w:space="0" w:color="CCCCCC"/>
+              <w:left w:val="single" w:sz="1" w:space="0" w:color="CCCCCC"/>
+              <w:bottom w:val="single" w:sz="1" w:space="0" w:color="CCCCCC"/>
+              <w:right w:val="single" w:sz="1" w:space="0" w:color="CCCCCC"/>
+            </w:tcBorders>
+            <w:tcMar>
+              <w:top w:w="80" w:type="dxa"/>
+              <w:bottom w:w="80" w:type="dxa"/>
+              <w:left w:w="80" w:type="dxa"/>
+              <w:right w:w="80" w:type="dxa"/>
+            </w:tcMar>
+          </w:tcPr>
+          <w:p>
+            <w:r>
+              <w:rPr>
+                <w:rFonts w:ascii="Times New Roman" w:hAnsi="Times New Roman"/>
+                <w:sz w:val="24"/>
+              </w:rPr>
+              <w:t>[Real-time/Batch]</w:t>
+            </w:r>
+          </w:p>
+        </w:tc>
+        <w:tc>
+          <w:tcPr>
+            <w:tcW w:type="dxa" w:w="1560"/>
+            <w:tcBorders>
+              <w:top w:val="single" w:sz="1" w:space="0" w:color="CCCCCC"/>
+              <w:left w:val="single" w:sz="1" w:space="0" w:color="CCCCCC"/>
+              <w:bottom w:val="single" w:sz="1" w:space="0" w:color="CCCCCC"/>
+              <w:right w:val="single" w:sz="1" w:space="0" w:color="CCCCCC"/>
+            </w:tcBorders>
+            <w:tcMar>
+              <w:top w:w="80" w:type="dxa"/>
+              <w:bottom w:w="80" w:type="dxa"/>
+              <w:left w:w="80" w:type="dxa"/>
+              <w:right w:w="80" w:type="dxa"/>
+            </w:tcMar>
+          </w:tcPr>
+          <w:p>
+            <w:r>
+              <w:rPr>
+                <w:rFonts w:ascii="Times New Roman" w:hAnsi="Times New Roman"/>
+                <w:sz w:val="24"/>
+              </w:rPr>
+              <w:t>[REST/SOAP/Message Queue]</w:t>
+            </w:r>
+          </w:p>
+        </w:tc>
+        <w:tc>
+          <w:tcPr>
+            <w:tcW w:type="dxa" w:w="1560"/>
+            <w:tcBorders>
+              <w:top w:val="single" w:sz="1" w:space="0" w:color="CCCCCC"/>
+              <w:left w:val="single" w:sz="1" w:space="0" w:color="CCCCCC"/>
+              <w:bottom w:val="single" w:sz="1" w:space="0" w:color="CCCCCC"/>
+              <w:right w:val="single" w:sz="1" w:space="0" w:color="CCCCCC"/>
+            </w:tcBorders>
+            <w:tcMar>
+              <w:top w:w="80" w:type="dxa"/>
+              <w:bottom w:w="80" w:type="dxa"/>
+              <w:left w:w="80" w:type="dxa"/>
+              <w:right w:w="80" w:type="dxa"/>
+            </w:tcMar>
+          </w:tcPr>
+          <w:p>
+            <w:r>
+              <w:rPr>
+                <w:rFonts w:ascii="Times New Roman" w:hAnsi="Times New Roman"/>
+                <w:sz w:val="24"/>
+              </w:rPr>
+              <w:t>[JSON/XML]</w:t>
+            </w:r>
+          </w:p>
+        </w:tc>
+        <w:tc>
+          <w:tcPr>
+            <w:tcW w:type="dxa" w:w="1560"/>
+            <w:tcBorders>
+              <w:top w:val="single" w:sz="1" w:space="0" w:color="CCCCCC"/>
+              <w:left w:val="single" w:sz="1" w:space="0" w:color="CCCCCC"/>
+              <w:bottom w:val="single" w:sz="1" w:space="0" w:color="CCCCCC"/>
+              <w:right w:val="single" w:sz="1" w:space="0" w:color="CCCCCC"/>
+            </w:tcBorders>
+            <w:tcMar>
+              <w:top w:w="80" w:type="dxa"/>
+              <w:bottom w:w="80" w:type="dxa"/>
+              <w:left w:w="80" w:type="dxa"/>
+              <w:right w:w="80" w:type="dxa"/>
+            </w:tcMar>
+          </w:tcPr>
+          <w:p>
+            <w:r>
+              <w:rPr>
+                <w:rFonts w:ascii="Times New Roman" w:hAnsi="Times New Roman"/>
+                <w:sz w:val="24"/>
+              </w:rPr>
+              <w:t>[Retry/Circuit Breaker]</w:t>
+            </w:r>
+          </w:p>
+        </w:tc>
+        <w:tc>
+          <w:tcPr>
+            <w:tcW w:type="dxa" w:w="1560"/>
+            <w:tcBorders>
+              <w:top w:val="single" w:sz="1" w:space="0" w:color="CCCCCC"/>
+              <w:left w:val="single" w:sz="1" w:space="0" w:color="CCCCCC"/>
+              <w:bottom w:val="single" w:sz="1" w:space="0" w:color="CCCCCC"/>
+              <w:right w:val="single" w:sz="1" w:space="0" w:color="CCCCCC"/>
+            </w:tcBorders>
+            <w:tcMar>
+              <w:top w:w="80" w:type="dxa"/>
+              <w:bottom w:w="80" w:type="dxa"/>
+              <w:left w:w="80" w:type="dxa"/>
+              <w:right w:w="80" w:type="dxa"/>
+            </w:tcMar>
+          </w:tcPr>
+          <w:p>
+            <w:r>
+              <w:rPr>
+                <w:rFonts w:ascii="Times New Roman" w:hAnsi="Times New Roman"/>
+                <w:sz w:val="24"/>
+              </w:rPr>
+              <w:t>[Response time/Availability]</w:t>
+            </w:r>
+          </w:p>
+        </w:tc>
+      </w:tr>
+    </w:tbl>
+    <w:p>
+      <w:pPr>
+        <w:spacing w:after="80"/>
+        <w:ind w:left="720" w:hanging="360"/>
+      </w:pPr>
+      <w:r>
+        <w:rPr>
+          <w:rFonts w:ascii="Times New Roman" w:hAnsi="Times New Roman"/>
+          <w:sz w:val="24"/>
+        </w:rPr>
+        <w:t>• Frontend Framework: [React, Angular, Vue.js]</w:t>
       </w:r>
     </w:p>
     <w:p>
       <w:pPr>
-        <w:pStyle w:val="Heading3"/>
+        <w:spacing w:after="80"/>
+        <w:ind w:left="720" w:hanging="360"/>
       </w:pPr>
       <w:r>
-        <w:t>3.3 User Interface Design</w:t>
+        <w:rPr>
+          <w:rFonts w:ascii="Times New Roman" w:hAnsi="Times New Roman"/>
+          <w:sz w:val="24"/>
+        </w:rPr>
+        <w:t>• Design System: [Component library and styling]</w:t>
       </w:r>
     </w:p>
     <w:p>
       <w:pPr>
-        <w:pStyle w:val="ListBullet"/>
+        <w:spacing w:after="80"/>
+        <w:ind w:left="720" w:hanging="360"/>
       </w:pPr>
       <w:r>
-        <w:t>Frontend Framework: [React, Angular, Vue.js]</w:t>
+        <w:rPr>
+          <w:rFonts w:ascii="Times New Roman" w:hAnsi="Times New Roman"/>
+          <w:sz w:val="24"/>
+        </w:rPr>
+        <w:t>• Responsive Design: [Mobile-first approach]</w:t>
       </w:r>
     </w:p>
     <w:p>
       <w:pPr>
-        <w:pStyle w:val="ListBullet"/>
+        <w:spacing w:after="80"/>
+        <w:ind w:left="720" w:hanging="360"/>
       </w:pPr>
       <w:r>
-        <w:t>Design System: [Component library and styling]</w:t>
+        <w:rPr>
+          <w:rFonts w:ascii="Times New Roman" w:hAnsi="Times New Roman"/>
+          <w:sz w:val="24"/>
+        </w:rPr>
+        <w:t>• Accessibility: [WCAG compliance level]</w:t>
       </w:r>
     </w:p>
     <w:p>
       <w:pPr>
-        <w:pStyle w:val="ListBullet"/>
+        <w:spacing w:after="80"/>
+        <w:ind w:left="720" w:hanging="360"/>
       </w:pPr>
       <w:r>
-        <w:t>Responsive Design: [Mobile-first approach]</w:t>
+        <w:rPr>
+          <w:rFonts w:ascii="Times New Roman" w:hAnsi="Times New Roman"/>
+          <w:sz w:val="24"/>
+        </w:rPr>
+        <w:t>• Performance: [Loading optimization strategies]</w:t>
       </w:r>
     </w:p>
     <w:p>
       <w:pPr>
-        <w:pStyle w:val="ListBullet"/>
+        <w:pStyle w:val="Heading2"/>
+        <w:spacing w:before="240" w:after="120"/>
+        <w:ind w:left="0" w:firstLine="0"/>
       </w:pPr>
       <w:r>
-        <w:t>Accessibility: [WCAG compliance level]</w:t>
+        <w:t>5 4. Integration Architecture</w:t>
+      </w:r>
+    </w:p>
+    <w:tbl>
+      <w:tblPr>
+        <w:tblStyle w:val="TableGrid"/>
+        <w:tblW w:type="auto" w:w="0"/>
+        <w:tblLayout w:type="fixed"/>
+        <w:tblLook w:firstColumn="1" w:firstRow="1" w:lastColumn="0" w:lastRow="0" w:noHBand="0" w:noVBand="1" w:val="04A0"/>
+      </w:tblPr>
+      <w:tblGrid>
+        <w:gridCol w:w="1440"/>
+        <w:gridCol w:w="1440"/>
+        <w:gridCol w:w="1440"/>
+        <w:gridCol w:w="1440"/>
+        <w:gridCol w:w="1440"/>
+        <w:gridCol w:w="1440"/>
+      </w:tblGrid>
+      <w:tr>
+        <w:tc>
+          <w:tcPr>
+            <w:tcW w:type="dxa" w:w="1560"/>
+            <w:tcBorders>
+              <w:top w:val="single" w:sz="1" w:space="0" w:color="CCCCCC"/>
+              <w:left w:val="single" w:sz="1" w:space="0" w:color="CCCCCC"/>
+              <w:bottom w:val="single" w:sz="1" w:space="0" w:color="CCCCCC"/>
+              <w:right w:val="single" w:sz="1" w:space="0" w:color="CCCCCC"/>
+            </w:tcBorders>
+            <w:tcMar>
+              <w:top w:w="80" w:type="dxa"/>
+              <w:bottom w:w="80" w:type="dxa"/>
+              <w:left w:w="80" w:type="dxa"/>
+              <w:right w:w="80" w:type="dxa"/>
+            </w:tcMar>
+            <w:vAlign w:val="center"/>
+            <w:shd w:fill="E8F0F8"/>
+          </w:tcPr>
+          <w:p>
+            <w:pPr>
+              <w:spacing w:before="120" w:after="120"/>
+            </w:pPr>
+            <w:r>
+              <w:rPr>
+                <w:rFonts w:ascii="Times New Roman" w:hAnsi="Times New Roman"/>
+                <w:b/>
+                <w:sz w:val="24"/>
+              </w:rPr>
+              <w:t>System</w:t>
+            </w:r>
+          </w:p>
+        </w:tc>
+        <w:tc>
+          <w:tcPr>
+            <w:tcW w:type="dxa" w:w="1560"/>
+            <w:tcBorders>
+              <w:top w:val="single" w:sz="1" w:space="0" w:color="CCCCCC"/>
+              <w:left w:val="single" w:sz="1" w:space="0" w:color="CCCCCC"/>
+              <w:bottom w:val="single" w:sz="1" w:space="0" w:color="CCCCCC"/>
+              <w:right w:val="single" w:sz="1" w:space="0" w:color="CCCCCC"/>
+            </w:tcBorders>
+            <w:tcMar>
+              <w:top w:w="80" w:type="dxa"/>
+              <w:bottom w:w="80" w:type="dxa"/>
+              <w:left w:w="80" w:type="dxa"/>
+              <w:right w:w="80" w:type="dxa"/>
+            </w:tcMar>
+            <w:vAlign w:val="center"/>
+            <w:shd w:fill="E8F0F8"/>
+          </w:tcPr>
+          <w:p>
+            <w:pPr>
+              <w:spacing w:before="120" w:after="120"/>
+            </w:pPr>
+            <w:r>
+              <w:rPr>
+                <w:rFonts w:ascii="Times New Roman" w:hAnsi="Times New Roman"/>
+                <w:b/>
+                <w:sz w:val="24"/>
+              </w:rPr>
+              <w:t>Integration Type</w:t>
+            </w:r>
+          </w:p>
+        </w:tc>
+        <w:tc>
+          <w:tcPr>
+            <w:tcW w:type="dxa" w:w="1560"/>
+            <w:tcBorders>
+              <w:top w:val="single" w:sz="1" w:space="0" w:color="CCCCCC"/>
+              <w:left w:val="single" w:sz="1" w:space="0" w:color="CCCCCC"/>
+              <w:bottom w:val="single" w:sz="1" w:space="0" w:color="CCCCCC"/>
+              <w:right w:val="single" w:sz="1" w:space="0" w:color="CCCCCC"/>
+            </w:tcBorders>
+            <w:tcMar>
+              <w:top w:w="80" w:type="dxa"/>
+              <w:bottom w:w="80" w:type="dxa"/>
+              <w:left w:w="80" w:type="dxa"/>
+              <w:right w:w="80" w:type="dxa"/>
+            </w:tcMar>
+            <w:vAlign w:val="center"/>
+            <w:shd w:fill="E8F0F8"/>
+          </w:tcPr>
+          <w:p>
+            <w:pPr>
+              <w:spacing w:before="120" w:after="120"/>
+            </w:pPr>
+            <w:r>
+              <w:rPr>
+                <w:rFonts w:ascii="Times New Roman" w:hAnsi="Times New Roman"/>
+                <w:b/>
+                <w:sz w:val="24"/>
+              </w:rPr>
+              <w:t>Protocol</w:t>
+            </w:r>
+          </w:p>
+        </w:tc>
+        <w:tc>
+          <w:tcPr>
+            <w:tcW w:type="dxa" w:w="1560"/>
+            <w:tcBorders>
+              <w:top w:val="single" w:sz="1" w:space="0" w:color="CCCCCC"/>
+              <w:left w:val="single" w:sz="1" w:space="0" w:color="CCCCCC"/>
+              <w:bottom w:val="single" w:sz="1" w:space="0" w:color="CCCCCC"/>
+              <w:right w:val="single" w:sz="1" w:space="0" w:color="CCCCCC"/>
+            </w:tcBorders>
+            <w:tcMar>
+              <w:top w:w="80" w:type="dxa"/>
+              <w:bottom w:w="80" w:type="dxa"/>
+              <w:left w:w="80" w:type="dxa"/>
+              <w:right w:w="80" w:type="dxa"/>
+            </w:tcMar>
+            <w:vAlign w:val="center"/>
+            <w:shd w:fill="E8F0F8"/>
+          </w:tcPr>
+          <w:p>
+            <w:pPr>
+              <w:spacing w:before="120" w:after="120"/>
+            </w:pPr>
+            <w:r>
+              <w:rPr>
+                <w:rFonts w:ascii="Times New Roman" w:hAnsi="Times New Roman"/>
+                <w:b/>
+                <w:sz w:val="24"/>
+              </w:rPr>
+              <w:t>Data Format</w:t>
+            </w:r>
+          </w:p>
+        </w:tc>
+        <w:tc>
+          <w:tcPr>
+            <w:tcW w:type="dxa" w:w="1560"/>
+            <w:tcBorders>
+              <w:top w:val="single" w:sz="1" w:space="0" w:color="CCCCCC"/>
+              <w:left w:val="single" w:sz="1" w:space="0" w:color="CCCCCC"/>
+              <w:bottom w:val="single" w:sz="1" w:space="0" w:color="CCCCCC"/>
+              <w:right w:val="single" w:sz="1" w:space="0" w:color="CCCCCC"/>
+            </w:tcBorders>
+            <w:tcMar>
+              <w:top w:w="80" w:type="dxa"/>
+              <w:bottom w:w="80" w:type="dxa"/>
+              <w:left w:w="80" w:type="dxa"/>
+              <w:right w:w="80" w:type="dxa"/>
+            </w:tcMar>
+            <w:vAlign w:val="center"/>
+            <w:shd w:fill="E8F0F8"/>
+          </w:tcPr>
+          <w:p>
+            <w:pPr>
+              <w:spacing w:before="120" w:after="120"/>
+            </w:pPr>
+            <w:r>
+              <w:rPr>
+                <w:rFonts w:ascii="Times New Roman" w:hAnsi="Times New Roman"/>
+                <w:b/>
+                <w:sz w:val="24"/>
+              </w:rPr>
+              <w:t>Error Handling</w:t>
+            </w:r>
+          </w:p>
+        </w:tc>
+        <w:tc>
+          <w:tcPr>
+            <w:tcW w:type="dxa" w:w="1560"/>
+            <w:tcBorders>
+              <w:top w:val="single" w:sz="1" w:space="0" w:color="CCCCCC"/>
+              <w:left w:val="single" w:sz="1" w:space="0" w:color="CCCCCC"/>
+              <w:bottom w:val="single" w:sz="1" w:space="0" w:color="CCCCCC"/>
+              <w:right w:val="single" w:sz="1" w:space="0" w:color="CCCCCC"/>
+            </w:tcBorders>
+            <w:tcMar>
+              <w:top w:w="80" w:type="dxa"/>
+              <w:bottom w:w="80" w:type="dxa"/>
+              <w:left w:w="80" w:type="dxa"/>
+              <w:right w:w="80" w:type="dxa"/>
+            </w:tcMar>
+            <w:vAlign w:val="center"/>
+            <w:shd w:fill="E8F0F8"/>
+          </w:tcPr>
+          <w:p>
+            <w:pPr>
+              <w:spacing w:before="120" w:after="120"/>
+            </w:pPr>
+            <w:r>
+              <w:rPr>
+                <w:rFonts w:ascii="Times New Roman" w:hAnsi="Times New Roman"/>
+                <w:b/>
+                <w:sz w:val="24"/>
+              </w:rPr>
+              <w:t>SLA Requirements</w:t>
+            </w:r>
+          </w:p>
+        </w:tc>
+      </w:tr>
+      <w:tr>
+        <w:tc>
+          <w:tcPr>
+            <w:tcW w:type="dxa" w:w="1560"/>
+            <w:tcBorders>
+              <w:top w:val="single" w:sz="1" w:space="0" w:color="CCCCCC"/>
+              <w:left w:val="single" w:sz="1" w:space="0" w:color="CCCCCC"/>
+              <w:bottom w:val="single" w:sz="1" w:space="0" w:color="CCCCCC"/>
+              <w:right w:val="single" w:sz="1" w:space="0" w:color="CCCCCC"/>
+            </w:tcBorders>
+            <w:tcMar>
+              <w:top w:w="80" w:type="dxa"/>
+              <w:bottom w:w="80" w:type="dxa"/>
+              <w:left w:w="80" w:type="dxa"/>
+              <w:right w:w="80" w:type="dxa"/>
+            </w:tcMar>
+          </w:tcPr>
+          <w:p>
+            <w:r>
+              <w:rPr>
+                <w:rFonts w:ascii="Times New Roman" w:hAnsi="Times New Roman"/>
+                <w:sz w:val="24"/>
+              </w:rPr>
+              <w:t>[System 1]</w:t>
+            </w:r>
+          </w:p>
+        </w:tc>
+        <w:tc>
+          <w:tcPr>
+            <w:tcW w:type="dxa" w:w="1560"/>
+            <w:tcBorders>
+              <w:top w:val="single" w:sz="1" w:space="0" w:color="CCCCCC"/>
+              <w:left w:val="single" w:sz="1" w:space="0" w:color="CCCCCC"/>
+              <w:bottom w:val="single" w:sz="1" w:space="0" w:color="CCCCCC"/>
+              <w:right w:val="single" w:sz="1" w:space="0" w:color="CCCCCC"/>
+            </w:tcBorders>
+            <w:tcMar>
+              <w:top w:w="80" w:type="dxa"/>
+              <w:bottom w:w="80" w:type="dxa"/>
+              <w:left w:w="80" w:type="dxa"/>
+              <w:right w:w="80" w:type="dxa"/>
+            </w:tcMar>
+          </w:tcPr>
+          <w:p>
+            <w:r>
+              <w:rPr>
+                <w:rFonts w:ascii="Times New Roman" w:hAnsi="Times New Roman"/>
+                <w:sz w:val="24"/>
+              </w:rPr>
+              <w:t>[Real-time/Batch]</w:t>
+            </w:r>
+          </w:p>
+        </w:tc>
+        <w:tc>
+          <w:tcPr>
+            <w:tcW w:type="dxa" w:w="1560"/>
+            <w:tcBorders>
+              <w:top w:val="single" w:sz="1" w:space="0" w:color="CCCCCC"/>
+              <w:left w:val="single" w:sz="1" w:space="0" w:color="CCCCCC"/>
+              <w:bottom w:val="single" w:sz="1" w:space="0" w:color="CCCCCC"/>
+              <w:right w:val="single" w:sz="1" w:space="0" w:color="CCCCCC"/>
+            </w:tcBorders>
+            <w:tcMar>
+              <w:top w:w="80" w:type="dxa"/>
+              <w:bottom w:w="80" w:type="dxa"/>
+              <w:left w:w="80" w:type="dxa"/>
+              <w:right w:w="80" w:type="dxa"/>
+            </w:tcMar>
+          </w:tcPr>
+          <w:p>
+            <w:r>
+              <w:rPr>
+                <w:rFonts w:ascii="Times New Roman" w:hAnsi="Times New Roman"/>
+                <w:sz w:val="24"/>
+              </w:rPr>
+              <w:t>[REST/SOAP/Message Queue]</w:t>
+            </w:r>
+          </w:p>
+        </w:tc>
+        <w:tc>
+          <w:tcPr>
+            <w:tcW w:type="dxa" w:w="1560"/>
+            <w:tcBorders>
+              <w:top w:val="single" w:sz="1" w:space="0" w:color="CCCCCC"/>
+              <w:left w:val="single" w:sz="1" w:space="0" w:color="CCCCCC"/>
+              <w:bottom w:val="single" w:sz="1" w:space="0" w:color="CCCCCC"/>
+              <w:right w:val="single" w:sz="1" w:space="0" w:color="CCCCCC"/>
+            </w:tcBorders>
+            <w:tcMar>
+              <w:top w:w="80" w:type="dxa"/>
+              <w:bottom w:w="80" w:type="dxa"/>
+              <w:left w:w="80" w:type="dxa"/>
+              <w:right w:w="80" w:type="dxa"/>
+            </w:tcMar>
+          </w:tcPr>
+          <w:p>
+            <w:r>
+              <w:rPr>
+                <w:rFonts w:ascii="Times New Roman" w:hAnsi="Times New Roman"/>
+                <w:sz w:val="24"/>
+              </w:rPr>
+              <w:t>[JSON/XML]</w:t>
+            </w:r>
+          </w:p>
+        </w:tc>
+        <w:tc>
+          <w:tcPr>
+            <w:tcW w:type="dxa" w:w="1560"/>
+            <w:tcBorders>
+              <w:top w:val="single" w:sz="1" w:space="0" w:color="CCCCCC"/>
+              <w:left w:val="single" w:sz="1" w:space="0" w:color="CCCCCC"/>
+              <w:bottom w:val="single" w:sz="1" w:space="0" w:color="CCCCCC"/>
+              <w:right w:val="single" w:sz="1" w:space="0" w:color="CCCCCC"/>
+            </w:tcBorders>
+            <w:tcMar>
+              <w:top w:w="80" w:type="dxa"/>
+              <w:bottom w:w="80" w:type="dxa"/>
+              <w:left w:w="80" w:type="dxa"/>
+              <w:right w:w="80" w:type="dxa"/>
+            </w:tcMar>
+          </w:tcPr>
+          <w:p>
+            <w:r>
+              <w:rPr>
+                <w:rFonts w:ascii="Times New Roman" w:hAnsi="Times New Roman"/>
+                <w:sz w:val="24"/>
+              </w:rPr>
+              <w:t>[Retry/Circuit Breaker]</w:t>
+            </w:r>
+          </w:p>
+        </w:tc>
+        <w:tc>
+          <w:tcPr>
+            <w:tcW w:type="dxa" w:w="1560"/>
+            <w:tcBorders>
+              <w:top w:val="single" w:sz="1" w:space="0" w:color="CCCCCC"/>
+              <w:left w:val="single" w:sz="1" w:space="0" w:color="CCCCCC"/>
+              <w:bottom w:val="single" w:sz="1" w:space="0" w:color="CCCCCC"/>
+              <w:right w:val="single" w:sz="1" w:space="0" w:color="CCCCCC"/>
+            </w:tcBorders>
+            <w:tcMar>
+              <w:top w:w="80" w:type="dxa"/>
+              <w:bottom w:w="80" w:type="dxa"/>
+              <w:left w:w="80" w:type="dxa"/>
+              <w:right w:w="80" w:type="dxa"/>
+            </w:tcMar>
+          </w:tcPr>
+          <w:p>
+            <w:r>
+              <w:rPr>
+                <w:rFonts w:ascii="Times New Roman" w:hAnsi="Times New Roman"/>
+                <w:sz w:val="24"/>
+              </w:rPr>
+              <w:t>[Response time/Availability]</w:t>
+            </w:r>
+          </w:p>
+        </w:tc>
+      </w:tr>
+      <w:tr>
+        <w:tc>
+          <w:tcPr>
+            <w:tcW w:type="dxa" w:w="1560"/>
+            <w:tcBorders>
+              <w:top w:val="single" w:sz="1" w:space="0" w:color="CCCCCC"/>
+              <w:left w:val="single" w:sz="1" w:space="0" w:color="CCCCCC"/>
+              <w:bottom w:val="single" w:sz="1" w:space="0" w:color="CCCCCC"/>
+              <w:right w:val="single" w:sz="1" w:space="0" w:color="CCCCCC"/>
+            </w:tcBorders>
+            <w:tcMar>
+              <w:top w:w="80" w:type="dxa"/>
+              <w:bottom w:w="80" w:type="dxa"/>
+              <w:left w:w="80" w:type="dxa"/>
+              <w:right w:w="80" w:type="dxa"/>
+            </w:tcMar>
+          </w:tcPr>
+          <w:p>
+            <w:r>
+              <w:rPr>
+                <w:rFonts w:ascii="Times New Roman" w:hAnsi="Times New Roman"/>
+                <w:sz w:val="24"/>
+              </w:rPr>
+              <w:t>[System 2]</w:t>
+            </w:r>
+          </w:p>
+        </w:tc>
+        <w:tc>
+          <w:tcPr>
+            <w:tcW w:type="dxa" w:w="1560"/>
+            <w:tcBorders>
+              <w:top w:val="single" w:sz="1" w:space="0" w:color="CCCCCC"/>
+              <w:left w:val="single" w:sz="1" w:space="0" w:color="CCCCCC"/>
+              <w:bottom w:val="single" w:sz="1" w:space="0" w:color="CCCCCC"/>
+              <w:right w:val="single" w:sz="1" w:space="0" w:color="CCCCCC"/>
+            </w:tcBorders>
+            <w:tcMar>
+              <w:top w:w="80" w:type="dxa"/>
+              <w:bottom w:w="80" w:type="dxa"/>
+              <w:left w:w="80" w:type="dxa"/>
+              <w:right w:w="80" w:type="dxa"/>
+            </w:tcMar>
+          </w:tcPr>
+          <w:p>
+            <w:r>
+              <w:rPr>
+                <w:rFonts w:ascii="Times New Roman" w:hAnsi="Times New Roman"/>
+                <w:sz w:val="24"/>
+              </w:rPr>
+              <w:t>[Real-time/Batch]</w:t>
+            </w:r>
+          </w:p>
+        </w:tc>
+        <w:tc>
+          <w:tcPr>
+            <w:tcW w:type="dxa" w:w="1560"/>
+            <w:tcBorders>
+              <w:top w:val="single" w:sz="1" w:space="0" w:color="CCCCCC"/>
+              <w:left w:val="single" w:sz="1" w:space="0" w:color="CCCCCC"/>
+              <w:bottom w:val="single" w:sz="1" w:space="0" w:color="CCCCCC"/>
+              <w:right w:val="single" w:sz="1" w:space="0" w:color="CCCCCC"/>
+            </w:tcBorders>
+            <w:tcMar>
+              <w:top w:w="80" w:type="dxa"/>
+              <w:bottom w:w="80" w:type="dxa"/>
+              <w:left w:w="80" w:type="dxa"/>
+              <w:right w:w="80" w:type="dxa"/>
+            </w:tcMar>
+          </w:tcPr>
+          <w:p>
+            <w:r>
+              <w:rPr>
+                <w:rFonts w:ascii="Times New Roman" w:hAnsi="Times New Roman"/>
+                <w:sz w:val="24"/>
+              </w:rPr>
+              <w:t>[REST/SOAP/Message Queue]</w:t>
+            </w:r>
+          </w:p>
+        </w:tc>
+        <w:tc>
+          <w:tcPr>
+            <w:tcW w:type="dxa" w:w="1560"/>
+            <w:tcBorders>
+              <w:top w:val="single" w:sz="1" w:space="0" w:color="CCCCCC"/>
+              <w:left w:val="single" w:sz="1" w:space="0" w:color="CCCCCC"/>
+              <w:bottom w:val="single" w:sz="1" w:space="0" w:color="CCCCCC"/>
+              <w:right w:val="single" w:sz="1" w:space="0" w:color="CCCCCC"/>
+            </w:tcBorders>
+            <w:tcMar>
+              <w:top w:w="80" w:type="dxa"/>
+              <w:bottom w:w="80" w:type="dxa"/>
+              <w:left w:w="80" w:type="dxa"/>
+              <w:right w:w="80" w:type="dxa"/>
+            </w:tcMar>
+          </w:tcPr>
+          <w:p>
+            <w:r>
+              <w:rPr>
+                <w:rFonts w:ascii="Times New Roman" w:hAnsi="Times New Roman"/>
+                <w:sz w:val="24"/>
+              </w:rPr>
+              <w:t>[JSON/XML]</w:t>
+            </w:r>
+          </w:p>
+        </w:tc>
+        <w:tc>
+          <w:tcPr>
+            <w:tcW w:type="dxa" w:w="1560"/>
+            <w:tcBorders>
+              <w:top w:val="single" w:sz="1" w:space="0" w:color="CCCCCC"/>
+              <w:left w:val="single" w:sz="1" w:space="0" w:color="CCCCCC"/>
+              <w:bottom w:val="single" w:sz="1" w:space="0" w:color="CCCCCC"/>
+              <w:right w:val="single" w:sz="1" w:space="0" w:color="CCCCCC"/>
+            </w:tcBorders>
+            <w:tcMar>
+              <w:top w:w="80" w:type="dxa"/>
+              <w:bottom w:w="80" w:type="dxa"/>
+              <w:left w:w="80" w:type="dxa"/>
+              <w:right w:w="80" w:type="dxa"/>
+            </w:tcMar>
+          </w:tcPr>
+          <w:p>
+            <w:r>
+              <w:rPr>
+                <w:rFonts w:ascii="Times New Roman" w:hAnsi="Times New Roman"/>
+                <w:sz w:val="24"/>
+              </w:rPr>
+              <w:t>[Retry/Circuit Breaker]</w:t>
+            </w:r>
+          </w:p>
+        </w:tc>
+        <w:tc>
+          <w:tcPr>
+            <w:tcW w:type="dxa" w:w="1560"/>
+            <w:tcBorders>
+              <w:top w:val="single" w:sz="1" w:space="0" w:color="CCCCCC"/>
+              <w:left w:val="single" w:sz="1" w:space="0" w:color="CCCCCC"/>
+              <w:bottom w:val="single" w:sz="1" w:space="0" w:color="CCCCCC"/>
+              <w:right w:val="single" w:sz="1" w:space="0" w:color="CCCCCC"/>
+            </w:tcBorders>
+            <w:tcMar>
+              <w:top w:w="80" w:type="dxa"/>
+              <w:bottom w:w="80" w:type="dxa"/>
+              <w:left w:w="80" w:type="dxa"/>
+              <w:right w:w="80" w:type="dxa"/>
+            </w:tcMar>
+          </w:tcPr>
+          <w:p>
+            <w:r>
+              <w:rPr>
+                <w:rFonts w:ascii="Times New Roman" w:hAnsi="Times New Roman"/>
+                <w:sz w:val="24"/>
+              </w:rPr>
+              <w:t>[Response time/Availability]</w:t>
+            </w:r>
+          </w:p>
+        </w:tc>
+      </w:tr>
+    </w:tbl>
+    <w:p>
+      <w:pPr>
+        <w:pStyle w:val="Heading3"/>
+        <w:spacing w:before="160" w:after="120"/>
+        <w:ind w:left="0" w:firstLine="0"/>
+      </w:pPr>
+      <w:r>
+        <w:t>5.1 4.1 External System Integrations</w:t>
+      </w:r>
+    </w:p>
+    <w:tbl>
+      <w:tblPr>
+        <w:tblStyle w:val="TableGrid"/>
+        <w:tblW w:type="auto" w:w="0"/>
+        <w:tblLayout w:type="fixed"/>
+        <w:tblLook w:firstColumn="1" w:firstRow="1" w:lastColumn="0" w:lastRow="0" w:noHBand="0" w:noVBand="1" w:val="04A0"/>
+      </w:tblPr>
+      <w:tblGrid>
+        <w:gridCol w:w="1440"/>
+        <w:gridCol w:w="1440"/>
+        <w:gridCol w:w="1440"/>
+        <w:gridCol w:w="1440"/>
+        <w:gridCol w:w="1440"/>
+        <w:gridCol w:w="1440"/>
+      </w:tblGrid>
+      <w:tr>
+        <w:tc>
+          <w:tcPr>
+            <w:tcW w:type="dxa" w:w="1560"/>
+            <w:tcBorders>
+              <w:top w:val="single" w:sz="1" w:space="0" w:color="CCCCCC"/>
+              <w:left w:val="single" w:sz="1" w:space="0" w:color="CCCCCC"/>
+              <w:bottom w:val="single" w:sz="1" w:space="0" w:color="CCCCCC"/>
+              <w:right w:val="single" w:sz="1" w:space="0" w:color="CCCCCC"/>
+            </w:tcBorders>
+            <w:tcMar>
+              <w:top w:w="80" w:type="dxa"/>
+              <w:bottom w:w="80" w:type="dxa"/>
+              <w:left w:w="80" w:type="dxa"/>
+              <w:right w:w="80" w:type="dxa"/>
+            </w:tcMar>
+            <w:vAlign w:val="center"/>
+            <w:shd w:fill="E8F0F8"/>
+          </w:tcPr>
+          <w:p>
+            <w:pPr>
+              <w:spacing w:before="120" w:after="120"/>
+            </w:pPr>
+            <w:r>
+              <w:rPr>
+                <w:rFonts w:ascii="Times New Roman" w:hAnsi="Times New Roman"/>
+                <w:b/>
+                <w:sz w:val="24"/>
+              </w:rPr>
+              <w:t>System</w:t>
+            </w:r>
+          </w:p>
+        </w:tc>
+        <w:tc>
+          <w:tcPr>
+            <w:tcW w:type="dxa" w:w="1560"/>
+            <w:tcBorders>
+              <w:top w:val="single" w:sz="1" w:space="0" w:color="CCCCCC"/>
+              <w:left w:val="single" w:sz="1" w:space="0" w:color="CCCCCC"/>
+              <w:bottom w:val="single" w:sz="1" w:space="0" w:color="CCCCCC"/>
+              <w:right w:val="single" w:sz="1" w:space="0" w:color="CCCCCC"/>
+            </w:tcBorders>
+            <w:tcMar>
+              <w:top w:w="80" w:type="dxa"/>
+              <w:bottom w:w="80" w:type="dxa"/>
+              <w:left w:w="80" w:type="dxa"/>
+              <w:right w:w="80" w:type="dxa"/>
+            </w:tcMar>
+            <w:vAlign w:val="center"/>
+            <w:shd w:fill="E8F0F8"/>
+          </w:tcPr>
+          <w:p>
+            <w:pPr>
+              <w:spacing w:before="120" w:after="120"/>
+            </w:pPr>
+            <w:r>
+              <w:rPr>
+                <w:rFonts w:ascii="Times New Roman" w:hAnsi="Times New Roman"/>
+                <w:b/>
+                <w:sz w:val="24"/>
+              </w:rPr>
+              <w:t>Integration Type</w:t>
+            </w:r>
+          </w:p>
+        </w:tc>
+        <w:tc>
+          <w:tcPr>
+            <w:tcW w:type="dxa" w:w="1560"/>
+            <w:tcBorders>
+              <w:top w:val="single" w:sz="1" w:space="0" w:color="CCCCCC"/>
+              <w:left w:val="single" w:sz="1" w:space="0" w:color="CCCCCC"/>
+              <w:bottom w:val="single" w:sz="1" w:space="0" w:color="CCCCCC"/>
+              <w:right w:val="single" w:sz="1" w:space="0" w:color="CCCCCC"/>
+            </w:tcBorders>
+            <w:tcMar>
+              <w:top w:w="80" w:type="dxa"/>
+              <w:bottom w:w="80" w:type="dxa"/>
+              <w:left w:w="80" w:type="dxa"/>
+              <w:right w:w="80" w:type="dxa"/>
+            </w:tcMar>
+            <w:vAlign w:val="center"/>
+            <w:shd w:fill="E8F0F8"/>
+          </w:tcPr>
+          <w:p>
+            <w:pPr>
+              <w:spacing w:before="120" w:after="120"/>
+            </w:pPr>
+            <w:r>
+              <w:rPr>
+                <w:rFonts w:ascii="Times New Roman" w:hAnsi="Times New Roman"/>
+                <w:b/>
+                <w:sz w:val="24"/>
+              </w:rPr>
+              <w:t>Protocol</w:t>
+            </w:r>
+          </w:p>
+        </w:tc>
+        <w:tc>
+          <w:tcPr>
+            <w:tcW w:type="dxa" w:w="1560"/>
+            <w:tcBorders>
+              <w:top w:val="single" w:sz="1" w:space="0" w:color="CCCCCC"/>
+              <w:left w:val="single" w:sz="1" w:space="0" w:color="CCCCCC"/>
+              <w:bottom w:val="single" w:sz="1" w:space="0" w:color="CCCCCC"/>
+              <w:right w:val="single" w:sz="1" w:space="0" w:color="CCCCCC"/>
+            </w:tcBorders>
+            <w:tcMar>
+              <w:top w:w="80" w:type="dxa"/>
+              <w:bottom w:w="80" w:type="dxa"/>
+              <w:left w:w="80" w:type="dxa"/>
+              <w:right w:w="80" w:type="dxa"/>
+            </w:tcMar>
+            <w:vAlign w:val="center"/>
+            <w:shd w:fill="E8F0F8"/>
+          </w:tcPr>
+          <w:p>
+            <w:pPr>
+              <w:spacing w:before="120" w:after="120"/>
+            </w:pPr>
+            <w:r>
+              <w:rPr>
+                <w:rFonts w:ascii="Times New Roman" w:hAnsi="Times New Roman"/>
+                <w:b/>
+                <w:sz w:val="24"/>
+              </w:rPr>
+              <w:t>Data Format</w:t>
+            </w:r>
+          </w:p>
+        </w:tc>
+        <w:tc>
+          <w:tcPr>
+            <w:tcW w:type="dxa" w:w="1560"/>
+            <w:tcBorders>
+              <w:top w:val="single" w:sz="1" w:space="0" w:color="CCCCCC"/>
+              <w:left w:val="single" w:sz="1" w:space="0" w:color="CCCCCC"/>
+              <w:bottom w:val="single" w:sz="1" w:space="0" w:color="CCCCCC"/>
+              <w:right w:val="single" w:sz="1" w:space="0" w:color="CCCCCC"/>
+            </w:tcBorders>
+            <w:tcMar>
+              <w:top w:w="80" w:type="dxa"/>
+              <w:bottom w:w="80" w:type="dxa"/>
+              <w:left w:w="80" w:type="dxa"/>
+              <w:right w:w="80" w:type="dxa"/>
+            </w:tcMar>
+            <w:vAlign w:val="center"/>
+            <w:shd w:fill="E8F0F8"/>
+          </w:tcPr>
+          <w:p>
+            <w:pPr>
+              <w:spacing w:before="120" w:after="120"/>
+            </w:pPr>
+            <w:r>
+              <w:rPr>
+                <w:rFonts w:ascii="Times New Roman" w:hAnsi="Times New Roman"/>
+                <w:b/>
+                <w:sz w:val="24"/>
+              </w:rPr>
+              <w:t>Error Handling</w:t>
+            </w:r>
+          </w:p>
+        </w:tc>
+        <w:tc>
+          <w:tcPr>
+            <w:tcW w:type="dxa" w:w="1560"/>
+            <w:tcBorders>
+              <w:top w:val="single" w:sz="1" w:space="0" w:color="CCCCCC"/>
+              <w:left w:val="single" w:sz="1" w:space="0" w:color="CCCCCC"/>
+              <w:bottom w:val="single" w:sz="1" w:space="0" w:color="CCCCCC"/>
+              <w:right w:val="single" w:sz="1" w:space="0" w:color="CCCCCC"/>
+            </w:tcBorders>
+            <w:tcMar>
+              <w:top w:w="80" w:type="dxa"/>
+              <w:bottom w:w="80" w:type="dxa"/>
+              <w:left w:w="80" w:type="dxa"/>
+              <w:right w:w="80" w:type="dxa"/>
+            </w:tcMar>
+            <w:vAlign w:val="center"/>
+            <w:shd w:fill="E8F0F8"/>
+          </w:tcPr>
+          <w:p>
+            <w:pPr>
+              <w:spacing w:before="120" w:after="120"/>
+            </w:pPr>
+            <w:r>
+              <w:rPr>
+                <w:rFonts w:ascii="Times New Roman" w:hAnsi="Times New Roman"/>
+                <w:b/>
+                <w:sz w:val="24"/>
+              </w:rPr>
+              <w:t>SLA Requirements</w:t>
+            </w:r>
+          </w:p>
+        </w:tc>
+      </w:tr>
+      <w:tr>
+        <w:tc>
+          <w:tcPr>
+            <w:tcW w:type="dxa" w:w="1560"/>
+            <w:tcBorders>
+              <w:top w:val="single" w:sz="1" w:space="0" w:color="CCCCCC"/>
+              <w:left w:val="single" w:sz="1" w:space="0" w:color="CCCCCC"/>
+              <w:bottom w:val="single" w:sz="1" w:space="0" w:color="CCCCCC"/>
+              <w:right w:val="single" w:sz="1" w:space="0" w:color="CCCCCC"/>
+            </w:tcBorders>
+            <w:tcMar>
+              <w:top w:w="80" w:type="dxa"/>
+              <w:bottom w:w="80" w:type="dxa"/>
+              <w:left w:w="80" w:type="dxa"/>
+              <w:right w:w="80" w:type="dxa"/>
+            </w:tcMar>
+          </w:tcPr>
+          <w:p>
+            <w:r>
+              <w:rPr>
+                <w:rFonts w:ascii="Times New Roman" w:hAnsi="Times New Roman"/>
+                <w:sz w:val="24"/>
+              </w:rPr>
+              <w:t>[System 1]</w:t>
+            </w:r>
+          </w:p>
+        </w:tc>
+        <w:tc>
+          <w:tcPr>
+            <w:tcW w:type="dxa" w:w="1560"/>
+            <w:tcBorders>
+              <w:top w:val="single" w:sz="1" w:space="0" w:color="CCCCCC"/>
+              <w:left w:val="single" w:sz="1" w:space="0" w:color="CCCCCC"/>
+              <w:bottom w:val="single" w:sz="1" w:space="0" w:color="CCCCCC"/>
+              <w:right w:val="single" w:sz="1" w:space="0" w:color="CCCCCC"/>
+            </w:tcBorders>
+            <w:tcMar>
+              <w:top w:w="80" w:type="dxa"/>
+              <w:bottom w:w="80" w:type="dxa"/>
+              <w:left w:w="80" w:type="dxa"/>
+              <w:right w:w="80" w:type="dxa"/>
+            </w:tcMar>
+          </w:tcPr>
+          <w:p>
+            <w:r>
+              <w:rPr>
+                <w:rFonts w:ascii="Times New Roman" w:hAnsi="Times New Roman"/>
+                <w:sz w:val="24"/>
+              </w:rPr>
+              <w:t>[Real-time/Batch]</w:t>
+            </w:r>
+          </w:p>
+        </w:tc>
+        <w:tc>
+          <w:tcPr>
+            <w:tcW w:type="dxa" w:w="1560"/>
+            <w:tcBorders>
+              <w:top w:val="single" w:sz="1" w:space="0" w:color="CCCCCC"/>
+              <w:left w:val="single" w:sz="1" w:space="0" w:color="CCCCCC"/>
+              <w:bottom w:val="single" w:sz="1" w:space="0" w:color="CCCCCC"/>
+              <w:right w:val="single" w:sz="1" w:space="0" w:color="CCCCCC"/>
+            </w:tcBorders>
+            <w:tcMar>
+              <w:top w:w="80" w:type="dxa"/>
+              <w:bottom w:w="80" w:type="dxa"/>
+              <w:left w:w="80" w:type="dxa"/>
+              <w:right w:w="80" w:type="dxa"/>
+            </w:tcMar>
+          </w:tcPr>
+          <w:p>
+            <w:r>
+              <w:rPr>
+                <w:rFonts w:ascii="Times New Roman" w:hAnsi="Times New Roman"/>
+                <w:sz w:val="24"/>
+              </w:rPr>
+              <w:t>[REST/SOAP/Message Queue]</w:t>
+            </w:r>
+          </w:p>
+        </w:tc>
+        <w:tc>
+          <w:tcPr>
+            <w:tcW w:type="dxa" w:w="1560"/>
+            <w:tcBorders>
+              <w:top w:val="single" w:sz="1" w:space="0" w:color="CCCCCC"/>
+              <w:left w:val="single" w:sz="1" w:space="0" w:color="CCCCCC"/>
+              <w:bottom w:val="single" w:sz="1" w:space="0" w:color="CCCCCC"/>
+              <w:right w:val="single" w:sz="1" w:space="0" w:color="CCCCCC"/>
+            </w:tcBorders>
+            <w:tcMar>
+              <w:top w:w="80" w:type="dxa"/>
+              <w:bottom w:w="80" w:type="dxa"/>
+              <w:left w:w="80" w:type="dxa"/>
+              <w:right w:w="80" w:type="dxa"/>
+            </w:tcMar>
+          </w:tcPr>
+          <w:p>
+            <w:r>
+              <w:rPr>
+                <w:rFonts w:ascii="Times New Roman" w:hAnsi="Times New Roman"/>
+                <w:sz w:val="24"/>
+              </w:rPr>
+              <w:t>[JSON/XML]</w:t>
+            </w:r>
+          </w:p>
+        </w:tc>
+        <w:tc>
+          <w:tcPr>
+            <w:tcW w:type="dxa" w:w="1560"/>
+            <w:tcBorders>
+              <w:top w:val="single" w:sz="1" w:space="0" w:color="CCCCCC"/>
+              <w:left w:val="single" w:sz="1" w:space="0" w:color="CCCCCC"/>
+              <w:bottom w:val="single" w:sz="1" w:space="0" w:color="CCCCCC"/>
+              <w:right w:val="single" w:sz="1" w:space="0" w:color="CCCCCC"/>
+            </w:tcBorders>
+            <w:tcMar>
+              <w:top w:w="80" w:type="dxa"/>
+              <w:bottom w:w="80" w:type="dxa"/>
+              <w:left w:w="80" w:type="dxa"/>
+              <w:right w:w="80" w:type="dxa"/>
+            </w:tcMar>
+          </w:tcPr>
+          <w:p>
+            <w:r>
+              <w:rPr>
+                <w:rFonts w:ascii="Times New Roman" w:hAnsi="Times New Roman"/>
+                <w:sz w:val="24"/>
+              </w:rPr>
+              <w:t>[Retry/Circuit Breaker]</w:t>
+            </w:r>
+          </w:p>
+        </w:tc>
+        <w:tc>
+          <w:tcPr>
+            <w:tcW w:type="dxa" w:w="1560"/>
+            <w:tcBorders>
+              <w:top w:val="single" w:sz="1" w:space="0" w:color="CCCCCC"/>
+              <w:left w:val="single" w:sz="1" w:space="0" w:color="CCCCCC"/>
+              <w:bottom w:val="single" w:sz="1" w:space="0" w:color="CCCCCC"/>
+              <w:right w:val="single" w:sz="1" w:space="0" w:color="CCCCCC"/>
+            </w:tcBorders>
+            <w:tcMar>
+              <w:top w:w="80" w:type="dxa"/>
+              <w:bottom w:w="80" w:type="dxa"/>
+              <w:left w:w="80" w:type="dxa"/>
+              <w:right w:w="80" w:type="dxa"/>
+            </w:tcMar>
+          </w:tcPr>
+          <w:p>
+            <w:r>
+              <w:rPr>
+                <w:rFonts w:ascii="Times New Roman" w:hAnsi="Times New Roman"/>
+                <w:sz w:val="24"/>
+              </w:rPr>
+              <w:t>[Response time/Availability]</w:t>
+            </w:r>
+          </w:p>
+        </w:tc>
+      </w:tr>
+      <w:tr>
+        <w:tc>
+          <w:tcPr>
+            <w:tcW w:type="dxa" w:w="1560"/>
+            <w:tcBorders>
+              <w:top w:val="single" w:sz="1" w:space="0" w:color="CCCCCC"/>
+              <w:left w:val="single" w:sz="1" w:space="0" w:color="CCCCCC"/>
+              <w:bottom w:val="single" w:sz="1" w:space="0" w:color="CCCCCC"/>
+              <w:right w:val="single" w:sz="1" w:space="0" w:color="CCCCCC"/>
+            </w:tcBorders>
+            <w:tcMar>
+              <w:top w:w="80" w:type="dxa"/>
+              <w:bottom w:w="80" w:type="dxa"/>
+              <w:left w:w="80" w:type="dxa"/>
+              <w:right w:w="80" w:type="dxa"/>
+            </w:tcMar>
+          </w:tcPr>
+          <w:p>
+            <w:r>
+              <w:rPr>
+                <w:rFonts w:ascii="Times New Roman" w:hAnsi="Times New Roman"/>
+                <w:sz w:val="24"/>
+              </w:rPr>
+              <w:t>[System 2]</w:t>
+            </w:r>
+          </w:p>
+        </w:tc>
+        <w:tc>
+          <w:tcPr>
+            <w:tcW w:type="dxa" w:w="1560"/>
+            <w:tcBorders>
+              <w:top w:val="single" w:sz="1" w:space="0" w:color="CCCCCC"/>
+              <w:left w:val="single" w:sz="1" w:space="0" w:color="CCCCCC"/>
+              <w:bottom w:val="single" w:sz="1" w:space="0" w:color="CCCCCC"/>
+              <w:right w:val="single" w:sz="1" w:space="0" w:color="CCCCCC"/>
+            </w:tcBorders>
+            <w:tcMar>
+              <w:top w:w="80" w:type="dxa"/>
+              <w:bottom w:w="80" w:type="dxa"/>
+              <w:left w:w="80" w:type="dxa"/>
+              <w:right w:w="80" w:type="dxa"/>
+            </w:tcMar>
+          </w:tcPr>
+          <w:p>
+            <w:r>
+              <w:rPr>
+                <w:rFonts w:ascii="Times New Roman" w:hAnsi="Times New Roman"/>
+                <w:sz w:val="24"/>
+              </w:rPr>
+              <w:t>[Real-time/Batch]</w:t>
+            </w:r>
+          </w:p>
+        </w:tc>
+        <w:tc>
+          <w:tcPr>
+            <w:tcW w:type="dxa" w:w="1560"/>
+            <w:tcBorders>
+              <w:top w:val="single" w:sz="1" w:space="0" w:color="CCCCCC"/>
+              <w:left w:val="single" w:sz="1" w:space="0" w:color="CCCCCC"/>
+              <w:bottom w:val="single" w:sz="1" w:space="0" w:color="CCCCCC"/>
+              <w:right w:val="single" w:sz="1" w:space="0" w:color="CCCCCC"/>
+            </w:tcBorders>
+            <w:tcMar>
+              <w:top w:w="80" w:type="dxa"/>
+              <w:bottom w:w="80" w:type="dxa"/>
+              <w:left w:w="80" w:type="dxa"/>
+              <w:right w:w="80" w:type="dxa"/>
+            </w:tcMar>
+          </w:tcPr>
+          <w:p>
+            <w:r>
+              <w:rPr>
+                <w:rFonts w:ascii="Times New Roman" w:hAnsi="Times New Roman"/>
+                <w:sz w:val="24"/>
+              </w:rPr>
+              <w:t>[REST/SOAP/Message Queue]</w:t>
+            </w:r>
+          </w:p>
+        </w:tc>
+        <w:tc>
+          <w:tcPr>
+            <w:tcW w:type="dxa" w:w="1560"/>
+            <w:tcBorders>
+              <w:top w:val="single" w:sz="1" w:space="0" w:color="CCCCCC"/>
+              <w:left w:val="single" w:sz="1" w:space="0" w:color="CCCCCC"/>
+              <w:bottom w:val="single" w:sz="1" w:space="0" w:color="CCCCCC"/>
+              <w:right w:val="single" w:sz="1" w:space="0" w:color="CCCCCC"/>
+            </w:tcBorders>
+            <w:tcMar>
+              <w:top w:w="80" w:type="dxa"/>
+              <w:bottom w:w="80" w:type="dxa"/>
+              <w:left w:w="80" w:type="dxa"/>
+              <w:right w:w="80" w:type="dxa"/>
+            </w:tcMar>
+          </w:tcPr>
+          <w:p>
+            <w:r>
+              <w:rPr>
+                <w:rFonts w:ascii="Times New Roman" w:hAnsi="Times New Roman"/>
+                <w:sz w:val="24"/>
+              </w:rPr>
+              <w:t>[JSON/XML]</w:t>
+            </w:r>
+          </w:p>
+        </w:tc>
+        <w:tc>
+          <w:tcPr>
+            <w:tcW w:type="dxa" w:w="1560"/>
+            <w:tcBorders>
+              <w:top w:val="single" w:sz="1" w:space="0" w:color="CCCCCC"/>
+              <w:left w:val="single" w:sz="1" w:space="0" w:color="CCCCCC"/>
+              <w:bottom w:val="single" w:sz="1" w:space="0" w:color="CCCCCC"/>
+              <w:right w:val="single" w:sz="1" w:space="0" w:color="CCCCCC"/>
+            </w:tcBorders>
+            <w:tcMar>
+              <w:top w:w="80" w:type="dxa"/>
+              <w:bottom w:w="80" w:type="dxa"/>
+              <w:left w:w="80" w:type="dxa"/>
+              <w:right w:w="80" w:type="dxa"/>
+            </w:tcMar>
+          </w:tcPr>
+          <w:p>
+            <w:r>
+              <w:rPr>
+                <w:rFonts w:ascii="Times New Roman" w:hAnsi="Times New Roman"/>
+                <w:sz w:val="24"/>
+              </w:rPr>
+              <w:t>[Retry/Circuit Breaker]</w:t>
+            </w:r>
+          </w:p>
+        </w:tc>
+        <w:tc>
+          <w:tcPr>
+            <w:tcW w:type="dxa" w:w="1560"/>
+            <w:tcBorders>
+              <w:top w:val="single" w:sz="1" w:space="0" w:color="CCCCCC"/>
+              <w:left w:val="single" w:sz="1" w:space="0" w:color="CCCCCC"/>
+              <w:bottom w:val="single" w:sz="1" w:space="0" w:color="CCCCCC"/>
+              <w:right w:val="single" w:sz="1" w:space="0" w:color="CCCCCC"/>
+            </w:tcBorders>
+            <w:tcMar>
+              <w:top w:w="80" w:type="dxa"/>
+              <w:bottom w:w="80" w:type="dxa"/>
+              <w:left w:w="80" w:type="dxa"/>
+              <w:right w:w="80" w:type="dxa"/>
+            </w:tcMar>
+          </w:tcPr>
+          <w:p>
+            <w:r>
+              <w:rPr>
+                <w:rFonts w:ascii="Times New Roman" w:hAnsi="Times New Roman"/>
+                <w:sz w:val="24"/>
+              </w:rPr>
+              <w:t>[Response time/Availability]</w:t>
+            </w:r>
+          </w:p>
+        </w:tc>
+      </w:tr>
+    </w:tbl>
+    <w:p>
+      <w:pPr>
+        <w:pStyle w:val="Heading3"/>
+        <w:spacing w:before="160" w:after="120"/>
+        <w:ind w:left="0" w:firstLine="0"/>
+      </w:pPr>
+      <w:r>
+        <w:t>5.2 4.2 Data Integration</w:t>
       </w:r>
     </w:p>
     <w:p>
       <w:pPr>
-        <w:pStyle w:val="ListBullet"/>
+        <w:spacing w:after="80"/>
+        <w:ind w:left="720" w:hanging="360"/>
       </w:pPr>
       <w:r>
-        <w:t>Performance: [Loading optimization strategies]</w:t>
+        <w:rPr>
+          <w:rFonts w:ascii="Times New Roman" w:hAnsi="Times New Roman"/>
+          <w:sz w:val="24"/>
+        </w:rPr>
+        <w:t>• Data Sources: [Primary and secondary data sources]</w:t>
       </w:r>
     </w:p>
     <w:p>
       <w:pPr>
-        <w:pStyle w:val="Heading2"/>
+        <w:spacing w:after="80"/>
+        <w:ind w:left="720" w:hanging="360"/>
       </w:pPr>
       <w:r>
-        <w:t>4. Integration Architecture</w:t>
+        <w:rPr>
+          <w:rFonts w:ascii="Times New Roman" w:hAnsi="Times New Roman"/>
+          <w:sz w:val="24"/>
+        </w:rPr>
+        <w:t>• Data Transformation: [ETL/ELT processes and rules]</w:t>
       </w:r>
     </w:p>
     <w:p>
       <w:pPr>
-        <w:pStyle w:val="Heading3"/>
+        <w:spacing w:after="80"/>
+        <w:ind w:left="720" w:hanging="360"/>
       </w:pPr>
       <w:r>
-        <w:t>4.1 External System Integrations</w:t>
+        <w:rPr>
+          <w:rFonts w:ascii="Times New Roman" w:hAnsi="Times New Roman"/>
+          <w:sz w:val="24"/>
+        </w:rPr>
+        <w:t>• Data Quality: [Validation and cleansing procedures]</w:t>
       </w:r>
     </w:p>
     <w:p>
+      <w:pPr>
+        <w:spacing w:after="80"/>
+        <w:ind w:left="720" w:hanging="360"/>
+      </w:pPr>
       <w:r>
-        <w:t>| System | Integration Type | Protocol | Data Format | Error Handling | SLA Requirements |</w:t>
-        <w:br/>
-        <w:t>|--------|------------------|----------|-------------|----------------|------------------|</w:t>
-        <w:br/>
-        <w:t>| [System 1] | [Real-time/Batch] | [REST/SOAP/Message Queue] | [JSON/XML] | [Retry/Circuit Breaker] | [Response time/Availability] |</w:t>
-        <w:br/>
-        <w:t>| [System 2] | [Real-time/Batch] | [REST/SOAP/Message Queue] | [JSON/XML] | [Retry/Circuit Breaker] | [Response time/Availability] |</w:t>
+        <w:rPr>
+          <w:rFonts w:ascii="Times New Roman" w:hAnsi="Times New Roman"/>
+          <w:sz w:val="24"/>
+        </w:rPr>
+        <w:t>• Master Data Management: [Data governance approach]</w:t>
       </w:r>
     </w:p>
     <w:p>
       <w:pPr>
         <w:pStyle w:val="Heading3"/>
+        <w:spacing w:before="160" w:after="120"/>
+        <w:ind w:left="0" w:firstLine="0"/>
       </w:pPr>
       <w:r>
-        <w:t>4.2 Data Integration</w:t>
+        <w:t>5.3 4.3 Integration Patterns</w:t>
       </w:r>
     </w:p>
     <w:p>
       <w:pPr>
-        <w:pStyle w:val="ListBullet"/>
+        <w:spacing w:after="80"/>
+        <w:ind w:left="720" w:hanging="360"/>
       </w:pPr>
       <w:r>
-        <w:t>Data Sources: [Primary and secondary data sources]</w:t>
+        <w:rPr>
+          <w:rFonts w:ascii="Times New Roman" w:hAnsi="Times New Roman"/>
+          <w:sz w:val="24"/>
+        </w:rPr>
+        <w:t>• Synchronous Integration: [Request-response patterns]</w:t>
       </w:r>
     </w:p>
     <w:p>
       <w:pPr>
-        <w:pStyle w:val="ListBullet"/>
+        <w:spacing w:after="80"/>
+        <w:ind w:left="720" w:hanging="360"/>
       </w:pPr>
       <w:r>
-        <w:t>Data Transformation: [ETL/ELT processes and rules]</w:t>
+        <w:rPr>
+          <w:rFonts w:ascii="Times New Roman" w:hAnsi="Times New Roman"/>
+          <w:sz w:val="24"/>
+        </w:rPr>
+        <w:t>• Asynchronous Integration: [Event-driven and messaging]</w:t>
       </w:r>
     </w:p>
     <w:p>
       <w:pPr>
-        <w:pStyle w:val="ListBullet"/>
+        <w:spacing w:after="80"/>
+        <w:ind w:left="720" w:hanging="360"/>
       </w:pPr>
       <w:r>
-        <w:t>Data Quality: [Validation and cleansing procedures]</w:t>
+        <w:rPr>
+          <w:rFonts w:ascii="Times New Roman" w:hAnsi="Times New Roman"/>
+          <w:sz w:val="24"/>
+        </w:rPr>
+        <w:t>• Batch Integration: [Scheduled data exchange]</w:t>
       </w:r>
     </w:p>
     <w:p>
       <w:pPr>
-        <w:pStyle w:val="ListBullet"/>
+        <w:spacing w:after="80"/>
+        <w:ind w:left="720" w:hanging="360"/>
       </w:pPr>
       <w:r>
-        <w:t>Master Data Management: [Data governance approach]</w:t>
+        <w:rPr>
+          <w:rFonts w:ascii="Times New Roman" w:hAnsi="Times New Roman"/>
+          <w:sz w:val="24"/>
+        </w:rPr>
+        <w:t>• Error Handling: [Compensation and recovery strategies]</w:t>
       </w:r>
     </w:p>
     <w:p>
       <w:pPr>
-        <w:pStyle w:val="Heading3"/>
+        <w:pStyle w:val="Heading2"/>
+        <w:spacing w:before="240" w:after="120"/>
+        <w:ind w:left="0" w:firstLine="0"/>
       </w:pPr>
       <w:r>
-        <w:t>4.3 Integration Patterns</w:t>
+        <w:t>6 5. Security Design</w:t>
       </w:r>
     </w:p>
     <w:p>
       <w:pPr>
-        <w:pStyle w:val="ListBullet"/>
+        <w:pStyle w:val="Heading3"/>
+        <w:spacing w:before="160" w:after="120"/>
+        <w:ind w:left="0" w:firstLine="0"/>
       </w:pPr>
       <w:r>
-        <w:t>Synchronous Integration: [Request-response patterns]</w:t>
+        <w:t>6.1 5.1 Security Architecture</w:t>
       </w:r>
     </w:p>
     <w:p>
       <w:pPr>
-        <w:pStyle w:val="ListBullet"/>
+        <w:spacing w:after="80"/>
+        <w:ind w:left="720" w:hanging="360"/>
       </w:pPr>
       <w:r>
-        <w:t>Asynchronous Integration: [Event-driven and messaging]</w:t>
+        <w:rPr>
+          <w:rFonts w:ascii="Times New Roman" w:hAnsi="Times New Roman"/>
+          <w:sz w:val="24"/>
+        </w:rPr>
+        <w:t>• Authentication: [Identity provider integration]</w:t>
       </w:r>
     </w:p>
     <w:p>
       <w:pPr>
-        <w:pStyle w:val="ListBullet"/>
+        <w:spacing w:after="80"/>
+        <w:ind w:left="720" w:hanging="360"/>
       </w:pPr>
       <w:r>
-        <w:t>Batch Integration: [Scheduled data exchange]</w:t>
+        <w:rPr>
+          <w:rFonts w:ascii="Times New Roman" w:hAnsi="Times New Roman"/>
+          <w:sz w:val="24"/>
+        </w:rPr>
+        <w:t>• Authorization: [Role-based access control (RBAC)]</w:t>
       </w:r>
     </w:p>
     <w:p>
       <w:pPr>
-        <w:pStyle w:val="ListBullet"/>
+        <w:spacing w:after="80"/>
+        <w:ind w:left="720" w:hanging="360"/>
       </w:pPr>
       <w:r>
-        <w:t>Error Handling: [Compensation and recovery strategies]</w:t>
+        <w:rPr>
+          <w:rFonts w:ascii="Times New Roman" w:hAnsi="Times New Roman"/>
+          <w:sz w:val="24"/>
+        </w:rPr>
+        <w:t>• Data Protection: [Encryption at rest and in transit]</w:t>
       </w:r>
     </w:p>
     <w:p>
       <w:pPr>
-        <w:pStyle w:val="Heading2"/>
+        <w:spacing w:after="80"/>
+        <w:ind w:left="720" w:hanging="360"/>
       </w:pPr>
       <w:r>
-        <w:t>5. Security Design</w:t>
+        <w:rPr>
+          <w:rFonts w:ascii="Times New Roman" w:hAnsi="Times New Roman"/>
+          <w:sz w:val="24"/>
+        </w:rPr>
+        <w:t>• Network Security: [Firewall and VPN configuration]</w:t>
       </w:r>
     </w:p>
     <w:p>
       <w:pPr>
-        <w:pStyle w:val="Heading3"/>
+        <w:spacing w:after="80"/>
+        <w:ind w:left="720" w:hanging="360"/>
       </w:pPr>
       <w:r>
-        <w:t>5.1 Security Architecture</w:t>
+        <w:rPr>
+          <w:rFonts w:ascii="Times New Roman" w:hAnsi="Times New Roman"/>
+          <w:sz w:val="24"/>
+        </w:rPr>
+        <w:t>• Monitoring: [Security event logging and SIEM]</w:t>
       </w:r>
     </w:p>
     <w:p>
       <w:pPr>
-        <w:pStyle w:val="ListBullet"/>
+        <w:pStyle w:val="Heading3"/>
+        <w:spacing w:before="160" w:after="120"/>
+        <w:ind w:left="0" w:firstLine="0"/>
       </w:pPr>
       <w:r>
-        <w:t>Authentication: [Identity provider integration]</w:t>
+        <w:t>6.2 5.2 Compliance Framework</w:t>
       </w:r>
     </w:p>
     <w:p>
       <w:pPr>
-        <w:pStyle w:val="ListBullet"/>
+        <w:spacing w:after="80"/>
+        <w:ind w:left="720" w:hanging="360"/>
       </w:pPr>
       <w:r>
-        <w:t>Authorization: [Role-based access control (RBAC)]</w:t>
+        <w:rPr>
+          <w:rFonts w:ascii="Times New Roman" w:hAnsi="Times New Roman"/>
+          <w:sz w:val="24"/>
+        </w:rPr>
+        <w:t>• Regulatory Requirements: [GDPR, HIPAA, SOC 2]</w:t>
       </w:r>
     </w:p>
     <w:p>
       <w:pPr>
-        <w:pStyle w:val="ListBullet"/>
+        <w:spacing w:after="80"/>
+        <w:ind w:left="720" w:hanging="360"/>
       </w:pPr>
       <w:r>
-        <w:t>Data Protection: [Encryption at rest and in transit]</w:t>
+        <w:rPr>
+          <w:rFonts w:ascii="Times New Roman" w:hAnsi="Times New Roman"/>
+          <w:sz w:val="24"/>
+        </w:rPr>
+        <w:t>• Security Standards: [ISO 27001, NIST Framework]</w:t>
       </w:r>
     </w:p>
     <w:p>
       <w:pPr>
-        <w:pStyle w:val="ListBullet"/>
+        <w:spacing w:after="80"/>
+        <w:ind w:left="720" w:hanging="360"/>
       </w:pPr>
       <w:r>
-        <w:t>Network Security: [Firewall and VPN configuration]</w:t>
+        <w:rPr>
+          <w:rFonts w:ascii="Times New Roman" w:hAnsi="Times New Roman"/>
+          <w:sz w:val="24"/>
+        </w:rPr>
+        <w:t>• Audit Requirements: [Logging and reporting]</w:t>
       </w:r>
     </w:p>
     <w:p>
       <w:pPr>
-        <w:pStyle w:val="ListBullet"/>
+        <w:spacing w:after="80"/>
+        <w:ind w:left="720" w:hanging="360"/>
       </w:pPr>
       <w:r>
-        <w:t>Monitoring: [Security event logging and SIEM]</w:t>
+        <w:rPr>
+          <w:rFonts w:ascii="Times New Roman" w:hAnsi="Times New Roman"/>
+          <w:sz w:val="24"/>
+        </w:rPr>
+        <w:t>• Privacy Controls: [Data minimization and retention]</w:t>
       </w:r>
     </w:p>
     <w:p>
       <w:pPr>
         <w:pStyle w:val="Heading3"/>
+        <w:spacing w:before="160" w:after="120"/>
+        <w:ind w:left="0" w:firstLine="0"/>
       </w:pPr>
       <w:r>
-        <w:t>5.2 Compliance Framework</w:t>
+        <w:t>6.3 5.3 Threat Model</w:t>
       </w:r>
     </w:p>
     <w:p>
       <w:pPr>
-        <w:pStyle w:val="ListBullet"/>
+        <w:spacing w:after="80"/>
+        <w:ind w:left="720" w:hanging="360"/>
       </w:pPr>
       <w:r>
-        <w:t>Regulatory Requirements: [GDPR, HIPAA, SOC 2]</w:t>
+        <w:rPr>
+          <w:rFonts w:ascii="Times New Roman" w:hAnsi="Times New Roman"/>
+          <w:sz w:val="24"/>
+        </w:rPr>
+        <w:t>• Assets: [Critical assets and data]</w:t>
       </w:r>
     </w:p>
     <w:p>
       <w:pPr>
-        <w:pStyle w:val="ListBullet"/>
+        <w:spacing w:after="80"/>
+        <w:ind w:left="720" w:hanging="360"/>
       </w:pPr>
       <w:r>
-        <w:t>Security Standards: [ISO 27001, NIST Framework]</w:t>
+        <w:rPr>
+          <w:rFonts w:ascii="Times New Roman" w:hAnsi="Times New Roman"/>
+          <w:sz w:val="24"/>
+        </w:rPr>
+        <w:t>• Threats: [Identified security threats]</w:t>
       </w:r>
     </w:p>
     <w:p>
       <w:pPr>
-        <w:pStyle w:val="ListBullet"/>
+        <w:spacing w:after="80"/>
+        <w:ind w:left="720" w:hanging="360"/>
       </w:pPr>
       <w:r>
-        <w:t>Audit Requirements: [Logging and reporting]</w:t>
+        <w:rPr>
+          <w:rFonts w:ascii="Times New Roman" w:hAnsi="Times New Roman"/>
+          <w:sz w:val="24"/>
+        </w:rPr>
+        <w:t>• Vulnerabilities: [Known security weaknesses]</w:t>
       </w:r>
     </w:p>
     <w:p>
       <w:pPr>
-        <w:pStyle w:val="ListBullet"/>
+        <w:spacing w:after="80"/>
+        <w:ind w:left="720" w:hanging="360"/>
       </w:pPr>
       <w:r>
-        <w:t>Privacy Controls: [Data minimization and retention]</w:t>
+        <w:rPr>
+          <w:rFonts w:ascii="Times New Roman" w:hAnsi="Times New Roman"/>
+          <w:sz w:val="24"/>
+        </w:rPr>
+        <w:t>• Mitigations: [Security controls and countermeasures]</w:t>
       </w:r>
     </w:p>
     <w:p>
       <w:pPr>
-        <w:pStyle w:val="Heading3"/>
+        <w:pStyle w:val="Heading2"/>
+        <w:spacing w:before="240" w:after="120"/>
+        <w:ind w:left="0" w:firstLine="0"/>
       </w:pPr>
       <w:r>
-        <w:t>5.3 Threat Model</w:t>
+        <w:t>7 6. Infrastructure and Deployment Design</w:t>
       </w:r>
     </w:p>
     <w:p>
       <w:pPr>
-        <w:pStyle w:val="ListBullet"/>
+        <w:pStyle w:val="Heading3"/>
+        <w:spacing w:before="160" w:after="120"/>
+        <w:ind w:left="0" w:firstLine="0"/>
       </w:pPr>
       <w:r>
-        <w:t>Assets: [Critical assets and data]</w:t>
+        <w:t>7.1 6.1 Infrastructure Architecture</w:t>
       </w:r>
     </w:p>
     <w:p>
       <w:pPr>
-        <w:pStyle w:val="ListBullet"/>
+        <w:spacing w:after="80"/>
+        <w:ind w:left="720" w:hanging="360"/>
       </w:pPr>
       <w:r>
-        <w:t>Threats: [Identified security threats]</w:t>
+        <w:rPr>
+          <w:rFonts w:ascii="Times New Roman" w:hAnsi="Times New Roman"/>
+          <w:sz w:val="24"/>
+        </w:rPr>
+        <w:t>• Cloud Platform: [AWS, Azure, Google Cloud]</w:t>
       </w:r>
     </w:p>
     <w:p>
       <w:pPr>
-        <w:pStyle w:val="ListBullet"/>
+        <w:spacing w:after="80"/>
+        <w:ind w:left="720" w:hanging="360"/>
       </w:pPr>
       <w:r>
-        <w:t>Vulnerabilities: [Known security weaknesses]</w:t>
+        <w:rPr>
+          <w:rFonts w:ascii="Times New Roman" w:hAnsi="Times New Roman"/>
+          <w:sz w:val="24"/>
+        </w:rPr>
+        <w:t>• Compute Resources: [Virtual machines, containers, serverless]</w:t>
       </w:r>
     </w:p>
     <w:p>
       <w:pPr>
-        <w:pStyle w:val="ListBullet"/>
+        <w:spacing w:after="80"/>
+        <w:ind w:left="720" w:hanging="360"/>
       </w:pPr>
       <w:r>
-        <w:t>Mitigations: [Security controls and countermeasures]</w:t>
+        <w:rPr>
+          <w:rFonts w:ascii="Times New Roman" w:hAnsi="Times New Roman"/>
+          <w:sz w:val="24"/>
+        </w:rPr>
+        <w:t>• Storage Strategy: [Block, object, file storage]</w:t>
       </w:r>
     </w:p>
     <w:p>
       <w:pPr>
-        <w:pStyle w:val="Heading2"/>
+        <w:spacing w:after="80"/>
+        <w:ind w:left="720" w:hanging="360"/>
       </w:pPr>
       <w:r>
-        <w:t>6. Infrastructure and Deployment Design</w:t>
+        <w:rPr>
+          <w:rFonts w:ascii="Times New Roman" w:hAnsi="Times New Roman"/>
+          <w:sz w:val="24"/>
+        </w:rPr>
+        <w:t>• Networking: [VPC, subnets, load balancers]</w:t>
       </w:r>
     </w:p>
     <w:p>
       <w:pPr>
-        <w:pStyle w:val="Heading3"/>
+        <w:spacing w:after="80"/>
+        <w:ind w:left="720" w:hanging="360"/>
       </w:pPr>
       <w:r>
-        <w:t>6.1 Infrastructure Architecture</w:t>
+        <w:rPr>
+          <w:rFonts w:ascii="Times New Roman" w:hAnsi="Times New Roman"/>
+          <w:sz w:val="24"/>
+        </w:rPr>
+        <w:t>• Content Delivery: [CDN and edge computing]</w:t>
       </w:r>
     </w:p>
     <w:p>
       <w:pPr>
-        <w:pStyle w:val="ListBullet"/>
+        <w:pStyle w:val="Heading3"/>
+        <w:spacing w:before="160" w:after="120"/>
+        <w:ind w:left="0" w:firstLine="0"/>
       </w:pPr>
       <w:r>
-        <w:t>Cloud Platform: [AWS, Azure, Google Cloud]</w:t>
+        <w:t>7.2 6.2 Deployment Architecture</w:t>
       </w:r>
     </w:p>
     <w:p>
       <w:pPr>
-        <w:pStyle w:val="ListBullet"/>
+        <w:spacing w:after="80"/>
+        <w:ind w:left="720" w:hanging="360"/>
       </w:pPr>
       <w:r>
-        <w:t>Compute Resources: [Virtual machines, containers, serverless]</w:t>
+        <w:rPr>
+          <w:rFonts w:ascii="Times New Roman" w:hAnsi="Times New Roman"/>
+          <w:sz w:val="24"/>
+        </w:rPr>
+        <w:t>• Environment Strategy: [Development, staging, production]</w:t>
       </w:r>
     </w:p>
     <w:p>
       <w:pPr>
-        <w:pStyle w:val="ListBullet"/>
+        <w:spacing w:after="80"/>
+        <w:ind w:left="720" w:hanging="360"/>
       </w:pPr>
       <w:r>
-        <w:t>Storage Strategy: [Block, object, file storage]</w:t>
+        <w:rPr>
+          <w:rFonts w:ascii="Times New Roman" w:hAnsi="Times New Roman"/>
+          <w:sz w:val="24"/>
+        </w:rPr>
+        <w:t>• Deployment Pipeline: [CI/CD automation]</w:t>
       </w:r>
     </w:p>
     <w:p>
       <w:pPr>
-        <w:pStyle w:val="ListBullet"/>
+        <w:spacing w:after="80"/>
+        <w:ind w:left="720" w:hanging="360"/>
       </w:pPr>
       <w:r>
-        <w:t>Networking: [VPC, subnets, load balancers]</w:t>
+        <w:rPr>
+          <w:rFonts w:ascii="Times New Roman" w:hAnsi="Times New Roman"/>
+          <w:sz w:val="24"/>
+        </w:rPr>
+        <w:t>• Configuration Management: [Infrastructure as Code]</w:t>
       </w:r>
     </w:p>
     <w:p>
       <w:pPr>
-        <w:pStyle w:val="ListBullet"/>
+        <w:spacing w:after="80"/>
+        <w:ind w:left="720" w:hanging="360"/>
       </w:pPr>
       <w:r>
-        <w:t>Content Delivery: [CDN and edge computing]</w:t>
+        <w:rPr>
+          <w:rFonts w:ascii="Times New Roman" w:hAnsi="Times New Roman"/>
+          <w:sz w:val="24"/>
+        </w:rPr>
+        <w:t>• Monitoring and Observability: [Logging, metrics, tracing]</w:t>
       </w:r>
     </w:p>
     <w:p>
       <w:pPr>
         <w:pStyle w:val="Heading3"/>
+        <w:spacing w:before="160" w:after="120"/>
+        <w:ind w:left="0" w:firstLine="0"/>
       </w:pPr>
       <w:r>
-        <w:t>6.2 Deployment Architecture</w:t>
+        <w:t>7.3 6.3 Disaster Recovery</w:t>
       </w:r>
     </w:p>
     <w:p>
       <w:pPr>
-        <w:pStyle w:val="ListBullet"/>
+        <w:spacing w:after="80"/>
+        <w:ind w:left="720" w:hanging="360"/>
       </w:pPr>
       <w:r>
-        <w:t>Environment Strategy: [Development, staging, production]</w:t>
+        <w:rPr>
+          <w:rFonts w:ascii="Times New Roman" w:hAnsi="Times New Roman"/>
+          <w:sz w:val="24"/>
+        </w:rPr>
+        <w:t>• Backup Strategy: [Automated backup procedures]</w:t>
       </w:r>
     </w:p>
     <w:p>
       <w:pPr>
-        <w:pStyle w:val="ListBullet"/>
+        <w:spacing w:after="80"/>
+        <w:ind w:left="720" w:hanging="360"/>
       </w:pPr>
       <w:r>
-        <w:t>Deployment Pipeline: [CI/CD automation]</w:t>
+        <w:rPr>
+          <w:rFonts w:ascii="Times New Roman" w:hAnsi="Times New Roman"/>
+          <w:sz w:val="24"/>
+        </w:rPr>
+        <w:t>• Recovery Procedures: [RTO and RPO targets]</w:t>
       </w:r>
     </w:p>
     <w:p>
       <w:pPr>
-        <w:pStyle w:val="ListBullet"/>
+        <w:spacing w:after="80"/>
+        <w:ind w:left="720" w:hanging="360"/>
       </w:pPr>
       <w:r>
-        <w:t>Configuration Management: [Infrastructure as Code]</w:t>
+        <w:rPr>
+          <w:rFonts w:ascii="Times New Roman" w:hAnsi="Times New Roman"/>
+          <w:sz w:val="24"/>
+        </w:rPr>
+        <w:t>• Business Continuity: [Failover and failback processes]</w:t>
       </w:r>
     </w:p>
     <w:p>
       <w:pPr>
-        <w:pStyle w:val="ListBullet"/>
+        <w:spacing w:after="80"/>
+        <w:ind w:left="720" w:hanging="360"/>
       </w:pPr>
       <w:r>
-        <w:t>Monitoring and Observability: [Logging, metrics, tracing]</w:t>
+        <w:rPr>
+          <w:rFonts w:ascii="Times New Roman" w:hAnsi="Times New Roman"/>
+          <w:sz w:val="24"/>
+        </w:rPr>
+        <w:t>• Testing: [DR testing schedule and procedures]</w:t>
       </w:r>
     </w:p>
     <w:p>
       <w:pPr>
-        <w:pStyle w:val="Heading3"/>
+        <w:pStyle w:val="Heading2"/>
+        <w:spacing w:before="240" w:after="120"/>
+        <w:ind w:left="0" w:firstLine="0"/>
       </w:pPr>
       <w:r>
-        <w:t>6.3 Disaster Recovery</w:t>
+        <w:t>8 7. Performance and Scalability Design</w:t>
       </w:r>
     </w:p>
     <w:p>
       <w:pPr>
-        <w:pStyle w:val="ListBullet"/>
+        <w:pStyle w:val="Heading3"/>
+        <w:spacing w:before="160" w:after="120"/>
+        <w:ind w:left="0" w:firstLine="0"/>
       </w:pPr>
       <w:r>
-        <w:t>Backup Strategy: [Automated backup procedures]</w:t>
+        <w:t>8.1 7.1 Performance Requirements</w:t>
       </w:r>
     </w:p>
     <w:p>
       <w:pPr>
-        <w:pStyle w:val="ListBullet"/>
+        <w:spacing w:after="80"/>
+        <w:ind w:left="720" w:hanging="360"/>
       </w:pPr>
       <w:r>
-        <w:t>Recovery Procedures: [RTO and RPO targets]</w:t>
+        <w:rPr>
+          <w:rFonts w:ascii="Times New Roman" w:hAnsi="Times New Roman"/>
+          <w:sz w:val="24"/>
+        </w:rPr>
+        <w:t>• Response Time: [Target response times by function]</w:t>
       </w:r>
     </w:p>
     <w:p>
       <w:pPr>
-        <w:pStyle w:val="ListBullet"/>
+        <w:spacing w:after="80"/>
+        <w:ind w:left="720" w:hanging="360"/>
       </w:pPr>
       <w:r>
-        <w:t>Business Continuity: [Failover and failback processes]</w:t>
+        <w:rPr>
+          <w:rFonts w:ascii="Times New Roman" w:hAnsi="Times New Roman"/>
+          <w:sz w:val="24"/>
+        </w:rPr>
+        <w:t>• Throughput: [Expected transaction volumes]</w:t>
       </w:r>
     </w:p>
     <w:p>
       <w:pPr>
-        <w:pStyle w:val="ListBullet"/>
+        <w:spacing w:after="80"/>
+        <w:ind w:left="720" w:hanging="360"/>
       </w:pPr>
       <w:r>
-        <w:t>Testing: [DR testing schedule and procedures]</w:t>
+        <w:rPr>
+          <w:rFonts w:ascii="Times New Roman" w:hAnsi="Times New Roman"/>
+          <w:sz w:val="24"/>
+        </w:rPr>
+        <w:t>• Concurrent Users: [Peak user concurrency]</w:t>
       </w:r>
     </w:p>
     <w:p>
       <w:pPr>
-        <w:pStyle w:val="Heading2"/>
+        <w:spacing w:after="80"/>
+        <w:ind w:left="720" w:hanging="360"/>
       </w:pPr>
       <w:r>
-        <w:t>7. Performance and Scalability Design</w:t>
+        <w:rPr>
+          <w:rFonts w:ascii="Times New Roman" w:hAnsi="Times New Roman"/>
+          <w:sz w:val="24"/>
+        </w:rPr>
+        <w:t>• Availability: [Uptime requirements and SLAs]</w:t>
       </w:r>
     </w:p>
     <w:p>
       <w:pPr>
         <w:pStyle w:val="Heading3"/>
+        <w:spacing w:before="160" w:after="120"/>
+        <w:ind w:left="0" w:firstLine="0"/>
       </w:pPr>
       <w:r>
-        <w:t>7.1 Performance Requirements</w:t>
+        <w:t>8.2 7.2 Scalability Strategy</w:t>
       </w:r>
     </w:p>
     <w:p>
       <w:pPr>
-        <w:pStyle w:val="ListBullet"/>
+        <w:spacing w:after="80"/>
+        <w:ind w:left="720" w:hanging="360"/>
       </w:pPr>
       <w:r>
-        <w:t>Response Time: [Target response times by function]</w:t>
+        <w:rPr>
+          <w:rFonts w:ascii="Times New Roman" w:hAnsi="Times New Roman"/>
+          <w:sz w:val="24"/>
+        </w:rPr>
+        <w:t>• Horizontal Scaling: [Auto-scaling policies]</w:t>
       </w:r>
     </w:p>
     <w:p>
       <w:pPr>
-        <w:pStyle w:val="ListBullet"/>
+        <w:spacing w:after="80"/>
+        <w:ind w:left="720" w:hanging="360"/>
       </w:pPr>
       <w:r>
-        <w:t>Throughput: [Expected transaction volumes]</w:t>
+        <w:rPr>
+          <w:rFonts w:ascii="Times New Roman" w:hAnsi="Times New Roman"/>
+          <w:sz w:val="24"/>
+        </w:rPr>
+        <w:t>• Vertical Scaling: [Resource optimization]</w:t>
       </w:r>
     </w:p>
     <w:p>
       <w:pPr>
-        <w:pStyle w:val="ListBullet"/>
+        <w:spacing w:after="80"/>
+        <w:ind w:left="720" w:hanging="360"/>
       </w:pPr>
       <w:r>
-        <w:t>Concurrent Users: [Peak user concurrency]</w:t>
+        <w:rPr>
+          <w:rFonts w:ascii="Times New Roman" w:hAnsi="Times New Roman"/>
+          <w:sz w:val="24"/>
+        </w:rPr>
+        <w:t>• Database Scaling: [Read replicas, sharding]</w:t>
       </w:r>
     </w:p>
     <w:p>
       <w:pPr>
-        <w:pStyle w:val="ListBullet"/>
+        <w:spacing w:after="80"/>
+        <w:ind w:left="720" w:hanging="360"/>
       </w:pPr>
       <w:r>
-        <w:t>Availability: [Uptime requirements and SLAs]</w:t>
+        <w:rPr>
+          <w:rFonts w:ascii="Times New Roman" w:hAnsi="Times New Roman"/>
+          <w:sz w:val="24"/>
+        </w:rPr>
+        <w:t>• Caching Strategy: [Application and database caching]</w:t>
       </w:r>
     </w:p>
     <w:p>
       <w:pPr>
         <w:pStyle w:val="Heading3"/>
+        <w:spacing w:before="160" w:after="120"/>
+        <w:ind w:left="0" w:firstLine="0"/>
       </w:pPr>
       <w:r>
-        <w:t>7.2 Scalability Strategy</w:t>
+        <w:t>8.3 7.3 Performance Optimization</w:t>
       </w:r>
     </w:p>
     <w:p>
       <w:pPr>
-        <w:pStyle w:val="ListBullet"/>
+        <w:spacing w:after="80"/>
+        <w:ind w:left="720" w:hanging="360"/>
       </w:pPr>
       <w:r>
-        <w:t>Horizontal Scaling: [Auto-scaling policies]</w:t>
+        <w:rPr>
+          <w:rFonts w:ascii="Times New Roman" w:hAnsi="Times New Roman"/>
+          <w:sz w:val="24"/>
+        </w:rPr>
+        <w:t>• Code Optimization: [Algorithm and query optimization]</w:t>
       </w:r>
     </w:p>
     <w:p>
       <w:pPr>
-        <w:pStyle w:val="ListBullet"/>
+        <w:spacing w:after="80"/>
+        <w:ind w:left="720" w:hanging="360"/>
       </w:pPr>
       <w:r>
-        <w:t>Vertical Scaling: [Resource optimization]</w:t>
+        <w:rPr>
+          <w:rFonts w:ascii="Times New Roman" w:hAnsi="Times New Roman"/>
+          <w:sz w:val="24"/>
+        </w:rPr>
+        <w:t>• Resource Management: [Memory and CPU optimization]</w:t>
       </w:r>
     </w:p>
     <w:p>
       <w:pPr>
-        <w:pStyle w:val="ListBullet"/>
+        <w:spacing w:after="80"/>
+        <w:ind w:left="720" w:hanging="360"/>
       </w:pPr>
       <w:r>
-        <w:t>Database Scaling: [Read replicas, sharding]</w:t>
+        <w:rPr>
+          <w:rFonts w:ascii="Times New Roman" w:hAnsi="Times New Roman"/>
+          <w:sz w:val="24"/>
+        </w:rPr>
+        <w:t>• Network Optimization: [Compression and protocol selection]</w:t>
       </w:r>
     </w:p>
     <w:p>
       <w:pPr>
-        <w:pStyle w:val="ListBullet"/>
+        <w:spacing w:after="80"/>
+        <w:ind w:left="720" w:hanging="360"/>
       </w:pPr>
       <w:r>
-        <w:t>Caching Strategy: [Application and database caching]</w:t>
+        <w:rPr>
+          <w:rFonts w:ascii="Times New Roman" w:hAnsi="Times New Roman"/>
+          <w:sz w:val="24"/>
+        </w:rPr>
+        <w:t>• Monitoring: [Performance metrics and alerting]</w:t>
       </w:r>
     </w:p>
     <w:p>
       <w:pPr>
-        <w:pStyle w:val="Heading3"/>
+        <w:pStyle w:val="Heading2"/>
+        <w:spacing w:before="240" w:after="120"/>
+        <w:ind w:left="0" w:firstLine="0"/>
       </w:pPr>
       <w:r>
-        <w:t>7.3 Performance Optimization</w:t>
+        <w:t>9 8. Data Architecture</w:t>
       </w:r>
     </w:p>
     <w:p>
       <w:pPr>
-        <w:pStyle w:val="ListBullet"/>
+        <w:pStyle w:val="Heading3"/>
+        <w:spacing w:before="160" w:after="120"/>
+        <w:ind w:left="0" w:firstLine="0"/>
       </w:pPr>
       <w:r>
-        <w:t>Code Optimization: [Algorithm and query optimization]</w:t>
+        <w:t>9.1 8.1 Data Model</w:t>
       </w:r>
     </w:p>
     <w:p>
       <w:pPr>
-        <w:pStyle w:val="ListBullet"/>
+        <w:spacing w:after="80"/>
+        <w:ind w:left="720" w:hanging="360"/>
       </w:pPr>
       <w:r>
-        <w:t>Resource Management: [Memory and CPU optimization]</w:t>
+        <w:rPr>
+          <w:rFonts w:ascii="Times New Roman" w:hAnsi="Times New Roman"/>
+          <w:sz w:val="24"/>
+        </w:rPr>
+        <w:t>• Conceptual Model: [High-level data entities]</w:t>
       </w:r>
     </w:p>
     <w:p>
       <w:pPr>
-        <w:pStyle w:val="ListBullet"/>
+        <w:spacing w:after="80"/>
+        <w:ind w:left="720" w:hanging="360"/>
       </w:pPr>
       <w:r>
-        <w:t>Network Optimization: [Compression and protocol selection]</w:t>
+        <w:rPr>
+          <w:rFonts w:ascii="Times New Roman" w:hAnsi="Times New Roman"/>
+          <w:sz w:val="24"/>
+        </w:rPr>
+        <w:t>• Logical Model: [Detailed entity relationships]</w:t>
       </w:r>
     </w:p>
     <w:p>
       <w:pPr>
-        <w:pStyle w:val="ListBullet"/>
+        <w:spacing w:after="80"/>
+        <w:ind w:left="720" w:hanging="360"/>
       </w:pPr>
       <w:r>
-        <w:t>Monitoring: [Performance metrics and alerting]</w:t>
+        <w:rPr>
+          <w:rFonts w:ascii="Times New Roman" w:hAnsi="Times New Roman"/>
+          <w:sz w:val="24"/>
+        </w:rPr>
+        <w:t>• Physical Model: [Database-specific implementation]</w:t>
       </w:r>
     </w:p>
     <w:p>
       <w:pPr>
-        <w:pStyle w:val="Heading2"/>
+        <w:spacing w:after="80"/>
+        <w:ind w:left="720" w:hanging="360"/>
       </w:pPr>
       <w:r>
-        <w:t>8. Data Architecture</w:t>
+        <w:rPr>
+          <w:rFonts w:ascii="Times New Roman" w:hAnsi="Times New Roman"/>
+          <w:sz w:val="24"/>
+        </w:rPr>
+        <w:t>• Data Dictionary: [Attribute definitions and constraints]</w:t>
       </w:r>
     </w:p>
     <w:p>
       <w:pPr>
         <w:pStyle w:val="Heading3"/>
+        <w:spacing w:before="160" w:after="120"/>
+        <w:ind w:left="0" w:firstLine="0"/>
       </w:pPr>
       <w:r>
-        <w:t>8.1 Data Model</w:t>
+        <w:t>9.2 8.2 Data Flow Design</w:t>
       </w:r>
     </w:p>
     <w:p>
       <w:pPr>
-        <w:pStyle w:val="ListBullet"/>
+        <w:spacing w:after="80"/>
+        <w:ind w:left="720" w:hanging="360"/>
       </w:pPr>
       <w:r>
-        <w:t>Conceptual Model: [High-level data entities]</w:t>
+        <w:rPr>
+          <w:rFonts w:ascii="Times New Roman" w:hAnsi="Times New Roman"/>
+          <w:sz w:val="24"/>
+        </w:rPr>
+        <w:t>• Input Data: [Sources and validation rules]</w:t>
       </w:r>
     </w:p>
     <w:p>
       <w:pPr>
-        <w:pStyle w:val="ListBullet"/>
+        <w:spacing w:after="80"/>
+        <w:ind w:left="720" w:hanging="360"/>
       </w:pPr>
       <w:r>
-        <w:t>Logical Model: [Detailed entity relationships]</w:t>
+        <w:rPr>
+          <w:rFonts w:ascii="Times New Roman" w:hAnsi="Times New Roman"/>
+          <w:sz w:val="24"/>
+        </w:rPr>
+        <w:t>• Processing: [Transformation and business logic]</w:t>
       </w:r>
     </w:p>
     <w:p>
       <w:pPr>
-        <w:pStyle w:val="ListBullet"/>
+        <w:spacing w:after="80"/>
+        <w:ind w:left="720" w:hanging="360"/>
       </w:pPr>
       <w:r>
-        <w:t>Physical Model: [Database-specific implementation]</w:t>
+        <w:rPr>
+          <w:rFonts w:ascii="Times New Roman" w:hAnsi="Times New Roman"/>
+          <w:sz w:val="24"/>
+        </w:rPr>
+        <w:t>• Output Data: [Destinations and formatting]</w:t>
       </w:r>
     </w:p>
     <w:p>
       <w:pPr>
-        <w:pStyle w:val="ListBullet"/>
+        <w:spacing w:after="80"/>
+        <w:ind w:left="720" w:hanging="360"/>
       </w:pPr>
       <w:r>
-        <w:t>Data Dictionary: [Attribute definitions and constraints]</w:t>
+        <w:rPr>
+          <w:rFonts w:ascii="Times New Roman" w:hAnsi="Times New Roman"/>
+          <w:sz w:val="24"/>
+        </w:rPr>
+        <w:t>• Data Lineage: [Traceability and audit trails]</w:t>
       </w:r>
     </w:p>
     <w:p>
       <w:pPr>
         <w:pStyle w:val="Heading3"/>
+        <w:spacing w:before="160" w:after="120"/>
+        <w:ind w:left="0" w:firstLine="0"/>
       </w:pPr>
       <w:r>
-        <w:t>8.2 Data Flow Design</w:t>
+        <w:t>9.3 8.3 Data Governance</w:t>
       </w:r>
     </w:p>
     <w:p>
       <w:pPr>
-        <w:pStyle w:val="ListBullet"/>
+        <w:spacing w:after="80"/>
+        <w:ind w:left="720" w:hanging="360"/>
       </w:pPr>
       <w:r>
-        <w:t>Input Data: [Sources and validation rules]</w:t>
+        <w:rPr>
+          <w:rFonts w:ascii="Times New Roman" w:hAnsi="Times New Roman"/>
+          <w:sz w:val="24"/>
+        </w:rPr>
+        <w:t>• Data Quality: [Validation and cleansing rules]</w:t>
       </w:r>
     </w:p>
     <w:p>
       <w:pPr>
-        <w:pStyle w:val="ListBullet"/>
+        <w:spacing w:after="80"/>
+        <w:ind w:left="720" w:hanging="360"/>
       </w:pPr>
       <w:r>
-        <w:t>Processing: [Transformation and business logic]</w:t>
+        <w:rPr>
+          <w:rFonts w:ascii="Times New Roman" w:hAnsi="Times New Roman"/>
+          <w:sz w:val="24"/>
+        </w:rPr>
+        <w:t>• Data Retention: [Lifecycle management policies]</w:t>
       </w:r>
     </w:p>
     <w:p>
       <w:pPr>
-        <w:pStyle w:val="ListBullet"/>
+        <w:spacing w:after="80"/>
+        <w:ind w:left="720" w:hanging="360"/>
       </w:pPr>
       <w:r>
-        <w:t>Output Data: [Destinations and formatting]</w:t>
+        <w:rPr>
+          <w:rFonts w:ascii="Times New Roman" w:hAnsi="Times New Roman"/>
+          <w:sz w:val="24"/>
+        </w:rPr>
+        <w:t>• Data Privacy: [PII handling and anonymization]</w:t>
       </w:r>
     </w:p>
     <w:p>
       <w:pPr>
-        <w:pStyle w:val="ListBullet"/>
+        <w:spacing w:after="80"/>
+        <w:ind w:left="720" w:hanging="360"/>
       </w:pPr>
       <w:r>
-        <w:t>Data Lineage: [Traceability and audit trails]</w:t>
+        <w:rPr>
+          <w:rFonts w:ascii="Times New Roman" w:hAnsi="Times New Roman"/>
+          <w:sz w:val="24"/>
+        </w:rPr>
+        <w:t>• Data Access: [Security and authorization controls]</w:t>
       </w:r>
     </w:p>
     <w:p>
       <w:pPr>
-        <w:pStyle w:val="Heading3"/>
+        <w:pStyle w:val="Heading2"/>
+        <w:spacing w:before="240" w:after="120"/>
+        <w:ind w:left="0" w:firstLine="0"/>
       </w:pPr>
       <w:r>
-        <w:t>8.3 Data Governance</w:t>
+        <w:t>10 9. Operational Design</w:t>
       </w:r>
     </w:p>
     <w:p>
       <w:pPr>
-        <w:pStyle w:val="ListBullet"/>
+        <w:pStyle w:val="Heading3"/>
+        <w:spacing w:before="160" w:after="120"/>
+        <w:ind w:left="0" w:firstLine="0"/>
       </w:pPr>
       <w:r>
-        <w:t>Data Quality: [Validation and cleansing rules]</w:t>
+        <w:t>10.1 9.1 Monitoring and Alerting</w:t>
       </w:r>
     </w:p>
     <w:p>
       <w:pPr>
-        <w:pStyle w:val="ListBullet"/>
+        <w:spacing w:after="80"/>
+        <w:ind w:left="720" w:hanging="360"/>
       </w:pPr>
       <w:r>
-        <w:t>Data Retention: [Lifecycle management policies]</w:t>
+        <w:rPr>
+          <w:rFonts w:ascii="Times New Roman" w:hAnsi="Times New Roman"/>
+          <w:sz w:val="24"/>
+        </w:rPr>
+        <w:t>• System Monitoring: [Infrastructure and application metrics]</w:t>
       </w:r>
     </w:p>
     <w:p>
       <w:pPr>
-        <w:pStyle w:val="ListBullet"/>
+        <w:spacing w:after="80"/>
+        <w:ind w:left="720" w:hanging="360"/>
       </w:pPr>
       <w:r>
-        <w:t>Data Privacy: [PII handling and anonymization]</w:t>
+        <w:rPr>
+          <w:rFonts w:ascii="Times New Roman" w:hAnsi="Times New Roman"/>
+          <w:sz w:val="24"/>
+        </w:rPr>
+        <w:t>• Business Monitoring: [KPIs and business metrics]</w:t>
       </w:r>
     </w:p>
     <w:p>
       <w:pPr>
-        <w:pStyle w:val="ListBullet"/>
+        <w:spacing w:after="80"/>
+        <w:ind w:left="720" w:hanging="360"/>
       </w:pPr>
       <w:r>
-        <w:t>Data Access: [Security and authorization controls]</w:t>
+        <w:rPr>
+          <w:rFonts w:ascii="Times New Roman" w:hAnsi="Times New Roman"/>
+          <w:sz w:val="24"/>
+        </w:rPr>
+        <w:t>• Alert Configuration: [Thresholds and escalation procedures]</w:t>
       </w:r>
     </w:p>
     <w:p>
       <w:pPr>
-        <w:pStyle w:val="Heading2"/>
+        <w:spacing w:after="80"/>
+        <w:ind w:left="720" w:hanging="360"/>
       </w:pPr>
       <w:r>
-        <w:t>9. Operational Design</w:t>
+        <w:rPr>
+          <w:rFonts w:ascii="Times New Roman" w:hAnsi="Times New Roman"/>
+          <w:sz w:val="24"/>
+        </w:rPr>
+        <w:t>• Dashboard Design: [Operational and executive dashboards]</w:t>
       </w:r>
     </w:p>
     <w:p>
       <w:pPr>
         <w:pStyle w:val="Heading3"/>
+        <w:spacing w:before="160" w:after="120"/>
+        <w:ind w:left="0" w:firstLine="0"/>
       </w:pPr>
       <w:r>
-        <w:t>9.1 Monitoring and Alerting</w:t>
+        <w:t>10.2 9.2 Logging and Audit</w:t>
       </w:r>
     </w:p>
     <w:p>
       <w:pPr>
-        <w:pStyle w:val="ListBullet"/>
+        <w:spacing w:after="80"/>
+        <w:ind w:left="720" w:hanging="360"/>
       </w:pPr>
       <w:r>
-        <w:t>System Monitoring: [Infrastructure and application metrics]</w:t>
+        <w:rPr>
+          <w:rFonts w:ascii="Times New Roman" w:hAnsi="Times New Roman"/>
+          <w:sz w:val="24"/>
+        </w:rPr>
+        <w:t>• Application Logging: [Log levels and structured logging]</w:t>
       </w:r>
     </w:p>
     <w:p>
       <w:pPr>
-        <w:pStyle w:val="ListBullet"/>
+        <w:spacing w:after="80"/>
+        <w:ind w:left="720" w:hanging="360"/>
       </w:pPr>
       <w:r>
-        <w:t>Business Monitoring: [KPIs and business metrics]</w:t>
+        <w:rPr>
+          <w:rFonts w:ascii="Times New Roman" w:hAnsi="Times New Roman"/>
+          <w:sz w:val="24"/>
+        </w:rPr>
+        <w:t>• Audit Logging: [Compliance and security events]</w:t>
       </w:r>
     </w:p>
     <w:p>
       <w:pPr>
-        <w:pStyle w:val="ListBullet"/>
+        <w:spacing w:after="80"/>
+        <w:ind w:left="720" w:hanging="360"/>
       </w:pPr>
       <w:r>
-        <w:t>Alert Configuration: [Thresholds and escalation procedures]</w:t>
+        <w:rPr>
+          <w:rFonts w:ascii="Times New Roman" w:hAnsi="Times New Roman"/>
+          <w:sz w:val="24"/>
+        </w:rPr>
+        <w:t>• Log Management: [Centralized logging and retention]</w:t>
       </w:r>
     </w:p>
     <w:p>
       <w:pPr>
-        <w:pStyle w:val="ListBullet"/>
+        <w:spacing w:after="80"/>
+        <w:ind w:left="720" w:hanging="360"/>
       </w:pPr>
       <w:r>
-        <w:t>Dashboard Design: [Operational and executive dashboards]</w:t>
+        <w:rPr>
+          <w:rFonts w:ascii="Times New Roman" w:hAnsi="Times New Roman"/>
+          <w:sz w:val="24"/>
+        </w:rPr>
+        <w:t>• Analysis: [Log analytics and troubleshooting]</w:t>
       </w:r>
     </w:p>
     <w:p>
       <w:pPr>
         <w:pStyle w:val="Heading3"/>
+        <w:spacing w:before="160" w:after="120"/>
+        <w:ind w:left="0" w:firstLine="0"/>
       </w:pPr>
       <w:r>
-        <w:t>9.2 Logging and Audit</w:t>
+        <w:t>10.3 9.3 Support and Maintenance</w:t>
       </w:r>
     </w:p>
     <w:p>
       <w:pPr>
-        <w:pStyle w:val="ListBullet"/>
+        <w:spacing w:after="80"/>
+        <w:ind w:left="720" w:hanging="360"/>
       </w:pPr>
       <w:r>
-        <w:t>Application Logging: [Log levels and structured logging]</w:t>
+        <w:rPr>
+          <w:rFonts w:ascii="Times New Roman" w:hAnsi="Times New Roman"/>
+          <w:sz w:val="24"/>
+        </w:rPr>
+        <w:t>• Support Model: [L1, L2, L3 support structure]</w:t>
       </w:r>
     </w:p>
     <w:p>
       <w:pPr>
-        <w:pStyle w:val="ListBullet"/>
+        <w:spacing w:after="80"/>
+        <w:ind w:left="720" w:hanging="360"/>
       </w:pPr>
       <w:r>
-        <w:t>Audit Logging: [Compliance and security events]</w:t>
+        <w:rPr>
+          <w:rFonts w:ascii="Times New Roman" w:hAnsi="Times New Roman"/>
+          <w:sz w:val="24"/>
+        </w:rPr>
+        <w:t>• Maintenance Windows: [Scheduled maintenance procedures]</w:t>
       </w:r>
     </w:p>
     <w:p>
       <w:pPr>
-        <w:pStyle w:val="ListBullet"/>
+        <w:spacing w:after="80"/>
+        <w:ind w:left="720" w:hanging="360"/>
       </w:pPr>
       <w:r>
-        <w:t>Log Management: [Centralized logging and retention]</w:t>
+        <w:rPr>
+          <w:rFonts w:ascii="Times New Roman" w:hAnsi="Times New Roman"/>
+          <w:sz w:val="24"/>
+        </w:rPr>
+        <w:t>• Change Management: [Change control processes]</w:t>
       </w:r>
     </w:p>
     <w:p>
       <w:pPr>
-        <w:pStyle w:val="ListBullet"/>
+        <w:spacing w:after="80"/>
+        <w:ind w:left="720" w:hanging="360"/>
       </w:pPr>
       <w:r>
-        <w:t>Analysis: [Log analytics and troubleshooting]</w:t>
+        <w:rPr>
+          <w:rFonts w:ascii="Times New Roman" w:hAnsi="Times New Roman"/>
+          <w:sz w:val="24"/>
+        </w:rPr>
+        <w:t>• Documentation: [Operational runbooks and procedures]</w:t>
       </w:r>
     </w:p>
     <w:p>
       <w:pPr>
+        <w:pStyle w:val="Heading2"/>
+        <w:spacing w:before="240" w:after="120"/>
+        <w:ind w:left="0" w:firstLine="0"/>
+      </w:pPr>
+      <w:r>
+        <w:t>11 10. Quality and Testing Design</w:t>
+      </w:r>
+    </w:p>
+    <w:tbl>
+      <w:tblPr>
+        <w:tblStyle w:val="TableGrid"/>
+        <w:tblW w:type="auto" w:w="0"/>
+        <w:tblLayout w:type="fixed"/>
+        <w:tblLook w:firstColumn="1" w:firstRow="1" w:lastColumn="0" w:lastRow="0" w:noHBand="0" w:noVBand="1" w:val="04A0"/>
+      </w:tblPr>
+      <w:tblGrid>
+        <w:gridCol w:w="1728"/>
+        <w:gridCol w:w="1728"/>
+        <w:gridCol w:w="1728"/>
+        <w:gridCol w:w="1728"/>
+        <w:gridCol w:w="1728"/>
+      </w:tblGrid>
+      <w:tr>
+        <w:tc>
+          <w:tcPr>
+            <w:tcW w:type="dxa" w:w="1872"/>
+            <w:tcBorders>
+              <w:top w:val="single" w:sz="1" w:space="0" w:color="CCCCCC"/>
+              <w:left w:val="single" w:sz="1" w:space="0" w:color="CCCCCC"/>
+              <w:bottom w:val="single" w:sz="1" w:space="0" w:color="CCCCCC"/>
+              <w:right w:val="single" w:sz="1" w:space="0" w:color="CCCCCC"/>
+            </w:tcBorders>
+            <w:tcMar>
+              <w:top w:w="80" w:type="dxa"/>
+              <w:bottom w:w="80" w:type="dxa"/>
+              <w:left w:w="80" w:type="dxa"/>
+              <w:right w:w="80" w:type="dxa"/>
+            </w:tcMar>
+            <w:vAlign w:val="center"/>
+            <w:shd w:fill="E8F0F8"/>
+          </w:tcPr>
+          <w:p>
+            <w:pPr>
+              <w:spacing w:before="120" w:after="120"/>
+            </w:pPr>
+            <w:r>
+              <w:rPr>
+                <w:rFonts w:ascii="Times New Roman" w:hAnsi="Times New Roman"/>
+                <w:b/>
+                <w:sz w:val="24"/>
+              </w:rPr>
+              <w:t>Risk</w:t>
+            </w:r>
+          </w:p>
+        </w:tc>
+        <w:tc>
+          <w:tcPr>
+            <w:tcW w:type="dxa" w:w="1872"/>
+            <w:tcBorders>
+              <w:top w:val="single" w:sz="1" w:space="0" w:color="CCCCCC"/>
+              <w:left w:val="single" w:sz="1" w:space="0" w:color="CCCCCC"/>
+              <w:bottom w:val="single" w:sz="1" w:space="0" w:color="CCCCCC"/>
+              <w:right w:val="single" w:sz="1" w:space="0" w:color="CCCCCC"/>
+            </w:tcBorders>
+            <w:tcMar>
+              <w:top w:w="80" w:type="dxa"/>
+              <w:bottom w:w="80" w:type="dxa"/>
+              <w:left w:w="80" w:type="dxa"/>
+              <w:right w:w="80" w:type="dxa"/>
+            </w:tcMar>
+            <w:vAlign w:val="center"/>
+            <w:shd w:fill="E8F0F8"/>
+          </w:tcPr>
+          <w:p>
+            <w:pPr>
+              <w:spacing w:before="120" w:after="120"/>
+            </w:pPr>
+            <w:r>
+              <w:rPr>
+                <w:rFonts w:ascii="Times New Roman" w:hAnsi="Times New Roman"/>
+                <w:b/>
+                <w:sz w:val="24"/>
+              </w:rPr>
+              <w:t>Probability</w:t>
+            </w:r>
+          </w:p>
+        </w:tc>
+        <w:tc>
+          <w:tcPr>
+            <w:tcW w:type="dxa" w:w="1872"/>
+            <w:tcBorders>
+              <w:top w:val="single" w:sz="1" w:space="0" w:color="CCCCCC"/>
+              <w:left w:val="single" w:sz="1" w:space="0" w:color="CCCCCC"/>
+              <w:bottom w:val="single" w:sz="1" w:space="0" w:color="CCCCCC"/>
+              <w:right w:val="single" w:sz="1" w:space="0" w:color="CCCCCC"/>
+            </w:tcBorders>
+            <w:tcMar>
+              <w:top w:w="80" w:type="dxa"/>
+              <w:bottom w:w="80" w:type="dxa"/>
+              <w:left w:w="80" w:type="dxa"/>
+              <w:right w:w="80" w:type="dxa"/>
+            </w:tcMar>
+            <w:vAlign w:val="center"/>
+            <w:shd w:fill="E8F0F8"/>
+          </w:tcPr>
+          <w:p>
+            <w:pPr>
+              <w:spacing w:before="120" w:after="120"/>
+            </w:pPr>
+            <w:r>
+              <w:rPr>
+                <w:rFonts w:ascii="Times New Roman" w:hAnsi="Times New Roman"/>
+                <w:b/>
+                <w:sz w:val="24"/>
+              </w:rPr>
+              <w:t>Impact</w:t>
+            </w:r>
+          </w:p>
+        </w:tc>
+        <w:tc>
+          <w:tcPr>
+            <w:tcW w:type="dxa" w:w="1872"/>
+            <w:tcBorders>
+              <w:top w:val="single" w:sz="1" w:space="0" w:color="CCCCCC"/>
+              <w:left w:val="single" w:sz="1" w:space="0" w:color="CCCCCC"/>
+              <w:bottom w:val="single" w:sz="1" w:space="0" w:color="CCCCCC"/>
+              <w:right w:val="single" w:sz="1" w:space="0" w:color="CCCCCC"/>
+            </w:tcBorders>
+            <w:tcMar>
+              <w:top w:w="80" w:type="dxa"/>
+              <w:bottom w:w="80" w:type="dxa"/>
+              <w:left w:w="80" w:type="dxa"/>
+              <w:right w:w="80" w:type="dxa"/>
+            </w:tcMar>
+            <w:vAlign w:val="center"/>
+            <w:shd w:fill="E8F0F8"/>
+          </w:tcPr>
+          <w:p>
+            <w:pPr>
+              <w:spacing w:before="120" w:after="120"/>
+            </w:pPr>
+            <w:r>
+              <w:rPr>
+                <w:rFonts w:ascii="Times New Roman" w:hAnsi="Times New Roman"/>
+                <w:b/>
+                <w:sz w:val="24"/>
+              </w:rPr>
+              <w:t>Mitigation Strategy</w:t>
+            </w:r>
+          </w:p>
+        </w:tc>
+        <w:tc>
+          <w:tcPr>
+            <w:tcW w:type="dxa" w:w="1872"/>
+            <w:tcBorders>
+              <w:top w:val="single" w:sz="1" w:space="0" w:color="CCCCCC"/>
+              <w:left w:val="single" w:sz="1" w:space="0" w:color="CCCCCC"/>
+              <w:bottom w:val="single" w:sz="1" w:space="0" w:color="CCCCCC"/>
+              <w:right w:val="single" w:sz="1" w:space="0" w:color="CCCCCC"/>
+            </w:tcBorders>
+            <w:tcMar>
+              <w:top w:w="80" w:type="dxa"/>
+              <w:bottom w:w="80" w:type="dxa"/>
+              <w:left w:w="80" w:type="dxa"/>
+              <w:right w:w="80" w:type="dxa"/>
+            </w:tcMar>
+            <w:vAlign w:val="center"/>
+            <w:shd w:fill="E8F0F8"/>
+          </w:tcPr>
+          <w:p>
+            <w:pPr>
+              <w:spacing w:before="120" w:after="120"/>
+            </w:pPr>
+            <w:r>
+              <w:rPr>
+                <w:rFonts w:ascii="Times New Roman" w:hAnsi="Times New Roman"/>
+                <w:b/>
+                <w:sz w:val="24"/>
+              </w:rPr>
+              <w:t>Contingency Plan</w:t>
+            </w:r>
+          </w:p>
+        </w:tc>
+      </w:tr>
+      <w:tr>
+        <w:tc>
+          <w:tcPr>
+            <w:tcW w:type="dxa" w:w="1872"/>
+            <w:tcBorders>
+              <w:top w:val="single" w:sz="1" w:space="0" w:color="CCCCCC"/>
+              <w:left w:val="single" w:sz="1" w:space="0" w:color="CCCCCC"/>
+              <w:bottom w:val="single" w:sz="1" w:space="0" w:color="CCCCCC"/>
+              <w:right w:val="single" w:sz="1" w:space="0" w:color="CCCCCC"/>
+            </w:tcBorders>
+            <w:tcMar>
+              <w:top w:w="80" w:type="dxa"/>
+              <w:bottom w:w="80" w:type="dxa"/>
+              <w:left w:w="80" w:type="dxa"/>
+              <w:right w:w="80" w:type="dxa"/>
+            </w:tcMar>
+          </w:tcPr>
+          <w:p>
+            <w:r>
+              <w:rPr>
+                <w:rFonts w:ascii="Times New Roman" w:hAnsi="Times New Roman"/>
+                <w:sz w:val="24"/>
+              </w:rPr>
+              <w:t>[Technical Risk 1]</w:t>
+            </w:r>
+          </w:p>
+        </w:tc>
+        <w:tc>
+          <w:tcPr>
+            <w:tcW w:type="dxa" w:w="1872"/>
+            <w:tcBorders>
+              <w:top w:val="single" w:sz="1" w:space="0" w:color="CCCCCC"/>
+              <w:left w:val="single" w:sz="1" w:space="0" w:color="CCCCCC"/>
+              <w:bottom w:val="single" w:sz="1" w:space="0" w:color="CCCCCC"/>
+              <w:right w:val="single" w:sz="1" w:space="0" w:color="CCCCCC"/>
+            </w:tcBorders>
+            <w:tcMar>
+              <w:top w:w="80" w:type="dxa"/>
+              <w:bottom w:w="80" w:type="dxa"/>
+              <w:left w:w="80" w:type="dxa"/>
+              <w:right w:w="80" w:type="dxa"/>
+            </w:tcMar>
+          </w:tcPr>
+          <w:p>
+            <w:r>
+              <w:rPr>
+                <w:rFonts w:ascii="Times New Roman" w:hAnsi="Times New Roman"/>
+                <w:sz w:val="24"/>
+              </w:rPr>
+              <w:t>[High/Medium/Low]</w:t>
+            </w:r>
+          </w:p>
+        </w:tc>
+        <w:tc>
+          <w:tcPr>
+            <w:tcW w:type="dxa" w:w="1872"/>
+            <w:tcBorders>
+              <w:top w:val="single" w:sz="1" w:space="0" w:color="CCCCCC"/>
+              <w:left w:val="single" w:sz="1" w:space="0" w:color="CCCCCC"/>
+              <w:bottom w:val="single" w:sz="1" w:space="0" w:color="CCCCCC"/>
+              <w:right w:val="single" w:sz="1" w:space="0" w:color="CCCCCC"/>
+            </w:tcBorders>
+            <w:tcMar>
+              <w:top w:w="80" w:type="dxa"/>
+              <w:bottom w:w="80" w:type="dxa"/>
+              <w:left w:w="80" w:type="dxa"/>
+              <w:right w:w="80" w:type="dxa"/>
+            </w:tcMar>
+          </w:tcPr>
+          <w:p>
+            <w:r>
+              <w:rPr>
+                <w:rFonts w:ascii="Times New Roman" w:hAnsi="Times New Roman"/>
+                <w:sz w:val="24"/>
+              </w:rPr>
+              <w:t>[High/Medium/Low]</w:t>
+            </w:r>
+          </w:p>
+        </w:tc>
+        <w:tc>
+          <w:tcPr>
+            <w:tcW w:type="dxa" w:w="1872"/>
+            <w:tcBorders>
+              <w:top w:val="single" w:sz="1" w:space="0" w:color="CCCCCC"/>
+              <w:left w:val="single" w:sz="1" w:space="0" w:color="CCCCCC"/>
+              <w:bottom w:val="single" w:sz="1" w:space="0" w:color="CCCCCC"/>
+              <w:right w:val="single" w:sz="1" w:space="0" w:color="CCCCCC"/>
+            </w:tcBorders>
+            <w:tcMar>
+              <w:top w:w="80" w:type="dxa"/>
+              <w:bottom w:w="80" w:type="dxa"/>
+              <w:left w:w="80" w:type="dxa"/>
+              <w:right w:w="80" w:type="dxa"/>
+            </w:tcMar>
+          </w:tcPr>
+          <w:p>
+            <w:r>
+              <w:rPr>
+                <w:rFonts w:ascii="Times New Roman" w:hAnsi="Times New Roman"/>
+                <w:sz w:val="24"/>
+              </w:rPr>
+              <w:t>[Prevention approach]</w:t>
+            </w:r>
+          </w:p>
+        </w:tc>
+        <w:tc>
+          <w:tcPr>
+            <w:tcW w:type="dxa" w:w="1872"/>
+            <w:tcBorders>
+              <w:top w:val="single" w:sz="1" w:space="0" w:color="CCCCCC"/>
+              <w:left w:val="single" w:sz="1" w:space="0" w:color="CCCCCC"/>
+              <w:bottom w:val="single" w:sz="1" w:space="0" w:color="CCCCCC"/>
+              <w:right w:val="single" w:sz="1" w:space="0" w:color="CCCCCC"/>
+            </w:tcBorders>
+            <w:tcMar>
+              <w:top w:w="80" w:type="dxa"/>
+              <w:bottom w:w="80" w:type="dxa"/>
+              <w:left w:w="80" w:type="dxa"/>
+              <w:right w:w="80" w:type="dxa"/>
+            </w:tcMar>
+          </w:tcPr>
+          <w:p>
+            <w:r>
+              <w:rPr>
+                <w:rFonts w:ascii="Times New Roman" w:hAnsi="Times New Roman"/>
+                <w:sz w:val="24"/>
+              </w:rPr>
+              <w:t>[Response plan]</w:t>
+            </w:r>
+          </w:p>
+        </w:tc>
+      </w:tr>
+      <w:tr>
+        <w:tc>
+          <w:tcPr>
+            <w:tcW w:type="dxa" w:w="1872"/>
+            <w:tcBorders>
+              <w:top w:val="single" w:sz="1" w:space="0" w:color="CCCCCC"/>
+              <w:left w:val="single" w:sz="1" w:space="0" w:color="CCCCCC"/>
+              <w:bottom w:val="single" w:sz="1" w:space="0" w:color="CCCCCC"/>
+              <w:right w:val="single" w:sz="1" w:space="0" w:color="CCCCCC"/>
+            </w:tcBorders>
+            <w:tcMar>
+              <w:top w:w="80" w:type="dxa"/>
+              <w:bottom w:w="80" w:type="dxa"/>
+              <w:left w:w="80" w:type="dxa"/>
+              <w:right w:w="80" w:type="dxa"/>
+            </w:tcMar>
+          </w:tcPr>
+          <w:p>
+            <w:r>
+              <w:rPr>
+                <w:rFonts w:ascii="Times New Roman" w:hAnsi="Times New Roman"/>
+                <w:sz w:val="24"/>
+              </w:rPr>
+              <w:t>[Technical Risk 2]</w:t>
+            </w:r>
+          </w:p>
+        </w:tc>
+        <w:tc>
+          <w:tcPr>
+            <w:tcW w:type="dxa" w:w="1872"/>
+            <w:tcBorders>
+              <w:top w:val="single" w:sz="1" w:space="0" w:color="CCCCCC"/>
+              <w:left w:val="single" w:sz="1" w:space="0" w:color="CCCCCC"/>
+              <w:bottom w:val="single" w:sz="1" w:space="0" w:color="CCCCCC"/>
+              <w:right w:val="single" w:sz="1" w:space="0" w:color="CCCCCC"/>
+            </w:tcBorders>
+            <w:tcMar>
+              <w:top w:w="80" w:type="dxa"/>
+              <w:bottom w:w="80" w:type="dxa"/>
+              <w:left w:w="80" w:type="dxa"/>
+              <w:right w:w="80" w:type="dxa"/>
+            </w:tcMar>
+          </w:tcPr>
+          <w:p>
+            <w:r>
+              <w:rPr>
+                <w:rFonts w:ascii="Times New Roman" w:hAnsi="Times New Roman"/>
+                <w:sz w:val="24"/>
+              </w:rPr>
+              <w:t>[High/Medium/Low]</w:t>
+            </w:r>
+          </w:p>
+        </w:tc>
+        <w:tc>
+          <w:tcPr>
+            <w:tcW w:type="dxa" w:w="1872"/>
+            <w:tcBorders>
+              <w:top w:val="single" w:sz="1" w:space="0" w:color="CCCCCC"/>
+              <w:left w:val="single" w:sz="1" w:space="0" w:color="CCCCCC"/>
+              <w:bottom w:val="single" w:sz="1" w:space="0" w:color="CCCCCC"/>
+              <w:right w:val="single" w:sz="1" w:space="0" w:color="CCCCCC"/>
+            </w:tcBorders>
+            <w:tcMar>
+              <w:top w:w="80" w:type="dxa"/>
+              <w:bottom w:w="80" w:type="dxa"/>
+              <w:left w:w="80" w:type="dxa"/>
+              <w:right w:w="80" w:type="dxa"/>
+            </w:tcMar>
+          </w:tcPr>
+          <w:p>
+            <w:r>
+              <w:rPr>
+                <w:rFonts w:ascii="Times New Roman" w:hAnsi="Times New Roman"/>
+                <w:sz w:val="24"/>
+              </w:rPr>
+              <w:t>[High/Medium/Low]</w:t>
+            </w:r>
+          </w:p>
+        </w:tc>
+        <w:tc>
+          <w:tcPr>
+            <w:tcW w:type="dxa" w:w="1872"/>
+            <w:tcBorders>
+              <w:top w:val="single" w:sz="1" w:space="0" w:color="CCCCCC"/>
+              <w:left w:val="single" w:sz="1" w:space="0" w:color="CCCCCC"/>
+              <w:bottom w:val="single" w:sz="1" w:space="0" w:color="CCCCCC"/>
+              <w:right w:val="single" w:sz="1" w:space="0" w:color="CCCCCC"/>
+            </w:tcBorders>
+            <w:tcMar>
+              <w:top w:w="80" w:type="dxa"/>
+              <w:bottom w:w="80" w:type="dxa"/>
+              <w:left w:w="80" w:type="dxa"/>
+              <w:right w:w="80" w:type="dxa"/>
+            </w:tcMar>
+          </w:tcPr>
+          <w:p>
+            <w:r>
+              <w:rPr>
+                <w:rFonts w:ascii="Times New Roman" w:hAnsi="Times New Roman"/>
+                <w:sz w:val="24"/>
+              </w:rPr>
+              <w:t>[Prevention approach]</w:t>
+            </w:r>
+          </w:p>
+        </w:tc>
+        <w:tc>
+          <w:tcPr>
+            <w:tcW w:type="dxa" w:w="1872"/>
+            <w:tcBorders>
+              <w:top w:val="single" w:sz="1" w:space="0" w:color="CCCCCC"/>
+              <w:left w:val="single" w:sz="1" w:space="0" w:color="CCCCCC"/>
+              <w:bottom w:val="single" w:sz="1" w:space="0" w:color="CCCCCC"/>
+              <w:right w:val="single" w:sz="1" w:space="0" w:color="CCCCCC"/>
+            </w:tcBorders>
+            <w:tcMar>
+              <w:top w:w="80" w:type="dxa"/>
+              <w:bottom w:w="80" w:type="dxa"/>
+              <w:left w:w="80" w:type="dxa"/>
+              <w:right w:w="80" w:type="dxa"/>
+            </w:tcMar>
+          </w:tcPr>
+          <w:p>
+            <w:r>
+              <w:rPr>
+                <w:rFonts w:ascii="Times New Roman" w:hAnsi="Times New Roman"/>
+                <w:sz w:val="24"/>
+              </w:rPr>
+              <w:t>[Response plan]</w:t>
+            </w:r>
+          </w:p>
+        </w:tc>
+      </w:tr>
+    </w:tbl>
+    <w:p>
+      <w:pPr>
         <w:pStyle w:val="Heading3"/>
+        <w:spacing w:before="160" w:after="120"/>
+        <w:ind w:left="0" w:firstLine="0"/>
       </w:pPr>
       <w:r>
-        <w:t>9.3 Support and Maintenance</w:t>
+        <w:t>11.1 10.1 Testing Strategy</w:t>
       </w:r>
     </w:p>
     <w:p>
       <w:pPr>
-        <w:pStyle w:val="ListBullet"/>
+        <w:spacing w:after="80"/>
+        <w:ind w:left="720" w:hanging="360"/>
       </w:pPr>
       <w:r>
-        <w:t>Support Model: [L1, L2, L3 support structure]</w:t>
+        <w:rPr>
+          <w:rFonts w:ascii="Times New Roman" w:hAnsi="Times New Roman"/>
+          <w:sz w:val="24"/>
+        </w:rPr>
+        <w:t>• Unit Testing: [Code coverage and automation]</w:t>
       </w:r>
     </w:p>
     <w:p>
       <w:pPr>
-        <w:pStyle w:val="ListBullet"/>
+        <w:spacing w:after="80"/>
+        <w:ind w:left="720" w:hanging="360"/>
       </w:pPr>
       <w:r>
-        <w:t>Maintenance Windows: [Scheduled maintenance procedures]</w:t>
+        <w:rPr>
+          <w:rFonts w:ascii="Times New Roman" w:hAnsi="Times New Roman"/>
+          <w:sz w:val="24"/>
+        </w:rPr>
+        <w:t>• Integration Testing: [API and system integration]</w:t>
       </w:r>
     </w:p>
     <w:p>
       <w:pPr>
-        <w:pStyle w:val="ListBullet"/>
+        <w:spacing w:after="80"/>
+        <w:ind w:left="720" w:hanging="360"/>
       </w:pPr>
       <w:r>
-        <w:t>Change Management: [Change control processes]</w:t>
+        <w:rPr>
+          <w:rFonts w:ascii="Times New Roman" w:hAnsi="Times New Roman"/>
+          <w:sz w:val="24"/>
+        </w:rPr>
+        <w:t>• Performance Testing: [Load and stress testing]</w:t>
       </w:r>
     </w:p>
     <w:p>
       <w:pPr>
-        <w:pStyle w:val="ListBullet"/>
+        <w:spacing w:after="80"/>
+        <w:ind w:left="720" w:hanging="360"/>
       </w:pPr>
       <w:r>
-        <w:t>Documentation: [Operational runbooks and procedures]</w:t>
+        <w:rPr>
+          <w:rFonts w:ascii="Times New Roman" w:hAnsi="Times New Roman"/>
+          <w:sz w:val="24"/>
+        </w:rPr>
+        <w:t>• Security Testing: [Vulnerability and penetration testing]</w:t>
       </w:r>
     </w:p>
     <w:p>
       <w:pPr>
-        <w:pStyle w:val="Heading2"/>
+        <w:pStyle w:val="Heading3"/>
+        <w:spacing w:before="160" w:after="120"/>
+        <w:ind w:left="0" w:firstLine="0"/>
       </w:pPr>
       <w:r>
-        <w:t>10. Quality and Testing Design</w:t>
+        <w:t>11.2 10.2 Quality Assurance</w:t>
       </w:r>
     </w:p>
     <w:p>
       <w:pPr>
-        <w:pStyle w:val="Heading3"/>
+        <w:spacing w:after="80"/>
+        <w:ind w:left="720" w:hanging="360"/>
       </w:pPr>
       <w:r>
-        <w:t>10.1 Testing Strategy</w:t>
+        <w:rPr>
+          <w:rFonts w:ascii="Times New Roman" w:hAnsi="Times New Roman"/>
+          <w:sz w:val="24"/>
+        </w:rPr>
+        <w:t>• Code Quality: [Static analysis and code reviews]</w:t>
       </w:r>
     </w:p>
     <w:p>
       <w:pPr>
-        <w:pStyle w:val="ListBullet"/>
+        <w:spacing w:after="80"/>
+        <w:ind w:left="720" w:hanging="360"/>
       </w:pPr>
       <w:r>
-        <w:t>Unit Testing: [Code coverage and automation]</w:t>
+        <w:rPr>
+          <w:rFonts w:ascii="Times New Roman" w:hAnsi="Times New Roman"/>
+          <w:sz w:val="24"/>
+        </w:rPr>
+        <w:t>• Design Reviews: [Architecture and design validation]</w:t>
       </w:r>
     </w:p>
     <w:p>
       <w:pPr>
-        <w:pStyle w:val="ListBullet"/>
+        <w:spacing w:after="80"/>
+        <w:ind w:left="720" w:hanging="360"/>
       </w:pPr>
       <w:r>
-        <w:t>Integration Testing: [API and system integration]</w:t>
+        <w:rPr>
+          <w:rFonts w:ascii="Times New Roman" w:hAnsi="Times New Roman"/>
+          <w:sz w:val="24"/>
+        </w:rPr>
+        <w:t>• Automated Testing: [CI/CD integration]</w:t>
       </w:r>
     </w:p>
     <w:p>
       <w:pPr>
-        <w:pStyle w:val="ListBullet"/>
+        <w:spacing w:after="80"/>
+        <w:ind w:left="720" w:hanging="360"/>
       </w:pPr>
       <w:r>
-        <w:t>Performance Testing: [Load and stress testing]</w:t>
+        <w:rPr>
+          <w:rFonts w:ascii="Times New Roman" w:hAnsi="Times New Roman"/>
+          <w:sz w:val="24"/>
+        </w:rPr>
+        <w:t>• Manual Testing: [User acceptance and exploratory testing]</w:t>
       </w:r>
     </w:p>
     <w:p>
       <w:pPr>
-        <w:pStyle w:val="ListBullet"/>
+        <w:pStyle w:val="Heading2"/>
+        <w:spacing w:before="240" w:after="120"/>
+        <w:ind w:left="0" w:firstLine="0"/>
       </w:pPr>
       <w:r>
-        <w:t>Security Testing: [Vulnerability and penetration testing]</w:t>
+        <w:t>12 11. Risk Assessment and Mitigation</w:t>
+      </w:r>
+    </w:p>
+    <w:tbl>
+      <w:tblPr>
+        <w:tblStyle w:val="TableGrid"/>
+        <w:tblW w:type="auto" w:w="0"/>
+        <w:tblLayout w:type="fixed"/>
+        <w:tblLook w:firstColumn="1" w:firstRow="1" w:lastColumn="0" w:lastRow="0" w:noHBand="0" w:noVBand="1" w:val="04A0"/>
+      </w:tblPr>
+      <w:tblGrid>
+        <w:gridCol w:w="1728"/>
+        <w:gridCol w:w="1728"/>
+        <w:gridCol w:w="1728"/>
+        <w:gridCol w:w="1728"/>
+        <w:gridCol w:w="1728"/>
+      </w:tblGrid>
+      <w:tr>
+        <w:tc>
+          <w:tcPr>
+            <w:tcW w:type="dxa" w:w="1872"/>
+            <w:tcBorders>
+              <w:top w:val="single" w:sz="1" w:space="0" w:color="CCCCCC"/>
+              <w:left w:val="single" w:sz="1" w:space="0" w:color="CCCCCC"/>
+              <w:bottom w:val="single" w:sz="1" w:space="0" w:color="CCCCCC"/>
+              <w:right w:val="single" w:sz="1" w:space="0" w:color="CCCCCC"/>
+            </w:tcBorders>
+            <w:tcMar>
+              <w:top w:w="80" w:type="dxa"/>
+              <w:bottom w:w="80" w:type="dxa"/>
+              <w:left w:w="80" w:type="dxa"/>
+              <w:right w:w="80" w:type="dxa"/>
+            </w:tcMar>
+            <w:vAlign w:val="center"/>
+            <w:shd w:fill="E8F0F8"/>
+          </w:tcPr>
+          <w:p>
+            <w:pPr>
+              <w:spacing w:before="120" w:after="120"/>
+            </w:pPr>
+            <w:r>
+              <w:rPr>
+                <w:rFonts w:ascii="Times New Roman" w:hAnsi="Times New Roman"/>
+                <w:b/>
+                <w:sz w:val="24"/>
+              </w:rPr>
+              <w:t>Risk</w:t>
+            </w:r>
+          </w:p>
+        </w:tc>
+        <w:tc>
+          <w:tcPr>
+            <w:tcW w:type="dxa" w:w="1872"/>
+            <w:tcBorders>
+              <w:top w:val="single" w:sz="1" w:space="0" w:color="CCCCCC"/>
+              <w:left w:val="single" w:sz="1" w:space="0" w:color="CCCCCC"/>
+              <w:bottom w:val="single" w:sz="1" w:space="0" w:color="CCCCCC"/>
+              <w:right w:val="single" w:sz="1" w:space="0" w:color="CCCCCC"/>
+            </w:tcBorders>
+            <w:tcMar>
+              <w:top w:w="80" w:type="dxa"/>
+              <w:bottom w:w="80" w:type="dxa"/>
+              <w:left w:w="80" w:type="dxa"/>
+              <w:right w:w="80" w:type="dxa"/>
+            </w:tcMar>
+            <w:vAlign w:val="center"/>
+            <w:shd w:fill="E8F0F8"/>
+          </w:tcPr>
+          <w:p>
+            <w:pPr>
+              <w:spacing w:before="120" w:after="120"/>
+            </w:pPr>
+            <w:r>
+              <w:rPr>
+                <w:rFonts w:ascii="Times New Roman" w:hAnsi="Times New Roman"/>
+                <w:b/>
+                <w:sz w:val="24"/>
+              </w:rPr>
+              <w:t>Probability</w:t>
+            </w:r>
+          </w:p>
+        </w:tc>
+        <w:tc>
+          <w:tcPr>
+            <w:tcW w:type="dxa" w:w="1872"/>
+            <w:tcBorders>
+              <w:top w:val="single" w:sz="1" w:space="0" w:color="CCCCCC"/>
+              <w:left w:val="single" w:sz="1" w:space="0" w:color="CCCCCC"/>
+              <w:bottom w:val="single" w:sz="1" w:space="0" w:color="CCCCCC"/>
+              <w:right w:val="single" w:sz="1" w:space="0" w:color="CCCCCC"/>
+            </w:tcBorders>
+            <w:tcMar>
+              <w:top w:w="80" w:type="dxa"/>
+              <w:bottom w:w="80" w:type="dxa"/>
+              <w:left w:w="80" w:type="dxa"/>
+              <w:right w:w="80" w:type="dxa"/>
+            </w:tcMar>
+            <w:vAlign w:val="center"/>
+            <w:shd w:fill="E8F0F8"/>
+          </w:tcPr>
+          <w:p>
+            <w:pPr>
+              <w:spacing w:before="120" w:after="120"/>
+            </w:pPr>
+            <w:r>
+              <w:rPr>
+                <w:rFonts w:ascii="Times New Roman" w:hAnsi="Times New Roman"/>
+                <w:b/>
+                <w:sz w:val="24"/>
+              </w:rPr>
+              <w:t>Impact</w:t>
+            </w:r>
+          </w:p>
+        </w:tc>
+        <w:tc>
+          <w:tcPr>
+            <w:tcW w:type="dxa" w:w="1872"/>
+            <w:tcBorders>
+              <w:top w:val="single" w:sz="1" w:space="0" w:color="CCCCCC"/>
+              <w:left w:val="single" w:sz="1" w:space="0" w:color="CCCCCC"/>
+              <w:bottom w:val="single" w:sz="1" w:space="0" w:color="CCCCCC"/>
+              <w:right w:val="single" w:sz="1" w:space="0" w:color="CCCCCC"/>
+            </w:tcBorders>
+            <w:tcMar>
+              <w:top w:w="80" w:type="dxa"/>
+              <w:bottom w:w="80" w:type="dxa"/>
+              <w:left w:w="80" w:type="dxa"/>
+              <w:right w:w="80" w:type="dxa"/>
+            </w:tcMar>
+            <w:vAlign w:val="center"/>
+            <w:shd w:fill="E8F0F8"/>
+          </w:tcPr>
+          <w:p>
+            <w:pPr>
+              <w:spacing w:before="120" w:after="120"/>
+            </w:pPr>
+            <w:r>
+              <w:rPr>
+                <w:rFonts w:ascii="Times New Roman" w:hAnsi="Times New Roman"/>
+                <w:b/>
+                <w:sz w:val="24"/>
+              </w:rPr>
+              <w:t>Mitigation Strategy</w:t>
+            </w:r>
+          </w:p>
+        </w:tc>
+        <w:tc>
+          <w:tcPr>
+            <w:tcW w:type="dxa" w:w="1872"/>
+            <w:tcBorders>
+              <w:top w:val="single" w:sz="1" w:space="0" w:color="CCCCCC"/>
+              <w:left w:val="single" w:sz="1" w:space="0" w:color="CCCCCC"/>
+              <w:bottom w:val="single" w:sz="1" w:space="0" w:color="CCCCCC"/>
+              <w:right w:val="single" w:sz="1" w:space="0" w:color="CCCCCC"/>
+            </w:tcBorders>
+            <w:tcMar>
+              <w:top w:w="80" w:type="dxa"/>
+              <w:bottom w:w="80" w:type="dxa"/>
+              <w:left w:w="80" w:type="dxa"/>
+              <w:right w:w="80" w:type="dxa"/>
+            </w:tcMar>
+            <w:vAlign w:val="center"/>
+            <w:shd w:fill="E8F0F8"/>
+          </w:tcPr>
+          <w:p>
+            <w:pPr>
+              <w:spacing w:before="120" w:after="120"/>
+            </w:pPr>
+            <w:r>
+              <w:rPr>
+                <w:rFonts w:ascii="Times New Roman" w:hAnsi="Times New Roman"/>
+                <w:b/>
+                <w:sz w:val="24"/>
+              </w:rPr>
+              <w:t>Contingency Plan</w:t>
+            </w:r>
+          </w:p>
+        </w:tc>
+      </w:tr>
+      <w:tr>
+        <w:tc>
+          <w:tcPr>
+            <w:tcW w:type="dxa" w:w="1872"/>
+            <w:tcBorders>
+              <w:top w:val="single" w:sz="1" w:space="0" w:color="CCCCCC"/>
+              <w:left w:val="single" w:sz="1" w:space="0" w:color="CCCCCC"/>
+              <w:bottom w:val="single" w:sz="1" w:space="0" w:color="CCCCCC"/>
+              <w:right w:val="single" w:sz="1" w:space="0" w:color="CCCCCC"/>
+            </w:tcBorders>
+            <w:tcMar>
+              <w:top w:w="80" w:type="dxa"/>
+              <w:bottom w:w="80" w:type="dxa"/>
+              <w:left w:w="80" w:type="dxa"/>
+              <w:right w:w="80" w:type="dxa"/>
+            </w:tcMar>
+          </w:tcPr>
+          <w:p>
+            <w:r>
+              <w:rPr>
+                <w:rFonts w:ascii="Times New Roman" w:hAnsi="Times New Roman"/>
+                <w:sz w:val="24"/>
+              </w:rPr>
+              <w:t>[Technical Risk 1]</w:t>
+            </w:r>
+          </w:p>
+        </w:tc>
+        <w:tc>
+          <w:tcPr>
+            <w:tcW w:type="dxa" w:w="1872"/>
+            <w:tcBorders>
+              <w:top w:val="single" w:sz="1" w:space="0" w:color="CCCCCC"/>
+              <w:left w:val="single" w:sz="1" w:space="0" w:color="CCCCCC"/>
+              <w:bottom w:val="single" w:sz="1" w:space="0" w:color="CCCCCC"/>
+              <w:right w:val="single" w:sz="1" w:space="0" w:color="CCCCCC"/>
+            </w:tcBorders>
+            <w:tcMar>
+              <w:top w:w="80" w:type="dxa"/>
+              <w:bottom w:w="80" w:type="dxa"/>
+              <w:left w:w="80" w:type="dxa"/>
+              <w:right w:w="80" w:type="dxa"/>
+            </w:tcMar>
+          </w:tcPr>
+          <w:p>
+            <w:r>
+              <w:rPr>
+                <w:rFonts w:ascii="Times New Roman" w:hAnsi="Times New Roman"/>
+                <w:sz w:val="24"/>
+              </w:rPr>
+              <w:t>[High/Medium/Low]</w:t>
+            </w:r>
+          </w:p>
+        </w:tc>
+        <w:tc>
+          <w:tcPr>
+            <w:tcW w:type="dxa" w:w="1872"/>
+            <w:tcBorders>
+              <w:top w:val="single" w:sz="1" w:space="0" w:color="CCCCCC"/>
+              <w:left w:val="single" w:sz="1" w:space="0" w:color="CCCCCC"/>
+              <w:bottom w:val="single" w:sz="1" w:space="0" w:color="CCCCCC"/>
+              <w:right w:val="single" w:sz="1" w:space="0" w:color="CCCCCC"/>
+            </w:tcBorders>
+            <w:tcMar>
+              <w:top w:w="80" w:type="dxa"/>
+              <w:bottom w:w="80" w:type="dxa"/>
+              <w:left w:w="80" w:type="dxa"/>
+              <w:right w:w="80" w:type="dxa"/>
+            </w:tcMar>
+          </w:tcPr>
+          <w:p>
+            <w:r>
+              <w:rPr>
+                <w:rFonts w:ascii="Times New Roman" w:hAnsi="Times New Roman"/>
+                <w:sz w:val="24"/>
+              </w:rPr>
+              <w:t>[High/Medium/Low]</w:t>
+            </w:r>
+          </w:p>
+        </w:tc>
+        <w:tc>
+          <w:tcPr>
+            <w:tcW w:type="dxa" w:w="1872"/>
+            <w:tcBorders>
+              <w:top w:val="single" w:sz="1" w:space="0" w:color="CCCCCC"/>
+              <w:left w:val="single" w:sz="1" w:space="0" w:color="CCCCCC"/>
+              <w:bottom w:val="single" w:sz="1" w:space="0" w:color="CCCCCC"/>
+              <w:right w:val="single" w:sz="1" w:space="0" w:color="CCCCCC"/>
+            </w:tcBorders>
+            <w:tcMar>
+              <w:top w:w="80" w:type="dxa"/>
+              <w:bottom w:w="80" w:type="dxa"/>
+              <w:left w:w="80" w:type="dxa"/>
+              <w:right w:w="80" w:type="dxa"/>
+            </w:tcMar>
+          </w:tcPr>
+          <w:p>
+            <w:r>
+              <w:rPr>
+                <w:rFonts w:ascii="Times New Roman" w:hAnsi="Times New Roman"/>
+                <w:sz w:val="24"/>
+              </w:rPr>
+              <w:t>[Prevention approach]</w:t>
+            </w:r>
+          </w:p>
+        </w:tc>
+        <w:tc>
+          <w:tcPr>
+            <w:tcW w:type="dxa" w:w="1872"/>
+            <w:tcBorders>
+              <w:top w:val="single" w:sz="1" w:space="0" w:color="CCCCCC"/>
+              <w:left w:val="single" w:sz="1" w:space="0" w:color="CCCCCC"/>
+              <w:bottom w:val="single" w:sz="1" w:space="0" w:color="CCCCCC"/>
+              <w:right w:val="single" w:sz="1" w:space="0" w:color="CCCCCC"/>
+            </w:tcBorders>
+            <w:tcMar>
+              <w:top w:w="80" w:type="dxa"/>
+              <w:bottom w:w="80" w:type="dxa"/>
+              <w:left w:w="80" w:type="dxa"/>
+              <w:right w:w="80" w:type="dxa"/>
+            </w:tcMar>
+          </w:tcPr>
+          <w:p>
+            <w:r>
+              <w:rPr>
+                <w:rFonts w:ascii="Times New Roman" w:hAnsi="Times New Roman"/>
+                <w:sz w:val="24"/>
+              </w:rPr>
+              <w:t>[Response plan]</w:t>
+            </w:r>
+          </w:p>
+        </w:tc>
+      </w:tr>
+      <w:tr>
+        <w:tc>
+          <w:tcPr>
+            <w:tcW w:type="dxa" w:w="1872"/>
+            <w:tcBorders>
+              <w:top w:val="single" w:sz="1" w:space="0" w:color="CCCCCC"/>
+              <w:left w:val="single" w:sz="1" w:space="0" w:color="CCCCCC"/>
+              <w:bottom w:val="single" w:sz="1" w:space="0" w:color="CCCCCC"/>
+              <w:right w:val="single" w:sz="1" w:space="0" w:color="CCCCCC"/>
+            </w:tcBorders>
+            <w:tcMar>
+              <w:top w:w="80" w:type="dxa"/>
+              <w:bottom w:w="80" w:type="dxa"/>
+              <w:left w:w="80" w:type="dxa"/>
+              <w:right w:w="80" w:type="dxa"/>
+            </w:tcMar>
+          </w:tcPr>
+          <w:p>
+            <w:r>
+              <w:rPr>
+                <w:rFonts w:ascii="Times New Roman" w:hAnsi="Times New Roman"/>
+                <w:sz w:val="24"/>
+              </w:rPr>
+              <w:t>[Technical Risk 2]</w:t>
+            </w:r>
+          </w:p>
+        </w:tc>
+        <w:tc>
+          <w:tcPr>
+            <w:tcW w:type="dxa" w:w="1872"/>
+            <w:tcBorders>
+              <w:top w:val="single" w:sz="1" w:space="0" w:color="CCCCCC"/>
+              <w:left w:val="single" w:sz="1" w:space="0" w:color="CCCCCC"/>
+              <w:bottom w:val="single" w:sz="1" w:space="0" w:color="CCCCCC"/>
+              <w:right w:val="single" w:sz="1" w:space="0" w:color="CCCCCC"/>
+            </w:tcBorders>
+            <w:tcMar>
+              <w:top w:w="80" w:type="dxa"/>
+              <w:bottom w:w="80" w:type="dxa"/>
+              <w:left w:w="80" w:type="dxa"/>
+              <w:right w:w="80" w:type="dxa"/>
+            </w:tcMar>
+          </w:tcPr>
+          <w:p>
+            <w:r>
+              <w:rPr>
+                <w:rFonts w:ascii="Times New Roman" w:hAnsi="Times New Roman"/>
+                <w:sz w:val="24"/>
+              </w:rPr>
+              <w:t>[High/Medium/Low]</w:t>
+            </w:r>
+          </w:p>
+        </w:tc>
+        <w:tc>
+          <w:tcPr>
+            <w:tcW w:type="dxa" w:w="1872"/>
+            <w:tcBorders>
+              <w:top w:val="single" w:sz="1" w:space="0" w:color="CCCCCC"/>
+              <w:left w:val="single" w:sz="1" w:space="0" w:color="CCCCCC"/>
+              <w:bottom w:val="single" w:sz="1" w:space="0" w:color="CCCCCC"/>
+              <w:right w:val="single" w:sz="1" w:space="0" w:color="CCCCCC"/>
+            </w:tcBorders>
+            <w:tcMar>
+              <w:top w:w="80" w:type="dxa"/>
+              <w:bottom w:w="80" w:type="dxa"/>
+              <w:left w:w="80" w:type="dxa"/>
+              <w:right w:w="80" w:type="dxa"/>
+            </w:tcMar>
+          </w:tcPr>
+          <w:p>
+            <w:r>
+              <w:rPr>
+                <w:rFonts w:ascii="Times New Roman" w:hAnsi="Times New Roman"/>
+                <w:sz w:val="24"/>
+              </w:rPr>
+              <w:t>[High/Medium/Low]</w:t>
+            </w:r>
+          </w:p>
+        </w:tc>
+        <w:tc>
+          <w:tcPr>
+            <w:tcW w:type="dxa" w:w="1872"/>
+            <w:tcBorders>
+              <w:top w:val="single" w:sz="1" w:space="0" w:color="CCCCCC"/>
+              <w:left w:val="single" w:sz="1" w:space="0" w:color="CCCCCC"/>
+              <w:bottom w:val="single" w:sz="1" w:space="0" w:color="CCCCCC"/>
+              <w:right w:val="single" w:sz="1" w:space="0" w:color="CCCCCC"/>
+            </w:tcBorders>
+            <w:tcMar>
+              <w:top w:w="80" w:type="dxa"/>
+              <w:bottom w:w="80" w:type="dxa"/>
+              <w:left w:w="80" w:type="dxa"/>
+              <w:right w:w="80" w:type="dxa"/>
+            </w:tcMar>
+          </w:tcPr>
+          <w:p>
+            <w:r>
+              <w:rPr>
+                <w:rFonts w:ascii="Times New Roman" w:hAnsi="Times New Roman"/>
+                <w:sz w:val="24"/>
+              </w:rPr>
+              <w:t>[Prevention approach]</w:t>
+            </w:r>
+          </w:p>
+        </w:tc>
+        <w:tc>
+          <w:tcPr>
+            <w:tcW w:type="dxa" w:w="1872"/>
+            <w:tcBorders>
+              <w:top w:val="single" w:sz="1" w:space="0" w:color="CCCCCC"/>
+              <w:left w:val="single" w:sz="1" w:space="0" w:color="CCCCCC"/>
+              <w:bottom w:val="single" w:sz="1" w:space="0" w:color="CCCCCC"/>
+              <w:right w:val="single" w:sz="1" w:space="0" w:color="CCCCCC"/>
+            </w:tcBorders>
+            <w:tcMar>
+              <w:top w:w="80" w:type="dxa"/>
+              <w:bottom w:w="80" w:type="dxa"/>
+              <w:left w:w="80" w:type="dxa"/>
+              <w:right w:w="80" w:type="dxa"/>
+            </w:tcMar>
+          </w:tcPr>
+          <w:p>
+            <w:r>
+              <w:rPr>
+                <w:rFonts w:ascii="Times New Roman" w:hAnsi="Times New Roman"/>
+                <w:sz w:val="24"/>
+              </w:rPr>
+              <w:t>[Response plan]</w:t>
+            </w:r>
+          </w:p>
+        </w:tc>
+      </w:tr>
+    </w:tbl>
+    <w:p>
+      <w:pPr>
+        <w:pStyle w:val="Heading3"/>
+        <w:spacing w:before="160" w:after="120"/>
+        <w:ind w:left="0" w:firstLine="0"/>
+      </w:pPr>
+      <w:r>
+        <w:t>12.1 11.1 Technical Risks</w:t>
+      </w:r>
+    </w:p>
+    <w:tbl>
+      <w:tblPr>
+        <w:tblStyle w:val="TableGrid"/>
+        <w:tblW w:type="auto" w:w="0"/>
+        <w:tblLayout w:type="fixed"/>
+        <w:tblLook w:firstColumn="1" w:firstRow="1" w:lastColumn="0" w:lastRow="0" w:noHBand="0" w:noVBand="1" w:val="04A0"/>
+      </w:tblPr>
+      <w:tblGrid>
+        <w:gridCol w:w="1728"/>
+        <w:gridCol w:w="1728"/>
+        <w:gridCol w:w="1728"/>
+        <w:gridCol w:w="1728"/>
+        <w:gridCol w:w="1728"/>
+      </w:tblGrid>
+      <w:tr>
+        <w:tc>
+          <w:tcPr>
+            <w:tcW w:type="dxa" w:w="1872"/>
+            <w:tcBorders>
+              <w:top w:val="single" w:sz="1" w:space="0" w:color="CCCCCC"/>
+              <w:left w:val="single" w:sz="1" w:space="0" w:color="CCCCCC"/>
+              <w:bottom w:val="single" w:sz="1" w:space="0" w:color="CCCCCC"/>
+              <w:right w:val="single" w:sz="1" w:space="0" w:color="CCCCCC"/>
+            </w:tcBorders>
+            <w:tcMar>
+              <w:top w:w="80" w:type="dxa"/>
+              <w:bottom w:w="80" w:type="dxa"/>
+              <w:left w:w="80" w:type="dxa"/>
+              <w:right w:w="80" w:type="dxa"/>
+            </w:tcMar>
+            <w:vAlign w:val="center"/>
+            <w:shd w:fill="E8F0F8"/>
+          </w:tcPr>
+          <w:p>
+            <w:pPr>
+              <w:spacing w:before="120" w:after="120"/>
+            </w:pPr>
+            <w:r>
+              <w:rPr>
+                <w:rFonts w:ascii="Times New Roman" w:hAnsi="Times New Roman"/>
+                <w:b/>
+                <w:sz w:val="24"/>
+              </w:rPr>
+              <w:t>Risk</w:t>
+            </w:r>
+          </w:p>
+        </w:tc>
+        <w:tc>
+          <w:tcPr>
+            <w:tcW w:type="dxa" w:w="1872"/>
+            <w:tcBorders>
+              <w:top w:val="single" w:sz="1" w:space="0" w:color="CCCCCC"/>
+              <w:left w:val="single" w:sz="1" w:space="0" w:color="CCCCCC"/>
+              <w:bottom w:val="single" w:sz="1" w:space="0" w:color="CCCCCC"/>
+              <w:right w:val="single" w:sz="1" w:space="0" w:color="CCCCCC"/>
+            </w:tcBorders>
+            <w:tcMar>
+              <w:top w:w="80" w:type="dxa"/>
+              <w:bottom w:w="80" w:type="dxa"/>
+              <w:left w:w="80" w:type="dxa"/>
+              <w:right w:w="80" w:type="dxa"/>
+            </w:tcMar>
+            <w:vAlign w:val="center"/>
+            <w:shd w:fill="E8F0F8"/>
+          </w:tcPr>
+          <w:p>
+            <w:pPr>
+              <w:spacing w:before="120" w:after="120"/>
+            </w:pPr>
+            <w:r>
+              <w:rPr>
+                <w:rFonts w:ascii="Times New Roman" w:hAnsi="Times New Roman"/>
+                <w:b/>
+                <w:sz w:val="24"/>
+              </w:rPr>
+              <w:t>Probability</w:t>
+            </w:r>
+          </w:p>
+        </w:tc>
+        <w:tc>
+          <w:tcPr>
+            <w:tcW w:type="dxa" w:w="1872"/>
+            <w:tcBorders>
+              <w:top w:val="single" w:sz="1" w:space="0" w:color="CCCCCC"/>
+              <w:left w:val="single" w:sz="1" w:space="0" w:color="CCCCCC"/>
+              <w:bottom w:val="single" w:sz="1" w:space="0" w:color="CCCCCC"/>
+              <w:right w:val="single" w:sz="1" w:space="0" w:color="CCCCCC"/>
+            </w:tcBorders>
+            <w:tcMar>
+              <w:top w:w="80" w:type="dxa"/>
+              <w:bottom w:w="80" w:type="dxa"/>
+              <w:left w:w="80" w:type="dxa"/>
+              <w:right w:w="80" w:type="dxa"/>
+            </w:tcMar>
+            <w:vAlign w:val="center"/>
+            <w:shd w:fill="E8F0F8"/>
+          </w:tcPr>
+          <w:p>
+            <w:pPr>
+              <w:spacing w:before="120" w:after="120"/>
+            </w:pPr>
+            <w:r>
+              <w:rPr>
+                <w:rFonts w:ascii="Times New Roman" w:hAnsi="Times New Roman"/>
+                <w:b/>
+                <w:sz w:val="24"/>
+              </w:rPr>
+              <w:t>Impact</w:t>
+            </w:r>
+          </w:p>
+        </w:tc>
+        <w:tc>
+          <w:tcPr>
+            <w:tcW w:type="dxa" w:w="1872"/>
+            <w:tcBorders>
+              <w:top w:val="single" w:sz="1" w:space="0" w:color="CCCCCC"/>
+              <w:left w:val="single" w:sz="1" w:space="0" w:color="CCCCCC"/>
+              <w:bottom w:val="single" w:sz="1" w:space="0" w:color="CCCCCC"/>
+              <w:right w:val="single" w:sz="1" w:space="0" w:color="CCCCCC"/>
+            </w:tcBorders>
+            <w:tcMar>
+              <w:top w:w="80" w:type="dxa"/>
+              <w:bottom w:w="80" w:type="dxa"/>
+              <w:left w:w="80" w:type="dxa"/>
+              <w:right w:w="80" w:type="dxa"/>
+            </w:tcMar>
+            <w:vAlign w:val="center"/>
+            <w:shd w:fill="E8F0F8"/>
+          </w:tcPr>
+          <w:p>
+            <w:pPr>
+              <w:spacing w:before="120" w:after="120"/>
+            </w:pPr>
+            <w:r>
+              <w:rPr>
+                <w:rFonts w:ascii="Times New Roman" w:hAnsi="Times New Roman"/>
+                <w:b/>
+                <w:sz w:val="24"/>
+              </w:rPr>
+              <w:t>Mitigation Strategy</w:t>
+            </w:r>
+          </w:p>
+        </w:tc>
+        <w:tc>
+          <w:tcPr>
+            <w:tcW w:type="dxa" w:w="1872"/>
+            <w:tcBorders>
+              <w:top w:val="single" w:sz="1" w:space="0" w:color="CCCCCC"/>
+              <w:left w:val="single" w:sz="1" w:space="0" w:color="CCCCCC"/>
+              <w:bottom w:val="single" w:sz="1" w:space="0" w:color="CCCCCC"/>
+              <w:right w:val="single" w:sz="1" w:space="0" w:color="CCCCCC"/>
+            </w:tcBorders>
+            <w:tcMar>
+              <w:top w:w="80" w:type="dxa"/>
+              <w:bottom w:w="80" w:type="dxa"/>
+              <w:left w:w="80" w:type="dxa"/>
+              <w:right w:w="80" w:type="dxa"/>
+            </w:tcMar>
+            <w:vAlign w:val="center"/>
+            <w:shd w:fill="E8F0F8"/>
+          </w:tcPr>
+          <w:p>
+            <w:pPr>
+              <w:spacing w:before="120" w:after="120"/>
+            </w:pPr>
+            <w:r>
+              <w:rPr>
+                <w:rFonts w:ascii="Times New Roman" w:hAnsi="Times New Roman"/>
+                <w:b/>
+                <w:sz w:val="24"/>
+              </w:rPr>
+              <w:t>Contingency Plan</w:t>
+            </w:r>
+          </w:p>
+        </w:tc>
+      </w:tr>
+      <w:tr>
+        <w:tc>
+          <w:tcPr>
+            <w:tcW w:type="dxa" w:w="1872"/>
+            <w:tcBorders>
+              <w:top w:val="single" w:sz="1" w:space="0" w:color="CCCCCC"/>
+              <w:left w:val="single" w:sz="1" w:space="0" w:color="CCCCCC"/>
+              <w:bottom w:val="single" w:sz="1" w:space="0" w:color="CCCCCC"/>
+              <w:right w:val="single" w:sz="1" w:space="0" w:color="CCCCCC"/>
+            </w:tcBorders>
+            <w:tcMar>
+              <w:top w:w="80" w:type="dxa"/>
+              <w:bottom w:w="80" w:type="dxa"/>
+              <w:left w:w="80" w:type="dxa"/>
+              <w:right w:w="80" w:type="dxa"/>
+            </w:tcMar>
+          </w:tcPr>
+          <w:p>
+            <w:r>
+              <w:rPr>
+                <w:rFonts w:ascii="Times New Roman" w:hAnsi="Times New Roman"/>
+                <w:sz w:val="24"/>
+              </w:rPr>
+              <w:t>[Technical Risk 1]</w:t>
+            </w:r>
+          </w:p>
+        </w:tc>
+        <w:tc>
+          <w:tcPr>
+            <w:tcW w:type="dxa" w:w="1872"/>
+            <w:tcBorders>
+              <w:top w:val="single" w:sz="1" w:space="0" w:color="CCCCCC"/>
+              <w:left w:val="single" w:sz="1" w:space="0" w:color="CCCCCC"/>
+              <w:bottom w:val="single" w:sz="1" w:space="0" w:color="CCCCCC"/>
+              <w:right w:val="single" w:sz="1" w:space="0" w:color="CCCCCC"/>
+            </w:tcBorders>
+            <w:tcMar>
+              <w:top w:w="80" w:type="dxa"/>
+              <w:bottom w:w="80" w:type="dxa"/>
+              <w:left w:w="80" w:type="dxa"/>
+              <w:right w:w="80" w:type="dxa"/>
+            </w:tcMar>
+          </w:tcPr>
+          <w:p>
+            <w:r>
+              <w:rPr>
+                <w:rFonts w:ascii="Times New Roman" w:hAnsi="Times New Roman"/>
+                <w:sz w:val="24"/>
+              </w:rPr>
+              <w:t>[High/Medium/Low]</w:t>
+            </w:r>
+          </w:p>
+        </w:tc>
+        <w:tc>
+          <w:tcPr>
+            <w:tcW w:type="dxa" w:w="1872"/>
+            <w:tcBorders>
+              <w:top w:val="single" w:sz="1" w:space="0" w:color="CCCCCC"/>
+              <w:left w:val="single" w:sz="1" w:space="0" w:color="CCCCCC"/>
+              <w:bottom w:val="single" w:sz="1" w:space="0" w:color="CCCCCC"/>
+              <w:right w:val="single" w:sz="1" w:space="0" w:color="CCCCCC"/>
+            </w:tcBorders>
+            <w:tcMar>
+              <w:top w:w="80" w:type="dxa"/>
+              <w:bottom w:w="80" w:type="dxa"/>
+              <w:left w:w="80" w:type="dxa"/>
+              <w:right w:w="80" w:type="dxa"/>
+            </w:tcMar>
+          </w:tcPr>
+          <w:p>
+            <w:r>
+              <w:rPr>
+                <w:rFonts w:ascii="Times New Roman" w:hAnsi="Times New Roman"/>
+                <w:sz w:val="24"/>
+              </w:rPr>
+              <w:t>[High/Medium/Low]</w:t>
+            </w:r>
+          </w:p>
+        </w:tc>
+        <w:tc>
+          <w:tcPr>
+            <w:tcW w:type="dxa" w:w="1872"/>
+            <w:tcBorders>
+              <w:top w:val="single" w:sz="1" w:space="0" w:color="CCCCCC"/>
+              <w:left w:val="single" w:sz="1" w:space="0" w:color="CCCCCC"/>
+              <w:bottom w:val="single" w:sz="1" w:space="0" w:color="CCCCCC"/>
+              <w:right w:val="single" w:sz="1" w:space="0" w:color="CCCCCC"/>
+            </w:tcBorders>
+            <w:tcMar>
+              <w:top w:w="80" w:type="dxa"/>
+              <w:bottom w:w="80" w:type="dxa"/>
+              <w:left w:w="80" w:type="dxa"/>
+              <w:right w:w="80" w:type="dxa"/>
+            </w:tcMar>
+          </w:tcPr>
+          <w:p>
+            <w:r>
+              <w:rPr>
+                <w:rFonts w:ascii="Times New Roman" w:hAnsi="Times New Roman"/>
+                <w:sz w:val="24"/>
+              </w:rPr>
+              <w:t>[Prevention approach]</w:t>
+            </w:r>
+          </w:p>
+        </w:tc>
+        <w:tc>
+          <w:tcPr>
+            <w:tcW w:type="dxa" w:w="1872"/>
+            <w:tcBorders>
+              <w:top w:val="single" w:sz="1" w:space="0" w:color="CCCCCC"/>
+              <w:left w:val="single" w:sz="1" w:space="0" w:color="CCCCCC"/>
+              <w:bottom w:val="single" w:sz="1" w:space="0" w:color="CCCCCC"/>
+              <w:right w:val="single" w:sz="1" w:space="0" w:color="CCCCCC"/>
+            </w:tcBorders>
+            <w:tcMar>
+              <w:top w:w="80" w:type="dxa"/>
+              <w:bottom w:w="80" w:type="dxa"/>
+              <w:left w:w="80" w:type="dxa"/>
+              <w:right w:w="80" w:type="dxa"/>
+            </w:tcMar>
+          </w:tcPr>
+          <w:p>
+            <w:r>
+              <w:rPr>
+                <w:rFonts w:ascii="Times New Roman" w:hAnsi="Times New Roman"/>
+                <w:sz w:val="24"/>
+              </w:rPr>
+              <w:t>[Response plan]</w:t>
+            </w:r>
+          </w:p>
+        </w:tc>
+      </w:tr>
+      <w:tr>
+        <w:tc>
+          <w:tcPr>
+            <w:tcW w:type="dxa" w:w="1872"/>
+            <w:tcBorders>
+              <w:top w:val="single" w:sz="1" w:space="0" w:color="CCCCCC"/>
+              <w:left w:val="single" w:sz="1" w:space="0" w:color="CCCCCC"/>
+              <w:bottom w:val="single" w:sz="1" w:space="0" w:color="CCCCCC"/>
+              <w:right w:val="single" w:sz="1" w:space="0" w:color="CCCCCC"/>
+            </w:tcBorders>
+            <w:tcMar>
+              <w:top w:w="80" w:type="dxa"/>
+              <w:bottom w:w="80" w:type="dxa"/>
+              <w:left w:w="80" w:type="dxa"/>
+              <w:right w:w="80" w:type="dxa"/>
+            </w:tcMar>
+          </w:tcPr>
+          <w:p>
+            <w:r>
+              <w:rPr>
+                <w:rFonts w:ascii="Times New Roman" w:hAnsi="Times New Roman"/>
+                <w:sz w:val="24"/>
+              </w:rPr>
+              <w:t>[Technical Risk 2]</w:t>
+            </w:r>
+          </w:p>
+        </w:tc>
+        <w:tc>
+          <w:tcPr>
+            <w:tcW w:type="dxa" w:w="1872"/>
+            <w:tcBorders>
+              <w:top w:val="single" w:sz="1" w:space="0" w:color="CCCCCC"/>
+              <w:left w:val="single" w:sz="1" w:space="0" w:color="CCCCCC"/>
+              <w:bottom w:val="single" w:sz="1" w:space="0" w:color="CCCCCC"/>
+              <w:right w:val="single" w:sz="1" w:space="0" w:color="CCCCCC"/>
+            </w:tcBorders>
+            <w:tcMar>
+              <w:top w:w="80" w:type="dxa"/>
+              <w:bottom w:w="80" w:type="dxa"/>
+              <w:left w:w="80" w:type="dxa"/>
+              <w:right w:w="80" w:type="dxa"/>
+            </w:tcMar>
+          </w:tcPr>
+          <w:p>
+            <w:r>
+              <w:rPr>
+                <w:rFonts w:ascii="Times New Roman" w:hAnsi="Times New Roman"/>
+                <w:sz w:val="24"/>
+              </w:rPr>
+              <w:t>[High/Medium/Low]</w:t>
+            </w:r>
+          </w:p>
+        </w:tc>
+        <w:tc>
+          <w:tcPr>
+            <w:tcW w:type="dxa" w:w="1872"/>
+            <w:tcBorders>
+              <w:top w:val="single" w:sz="1" w:space="0" w:color="CCCCCC"/>
+              <w:left w:val="single" w:sz="1" w:space="0" w:color="CCCCCC"/>
+              <w:bottom w:val="single" w:sz="1" w:space="0" w:color="CCCCCC"/>
+              <w:right w:val="single" w:sz="1" w:space="0" w:color="CCCCCC"/>
+            </w:tcBorders>
+            <w:tcMar>
+              <w:top w:w="80" w:type="dxa"/>
+              <w:bottom w:w="80" w:type="dxa"/>
+              <w:left w:w="80" w:type="dxa"/>
+              <w:right w:w="80" w:type="dxa"/>
+            </w:tcMar>
+          </w:tcPr>
+          <w:p>
+            <w:r>
+              <w:rPr>
+                <w:rFonts w:ascii="Times New Roman" w:hAnsi="Times New Roman"/>
+                <w:sz w:val="24"/>
+              </w:rPr>
+              <w:t>[High/Medium/Low]</w:t>
+            </w:r>
+          </w:p>
+        </w:tc>
+        <w:tc>
+          <w:tcPr>
+            <w:tcW w:type="dxa" w:w="1872"/>
+            <w:tcBorders>
+              <w:top w:val="single" w:sz="1" w:space="0" w:color="CCCCCC"/>
+              <w:left w:val="single" w:sz="1" w:space="0" w:color="CCCCCC"/>
+              <w:bottom w:val="single" w:sz="1" w:space="0" w:color="CCCCCC"/>
+              <w:right w:val="single" w:sz="1" w:space="0" w:color="CCCCCC"/>
+            </w:tcBorders>
+            <w:tcMar>
+              <w:top w:w="80" w:type="dxa"/>
+              <w:bottom w:w="80" w:type="dxa"/>
+              <w:left w:w="80" w:type="dxa"/>
+              <w:right w:w="80" w:type="dxa"/>
+            </w:tcMar>
+          </w:tcPr>
+          <w:p>
+            <w:r>
+              <w:rPr>
+                <w:rFonts w:ascii="Times New Roman" w:hAnsi="Times New Roman"/>
+                <w:sz w:val="24"/>
+              </w:rPr>
+              <w:t>[Prevention approach]</w:t>
+            </w:r>
+          </w:p>
+        </w:tc>
+        <w:tc>
+          <w:tcPr>
+            <w:tcW w:type="dxa" w:w="1872"/>
+            <w:tcBorders>
+              <w:top w:val="single" w:sz="1" w:space="0" w:color="CCCCCC"/>
+              <w:left w:val="single" w:sz="1" w:space="0" w:color="CCCCCC"/>
+              <w:bottom w:val="single" w:sz="1" w:space="0" w:color="CCCCCC"/>
+              <w:right w:val="single" w:sz="1" w:space="0" w:color="CCCCCC"/>
+            </w:tcBorders>
+            <w:tcMar>
+              <w:top w:w="80" w:type="dxa"/>
+              <w:bottom w:w="80" w:type="dxa"/>
+              <w:left w:w="80" w:type="dxa"/>
+              <w:right w:w="80" w:type="dxa"/>
+            </w:tcMar>
+          </w:tcPr>
+          <w:p>
+            <w:r>
+              <w:rPr>
+                <w:rFonts w:ascii="Times New Roman" w:hAnsi="Times New Roman"/>
+                <w:sz w:val="24"/>
+              </w:rPr>
+              <w:t>[Response plan]</w:t>
+            </w:r>
+          </w:p>
+        </w:tc>
+      </w:tr>
+    </w:tbl>
+    <w:p>
+      <w:pPr>
+        <w:pStyle w:val="Heading3"/>
+        <w:spacing w:before="160" w:after="120"/>
+        <w:ind w:left="0" w:firstLine="0"/>
+      </w:pPr>
+      <w:r>
+        <w:t>12.2 11.2 Architectural Decisions</w:t>
+      </w:r>
+    </w:p>
+    <w:tbl>
+      <w:tblPr>
+        <w:tblStyle w:val="TableGrid"/>
+        <w:tblW w:type="auto" w:w="0"/>
+        <w:tblLayout w:type="fixed"/>
+        <w:tblLook w:firstColumn="1" w:firstRow="1" w:lastColumn="0" w:lastRow="0" w:noHBand="0" w:noVBand="1" w:val="04A0"/>
+      </w:tblPr>
+      <w:tblGrid>
+        <w:gridCol w:w="1728"/>
+        <w:gridCol w:w="1728"/>
+        <w:gridCol w:w="1728"/>
+        <w:gridCol w:w="1728"/>
+        <w:gridCol w:w="1728"/>
+      </w:tblGrid>
+      <w:tr>
+        <w:tc>
+          <w:tcPr>
+            <w:tcW w:type="dxa" w:w="1872"/>
+            <w:tcBorders>
+              <w:top w:val="single" w:sz="1" w:space="0" w:color="CCCCCC"/>
+              <w:left w:val="single" w:sz="1" w:space="0" w:color="CCCCCC"/>
+              <w:bottom w:val="single" w:sz="1" w:space="0" w:color="CCCCCC"/>
+              <w:right w:val="single" w:sz="1" w:space="0" w:color="CCCCCC"/>
+            </w:tcBorders>
+            <w:tcMar>
+              <w:top w:w="80" w:type="dxa"/>
+              <w:bottom w:w="80" w:type="dxa"/>
+              <w:left w:w="80" w:type="dxa"/>
+              <w:right w:w="80" w:type="dxa"/>
+            </w:tcMar>
+            <w:vAlign w:val="center"/>
+            <w:shd w:fill="E8F0F8"/>
+          </w:tcPr>
+          <w:p>
+            <w:pPr>
+              <w:spacing w:before="120" w:after="120"/>
+            </w:pPr>
+            <w:r>
+              <w:rPr>
+                <w:rFonts w:ascii="Times New Roman" w:hAnsi="Times New Roman"/>
+                <w:b/>
+                <w:sz w:val="24"/>
+              </w:rPr>
+              <w:t>Decision</w:t>
+            </w:r>
+          </w:p>
+        </w:tc>
+        <w:tc>
+          <w:tcPr>
+            <w:tcW w:type="dxa" w:w="1872"/>
+            <w:tcBorders>
+              <w:top w:val="single" w:sz="1" w:space="0" w:color="CCCCCC"/>
+              <w:left w:val="single" w:sz="1" w:space="0" w:color="CCCCCC"/>
+              <w:bottom w:val="single" w:sz="1" w:space="0" w:color="CCCCCC"/>
+              <w:right w:val="single" w:sz="1" w:space="0" w:color="CCCCCC"/>
+            </w:tcBorders>
+            <w:tcMar>
+              <w:top w:w="80" w:type="dxa"/>
+              <w:bottom w:w="80" w:type="dxa"/>
+              <w:left w:w="80" w:type="dxa"/>
+              <w:right w:w="80" w:type="dxa"/>
+            </w:tcMar>
+            <w:vAlign w:val="center"/>
+            <w:shd w:fill="E8F0F8"/>
+          </w:tcPr>
+          <w:p>
+            <w:pPr>
+              <w:spacing w:before="120" w:after="120"/>
+            </w:pPr>
+            <w:r>
+              <w:rPr>
+                <w:rFonts w:ascii="Times New Roman" w:hAnsi="Times New Roman"/>
+                <w:b/>
+                <w:sz w:val="24"/>
+              </w:rPr>
+              <w:t>Options Considered</w:t>
+            </w:r>
+          </w:p>
+        </w:tc>
+        <w:tc>
+          <w:tcPr>
+            <w:tcW w:type="dxa" w:w="1872"/>
+            <w:tcBorders>
+              <w:top w:val="single" w:sz="1" w:space="0" w:color="CCCCCC"/>
+              <w:left w:val="single" w:sz="1" w:space="0" w:color="CCCCCC"/>
+              <w:bottom w:val="single" w:sz="1" w:space="0" w:color="CCCCCC"/>
+              <w:right w:val="single" w:sz="1" w:space="0" w:color="CCCCCC"/>
+            </w:tcBorders>
+            <w:tcMar>
+              <w:top w:w="80" w:type="dxa"/>
+              <w:bottom w:w="80" w:type="dxa"/>
+              <w:left w:w="80" w:type="dxa"/>
+              <w:right w:w="80" w:type="dxa"/>
+            </w:tcMar>
+            <w:vAlign w:val="center"/>
+            <w:shd w:fill="E8F0F8"/>
+          </w:tcPr>
+          <w:p>
+            <w:pPr>
+              <w:spacing w:before="120" w:after="120"/>
+            </w:pPr>
+            <w:r>
+              <w:rPr>
+                <w:rFonts w:ascii="Times New Roman" w:hAnsi="Times New Roman"/>
+                <w:b/>
+                <w:sz w:val="24"/>
+              </w:rPr>
+              <w:t>Chosen Approach</w:t>
+            </w:r>
+          </w:p>
+        </w:tc>
+        <w:tc>
+          <w:tcPr>
+            <w:tcW w:type="dxa" w:w="1872"/>
+            <w:tcBorders>
+              <w:top w:val="single" w:sz="1" w:space="0" w:color="CCCCCC"/>
+              <w:left w:val="single" w:sz="1" w:space="0" w:color="CCCCCC"/>
+              <w:bottom w:val="single" w:sz="1" w:space="0" w:color="CCCCCC"/>
+              <w:right w:val="single" w:sz="1" w:space="0" w:color="CCCCCC"/>
+            </w:tcBorders>
+            <w:tcMar>
+              <w:top w:w="80" w:type="dxa"/>
+              <w:bottom w:w="80" w:type="dxa"/>
+              <w:left w:w="80" w:type="dxa"/>
+              <w:right w:w="80" w:type="dxa"/>
+            </w:tcMar>
+            <w:vAlign w:val="center"/>
+            <w:shd w:fill="E8F0F8"/>
+          </w:tcPr>
+          <w:p>
+            <w:pPr>
+              <w:spacing w:before="120" w:after="120"/>
+            </w:pPr>
+            <w:r>
+              <w:rPr>
+                <w:rFonts w:ascii="Times New Roman" w:hAnsi="Times New Roman"/>
+                <w:b/>
+                <w:sz w:val="24"/>
+              </w:rPr>
+              <w:t>Rationale</w:t>
+            </w:r>
+          </w:p>
+        </w:tc>
+        <w:tc>
+          <w:tcPr>
+            <w:tcW w:type="dxa" w:w="1872"/>
+            <w:tcBorders>
+              <w:top w:val="single" w:sz="1" w:space="0" w:color="CCCCCC"/>
+              <w:left w:val="single" w:sz="1" w:space="0" w:color="CCCCCC"/>
+              <w:bottom w:val="single" w:sz="1" w:space="0" w:color="CCCCCC"/>
+              <w:right w:val="single" w:sz="1" w:space="0" w:color="CCCCCC"/>
+            </w:tcBorders>
+            <w:tcMar>
+              <w:top w:w="80" w:type="dxa"/>
+              <w:bottom w:w="80" w:type="dxa"/>
+              <w:left w:w="80" w:type="dxa"/>
+              <w:right w:w="80" w:type="dxa"/>
+            </w:tcMar>
+            <w:vAlign w:val="center"/>
+            <w:shd w:fill="E8F0F8"/>
+          </w:tcPr>
+          <w:p>
+            <w:pPr>
+              <w:spacing w:before="120" w:after="120"/>
+            </w:pPr>
+            <w:r>
+              <w:rPr>
+                <w:rFonts w:ascii="Times New Roman" w:hAnsi="Times New Roman"/>
+                <w:b/>
+                <w:sz w:val="24"/>
+              </w:rPr>
+              <w:t>Trade-offs</w:t>
+            </w:r>
+          </w:p>
+        </w:tc>
+      </w:tr>
+      <w:tr>
+        <w:tc>
+          <w:tcPr>
+            <w:tcW w:type="dxa" w:w="1872"/>
+            <w:tcBorders>
+              <w:top w:val="single" w:sz="1" w:space="0" w:color="CCCCCC"/>
+              <w:left w:val="single" w:sz="1" w:space="0" w:color="CCCCCC"/>
+              <w:bottom w:val="single" w:sz="1" w:space="0" w:color="CCCCCC"/>
+              <w:right w:val="single" w:sz="1" w:space="0" w:color="CCCCCC"/>
+            </w:tcBorders>
+            <w:tcMar>
+              <w:top w:w="80" w:type="dxa"/>
+              <w:bottom w:w="80" w:type="dxa"/>
+              <w:left w:w="80" w:type="dxa"/>
+              <w:right w:w="80" w:type="dxa"/>
+            </w:tcMar>
+          </w:tcPr>
+          <w:p>
+            <w:r>
+              <w:rPr>
+                <w:rFonts w:ascii="Times New Roman" w:hAnsi="Times New Roman"/>
+                <w:sz w:val="24"/>
+              </w:rPr>
+              <w:t>[Decision 1]</w:t>
+            </w:r>
+          </w:p>
+        </w:tc>
+        <w:tc>
+          <w:tcPr>
+            <w:tcW w:type="dxa" w:w="1872"/>
+            <w:tcBorders>
+              <w:top w:val="single" w:sz="1" w:space="0" w:color="CCCCCC"/>
+              <w:left w:val="single" w:sz="1" w:space="0" w:color="CCCCCC"/>
+              <w:bottom w:val="single" w:sz="1" w:space="0" w:color="CCCCCC"/>
+              <w:right w:val="single" w:sz="1" w:space="0" w:color="CCCCCC"/>
+            </w:tcBorders>
+            <w:tcMar>
+              <w:top w:w="80" w:type="dxa"/>
+              <w:bottom w:w="80" w:type="dxa"/>
+              <w:left w:w="80" w:type="dxa"/>
+              <w:right w:w="80" w:type="dxa"/>
+            </w:tcMar>
+          </w:tcPr>
+          <w:p>
+            <w:r>
+              <w:rPr>
+                <w:rFonts w:ascii="Times New Roman" w:hAnsi="Times New Roman"/>
+                <w:sz w:val="24"/>
+              </w:rPr>
+              <w:t>[Option A, B, C]</w:t>
+            </w:r>
+          </w:p>
+        </w:tc>
+        <w:tc>
+          <w:tcPr>
+            <w:tcW w:type="dxa" w:w="1872"/>
+            <w:tcBorders>
+              <w:top w:val="single" w:sz="1" w:space="0" w:color="CCCCCC"/>
+              <w:left w:val="single" w:sz="1" w:space="0" w:color="CCCCCC"/>
+              <w:bottom w:val="single" w:sz="1" w:space="0" w:color="CCCCCC"/>
+              <w:right w:val="single" w:sz="1" w:space="0" w:color="CCCCCC"/>
+            </w:tcBorders>
+            <w:tcMar>
+              <w:top w:w="80" w:type="dxa"/>
+              <w:bottom w:w="80" w:type="dxa"/>
+              <w:left w:w="80" w:type="dxa"/>
+              <w:right w:w="80" w:type="dxa"/>
+            </w:tcMar>
+          </w:tcPr>
+          <w:p>
+            <w:r>
+              <w:rPr>
+                <w:rFonts w:ascii="Times New Roman" w:hAnsi="Times New Roman"/>
+                <w:sz w:val="24"/>
+              </w:rPr>
+              <w:t>[Chosen option]</w:t>
+            </w:r>
+          </w:p>
+        </w:tc>
+        <w:tc>
+          <w:tcPr>
+            <w:tcW w:type="dxa" w:w="1872"/>
+            <w:tcBorders>
+              <w:top w:val="single" w:sz="1" w:space="0" w:color="CCCCCC"/>
+              <w:left w:val="single" w:sz="1" w:space="0" w:color="CCCCCC"/>
+              <w:bottom w:val="single" w:sz="1" w:space="0" w:color="CCCCCC"/>
+              <w:right w:val="single" w:sz="1" w:space="0" w:color="CCCCCC"/>
+            </w:tcBorders>
+            <w:tcMar>
+              <w:top w:w="80" w:type="dxa"/>
+              <w:bottom w:w="80" w:type="dxa"/>
+              <w:left w:w="80" w:type="dxa"/>
+              <w:right w:w="80" w:type="dxa"/>
+            </w:tcMar>
+          </w:tcPr>
+          <w:p>
+            <w:r>
+              <w:rPr>
+                <w:rFonts w:ascii="Times New Roman" w:hAnsi="Times New Roman"/>
+                <w:sz w:val="24"/>
+              </w:rPr>
+              <w:t>[Why this choice]</w:t>
+            </w:r>
+          </w:p>
+        </w:tc>
+        <w:tc>
+          <w:tcPr>
+            <w:tcW w:type="dxa" w:w="1872"/>
+            <w:tcBorders>
+              <w:top w:val="single" w:sz="1" w:space="0" w:color="CCCCCC"/>
+              <w:left w:val="single" w:sz="1" w:space="0" w:color="CCCCCC"/>
+              <w:bottom w:val="single" w:sz="1" w:space="0" w:color="CCCCCC"/>
+              <w:right w:val="single" w:sz="1" w:space="0" w:color="CCCCCC"/>
+            </w:tcBorders>
+            <w:tcMar>
+              <w:top w:w="80" w:type="dxa"/>
+              <w:bottom w:w="80" w:type="dxa"/>
+              <w:left w:w="80" w:type="dxa"/>
+              <w:right w:w="80" w:type="dxa"/>
+            </w:tcMar>
+          </w:tcPr>
+          <w:p>
+            <w:r>
+              <w:rPr>
+                <w:rFonts w:ascii="Times New Roman" w:hAnsi="Times New Roman"/>
+                <w:sz w:val="24"/>
+              </w:rPr>
+              <w:t>[What we sacrifice]</w:t>
+            </w:r>
+          </w:p>
+        </w:tc>
+      </w:tr>
+      <w:tr>
+        <w:tc>
+          <w:tcPr>
+            <w:tcW w:type="dxa" w:w="1872"/>
+            <w:tcBorders>
+              <w:top w:val="single" w:sz="1" w:space="0" w:color="CCCCCC"/>
+              <w:left w:val="single" w:sz="1" w:space="0" w:color="CCCCCC"/>
+              <w:bottom w:val="single" w:sz="1" w:space="0" w:color="CCCCCC"/>
+              <w:right w:val="single" w:sz="1" w:space="0" w:color="CCCCCC"/>
+            </w:tcBorders>
+            <w:tcMar>
+              <w:top w:w="80" w:type="dxa"/>
+              <w:bottom w:w="80" w:type="dxa"/>
+              <w:left w:w="80" w:type="dxa"/>
+              <w:right w:w="80" w:type="dxa"/>
+            </w:tcMar>
+          </w:tcPr>
+          <w:p>
+            <w:r>
+              <w:rPr>
+                <w:rFonts w:ascii="Times New Roman" w:hAnsi="Times New Roman"/>
+                <w:sz w:val="24"/>
+              </w:rPr>
+              <w:t>[Decision 2]</w:t>
+            </w:r>
+          </w:p>
+        </w:tc>
+        <w:tc>
+          <w:tcPr>
+            <w:tcW w:type="dxa" w:w="1872"/>
+            <w:tcBorders>
+              <w:top w:val="single" w:sz="1" w:space="0" w:color="CCCCCC"/>
+              <w:left w:val="single" w:sz="1" w:space="0" w:color="CCCCCC"/>
+              <w:bottom w:val="single" w:sz="1" w:space="0" w:color="CCCCCC"/>
+              <w:right w:val="single" w:sz="1" w:space="0" w:color="CCCCCC"/>
+            </w:tcBorders>
+            <w:tcMar>
+              <w:top w:w="80" w:type="dxa"/>
+              <w:bottom w:w="80" w:type="dxa"/>
+              <w:left w:w="80" w:type="dxa"/>
+              <w:right w:w="80" w:type="dxa"/>
+            </w:tcMar>
+          </w:tcPr>
+          <w:p>
+            <w:r>
+              <w:rPr>
+                <w:rFonts w:ascii="Times New Roman" w:hAnsi="Times New Roman"/>
+                <w:sz w:val="24"/>
+              </w:rPr>
+              <w:t>[Option A, B, C]</w:t>
+            </w:r>
+          </w:p>
+        </w:tc>
+        <w:tc>
+          <w:tcPr>
+            <w:tcW w:type="dxa" w:w="1872"/>
+            <w:tcBorders>
+              <w:top w:val="single" w:sz="1" w:space="0" w:color="CCCCCC"/>
+              <w:left w:val="single" w:sz="1" w:space="0" w:color="CCCCCC"/>
+              <w:bottom w:val="single" w:sz="1" w:space="0" w:color="CCCCCC"/>
+              <w:right w:val="single" w:sz="1" w:space="0" w:color="CCCCCC"/>
+            </w:tcBorders>
+            <w:tcMar>
+              <w:top w:w="80" w:type="dxa"/>
+              <w:bottom w:w="80" w:type="dxa"/>
+              <w:left w:w="80" w:type="dxa"/>
+              <w:right w:w="80" w:type="dxa"/>
+            </w:tcMar>
+          </w:tcPr>
+          <w:p>
+            <w:r>
+              <w:rPr>
+                <w:rFonts w:ascii="Times New Roman" w:hAnsi="Times New Roman"/>
+                <w:sz w:val="24"/>
+              </w:rPr>
+              <w:t>[Chosen option]</w:t>
+            </w:r>
+          </w:p>
+        </w:tc>
+        <w:tc>
+          <w:tcPr>
+            <w:tcW w:type="dxa" w:w="1872"/>
+            <w:tcBorders>
+              <w:top w:val="single" w:sz="1" w:space="0" w:color="CCCCCC"/>
+              <w:left w:val="single" w:sz="1" w:space="0" w:color="CCCCCC"/>
+              <w:bottom w:val="single" w:sz="1" w:space="0" w:color="CCCCCC"/>
+              <w:right w:val="single" w:sz="1" w:space="0" w:color="CCCCCC"/>
+            </w:tcBorders>
+            <w:tcMar>
+              <w:top w:w="80" w:type="dxa"/>
+              <w:bottom w:w="80" w:type="dxa"/>
+              <w:left w:w="80" w:type="dxa"/>
+              <w:right w:w="80" w:type="dxa"/>
+            </w:tcMar>
+          </w:tcPr>
+          <w:p>
+            <w:r>
+              <w:rPr>
+                <w:rFonts w:ascii="Times New Roman" w:hAnsi="Times New Roman"/>
+                <w:sz w:val="24"/>
+              </w:rPr>
+              <w:t>[Why this choice]</w:t>
+            </w:r>
+          </w:p>
+        </w:tc>
+        <w:tc>
+          <w:tcPr>
+            <w:tcW w:type="dxa" w:w="1872"/>
+            <w:tcBorders>
+              <w:top w:val="single" w:sz="1" w:space="0" w:color="CCCCCC"/>
+              <w:left w:val="single" w:sz="1" w:space="0" w:color="CCCCCC"/>
+              <w:bottom w:val="single" w:sz="1" w:space="0" w:color="CCCCCC"/>
+              <w:right w:val="single" w:sz="1" w:space="0" w:color="CCCCCC"/>
+            </w:tcBorders>
+            <w:tcMar>
+              <w:top w:w="80" w:type="dxa"/>
+              <w:bottom w:w="80" w:type="dxa"/>
+              <w:left w:w="80" w:type="dxa"/>
+              <w:right w:w="80" w:type="dxa"/>
+            </w:tcMar>
+          </w:tcPr>
+          <w:p>
+            <w:r>
+              <w:rPr>
+                <w:rFonts w:ascii="Times New Roman" w:hAnsi="Times New Roman"/>
+                <w:sz w:val="24"/>
+              </w:rPr>
+              <w:t>[What we sacrifice]</w:t>
+            </w:r>
+          </w:p>
+        </w:tc>
+      </w:tr>
+    </w:tbl>
+    <w:p>
+      <w:pPr>
+        <w:pStyle w:val="Heading2"/>
+        <w:spacing w:before="240" w:after="120"/>
+        <w:ind w:left="0" w:firstLine="0"/>
+      </w:pPr>
+      <w:r>
+        <w:t>13 12. Appendices</w:t>
       </w:r>
     </w:p>
     <w:p>
       <w:pPr>
         <w:pStyle w:val="Heading3"/>
+        <w:spacing w:before="160" w:after="120"/>
+        <w:ind w:left="0" w:firstLine="0"/>
       </w:pPr>
       <w:r>
-        <w:t>10.2 Quality Assurance</w:t>
+        <w:t>13.1 12.1 Architecture Diagrams</w:t>
       </w:r>
     </w:p>
     <w:p>
       <w:pPr>
-        <w:pStyle w:val="ListBullet"/>
+        <w:spacing w:after="80"/>
+        <w:ind w:left="720" w:hanging="360"/>
       </w:pPr>
       <w:r>
-        <w:t>Code Quality: [Static analysis and code reviews]</w:t>
+        <w:rPr>
+          <w:rFonts w:ascii="Times New Roman" w:hAnsi="Times New Roman"/>
+          <w:sz w:val="24"/>
+        </w:rPr>
+        <w:t>• [System Architecture Diagram]</w:t>
       </w:r>
     </w:p>
     <w:p>
       <w:pPr>
-        <w:pStyle w:val="ListBullet"/>
+        <w:spacing w:after="80"/>
+        <w:ind w:left="720" w:hanging="360"/>
       </w:pPr>
       <w:r>
-        <w:t>Design Reviews: [Architecture and design validation]</w:t>
+        <w:rPr>
+          <w:rFonts w:ascii="Times New Roman" w:hAnsi="Times New Roman"/>
+          <w:sz w:val="24"/>
+        </w:rPr>
+        <w:t>• [Component Interaction Diagram]</w:t>
       </w:r>
     </w:p>
     <w:p>
       <w:pPr>
-        <w:pStyle w:val="ListBullet"/>
+        <w:spacing w:after="80"/>
+        <w:ind w:left="720" w:hanging="360"/>
       </w:pPr>
       <w:r>
-        <w:t>Automated Testing: [CI/CD integration]</w:t>
+        <w:rPr>
+          <w:rFonts w:ascii="Times New Roman" w:hAnsi="Times New Roman"/>
+          <w:sz w:val="24"/>
+        </w:rPr>
+        <w:t>• [Data Flow Diagram]</w:t>
       </w:r>
     </w:p>
     <w:p>
       <w:pPr>
-        <w:pStyle w:val="ListBullet"/>
+        <w:spacing w:after="80"/>
+        <w:ind w:left="720" w:hanging="360"/>
       </w:pPr>
       <w:r>
-        <w:t>Manual Testing: [User acceptance and exploratory testing]</w:t>
+        <w:rPr>
+          <w:rFonts w:ascii="Times New Roman" w:hAnsi="Times New Roman"/>
+          <w:sz w:val="24"/>
+        </w:rPr>
+        <w:t>• [Security Architecture Diagram]</w:t>
       </w:r>
     </w:p>
     <w:p>
       <w:pPr>
-        <w:pStyle w:val="Heading2"/>
+        <w:spacing w:after="80"/>
+        <w:ind w:left="720" w:hanging="360"/>
       </w:pPr>
       <w:r>
-        <w:t>11. Risk Assessment and Mitigation</w:t>
+        <w:rPr>
+          <w:rFonts w:ascii="Times New Roman" w:hAnsi="Times New Roman"/>
+          <w:sz w:val="24"/>
+        </w:rPr>
+        <w:t>• [Deployment Diagram]</w:t>
       </w:r>
     </w:p>
     <w:p>
       <w:pPr>
         <w:pStyle w:val="Heading3"/>
+        <w:spacing w:before="160" w:after="120"/>
+        <w:ind w:left="0" w:firstLine="0"/>
       </w:pPr>
       <w:r>
-        <w:t>11.1 Technical Risks</w:t>
+        <w:t>13.2 12.2 Standards and References</w:t>
       </w:r>
     </w:p>
     <w:p>
+      <w:pPr>
+        <w:spacing w:after="80"/>
+        <w:ind w:left="720" w:hanging="360"/>
+      </w:pPr>
       <w:r>
-        <w:t>| Risk | Probability | Impact | Mitigation Strategy | Contingency Plan |</w:t>
-        <w:br/>
-        <w:t>|------|-------------|---------|---------------------|------------------|</w:t>
-        <w:br/>
-        <w:t>| [Technical Risk 1] | [High/Medium/Low] | [High/Medium/Low] | [Prevention approach] | [Response plan] |</w:t>
-        <w:br/>
-        <w:t>| [Technical Risk 2] | [High/Medium/Low] | [High/Medium/Low] | [Prevention approach] | [Response plan] |</w:t>
+        <w:rPr>
+          <w:rFonts w:ascii="Times New Roman" w:hAnsi="Times New Roman"/>
+          <w:sz w:val="24"/>
+        </w:rPr>
+        <w:t>• [Coding standards and guidelines]</w:t>
       </w:r>
     </w:p>
     <w:p>
       <w:pPr>
-        <w:pStyle w:val="Heading3"/>
+        <w:spacing w:after="80"/>
+        <w:ind w:left="720" w:hanging="360"/>
       </w:pPr>
       <w:r>
-        <w:t>11.2 Architectural Decisions</w:t>
+        <w:rPr>
+          <w:rFonts w:ascii="Times New Roman" w:hAnsi="Times New Roman"/>
+          <w:sz w:val="24"/>
+        </w:rPr>
+        <w:t>• [Architecture frameworks and methodologies]</w:t>
       </w:r>
     </w:p>
     <w:p>
+      <w:pPr>
+        <w:spacing w:after="80"/>
+        <w:ind w:left="720" w:hanging="360"/>
+      </w:pPr>
       <w:r>
-        <w:t>| Decision | Options Considered | Chosen Approach | Rationale | Trade-offs |</w:t>
-        <w:br/>
-        <w:t>|----------|-------------------|-----------------|-----------|------------|</w:t>
-        <w:br/>
-        <w:t>| [Decision 1] | [Option A, B, C] | [Chosen option] | [Why this choice] | [What we sacrifice] |</w:t>
-        <w:br/>
-        <w:t>| [Decision 2] | [Option A, B, C] | [Chosen option] | [Why this choice] | [What we sacrifice] |</w:t>
+        <w:rPr>
+          <w:rFonts w:ascii="Times New Roman" w:hAnsi="Times New Roman"/>
+          <w:sz w:val="24"/>
+        </w:rPr>
+        <w:t>• [Industry standards and best practices]</w:t>
       </w:r>
     </w:p>
     <w:p>
       <w:pPr>
-        <w:pStyle w:val="Heading2"/>
+        <w:spacing w:after="80"/>
+        <w:ind w:left="720" w:hanging="360"/>
       </w:pPr>
       <w:r>
-        <w:t>12. Appendices</w:t>
+        <w:rPr>
+          <w:rFonts w:ascii="Times New Roman" w:hAnsi="Times New Roman"/>
+          <w:sz w:val="24"/>
+        </w:rPr>
+        <w:t>• [Reference architectures and patterns]</w:t>
       </w:r>
     </w:p>
     <w:p>
       <w:pPr>
         <w:pStyle w:val="Heading3"/>
+        <w:spacing w:before="160" w:after="120"/>
+        <w:ind w:left="0" w:firstLine="0"/>
       </w:pPr>
       <w:r>
-        <w:t>12.1 Architecture Diagrams</w:t>
+        <w:t>13.3 12.3 Glossary</w:t>
       </w:r>
     </w:p>
     <w:p>
       <w:pPr>
-        <w:pStyle w:val="ListBullet"/>
+        <w:spacing w:after="80"/>
+        <w:ind w:left="720" w:hanging="360"/>
       </w:pPr>
       <w:r>
-        <w:t>[System Architecture Diagram]</w:t>
+        <w:rPr>
+          <w:rFonts w:ascii="Times New Roman" w:hAnsi="Times New Roman"/>
+          <w:sz w:val="24"/>
+        </w:rPr>
+        <w:t>• [Technical terms and definitions]</w:t>
       </w:r>
     </w:p>
     <w:p>
       <w:pPr>
-        <w:pStyle w:val="ListBullet"/>
+        <w:spacing w:after="80"/>
+        <w:ind w:left="720" w:hanging="360"/>
       </w:pPr>
       <w:r>
-        <w:t>[Component Interaction Diagram]</w:t>
+        <w:rPr>
+          <w:rFonts w:ascii="Times New Roman" w:hAnsi="Times New Roman"/>
+          <w:sz w:val="24"/>
+        </w:rPr>
+        <w:t>• [Acronyms and abbreviations]</w:t>
       </w:r>
     </w:p>
     <w:p>
       <w:pPr>
-        <w:pStyle w:val="ListBullet"/>
+        <w:spacing w:after="80"/>
+        <w:ind w:left="720" w:hanging="360"/>
       </w:pPr>
       <w:r>
-        <w:t>[Data Flow Diagram]</w:t>
-      </w:r>
-    </w:p>
-    <w:p>
-      <w:pPr>
-        <w:pStyle w:val="ListBullet"/>
-      </w:pPr>
-      <w:r>
-        <w:t>[Security Architecture Diagram]</w:t>
-      </w:r>
-    </w:p>
-    <w:p>
-      <w:pPr>
-        <w:pStyle w:val="ListBullet"/>
-      </w:pPr>
-      <w:r>
-        <w:t>[Deployment Diagram]</w:t>
-      </w:r>
-    </w:p>
-    <w:p>
-      <w:pPr>
-        <w:pStyle w:val="Heading3"/>
-      </w:pPr>
-      <w:r>
-        <w:t>12.2 Standards and References</w:t>
-      </w:r>
-    </w:p>
-    <w:p>
-      <w:pPr>
-        <w:pStyle w:val="ListBullet"/>
-      </w:pPr>
-      <w:r>
-        <w:t>[Coding standards and guidelines]</w:t>
-      </w:r>
-    </w:p>
-    <w:p>
-      <w:pPr>
-        <w:pStyle w:val="ListBullet"/>
-      </w:pPr>
-      <w:r>
-        <w:t>[Architecture frameworks and methodologies]</w:t>
-      </w:r>
-    </w:p>
-    <w:p>
-      <w:pPr>
-        <w:pStyle w:val="ListBullet"/>
-      </w:pPr>
-      <w:r>
-        <w:t>[Industry standards and best practices]</w:t>
-      </w:r>
-    </w:p>
-    <w:p>
-      <w:pPr>
-        <w:pStyle w:val="ListBullet"/>
-      </w:pPr>
-      <w:r>
-        <w:t>[Reference architectures and patterns]</w:t>
-      </w:r>
-    </w:p>
-    <w:p>
-      <w:pPr>
-        <w:pStyle w:val="Heading3"/>
-      </w:pPr>
-      <w:r>
-        <w:t>12.3 Glossary</w:t>
-      </w:r>
-    </w:p>
-    <w:p>
-      <w:pPr>
-        <w:pStyle w:val="ListBullet"/>
-      </w:pPr>
-      <w:r>
-        <w:t>[Technical terms and definitions]</w:t>
-      </w:r>
-    </w:p>
-    <w:p>
-      <w:pPr>
-        <w:pStyle w:val="ListBullet"/>
-      </w:pPr>
-      <w:r>
-        <w:t>[Acronyms and abbreviations]</w:t>
-      </w:r>
-    </w:p>
-    <w:p>
-      <w:pPr>
-        <w:pStyle w:val="ListBullet"/>
-      </w:pPr>
-      <w:r>
-        <w:t>[Business terminology]</w:t>
+        <w:rPr>
+          <w:rFonts w:ascii="Times New Roman" w:hAnsi="Times New Roman"/>
+          <w:sz w:val="24"/>
+        </w:rPr>
+        <w:t>• [Business terminology]</w:t>
       </w:r>
     </w:p>
     <w:sectPr>
+      <w:footerReference w:type="default" r:id="rId11"/>
       <w:pgSz w:w="12240" w:h="15840"/>
       <w:pgMar w:top="1440" w:right="1800" w:bottom="1440" w:left="1800" w:header="720" w:footer="720" w:gutter="0"/>
       <w:cols w:space="720"/>
@@ -1399,6 +7524,83 @@
     </w:sectPr>
   </w:body>
 </w:document>
+</file>
+
+<file path=word/footer1.xml><?xml version="1.0" encoding="utf-8"?>
+<w:ftr xmlns:m="http://schemas.openxmlformats.org/officeDocument/2006/math" xmlns:mc="http://schemas.openxmlformats.org/markup-compatibility/2006" xmlns:mo="http://schemas.microsoft.com/office/mac/office/2008/main" xmlns:mv="urn:schemas-microsoft-com:mac:vml" xmlns:o="urn:schemas-microsoft-com:office:office" xmlns:r="http://schemas.openxmlformats.org/officeDocument/2006/relationships" xmlns:v="urn:schemas-microsoft-com:vml" xmlns:w10="urn:schemas-microsoft-com:office:word" xmlns:w14="http://schemas.microsoft.com/office/word/2010/wordml" xmlns:w="http://schemas.openxmlformats.org/wordprocessingml/2006/main" xmlns:wne="http://schemas.microsoft.com/office/word/2006/wordml" xmlns:wp14="http://schemas.microsoft.com/office/word/2010/wordprocessingDrawing" xmlns:wp="http://schemas.openxmlformats.org/drawingml/2006/wordprocessingDrawing" xmlns:wpc="http://schemas.microsoft.com/office/word/2010/wordprocessingCanvas" xmlns:wpg="http://schemas.microsoft.com/office/word/2010/wordprocessingGroup" xmlns:wpi="http://schemas.microsoft.com/office/word/2010/wordprocessingInk" xmlns:wps="http://schemas.microsoft.com/office/word/2010/wordprocessingShape" mc:Ignorable="w14 wp14">
+  <w:p>
+    <w:pPr>
+      <w:pStyle w:val="Footer"/>
+      <w:tabs>
+        <w:tab w:pos="4680" w:val="center"/>
+        <w:tab w:pos="9360" w:val="right"/>
+      </w:tabs>
+      <w:spacing w:before="0" w:after="0" w:line="240" w:lineRule="auto"/>
+      <w:jc w:val="left"/>
+    </w:pPr>
+    <w:r>
+      <w:rPr>
+        <w:rFonts w:ascii="Times New Roman" w:hAnsi="Times New Roman"/>
+        <w:color w:val="808080"/>
+        <w:sz w:val="24"/>
+      </w:rPr>
+      <w:t>[Document Name]</w:t>
+    </w:r>
+    <w:r>
+      <w:tab/>
+    </w:r>
+    <w:r>
+      <w:rPr>
+        <w:rFonts w:ascii="Times New Roman" w:hAnsi="Times New Roman"/>
+        <w:color w:val="808080"/>
+        <w:sz w:val="24"/>
+      </w:rPr>
+      <w:t xml:space="preserve">Page </w:t>
+    </w:r>
+    <w:r>
+      <w:fldChar w:fldCharType="begin"/>
+      <w:instrText xml:space="preserve">PAGE</w:instrText>
+      <w:fldChar w:fldCharType="end"/>
+    </w:r>
+    <w:r>
+      <w:tab/>
+    </w:r>
+    <w:r>
+      <w:drawing>
+        <wp:inline xmlns:a="http://schemas.openxmlformats.org/drawingml/2006/main" xmlns:pic="http://schemas.openxmlformats.org/drawingml/2006/picture">
+          <wp:extent cx="712498" cy="152400"/>
+          <wp:docPr id="1" name="Picture 1"/>
+          <wp:cNvGraphicFramePr>
+            <a:graphicFrameLocks noChangeAspect="1"/>
+          </wp:cNvGraphicFramePr>
+          <a:graphic>
+            <a:graphicData uri="http://schemas.openxmlformats.org/drawingml/2006/picture">
+              <pic:pic>
+                <pic:nvPicPr>
+                  <pic:cNvPr id="0" name="eo-framework-logo-real.png"/>
+                  <pic:cNvPicPr/>
+                </pic:nvPicPr>
+                <pic:blipFill>
+                  <a:blip r:embed="rId1"/>
+                  <a:stretch>
+                    <a:fillRect/>
+                  </a:stretch>
+                </pic:blipFill>
+                <pic:spPr>
+                  <a:xfrm>
+                    <a:off x="0" y="0"/>
+                    <a:ext cx="712498" cy="152400"/>
+                  </a:xfrm>
+                  <a:prstGeom prst="rect"/>
+                </pic:spPr>
+              </pic:pic>
+            </a:graphicData>
+          </a:graphic>
+        </wp:inline>
+      </w:drawing>
+    </w:r>
+  </w:p>
+</w:ftr>
 </file>
 
 <file path=word/numbering.xml><?xml version="1.0" encoding="utf-8"?>
@@ -1609,9 +7811,9 @@
   <w:docDefaults>
     <w:rPrDefault>
       <w:rPr>
-        <w:rFonts w:asciiTheme="minorHAnsi" w:eastAsiaTheme="minorEastAsia" w:hAnsiTheme="minorHAnsi" w:cstheme="minorBidi"/>
-        <w:sz w:val="22"/>
-        <w:szCs w:val="22"/>
+        <w:rFonts w:asciiTheme="minorHAnsi" w:eastAsiaTheme="minorEastAsia" w:hAnsiTheme="minorHAnsi" w:cstheme="minorBidi" w:ascii="Times New Roman" w:hAnsi="Times New Roman" w:cs="Times New Roman"/>
+        <w:sz w:val="24"/>
+        <w:szCs w:val="24"/>
         <w:lang w:val="en-US" w:eastAsia="en-US" w:bidi="ar-SA"/>
       </w:rPr>
     </w:rPrDefault>
@@ -1764,6 +7966,10 @@
     <w:name w:val="Normal"/>
     <w:qFormat/>
     <w:rsid w:val="00FC693F"/>
+    <w:rPr>
+      <w:rFonts w:ascii="Times New Roman" w:hAnsi="Times New Roman"/>
+      <w:sz w:val="24"/>
+    </w:rPr>
   </w:style>
   <w:style w:type="paragraph" w:styleId="Header">
     <w:name w:val="header"/>
@@ -1824,11 +8030,12 @@
       <w:outlineLvl w:val="0"/>
     </w:pPr>
     <w:rPr>
-      <w:rFonts w:asciiTheme="majorHAnsi" w:eastAsiaTheme="majorEastAsia" w:hAnsiTheme="majorHAnsi" w:cstheme="majorBidi"/>
+      <w:rFonts w:asciiTheme="majorHAnsi" w:eastAsiaTheme="majorEastAsia" w:hAnsiTheme="majorHAnsi" w:cstheme="majorBidi" w:ascii="Times New Roman" w:hAnsi="Times New Roman"/>
       <w:b/>
       <w:bCs/>
-      <w:color w:val="365F91" w:themeColor="accent1" w:themeShade="BF"/>
-      <w:sz w:val="28"/>
+      <w:smallCaps/>
+      <w:color w:val="1F4E78"/>
+      <w:sz w:val="32"/>
       <w:szCs w:val="28"/>
     </w:rPr>
   </w:style>
@@ -1848,10 +8055,11 @@
       <w:outlineLvl w:val="1"/>
     </w:pPr>
     <w:rPr>
-      <w:rFonts w:asciiTheme="majorHAnsi" w:eastAsiaTheme="majorEastAsia" w:hAnsiTheme="majorHAnsi" w:cstheme="majorBidi"/>
+      <w:rFonts w:asciiTheme="majorHAnsi" w:eastAsiaTheme="majorEastAsia" w:hAnsiTheme="majorHAnsi" w:cstheme="majorBidi" w:ascii="Times New Roman" w:hAnsi="Times New Roman"/>
       <w:b/>
       <w:bCs/>
-      <w:color w:val="4F81BD" w:themeColor="accent1"/>
+      <w:smallCaps/>
+      <w:color w:val="2E5C8A"/>
       <w:sz w:val="26"/>
       <w:szCs w:val="26"/>
     </w:rPr>
@@ -1872,10 +8080,11 @@
       <w:outlineLvl w:val="2"/>
     </w:pPr>
     <w:rPr>
-      <w:rFonts w:asciiTheme="majorHAnsi" w:eastAsiaTheme="majorEastAsia" w:hAnsiTheme="majorHAnsi" w:cstheme="majorBidi"/>
+      <w:rFonts w:asciiTheme="majorHAnsi" w:eastAsiaTheme="majorEastAsia" w:hAnsiTheme="majorHAnsi" w:cstheme="majorBidi" w:ascii="Times New Roman" w:hAnsi="Times New Roman"/>
       <w:b/>
       <w:bCs/>
-      <w:color w:val="4F81BD" w:themeColor="accent1"/>
+      <w:smallCaps/>
+      <w:color w:val="404040"/>
     </w:rPr>
   </w:style>
   <w:style w:type="paragraph" w:styleId="Heading4">
@@ -2113,11 +8322,12 @@
       <w:contextualSpacing/>
     </w:pPr>
     <w:rPr>
-      <w:rFonts w:asciiTheme="majorHAnsi" w:eastAsiaTheme="majorEastAsia" w:hAnsiTheme="majorHAnsi" w:cstheme="majorBidi"/>
-      <w:color w:val="17365D" w:themeColor="text2" w:themeShade="BF"/>
+      <w:rFonts w:asciiTheme="majorHAnsi" w:eastAsiaTheme="majorEastAsia" w:hAnsiTheme="majorHAnsi" w:cstheme="majorBidi" w:ascii="Times New Roman" w:hAnsi="Times New Roman"/>
+      <w:b/>
+      <w:color w:val="1F4E78"/>
       <w:spacing w:val="5"/>
       <w:kern w:val="28"/>
-      <w:sz w:val="52"/>
+      <w:sz w:val="56"/>
       <w:szCs w:val="52"/>
     </w:rPr>
   </w:style>

--- a/solution-template/sample-provider/sample-category/sample-solution/delivery/detailed-design.docx
+++ b/solution-template/sample-provider/sample-category/sample-solution/delivery/detailed-design.docx
@@ -860,6 +860,9 @@
             </w:tcMar>
           </w:tcPr>
           <w:p>
+            <w:pPr>
+              <w:spacing w:before="80" w:after="80"/>
+            </w:pPr>
             <w:r>
               <w:rPr>
                 <w:rFonts w:ascii="Times New Roman" w:hAnsi="Times New Roman"/>
@@ -886,6 +889,9 @@
             </w:tcMar>
           </w:tcPr>
           <w:p>
+            <w:pPr>
+              <w:spacing w:before="80" w:after="80"/>
+            </w:pPr>
             <w:r>
               <w:rPr>
                 <w:rFonts w:ascii="Times New Roman" w:hAnsi="Times New Roman"/>
@@ -912,6 +918,9 @@
             </w:tcMar>
           </w:tcPr>
           <w:p>
+            <w:pPr>
+              <w:spacing w:before="80" w:after="80"/>
+            </w:pPr>
             <w:r>
               <w:rPr>
                 <w:rFonts w:ascii="Times New Roman" w:hAnsi="Times New Roman"/>
@@ -938,6 +947,9 @@
             </w:tcMar>
           </w:tcPr>
           <w:p>
+            <w:pPr>
+              <w:spacing w:before="80" w:after="80"/>
+            </w:pPr>
             <w:r>
               <w:rPr>
                 <w:rFonts w:ascii="Times New Roman" w:hAnsi="Times New Roman"/>
@@ -964,6 +976,9 @@
             </w:tcMar>
           </w:tcPr>
           <w:p>
+            <w:pPr>
+              <w:spacing w:before="80" w:after="80"/>
+            </w:pPr>
             <w:r>
               <w:rPr>
                 <w:rFonts w:ascii="Times New Roman" w:hAnsi="Times New Roman"/>
@@ -992,6 +1007,9 @@
             </w:tcMar>
           </w:tcPr>
           <w:p>
+            <w:pPr>
+              <w:spacing w:before="80" w:after="80"/>
+            </w:pPr>
             <w:r>
               <w:rPr>
                 <w:rFonts w:ascii="Times New Roman" w:hAnsi="Times New Roman"/>
@@ -1018,6 +1036,9 @@
             </w:tcMar>
           </w:tcPr>
           <w:p>
+            <w:pPr>
+              <w:spacing w:before="80" w:after="80"/>
+            </w:pPr>
             <w:r>
               <w:rPr>
                 <w:rFonts w:ascii="Times New Roman" w:hAnsi="Times New Roman"/>
@@ -1044,6 +1065,9 @@
             </w:tcMar>
           </w:tcPr>
           <w:p>
+            <w:pPr>
+              <w:spacing w:before="80" w:after="80"/>
+            </w:pPr>
             <w:r>
               <w:rPr>
                 <w:rFonts w:ascii="Times New Roman" w:hAnsi="Times New Roman"/>
@@ -1070,6 +1094,9 @@
             </w:tcMar>
           </w:tcPr>
           <w:p>
+            <w:pPr>
+              <w:spacing w:before="80" w:after="80"/>
+            </w:pPr>
             <w:r>
               <w:rPr>
                 <w:rFonts w:ascii="Times New Roman" w:hAnsi="Times New Roman"/>
@@ -1096,6 +1123,9 @@
             </w:tcMar>
           </w:tcPr>
           <w:p>
+            <w:pPr>
+              <w:spacing w:before="80" w:after="80"/>
+            </w:pPr>
             <w:r>
               <w:rPr>
                 <w:rFonts w:ascii="Times New Roman" w:hAnsi="Times New Roman"/>
@@ -1124,6 +1154,9 @@
             </w:tcMar>
           </w:tcPr>
           <w:p>
+            <w:pPr>
+              <w:spacing w:before="80" w:after="80"/>
+            </w:pPr>
             <w:r>
               <w:rPr>
                 <w:rFonts w:ascii="Times New Roman" w:hAnsi="Times New Roman"/>
@@ -1150,6 +1183,9 @@
             </w:tcMar>
           </w:tcPr>
           <w:p>
+            <w:pPr>
+              <w:spacing w:before="80" w:after="80"/>
+            </w:pPr>
             <w:r>
               <w:rPr>
                 <w:rFonts w:ascii="Times New Roman" w:hAnsi="Times New Roman"/>
@@ -1176,6 +1212,9 @@
             </w:tcMar>
           </w:tcPr>
           <w:p>
+            <w:pPr>
+              <w:spacing w:before="80" w:after="80"/>
+            </w:pPr>
             <w:r>
               <w:rPr>
                 <w:rFonts w:ascii="Times New Roman" w:hAnsi="Times New Roman"/>
@@ -1202,6 +1241,9 @@
             </w:tcMar>
           </w:tcPr>
           <w:p>
+            <w:pPr>
+              <w:spacing w:before="80" w:after="80"/>
+            </w:pPr>
             <w:r>
               <w:rPr>
                 <w:rFonts w:ascii="Times New Roman" w:hAnsi="Times New Roman"/>
@@ -1228,6 +1270,9 @@
             </w:tcMar>
           </w:tcPr>
           <w:p>
+            <w:pPr>
+              <w:spacing w:before="80" w:after="80"/>
+            </w:pPr>
             <w:r>
               <w:rPr>
                 <w:rFonts w:ascii="Times New Roman" w:hAnsi="Times New Roman"/>
@@ -1443,6 +1488,9 @@
             </w:tcMar>
           </w:tcPr>
           <w:p>
+            <w:pPr>
+              <w:spacing w:before="80" w:after="80"/>
+            </w:pPr>
             <w:r>
               <w:rPr>
                 <w:rFonts w:ascii="Times New Roman" w:hAnsi="Times New Roman"/>
@@ -1469,6 +1517,9 @@
             </w:tcMar>
           </w:tcPr>
           <w:p>
+            <w:pPr>
+              <w:spacing w:before="80" w:after="80"/>
+            </w:pPr>
             <w:r>
               <w:rPr>
                 <w:rFonts w:ascii="Times New Roman" w:hAnsi="Times New Roman"/>
@@ -1495,6 +1546,9 @@
             </w:tcMar>
           </w:tcPr>
           <w:p>
+            <w:pPr>
+              <w:spacing w:before="80" w:after="80"/>
+            </w:pPr>
             <w:r>
               <w:rPr>
                 <w:rFonts w:ascii="Times New Roman" w:hAnsi="Times New Roman"/>
@@ -1521,6 +1575,9 @@
             </w:tcMar>
           </w:tcPr>
           <w:p>
+            <w:pPr>
+              <w:spacing w:before="80" w:after="80"/>
+            </w:pPr>
             <w:r>
               <w:rPr>
                 <w:rFonts w:ascii="Times New Roman" w:hAnsi="Times New Roman"/>
@@ -1547,6 +1604,9 @@
             </w:tcMar>
           </w:tcPr>
           <w:p>
+            <w:pPr>
+              <w:spacing w:before="80" w:after="80"/>
+            </w:pPr>
             <w:r>
               <w:rPr>
                 <w:rFonts w:ascii="Times New Roman" w:hAnsi="Times New Roman"/>
@@ -1575,6 +1635,9 @@
             </w:tcMar>
           </w:tcPr>
           <w:p>
+            <w:pPr>
+              <w:spacing w:before="80" w:after="80"/>
+            </w:pPr>
             <w:r>
               <w:rPr>
                 <w:rFonts w:ascii="Times New Roman" w:hAnsi="Times New Roman"/>
@@ -1601,6 +1664,9 @@
             </w:tcMar>
           </w:tcPr>
           <w:p>
+            <w:pPr>
+              <w:spacing w:before="80" w:after="80"/>
+            </w:pPr>
             <w:r>
               <w:rPr>
                 <w:rFonts w:ascii="Times New Roman" w:hAnsi="Times New Roman"/>
@@ -1627,6 +1693,9 @@
             </w:tcMar>
           </w:tcPr>
           <w:p>
+            <w:pPr>
+              <w:spacing w:before="80" w:after="80"/>
+            </w:pPr>
             <w:r>
               <w:rPr>
                 <w:rFonts w:ascii="Times New Roman" w:hAnsi="Times New Roman"/>
@@ -1653,6 +1722,9 @@
             </w:tcMar>
           </w:tcPr>
           <w:p>
+            <w:pPr>
+              <w:spacing w:before="80" w:after="80"/>
+            </w:pPr>
             <w:r>
               <w:rPr>
                 <w:rFonts w:ascii="Times New Roman" w:hAnsi="Times New Roman"/>
@@ -1679,6 +1751,9 @@
             </w:tcMar>
           </w:tcPr>
           <w:p>
+            <w:pPr>
+              <w:spacing w:before="80" w:after="80"/>
+            </w:pPr>
             <w:r>
               <w:rPr>
                 <w:rFonts w:ascii="Times New Roman" w:hAnsi="Times New Roman"/>
@@ -1707,6 +1782,9 @@
             </w:tcMar>
           </w:tcPr>
           <w:p>
+            <w:pPr>
+              <w:spacing w:before="80" w:after="80"/>
+            </w:pPr>
             <w:r>
               <w:rPr>
                 <w:rFonts w:ascii="Times New Roman" w:hAnsi="Times New Roman"/>
@@ -1733,6 +1811,9 @@
             </w:tcMar>
           </w:tcPr>
           <w:p>
+            <w:pPr>
+              <w:spacing w:before="80" w:after="80"/>
+            </w:pPr>
             <w:r>
               <w:rPr>
                 <w:rFonts w:ascii="Times New Roman" w:hAnsi="Times New Roman"/>
@@ -1759,6 +1840,9 @@
             </w:tcMar>
           </w:tcPr>
           <w:p>
+            <w:pPr>
+              <w:spacing w:before="80" w:after="80"/>
+            </w:pPr>
             <w:r>
               <w:rPr>
                 <w:rFonts w:ascii="Times New Roman" w:hAnsi="Times New Roman"/>
@@ -1785,6 +1869,9 @@
             </w:tcMar>
           </w:tcPr>
           <w:p>
+            <w:pPr>
+              <w:spacing w:before="80" w:after="80"/>
+            </w:pPr>
             <w:r>
               <w:rPr>
                 <w:rFonts w:ascii="Times New Roman" w:hAnsi="Times New Roman"/>
@@ -1811,6 +1898,9 @@
             </w:tcMar>
           </w:tcPr>
           <w:p>
+            <w:pPr>
+              <w:spacing w:before="80" w:after="80"/>
+            </w:pPr>
             <w:r>
               <w:rPr>
                 <w:rFonts w:ascii="Times New Roman" w:hAnsi="Times New Roman"/>
@@ -2224,6 +2314,9 @@
             </w:tcMar>
           </w:tcPr>
           <w:p>
+            <w:pPr>
+              <w:spacing w:before="80" w:after="80"/>
+            </w:pPr>
             <w:r>
               <w:rPr>
                 <w:rFonts w:ascii="Times New Roman" w:hAnsi="Times New Roman"/>
@@ -2250,6 +2343,9 @@
             </w:tcMar>
           </w:tcPr>
           <w:p>
+            <w:pPr>
+              <w:spacing w:before="80" w:after="80"/>
+            </w:pPr>
             <w:r>
               <w:rPr>
                 <w:rFonts w:ascii="Times New Roman" w:hAnsi="Times New Roman"/>
@@ -2276,6 +2372,9 @@
             </w:tcMar>
           </w:tcPr>
           <w:p>
+            <w:pPr>
+              <w:spacing w:before="80" w:after="80"/>
+            </w:pPr>
             <w:r>
               <w:rPr>
                 <w:rFonts w:ascii="Times New Roman" w:hAnsi="Times New Roman"/>
@@ -2302,6 +2401,9 @@
             </w:tcMar>
           </w:tcPr>
           <w:p>
+            <w:pPr>
+              <w:spacing w:before="80" w:after="80"/>
+            </w:pPr>
             <w:r>
               <w:rPr>
                 <w:rFonts w:ascii="Times New Roman" w:hAnsi="Times New Roman"/>
@@ -2328,6 +2430,9 @@
             </w:tcMar>
           </w:tcPr>
           <w:p>
+            <w:pPr>
+              <w:spacing w:before="80" w:after="80"/>
+            </w:pPr>
             <w:r>
               <w:rPr>
                 <w:rFonts w:ascii="Times New Roman" w:hAnsi="Times New Roman"/>
@@ -2354,6 +2459,9 @@
             </w:tcMar>
           </w:tcPr>
           <w:p>
+            <w:pPr>
+              <w:spacing w:before="80" w:after="80"/>
+            </w:pPr>
             <w:r>
               <w:rPr>
                 <w:rFonts w:ascii="Times New Roman" w:hAnsi="Times New Roman"/>
@@ -2382,6 +2490,9 @@
             </w:tcMar>
           </w:tcPr>
           <w:p>
+            <w:pPr>
+              <w:spacing w:before="80" w:after="80"/>
+            </w:pPr>
             <w:r>
               <w:rPr>
                 <w:rFonts w:ascii="Times New Roman" w:hAnsi="Times New Roman"/>
@@ -2408,6 +2519,9 @@
             </w:tcMar>
           </w:tcPr>
           <w:p>
+            <w:pPr>
+              <w:spacing w:before="80" w:after="80"/>
+            </w:pPr>
             <w:r>
               <w:rPr>
                 <w:rFonts w:ascii="Times New Roman" w:hAnsi="Times New Roman"/>
@@ -2434,6 +2548,9 @@
             </w:tcMar>
           </w:tcPr>
           <w:p>
+            <w:pPr>
+              <w:spacing w:before="80" w:after="80"/>
+            </w:pPr>
             <w:r>
               <w:rPr>
                 <w:rFonts w:ascii="Times New Roman" w:hAnsi="Times New Roman"/>
@@ -2460,6 +2577,9 @@
             </w:tcMar>
           </w:tcPr>
           <w:p>
+            <w:pPr>
+              <w:spacing w:before="80" w:after="80"/>
+            </w:pPr>
             <w:r>
               <w:rPr>
                 <w:rFonts w:ascii="Times New Roman" w:hAnsi="Times New Roman"/>
@@ -2486,6 +2606,9 @@
             </w:tcMar>
           </w:tcPr>
           <w:p>
+            <w:pPr>
+              <w:spacing w:before="80" w:after="80"/>
+            </w:pPr>
             <w:r>
               <w:rPr>
                 <w:rFonts w:ascii="Times New Roman" w:hAnsi="Times New Roman"/>
@@ -2512,6 +2635,9 @@
             </w:tcMar>
           </w:tcPr>
           <w:p>
+            <w:pPr>
+              <w:spacing w:before="80" w:after="80"/>
+            </w:pPr>
             <w:r>
               <w:rPr>
                 <w:rFonts w:ascii="Times New Roman" w:hAnsi="Times New Roman"/>
@@ -2825,6 +2951,9 @@
             </w:tcMar>
           </w:tcPr>
           <w:p>
+            <w:pPr>
+              <w:spacing w:before="80" w:after="80"/>
+            </w:pPr>
             <w:r>
               <w:rPr>
                 <w:rFonts w:ascii="Times New Roman" w:hAnsi="Times New Roman"/>
@@ -2851,6 +2980,9 @@
             </w:tcMar>
           </w:tcPr>
           <w:p>
+            <w:pPr>
+              <w:spacing w:before="80" w:after="80"/>
+            </w:pPr>
             <w:r>
               <w:rPr>
                 <w:rFonts w:ascii="Times New Roman" w:hAnsi="Times New Roman"/>
@@ -2877,6 +3009,9 @@
             </w:tcMar>
           </w:tcPr>
           <w:p>
+            <w:pPr>
+              <w:spacing w:before="80" w:after="80"/>
+            </w:pPr>
             <w:r>
               <w:rPr>
                 <w:rFonts w:ascii="Times New Roman" w:hAnsi="Times New Roman"/>
@@ -2903,6 +3038,9 @@
             </w:tcMar>
           </w:tcPr>
           <w:p>
+            <w:pPr>
+              <w:spacing w:before="80" w:after="80"/>
+            </w:pPr>
             <w:r>
               <w:rPr>
                 <w:rFonts w:ascii="Times New Roman" w:hAnsi="Times New Roman"/>
@@ -2929,6 +3067,9 @@
             </w:tcMar>
           </w:tcPr>
           <w:p>
+            <w:pPr>
+              <w:spacing w:before="80" w:after="80"/>
+            </w:pPr>
             <w:r>
               <w:rPr>
                 <w:rFonts w:ascii="Times New Roman" w:hAnsi="Times New Roman"/>
@@ -2955,6 +3096,9 @@
             </w:tcMar>
           </w:tcPr>
           <w:p>
+            <w:pPr>
+              <w:spacing w:before="80" w:after="80"/>
+            </w:pPr>
             <w:r>
               <w:rPr>
                 <w:rFonts w:ascii="Times New Roman" w:hAnsi="Times New Roman"/>
@@ -2983,6 +3127,9 @@
             </w:tcMar>
           </w:tcPr>
           <w:p>
+            <w:pPr>
+              <w:spacing w:before="80" w:after="80"/>
+            </w:pPr>
             <w:r>
               <w:rPr>
                 <w:rFonts w:ascii="Times New Roman" w:hAnsi="Times New Roman"/>
@@ -3009,6 +3156,9 @@
             </w:tcMar>
           </w:tcPr>
           <w:p>
+            <w:pPr>
+              <w:spacing w:before="80" w:after="80"/>
+            </w:pPr>
             <w:r>
               <w:rPr>
                 <w:rFonts w:ascii="Times New Roman" w:hAnsi="Times New Roman"/>
@@ -3035,6 +3185,9 @@
             </w:tcMar>
           </w:tcPr>
           <w:p>
+            <w:pPr>
+              <w:spacing w:before="80" w:after="80"/>
+            </w:pPr>
             <w:r>
               <w:rPr>
                 <w:rFonts w:ascii="Times New Roman" w:hAnsi="Times New Roman"/>
@@ -3061,6 +3214,9 @@
             </w:tcMar>
           </w:tcPr>
           <w:p>
+            <w:pPr>
+              <w:spacing w:before="80" w:after="80"/>
+            </w:pPr>
             <w:r>
               <w:rPr>
                 <w:rFonts w:ascii="Times New Roman" w:hAnsi="Times New Roman"/>
@@ -3087,6 +3243,9 @@
             </w:tcMar>
           </w:tcPr>
           <w:p>
+            <w:pPr>
+              <w:spacing w:before="80" w:after="80"/>
+            </w:pPr>
             <w:r>
               <w:rPr>
                 <w:rFonts w:ascii="Times New Roman" w:hAnsi="Times New Roman"/>
@@ -3113,6 +3272,9 @@
             </w:tcMar>
           </w:tcPr>
           <w:p>
+            <w:pPr>
+              <w:spacing w:before="80" w:after="80"/>
+            </w:pPr>
             <w:r>
               <w:rPr>
                 <w:rFonts w:ascii="Times New Roman" w:hAnsi="Times New Roman"/>
@@ -3426,6 +3588,9 @@
             </w:tcMar>
           </w:tcPr>
           <w:p>
+            <w:pPr>
+              <w:spacing w:before="80" w:after="80"/>
+            </w:pPr>
             <w:r>
               <w:rPr>
                 <w:rFonts w:ascii="Times New Roman" w:hAnsi="Times New Roman"/>
@@ -3452,6 +3617,9 @@
             </w:tcMar>
           </w:tcPr>
           <w:p>
+            <w:pPr>
+              <w:spacing w:before="80" w:after="80"/>
+            </w:pPr>
             <w:r>
               <w:rPr>
                 <w:rFonts w:ascii="Times New Roman" w:hAnsi="Times New Roman"/>
@@ -3478,6 +3646,9 @@
             </w:tcMar>
           </w:tcPr>
           <w:p>
+            <w:pPr>
+              <w:spacing w:before="80" w:after="80"/>
+            </w:pPr>
             <w:r>
               <w:rPr>
                 <w:rFonts w:ascii="Times New Roman" w:hAnsi="Times New Roman"/>
@@ -3504,6 +3675,9 @@
             </w:tcMar>
           </w:tcPr>
           <w:p>
+            <w:pPr>
+              <w:spacing w:before="80" w:after="80"/>
+            </w:pPr>
             <w:r>
               <w:rPr>
                 <w:rFonts w:ascii="Times New Roman" w:hAnsi="Times New Roman"/>
@@ -3530,6 +3704,9 @@
             </w:tcMar>
           </w:tcPr>
           <w:p>
+            <w:pPr>
+              <w:spacing w:before="80" w:after="80"/>
+            </w:pPr>
             <w:r>
               <w:rPr>
                 <w:rFonts w:ascii="Times New Roman" w:hAnsi="Times New Roman"/>
@@ -3556,6 +3733,9 @@
             </w:tcMar>
           </w:tcPr>
           <w:p>
+            <w:pPr>
+              <w:spacing w:before="80" w:after="80"/>
+            </w:pPr>
             <w:r>
               <w:rPr>
                 <w:rFonts w:ascii="Times New Roman" w:hAnsi="Times New Roman"/>
@@ -3584,6 +3764,9 @@
             </w:tcMar>
           </w:tcPr>
           <w:p>
+            <w:pPr>
+              <w:spacing w:before="80" w:after="80"/>
+            </w:pPr>
             <w:r>
               <w:rPr>
                 <w:rFonts w:ascii="Times New Roman" w:hAnsi="Times New Roman"/>
@@ -3610,6 +3793,9 @@
             </w:tcMar>
           </w:tcPr>
           <w:p>
+            <w:pPr>
+              <w:spacing w:before="80" w:after="80"/>
+            </w:pPr>
             <w:r>
               <w:rPr>
                 <w:rFonts w:ascii="Times New Roman" w:hAnsi="Times New Roman"/>
@@ -3636,6 +3822,9 @@
             </w:tcMar>
           </w:tcPr>
           <w:p>
+            <w:pPr>
+              <w:spacing w:before="80" w:after="80"/>
+            </w:pPr>
             <w:r>
               <w:rPr>
                 <w:rFonts w:ascii="Times New Roman" w:hAnsi="Times New Roman"/>
@@ -3662,6 +3851,9 @@
             </w:tcMar>
           </w:tcPr>
           <w:p>
+            <w:pPr>
+              <w:spacing w:before="80" w:after="80"/>
+            </w:pPr>
             <w:r>
               <w:rPr>
                 <w:rFonts w:ascii="Times New Roman" w:hAnsi="Times New Roman"/>
@@ -3688,6 +3880,9 @@
             </w:tcMar>
           </w:tcPr>
           <w:p>
+            <w:pPr>
+              <w:spacing w:before="80" w:after="80"/>
+            </w:pPr>
             <w:r>
               <w:rPr>
                 <w:rFonts w:ascii="Times New Roman" w:hAnsi="Times New Roman"/>
@@ -3714,6 +3909,9 @@
             </w:tcMar>
           </w:tcPr>
           <w:p>
+            <w:pPr>
+              <w:spacing w:before="80" w:after="80"/>
+            </w:pPr>
             <w:r>
               <w:rPr>
                 <w:rFonts w:ascii="Times New Roman" w:hAnsi="Times New Roman"/>
@@ -3962,6 +4160,9 @@
             </w:tcMar>
           </w:tcPr>
           <w:p>
+            <w:pPr>
+              <w:spacing w:before="80" w:after="80"/>
+            </w:pPr>
             <w:r>
               <w:rPr>
                 <w:rFonts w:ascii="Times New Roman" w:hAnsi="Times New Roman"/>
@@ -3988,6 +4189,9 @@
             </w:tcMar>
           </w:tcPr>
           <w:p>
+            <w:pPr>
+              <w:spacing w:before="80" w:after="80"/>
+            </w:pPr>
             <w:r>
               <w:rPr>
                 <w:rFonts w:ascii="Times New Roman" w:hAnsi="Times New Roman"/>
@@ -4014,6 +4218,9 @@
             </w:tcMar>
           </w:tcPr>
           <w:p>
+            <w:pPr>
+              <w:spacing w:before="80" w:after="80"/>
+            </w:pPr>
             <w:r>
               <w:rPr>
                 <w:rFonts w:ascii="Times New Roman" w:hAnsi="Times New Roman"/>
@@ -4040,6 +4247,9 @@
             </w:tcMar>
           </w:tcPr>
           <w:p>
+            <w:pPr>
+              <w:spacing w:before="80" w:after="80"/>
+            </w:pPr>
             <w:r>
               <w:rPr>
                 <w:rFonts w:ascii="Times New Roman" w:hAnsi="Times New Roman"/>
@@ -4066,6 +4276,9 @@
             </w:tcMar>
           </w:tcPr>
           <w:p>
+            <w:pPr>
+              <w:spacing w:before="80" w:after="80"/>
+            </w:pPr>
             <w:r>
               <w:rPr>
                 <w:rFonts w:ascii="Times New Roman" w:hAnsi="Times New Roman"/>
@@ -4092,6 +4305,9 @@
             </w:tcMar>
           </w:tcPr>
           <w:p>
+            <w:pPr>
+              <w:spacing w:before="80" w:after="80"/>
+            </w:pPr>
             <w:r>
               <w:rPr>
                 <w:rFonts w:ascii="Times New Roman" w:hAnsi="Times New Roman"/>
@@ -4120,6 +4336,9 @@
             </w:tcMar>
           </w:tcPr>
           <w:p>
+            <w:pPr>
+              <w:spacing w:before="80" w:after="80"/>
+            </w:pPr>
             <w:r>
               <w:rPr>
                 <w:rFonts w:ascii="Times New Roman" w:hAnsi="Times New Roman"/>
@@ -4146,6 +4365,9 @@
             </w:tcMar>
           </w:tcPr>
           <w:p>
+            <w:pPr>
+              <w:spacing w:before="80" w:after="80"/>
+            </w:pPr>
             <w:r>
               <w:rPr>
                 <w:rFonts w:ascii="Times New Roman" w:hAnsi="Times New Roman"/>
@@ -4172,6 +4394,9 @@
             </w:tcMar>
           </w:tcPr>
           <w:p>
+            <w:pPr>
+              <w:spacing w:before="80" w:after="80"/>
+            </w:pPr>
             <w:r>
               <w:rPr>
                 <w:rFonts w:ascii="Times New Roman" w:hAnsi="Times New Roman"/>
@@ -4198,6 +4423,9 @@
             </w:tcMar>
           </w:tcPr>
           <w:p>
+            <w:pPr>
+              <w:spacing w:before="80" w:after="80"/>
+            </w:pPr>
             <w:r>
               <w:rPr>
                 <w:rFonts w:ascii="Times New Roman" w:hAnsi="Times New Roman"/>
@@ -4224,6 +4452,9 @@
             </w:tcMar>
           </w:tcPr>
           <w:p>
+            <w:pPr>
+              <w:spacing w:before="80" w:after="80"/>
+            </w:pPr>
             <w:r>
               <w:rPr>
                 <w:rFonts w:ascii="Times New Roman" w:hAnsi="Times New Roman"/>
@@ -4250,6 +4481,9 @@
             </w:tcMar>
           </w:tcPr>
           <w:p>
+            <w:pPr>
+              <w:spacing w:before="80" w:after="80"/>
+            </w:pPr>
             <w:r>
               <w:rPr>
                 <w:rFonts w:ascii="Times New Roman" w:hAnsi="Times New Roman"/>
@@ -5595,6 +5829,9 @@
             </w:tcMar>
           </w:tcPr>
           <w:p>
+            <w:pPr>
+              <w:spacing w:before="80" w:after="80"/>
+            </w:pPr>
             <w:r>
               <w:rPr>
                 <w:rFonts w:ascii="Times New Roman" w:hAnsi="Times New Roman"/>
@@ -5621,6 +5858,9 @@
             </w:tcMar>
           </w:tcPr>
           <w:p>
+            <w:pPr>
+              <w:spacing w:before="80" w:after="80"/>
+            </w:pPr>
             <w:r>
               <w:rPr>
                 <w:rFonts w:ascii="Times New Roman" w:hAnsi="Times New Roman"/>
@@ -5647,6 +5887,9 @@
             </w:tcMar>
           </w:tcPr>
           <w:p>
+            <w:pPr>
+              <w:spacing w:before="80" w:after="80"/>
+            </w:pPr>
             <w:r>
               <w:rPr>
                 <w:rFonts w:ascii="Times New Roman" w:hAnsi="Times New Roman"/>
@@ -5673,6 +5916,9 @@
             </w:tcMar>
           </w:tcPr>
           <w:p>
+            <w:pPr>
+              <w:spacing w:before="80" w:after="80"/>
+            </w:pPr>
             <w:r>
               <w:rPr>
                 <w:rFonts w:ascii="Times New Roman" w:hAnsi="Times New Roman"/>
@@ -5699,6 +5945,9 @@
             </w:tcMar>
           </w:tcPr>
           <w:p>
+            <w:pPr>
+              <w:spacing w:before="80" w:after="80"/>
+            </w:pPr>
             <w:r>
               <w:rPr>
                 <w:rFonts w:ascii="Times New Roman" w:hAnsi="Times New Roman"/>
@@ -5727,6 +5976,9 @@
             </w:tcMar>
           </w:tcPr>
           <w:p>
+            <w:pPr>
+              <w:spacing w:before="80" w:after="80"/>
+            </w:pPr>
             <w:r>
               <w:rPr>
                 <w:rFonts w:ascii="Times New Roman" w:hAnsi="Times New Roman"/>
@@ -5753,6 +6005,9 @@
             </w:tcMar>
           </w:tcPr>
           <w:p>
+            <w:pPr>
+              <w:spacing w:before="80" w:after="80"/>
+            </w:pPr>
             <w:r>
               <w:rPr>
                 <w:rFonts w:ascii="Times New Roman" w:hAnsi="Times New Roman"/>
@@ -5779,6 +6034,9 @@
             </w:tcMar>
           </w:tcPr>
           <w:p>
+            <w:pPr>
+              <w:spacing w:before="80" w:after="80"/>
+            </w:pPr>
             <w:r>
               <w:rPr>
                 <w:rFonts w:ascii="Times New Roman" w:hAnsi="Times New Roman"/>
@@ -5805,6 +6063,9 @@
             </w:tcMar>
           </w:tcPr>
           <w:p>
+            <w:pPr>
+              <w:spacing w:before="80" w:after="80"/>
+            </w:pPr>
             <w:r>
               <w:rPr>
                 <w:rFonts w:ascii="Times New Roman" w:hAnsi="Times New Roman"/>
@@ -5831,6 +6092,9 @@
             </w:tcMar>
           </w:tcPr>
           <w:p>
+            <w:pPr>
+              <w:spacing w:before="80" w:after="80"/>
+            </w:pPr>
             <w:r>
               <w:rPr>
                 <w:rFonts w:ascii="Times New Roman" w:hAnsi="Times New Roman"/>
@@ -6170,6 +6434,9 @@
             </w:tcMar>
           </w:tcPr>
           <w:p>
+            <w:pPr>
+              <w:spacing w:before="80" w:after="80"/>
+            </w:pPr>
             <w:r>
               <w:rPr>
                 <w:rFonts w:ascii="Times New Roman" w:hAnsi="Times New Roman"/>
@@ -6196,6 +6463,9 @@
             </w:tcMar>
           </w:tcPr>
           <w:p>
+            <w:pPr>
+              <w:spacing w:before="80" w:after="80"/>
+            </w:pPr>
             <w:r>
               <w:rPr>
                 <w:rFonts w:ascii="Times New Roman" w:hAnsi="Times New Roman"/>
@@ -6222,6 +6492,9 @@
             </w:tcMar>
           </w:tcPr>
           <w:p>
+            <w:pPr>
+              <w:spacing w:before="80" w:after="80"/>
+            </w:pPr>
             <w:r>
               <w:rPr>
                 <w:rFonts w:ascii="Times New Roman" w:hAnsi="Times New Roman"/>
@@ -6248,6 +6521,9 @@
             </w:tcMar>
           </w:tcPr>
           <w:p>
+            <w:pPr>
+              <w:spacing w:before="80" w:after="80"/>
+            </w:pPr>
             <w:r>
               <w:rPr>
                 <w:rFonts w:ascii="Times New Roman" w:hAnsi="Times New Roman"/>
@@ -6274,6 +6550,9 @@
             </w:tcMar>
           </w:tcPr>
           <w:p>
+            <w:pPr>
+              <w:spacing w:before="80" w:after="80"/>
+            </w:pPr>
             <w:r>
               <w:rPr>
                 <w:rFonts w:ascii="Times New Roman" w:hAnsi="Times New Roman"/>
@@ -6302,6 +6581,9 @@
             </w:tcMar>
           </w:tcPr>
           <w:p>
+            <w:pPr>
+              <w:spacing w:before="80" w:after="80"/>
+            </w:pPr>
             <w:r>
               <w:rPr>
                 <w:rFonts w:ascii="Times New Roman" w:hAnsi="Times New Roman"/>
@@ -6328,6 +6610,9 @@
             </w:tcMar>
           </w:tcPr>
           <w:p>
+            <w:pPr>
+              <w:spacing w:before="80" w:after="80"/>
+            </w:pPr>
             <w:r>
               <w:rPr>
                 <w:rFonts w:ascii="Times New Roman" w:hAnsi="Times New Roman"/>
@@ -6354,6 +6639,9 @@
             </w:tcMar>
           </w:tcPr>
           <w:p>
+            <w:pPr>
+              <w:spacing w:before="80" w:after="80"/>
+            </w:pPr>
             <w:r>
               <w:rPr>
                 <w:rFonts w:ascii="Times New Roman" w:hAnsi="Times New Roman"/>
@@ -6380,6 +6668,9 @@
             </w:tcMar>
           </w:tcPr>
           <w:p>
+            <w:pPr>
+              <w:spacing w:before="80" w:after="80"/>
+            </w:pPr>
             <w:r>
               <w:rPr>
                 <w:rFonts w:ascii="Times New Roman" w:hAnsi="Times New Roman"/>
@@ -6406,6 +6697,9 @@
             </w:tcMar>
           </w:tcPr>
           <w:p>
+            <w:pPr>
+              <w:spacing w:before="80" w:after="80"/>
+            </w:pPr>
             <w:r>
               <w:rPr>
                 <w:rFonts w:ascii="Times New Roman" w:hAnsi="Times New Roman"/>
@@ -6621,6 +6915,9 @@
             </w:tcMar>
           </w:tcPr>
           <w:p>
+            <w:pPr>
+              <w:spacing w:before="80" w:after="80"/>
+            </w:pPr>
             <w:r>
               <w:rPr>
                 <w:rFonts w:ascii="Times New Roman" w:hAnsi="Times New Roman"/>
@@ -6647,6 +6944,9 @@
             </w:tcMar>
           </w:tcPr>
           <w:p>
+            <w:pPr>
+              <w:spacing w:before="80" w:after="80"/>
+            </w:pPr>
             <w:r>
               <w:rPr>
                 <w:rFonts w:ascii="Times New Roman" w:hAnsi="Times New Roman"/>
@@ -6673,6 +6973,9 @@
             </w:tcMar>
           </w:tcPr>
           <w:p>
+            <w:pPr>
+              <w:spacing w:before="80" w:after="80"/>
+            </w:pPr>
             <w:r>
               <w:rPr>
                 <w:rFonts w:ascii="Times New Roman" w:hAnsi="Times New Roman"/>
@@ -6699,6 +7002,9 @@
             </w:tcMar>
           </w:tcPr>
           <w:p>
+            <w:pPr>
+              <w:spacing w:before="80" w:after="80"/>
+            </w:pPr>
             <w:r>
               <w:rPr>
                 <w:rFonts w:ascii="Times New Roman" w:hAnsi="Times New Roman"/>
@@ -6725,6 +7031,9 @@
             </w:tcMar>
           </w:tcPr>
           <w:p>
+            <w:pPr>
+              <w:spacing w:before="80" w:after="80"/>
+            </w:pPr>
             <w:r>
               <w:rPr>
                 <w:rFonts w:ascii="Times New Roman" w:hAnsi="Times New Roman"/>
@@ -6753,6 +7062,9 @@
             </w:tcMar>
           </w:tcPr>
           <w:p>
+            <w:pPr>
+              <w:spacing w:before="80" w:after="80"/>
+            </w:pPr>
             <w:r>
               <w:rPr>
                 <w:rFonts w:ascii="Times New Roman" w:hAnsi="Times New Roman"/>
@@ -6779,6 +7091,9 @@
             </w:tcMar>
           </w:tcPr>
           <w:p>
+            <w:pPr>
+              <w:spacing w:before="80" w:after="80"/>
+            </w:pPr>
             <w:r>
               <w:rPr>
                 <w:rFonts w:ascii="Times New Roman" w:hAnsi="Times New Roman"/>
@@ -6805,6 +7120,9 @@
             </w:tcMar>
           </w:tcPr>
           <w:p>
+            <w:pPr>
+              <w:spacing w:before="80" w:after="80"/>
+            </w:pPr>
             <w:r>
               <w:rPr>
                 <w:rFonts w:ascii="Times New Roman" w:hAnsi="Times New Roman"/>
@@ -6831,6 +7149,9 @@
             </w:tcMar>
           </w:tcPr>
           <w:p>
+            <w:pPr>
+              <w:spacing w:before="80" w:after="80"/>
+            </w:pPr>
             <w:r>
               <w:rPr>
                 <w:rFonts w:ascii="Times New Roman" w:hAnsi="Times New Roman"/>
@@ -6857,6 +7178,9 @@
             </w:tcMar>
           </w:tcPr>
           <w:p>
+            <w:pPr>
+              <w:spacing w:before="80" w:after="80"/>
+            </w:pPr>
             <w:r>
               <w:rPr>
                 <w:rFonts w:ascii="Times New Roman" w:hAnsi="Times New Roman"/>
@@ -7072,6 +7396,9 @@
             </w:tcMar>
           </w:tcPr>
           <w:p>
+            <w:pPr>
+              <w:spacing w:before="80" w:after="80"/>
+            </w:pPr>
             <w:r>
               <w:rPr>
                 <w:rFonts w:ascii="Times New Roman" w:hAnsi="Times New Roman"/>
@@ -7098,6 +7425,9 @@
             </w:tcMar>
           </w:tcPr>
           <w:p>
+            <w:pPr>
+              <w:spacing w:before="80" w:after="80"/>
+            </w:pPr>
             <w:r>
               <w:rPr>
                 <w:rFonts w:ascii="Times New Roman" w:hAnsi="Times New Roman"/>
@@ -7124,6 +7454,9 @@
             </w:tcMar>
           </w:tcPr>
           <w:p>
+            <w:pPr>
+              <w:spacing w:before="80" w:after="80"/>
+            </w:pPr>
             <w:r>
               <w:rPr>
                 <w:rFonts w:ascii="Times New Roman" w:hAnsi="Times New Roman"/>
@@ -7150,6 +7483,9 @@
             </w:tcMar>
           </w:tcPr>
           <w:p>
+            <w:pPr>
+              <w:spacing w:before="80" w:after="80"/>
+            </w:pPr>
             <w:r>
               <w:rPr>
                 <w:rFonts w:ascii="Times New Roman" w:hAnsi="Times New Roman"/>
@@ -7176,6 +7512,9 @@
             </w:tcMar>
           </w:tcPr>
           <w:p>
+            <w:pPr>
+              <w:spacing w:before="80" w:after="80"/>
+            </w:pPr>
             <w:r>
               <w:rPr>
                 <w:rFonts w:ascii="Times New Roman" w:hAnsi="Times New Roman"/>
@@ -7204,6 +7543,9 @@
             </w:tcMar>
           </w:tcPr>
           <w:p>
+            <w:pPr>
+              <w:spacing w:before="80" w:after="80"/>
+            </w:pPr>
             <w:r>
               <w:rPr>
                 <w:rFonts w:ascii="Times New Roman" w:hAnsi="Times New Roman"/>
@@ -7230,6 +7572,9 @@
             </w:tcMar>
           </w:tcPr>
           <w:p>
+            <w:pPr>
+              <w:spacing w:before="80" w:after="80"/>
+            </w:pPr>
             <w:r>
               <w:rPr>
                 <w:rFonts w:ascii="Times New Roman" w:hAnsi="Times New Roman"/>
@@ -7256,6 +7601,9 @@
             </w:tcMar>
           </w:tcPr>
           <w:p>
+            <w:pPr>
+              <w:spacing w:before="80" w:after="80"/>
+            </w:pPr>
             <w:r>
               <w:rPr>
                 <w:rFonts w:ascii="Times New Roman" w:hAnsi="Times New Roman"/>
@@ -7282,6 +7630,9 @@
             </w:tcMar>
           </w:tcPr>
           <w:p>
+            <w:pPr>
+              <w:spacing w:before="80" w:after="80"/>
+            </w:pPr>
             <w:r>
               <w:rPr>
                 <w:rFonts w:ascii="Times New Roman" w:hAnsi="Times New Roman"/>
@@ -7308,6 +7659,9 @@
             </w:tcMar>
           </w:tcPr>
           <w:p>
+            <w:pPr>
+              <w:spacing w:before="80" w:after="80"/>
+            </w:pPr>
             <w:r>
               <w:rPr>
                 <w:rFonts w:ascii="Times New Roman" w:hAnsi="Times New Roman"/>

--- a/solution-template/sample-provider/sample-category/sample-solution/delivery/detailed-design.docx
+++ b/solution-template/sample-provider/sample-category/sample-solution/delivery/detailed-design.docx
@@ -529,6 +529,10 @@
         <w:spacing w:after="160"/>
       </w:pPr>
       <w:r>
+        <w:rPr>
+          <w:rFonts w:ascii="Times New Roman" w:hAnsi="Times New Roman"/>
+          <w:sz w:val="24"/>
+        </w:rPr>
         <w:t>Comprehensive technical architecture and design approach for the [Solution Name] implementation, encompassing all technical, integration, security, and operational design aspects.</w:t>
       </w:r>
     </w:p>
@@ -552,7 +556,22 @@
           <w:rFonts w:ascii="Times New Roman" w:hAnsi="Times New Roman"/>
           <w:sz w:val="24"/>
         </w:rPr>
-        <w:t>• Scalability: Design for horizontal and vertical scaling</w:t>
+        <w:t xml:space="preserve">• </w:t>
+      </w:r>
+      <w:r>
+        <w:rPr>
+          <w:rFonts w:ascii="Times New Roman" w:hAnsi="Times New Roman"/>
+          <w:i/>
+          <w:sz w:val="24"/>
+        </w:rPr>
+        <w:t>*Scalability:</w:t>
+      </w:r>
+      <w:r>
+        <w:rPr>
+          <w:rFonts w:ascii="Times New Roman" w:hAnsi="Times New Roman"/>
+          <w:sz w:val="24"/>
+        </w:rPr>
+        <w:t>* Design for horizontal and vertical scaling</w:t>
       </w:r>
     </w:p>
     <w:p>
@@ -565,7 +584,22 @@
           <w:rFonts w:ascii="Times New Roman" w:hAnsi="Times New Roman"/>
           <w:sz w:val="24"/>
         </w:rPr>
-        <w:t>• Security: Security by design with defense in depth</w:t>
+        <w:t xml:space="preserve">• </w:t>
+      </w:r>
+      <w:r>
+        <w:rPr>
+          <w:rFonts w:ascii="Times New Roman" w:hAnsi="Times New Roman"/>
+          <w:i/>
+          <w:sz w:val="24"/>
+        </w:rPr>
+        <w:t>*Security:</w:t>
+      </w:r>
+      <w:r>
+        <w:rPr>
+          <w:rFonts w:ascii="Times New Roman" w:hAnsi="Times New Roman"/>
+          <w:sz w:val="24"/>
+        </w:rPr>
+        <w:t>* Security by design with defense in depth</w:t>
       </w:r>
     </w:p>
     <w:p>
@@ -578,7 +612,22 @@
           <w:rFonts w:ascii="Times New Roman" w:hAnsi="Times New Roman"/>
           <w:sz w:val="24"/>
         </w:rPr>
-        <w:t>• Reliability: High availability and fault tolerance</w:t>
+        <w:t xml:space="preserve">• </w:t>
+      </w:r>
+      <w:r>
+        <w:rPr>
+          <w:rFonts w:ascii="Times New Roman" w:hAnsi="Times New Roman"/>
+          <w:i/>
+          <w:sz w:val="24"/>
+        </w:rPr>
+        <w:t>*Reliability:</w:t>
+      </w:r>
+      <w:r>
+        <w:rPr>
+          <w:rFonts w:ascii="Times New Roman" w:hAnsi="Times New Roman"/>
+          <w:sz w:val="24"/>
+        </w:rPr>
+        <w:t>* High availability and fault tolerance</w:t>
       </w:r>
     </w:p>
     <w:p>
@@ -591,7 +640,22 @@
           <w:rFonts w:ascii="Times New Roman" w:hAnsi="Times New Roman"/>
           <w:sz w:val="24"/>
         </w:rPr>
-        <w:t>• Maintainability: Modular design with clear separation of concerns</w:t>
+        <w:t xml:space="preserve">• </w:t>
+      </w:r>
+      <w:r>
+        <w:rPr>
+          <w:rFonts w:ascii="Times New Roman" w:hAnsi="Times New Roman"/>
+          <w:i/>
+          <w:sz w:val="24"/>
+        </w:rPr>
+        <w:t>*Maintainability:</w:t>
+      </w:r>
+      <w:r>
+        <w:rPr>
+          <w:rFonts w:ascii="Times New Roman" w:hAnsi="Times New Roman"/>
+          <w:sz w:val="24"/>
+        </w:rPr>
+        <w:t>* Modular design with clear separation of concerns</w:t>
       </w:r>
     </w:p>
     <w:p>
@@ -604,7 +668,22 @@
           <w:rFonts w:ascii="Times New Roman" w:hAnsi="Times New Roman"/>
           <w:sz w:val="24"/>
         </w:rPr>
-        <w:t>• Performance: Optimized for target performance requirements</w:t>
+        <w:t xml:space="preserve">• </w:t>
+      </w:r>
+      <w:r>
+        <w:rPr>
+          <w:rFonts w:ascii="Times New Roman" w:hAnsi="Times New Roman"/>
+          <w:i/>
+          <w:sz w:val="24"/>
+        </w:rPr>
+        <w:t>*Performance:</w:t>
+      </w:r>
+      <w:r>
+        <w:rPr>
+          <w:rFonts w:ascii="Times New Roman" w:hAnsi="Times New Roman"/>
+          <w:sz w:val="24"/>
+        </w:rPr>
+        <w:t>* Optimized for target performance requirements</w:t>
       </w:r>
     </w:p>
     <w:p>
@@ -627,7 +706,22 @@
           <w:rFonts w:ascii="Times New Roman" w:hAnsi="Times New Roman"/>
           <w:sz w:val="24"/>
         </w:rPr>
-        <w:t>• Primary Pattern: [e.g., Microservices, Layered, Event-Driven]</w:t>
+        <w:t xml:space="preserve">• </w:t>
+      </w:r>
+      <w:r>
+        <w:rPr>
+          <w:rFonts w:ascii="Times New Roman" w:hAnsi="Times New Roman"/>
+          <w:i/>
+          <w:sz w:val="24"/>
+        </w:rPr>
+        <w:t>*Primary Pattern:</w:t>
+      </w:r>
+      <w:r>
+        <w:rPr>
+          <w:rFonts w:ascii="Times New Roman" w:hAnsi="Times New Roman"/>
+          <w:sz w:val="24"/>
+        </w:rPr>
+        <w:t>* [e.g., Microservices, Layered, Event-Driven]</w:t>
       </w:r>
     </w:p>
     <w:p>
@@ -640,7 +734,22 @@
           <w:rFonts w:ascii="Times New Roman" w:hAnsi="Times New Roman"/>
           <w:sz w:val="24"/>
         </w:rPr>
-        <w:t>• Supporting Patterns: [e.g., CQRS, API Gateway, Circuit Breaker]</w:t>
+        <w:t xml:space="preserve">• </w:t>
+      </w:r>
+      <w:r>
+        <w:rPr>
+          <w:rFonts w:ascii="Times New Roman" w:hAnsi="Times New Roman"/>
+          <w:i/>
+          <w:sz w:val="24"/>
+        </w:rPr>
+        <w:t>*Supporting Patterns:</w:t>
+      </w:r>
+      <w:r>
+        <w:rPr>
+          <w:rFonts w:ascii="Times New Roman" w:hAnsi="Times New Roman"/>
+          <w:sz w:val="24"/>
+        </w:rPr>
+        <w:t>* [e.g., CQRS, API Gateway, Circuit Breaker]</w:t>
       </w:r>
     </w:p>
     <w:p>
@@ -653,7 +762,22 @@
           <w:rFonts w:ascii="Times New Roman" w:hAnsi="Times New Roman"/>
           <w:sz w:val="24"/>
         </w:rPr>
-        <w:t>• Design Methodology: [e.g., Domain-Driven Design, Clean Architecture]</w:t>
+        <w:t xml:space="preserve">• </w:t>
+      </w:r>
+      <w:r>
+        <w:rPr>
+          <w:rFonts w:ascii="Times New Roman" w:hAnsi="Times New Roman"/>
+          <w:i/>
+          <w:sz w:val="24"/>
+        </w:rPr>
+        <w:t>*Design Methodology:</w:t>
+      </w:r>
+      <w:r>
+        <w:rPr>
+          <w:rFonts w:ascii="Times New Roman" w:hAnsi="Times New Roman"/>
+          <w:sz w:val="24"/>
+        </w:rPr>
+        <w:t>* [e.g., Domain-Driven Design, Clean Architecture]</w:t>
       </w:r>
     </w:p>
     <w:p>
@@ -1932,7 +2056,22 @@
           <w:rFonts w:ascii="Times New Roman" w:hAnsi="Times New Roman"/>
           <w:sz w:val="24"/>
         </w:rPr>
-        <w:t>• Presentation Layer: User interfaces and API gateways</w:t>
+        <w:t xml:space="preserve">• </w:t>
+      </w:r>
+      <w:r>
+        <w:rPr>
+          <w:rFonts w:ascii="Times New Roman" w:hAnsi="Times New Roman"/>
+          <w:i/>
+          <w:sz w:val="24"/>
+        </w:rPr>
+        <w:t>*Presentation Layer:</w:t>
+      </w:r>
+      <w:r>
+        <w:rPr>
+          <w:rFonts w:ascii="Times New Roman" w:hAnsi="Times New Roman"/>
+          <w:sz w:val="24"/>
+        </w:rPr>
+        <w:t>* User interfaces and API gateways</w:t>
       </w:r>
     </w:p>
     <w:p>
@@ -1945,7 +2084,22 @@
           <w:rFonts w:ascii="Times New Roman" w:hAnsi="Times New Roman"/>
           <w:sz w:val="24"/>
         </w:rPr>
-        <w:t>• Business Logic Layer: Core business services and workflows</w:t>
+        <w:t xml:space="preserve">• </w:t>
+      </w:r>
+      <w:r>
+        <w:rPr>
+          <w:rFonts w:ascii="Times New Roman" w:hAnsi="Times New Roman"/>
+          <w:i/>
+          <w:sz w:val="24"/>
+        </w:rPr>
+        <w:t>*Business Logic Layer:</w:t>
+      </w:r>
+      <w:r>
+        <w:rPr>
+          <w:rFonts w:ascii="Times New Roman" w:hAnsi="Times New Roman"/>
+          <w:sz w:val="24"/>
+        </w:rPr>
+        <w:t>* Core business services and workflows</w:t>
       </w:r>
     </w:p>
     <w:p>
@@ -1958,7 +2112,22 @@
           <w:rFonts w:ascii="Times New Roman" w:hAnsi="Times New Roman"/>
           <w:sz w:val="24"/>
         </w:rPr>
-        <w:t>• Data Access Layer: Data repositories and persistence</w:t>
+        <w:t xml:space="preserve">• </w:t>
+      </w:r>
+      <w:r>
+        <w:rPr>
+          <w:rFonts w:ascii="Times New Roman" w:hAnsi="Times New Roman"/>
+          <w:i/>
+          <w:sz w:val="24"/>
+        </w:rPr>
+        <w:t>*Data Access Layer:</w:t>
+      </w:r>
+      <w:r>
+        <w:rPr>
+          <w:rFonts w:ascii="Times New Roman" w:hAnsi="Times New Roman"/>
+          <w:sz w:val="24"/>
+        </w:rPr>
+        <w:t>* Data repositories and persistence</w:t>
       </w:r>
     </w:p>
     <w:p>
@@ -1971,7 +2140,22 @@
           <w:rFonts w:ascii="Times New Roman" w:hAnsi="Times New Roman"/>
           <w:sz w:val="24"/>
         </w:rPr>
-        <w:t>• Infrastructure Layer: Cross-cutting concerns and utilities</w:t>
+        <w:t xml:space="preserve">• </w:t>
+      </w:r>
+      <w:r>
+        <w:rPr>
+          <w:rFonts w:ascii="Times New Roman" w:hAnsi="Times New Roman"/>
+          <w:i/>
+          <w:sz w:val="24"/>
+        </w:rPr>
+        <w:t>*Infrastructure Layer:</w:t>
+      </w:r>
+      <w:r>
+        <w:rPr>
+          <w:rFonts w:ascii="Times New Roman" w:hAnsi="Times New Roman"/>
+          <w:sz w:val="24"/>
+        </w:rPr>
+        <w:t>* Cross-cutting concerns and utilities</w:t>
       </w:r>
     </w:p>
     <w:p>
@@ -1989,6 +2173,10 @@
         <w:spacing w:after="160"/>
       </w:pPr>
       <w:r>
+        <w:rPr>
+          <w:rFonts w:ascii="Times New Roman" w:hAnsi="Times New Roman"/>
+          <w:sz w:val="24"/>
+        </w:rPr>
         <w:t>[Include component interaction diagrams and descriptions]</w:t>
       </w:r>
     </w:p>
@@ -2022,7 +2210,22 @@
           <w:rFonts w:ascii="Times New Roman" w:hAnsi="Times New Roman"/>
           <w:sz w:val="24"/>
         </w:rPr>
-        <w:t>• Database Type: [Relational/NoSQL/Hybrid]</w:t>
+        <w:t xml:space="preserve">• </w:t>
+      </w:r>
+      <w:r>
+        <w:rPr>
+          <w:rFonts w:ascii="Times New Roman" w:hAnsi="Times New Roman"/>
+          <w:i/>
+          <w:sz w:val="24"/>
+        </w:rPr>
+        <w:t>*Database Type:</w:t>
+      </w:r>
+      <w:r>
+        <w:rPr>
+          <w:rFonts w:ascii="Times New Roman" w:hAnsi="Times New Roman"/>
+          <w:sz w:val="24"/>
+        </w:rPr>
+        <w:t>* [Relational/NoSQL/Hybrid]</w:t>
       </w:r>
     </w:p>
     <w:p>
@@ -2035,7 +2238,22 @@
           <w:rFonts w:ascii="Times New Roman" w:hAnsi="Times New Roman"/>
           <w:sz w:val="24"/>
         </w:rPr>
-        <w:t>• Database Technology: [PostgreSQL, MongoDB, etc.]</w:t>
+        <w:t xml:space="preserve">• </w:t>
+      </w:r>
+      <w:r>
+        <w:rPr>
+          <w:rFonts w:ascii="Times New Roman" w:hAnsi="Times New Roman"/>
+          <w:i/>
+          <w:sz w:val="24"/>
+        </w:rPr>
+        <w:t>*Database Technology:</w:t>
+      </w:r>
+      <w:r>
+        <w:rPr>
+          <w:rFonts w:ascii="Times New Roman" w:hAnsi="Times New Roman"/>
+          <w:sz w:val="24"/>
+        </w:rPr>
+        <w:t>* [PostgreSQL, MongoDB, etc.]</w:t>
       </w:r>
     </w:p>
     <w:p>
@@ -2048,7 +2266,22 @@
           <w:rFonts w:ascii="Times New Roman" w:hAnsi="Times New Roman"/>
           <w:sz w:val="24"/>
         </w:rPr>
-        <w:t>• Data Model: [Entity relationships and schema design]</w:t>
+        <w:t xml:space="preserve">• </w:t>
+      </w:r>
+      <w:r>
+        <w:rPr>
+          <w:rFonts w:ascii="Times New Roman" w:hAnsi="Times New Roman"/>
+          <w:i/>
+          <w:sz w:val="24"/>
+        </w:rPr>
+        <w:t>*Data Model:</w:t>
+      </w:r>
+      <w:r>
+        <w:rPr>
+          <w:rFonts w:ascii="Times New Roman" w:hAnsi="Times New Roman"/>
+          <w:sz w:val="24"/>
+        </w:rPr>
+        <w:t>* [Entity relationships and schema design]</w:t>
       </w:r>
     </w:p>
     <w:p>
@@ -2061,7 +2294,22 @@
           <w:rFonts w:ascii="Times New Roman" w:hAnsi="Times New Roman"/>
           <w:sz w:val="24"/>
         </w:rPr>
-        <w:t>• Indexing Strategy: [Performance optimization approach]</w:t>
+        <w:t xml:space="preserve">• </w:t>
+      </w:r>
+      <w:r>
+        <w:rPr>
+          <w:rFonts w:ascii="Times New Roman" w:hAnsi="Times New Roman"/>
+          <w:i/>
+          <w:sz w:val="24"/>
+        </w:rPr>
+        <w:t>*Indexing Strategy:</w:t>
+      </w:r>
+      <w:r>
+        <w:rPr>
+          <w:rFonts w:ascii="Times New Roman" w:hAnsi="Times New Roman"/>
+          <w:sz w:val="24"/>
+        </w:rPr>
+        <w:t>* [Performance optimization approach]</w:t>
       </w:r>
     </w:p>
     <w:p>
@@ -2074,7 +2322,22 @@
           <w:rFonts w:ascii="Times New Roman" w:hAnsi="Times New Roman"/>
           <w:sz w:val="24"/>
         </w:rPr>
-        <w:t>• Backup and Recovery: [Data protection strategy]</w:t>
+        <w:t xml:space="preserve">• </w:t>
+      </w:r>
+      <w:r>
+        <w:rPr>
+          <w:rFonts w:ascii="Times New Roman" w:hAnsi="Times New Roman"/>
+          <w:i/>
+          <w:sz w:val="24"/>
+        </w:rPr>
+        <w:t>*Backup and Recovery:</w:t>
+      </w:r>
+      <w:r>
+        <w:rPr>
+          <w:rFonts w:ascii="Times New Roman" w:hAnsi="Times New Roman"/>
+          <w:sz w:val="24"/>
+        </w:rPr>
+        <w:t>* [Data protection strategy]</w:t>
       </w:r>
     </w:p>
     <w:p>
@@ -2659,7 +2922,22 @@
           <w:rFonts w:ascii="Times New Roman" w:hAnsi="Times New Roman"/>
           <w:sz w:val="24"/>
         </w:rPr>
-        <w:t>• API Style: [REST, GraphQL, gRPC]</w:t>
+        <w:t xml:space="preserve">• </w:t>
+      </w:r>
+      <w:r>
+        <w:rPr>
+          <w:rFonts w:ascii="Times New Roman" w:hAnsi="Times New Roman"/>
+          <w:i/>
+          <w:sz w:val="24"/>
+        </w:rPr>
+        <w:t>*API Style:</w:t>
+      </w:r>
+      <w:r>
+        <w:rPr>
+          <w:rFonts w:ascii="Times New Roman" w:hAnsi="Times New Roman"/>
+          <w:sz w:val="24"/>
+        </w:rPr>
+        <w:t>* [REST, GraphQL, gRPC]</w:t>
       </w:r>
     </w:p>
     <w:p>
@@ -2672,7 +2950,22 @@
           <w:rFonts w:ascii="Times New Roman" w:hAnsi="Times New Roman"/>
           <w:sz w:val="24"/>
         </w:rPr>
-        <w:t>• Authentication: [OAuth 2.0, JWT, API Keys]</w:t>
+        <w:t xml:space="preserve">• </w:t>
+      </w:r>
+      <w:r>
+        <w:rPr>
+          <w:rFonts w:ascii="Times New Roman" w:hAnsi="Times New Roman"/>
+          <w:i/>
+          <w:sz w:val="24"/>
+        </w:rPr>
+        <w:t>*Authentication:</w:t>
+      </w:r>
+      <w:r>
+        <w:rPr>
+          <w:rFonts w:ascii="Times New Roman" w:hAnsi="Times New Roman"/>
+          <w:sz w:val="24"/>
+        </w:rPr>
+        <w:t>* [OAuth 2.0, JWT, API Keys]</w:t>
       </w:r>
     </w:p>
     <w:p>
@@ -2685,7 +2978,22 @@
           <w:rFonts w:ascii="Times New Roman" w:hAnsi="Times New Roman"/>
           <w:sz w:val="24"/>
         </w:rPr>
-        <w:t>• Versioning Strategy: [URL versioning, header-based]</w:t>
+        <w:t xml:space="preserve">• </w:t>
+      </w:r>
+      <w:r>
+        <w:rPr>
+          <w:rFonts w:ascii="Times New Roman" w:hAnsi="Times New Roman"/>
+          <w:i/>
+          <w:sz w:val="24"/>
+        </w:rPr>
+        <w:t>*Versioning Strategy:</w:t>
+      </w:r>
+      <w:r>
+        <w:rPr>
+          <w:rFonts w:ascii="Times New Roman" w:hAnsi="Times New Roman"/>
+          <w:sz w:val="24"/>
+        </w:rPr>
+        <w:t>* [URL versioning, header-based]</w:t>
       </w:r>
     </w:p>
     <w:p>
@@ -2698,7 +3006,22 @@
           <w:rFonts w:ascii="Times New Roman" w:hAnsi="Times New Roman"/>
           <w:sz w:val="24"/>
         </w:rPr>
-        <w:t>• Rate Limiting: [Throttling and quota management]</w:t>
+        <w:t xml:space="preserve">• </w:t>
+      </w:r>
+      <w:r>
+        <w:rPr>
+          <w:rFonts w:ascii="Times New Roman" w:hAnsi="Times New Roman"/>
+          <w:i/>
+          <w:sz w:val="24"/>
+        </w:rPr>
+        <w:t>*Rate Limiting:</w:t>
+      </w:r>
+      <w:r>
+        <w:rPr>
+          <w:rFonts w:ascii="Times New Roman" w:hAnsi="Times New Roman"/>
+          <w:sz w:val="24"/>
+        </w:rPr>
+        <w:t>* [Throttling and quota management]</w:t>
       </w:r>
     </w:p>
     <w:p>
@@ -2711,7 +3034,22 @@
           <w:rFonts w:ascii="Times New Roman" w:hAnsi="Times New Roman"/>
           <w:sz w:val="24"/>
         </w:rPr>
-        <w:t>• Documentation: [OpenAPI/Swagger specifications]</w:t>
+        <w:t xml:space="preserve">• </w:t>
+      </w:r>
+      <w:r>
+        <w:rPr>
+          <w:rFonts w:ascii="Times New Roman" w:hAnsi="Times New Roman"/>
+          <w:i/>
+          <w:sz w:val="24"/>
+        </w:rPr>
+        <w:t>*Documentation:</w:t>
+      </w:r>
+      <w:r>
+        <w:rPr>
+          <w:rFonts w:ascii="Times New Roman" w:hAnsi="Times New Roman"/>
+          <w:sz w:val="24"/>
+        </w:rPr>
+        <w:t>* [OpenAPI/Swagger specifications]</w:t>
       </w:r>
     </w:p>
     <w:p>
@@ -3296,7 +3634,22 @@
           <w:rFonts w:ascii="Times New Roman" w:hAnsi="Times New Roman"/>
           <w:sz w:val="24"/>
         </w:rPr>
-        <w:t>• Frontend Framework: [React, Angular, Vue.js]</w:t>
+        <w:t xml:space="preserve">• </w:t>
+      </w:r>
+      <w:r>
+        <w:rPr>
+          <w:rFonts w:ascii="Times New Roman" w:hAnsi="Times New Roman"/>
+          <w:i/>
+          <w:sz w:val="24"/>
+        </w:rPr>
+        <w:t>*Frontend Framework:</w:t>
+      </w:r>
+      <w:r>
+        <w:rPr>
+          <w:rFonts w:ascii="Times New Roman" w:hAnsi="Times New Roman"/>
+          <w:sz w:val="24"/>
+        </w:rPr>
+        <w:t>* [React, Angular, Vue.js]</w:t>
       </w:r>
     </w:p>
     <w:p>
@@ -3309,7 +3662,22 @@
           <w:rFonts w:ascii="Times New Roman" w:hAnsi="Times New Roman"/>
           <w:sz w:val="24"/>
         </w:rPr>
-        <w:t>• Design System: [Component library and styling]</w:t>
+        <w:t xml:space="preserve">• </w:t>
+      </w:r>
+      <w:r>
+        <w:rPr>
+          <w:rFonts w:ascii="Times New Roman" w:hAnsi="Times New Roman"/>
+          <w:i/>
+          <w:sz w:val="24"/>
+        </w:rPr>
+        <w:t>*Design System:</w:t>
+      </w:r>
+      <w:r>
+        <w:rPr>
+          <w:rFonts w:ascii="Times New Roman" w:hAnsi="Times New Roman"/>
+          <w:sz w:val="24"/>
+        </w:rPr>
+        <w:t>* [Component library and styling]</w:t>
       </w:r>
     </w:p>
     <w:p>
@@ -3322,7 +3690,22 @@
           <w:rFonts w:ascii="Times New Roman" w:hAnsi="Times New Roman"/>
           <w:sz w:val="24"/>
         </w:rPr>
-        <w:t>• Responsive Design: [Mobile-first approach]</w:t>
+        <w:t xml:space="preserve">• </w:t>
+      </w:r>
+      <w:r>
+        <w:rPr>
+          <w:rFonts w:ascii="Times New Roman" w:hAnsi="Times New Roman"/>
+          <w:i/>
+          <w:sz w:val="24"/>
+        </w:rPr>
+        <w:t>*Responsive Design:</w:t>
+      </w:r>
+      <w:r>
+        <w:rPr>
+          <w:rFonts w:ascii="Times New Roman" w:hAnsi="Times New Roman"/>
+          <w:sz w:val="24"/>
+        </w:rPr>
+        <w:t>* [Mobile-first approach]</w:t>
       </w:r>
     </w:p>
     <w:p>
@@ -3335,7 +3718,22 @@
           <w:rFonts w:ascii="Times New Roman" w:hAnsi="Times New Roman"/>
           <w:sz w:val="24"/>
         </w:rPr>
-        <w:t>• Accessibility: [WCAG compliance level]</w:t>
+        <w:t xml:space="preserve">• </w:t>
+      </w:r>
+      <w:r>
+        <w:rPr>
+          <w:rFonts w:ascii="Times New Roman" w:hAnsi="Times New Roman"/>
+          <w:i/>
+          <w:sz w:val="24"/>
+        </w:rPr>
+        <w:t>*Accessibility:</w:t>
+      </w:r>
+      <w:r>
+        <w:rPr>
+          <w:rFonts w:ascii="Times New Roman" w:hAnsi="Times New Roman"/>
+          <w:sz w:val="24"/>
+        </w:rPr>
+        <w:t>* [WCAG compliance level]</w:t>
       </w:r>
     </w:p>
     <w:p>
@@ -3348,7 +3746,22 @@
           <w:rFonts w:ascii="Times New Roman" w:hAnsi="Times New Roman"/>
           <w:sz w:val="24"/>
         </w:rPr>
-        <w:t>• Performance: [Loading optimization strategies]</w:t>
+        <w:t xml:space="preserve">• </w:t>
+      </w:r>
+      <w:r>
+        <w:rPr>
+          <w:rFonts w:ascii="Times New Roman" w:hAnsi="Times New Roman"/>
+          <w:i/>
+          <w:sz w:val="24"/>
+        </w:rPr>
+        <w:t>*Performance:</w:t>
+      </w:r>
+      <w:r>
+        <w:rPr>
+          <w:rFonts w:ascii="Times New Roman" w:hAnsi="Times New Roman"/>
+          <w:sz w:val="24"/>
+        </w:rPr>
+        <w:t>* [Loading optimization strategies]</w:t>
       </w:r>
     </w:p>
     <w:p>
@@ -4515,7 +4928,22 @@
           <w:rFonts w:ascii="Times New Roman" w:hAnsi="Times New Roman"/>
           <w:sz w:val="24"/>
         </w:rPr>
-        <w:t>• Data Sources: [Primary and secondary data sources]</w:t>
+        <w:t xml:space="preserve">• </w:t>
+      </w:r>
+      <w:r>
+        <w:rPr>
+          <w:rFonts w:ascii="Times New Roman" w:hAnsi="Times New Roman"/>
+          <w:i/>
+          <w:sz w:val="24"/>
+        </w:rPr>
+        <w:t>*Data Sources:</w:t>
+      </w:r>
+      <w:r>
+        <w:rPr>
+          <w:rFonts w:ascii="Times New Roman" w:hAnsi="Times New Roman"/>
+          <w:sz w:val="24"/>
+        </w:rPr>
+        <w:t>* [Primary and secondary data sources]</w:t>
       </w:r>
     </w:p>
     <w:p>
@@ -4528,7 +4956,22 @@
           <w:rFonts w:ascii="Times New Roman" w:hAnsi="Times New Roman"/>
           <w:sz w:val="24"/>
         </w:rPr>
-        <w:t>• Data Transformation: [ETL/ELT processes and rules]</w:t>
+        <w:t xml:space="preserve">• </w:t>
+      </w:r>
+      <w:r>
+        <w:rPr>
+          <w:rFonts w:ascii="Times New Roman" w:hAnsi="Times New Roman"/>
+          <w:i/>
+          <w:sz w:val="24"/>
+        </w:rPr>
+        <w:t>*Data Transformation:</w:t>
+      </w:r>
+      <w:r>
+        <w:rPr>
+          <w:rFonts w:ascii="Times New Roman" w:hAnsi="Times New Roman"/>
+          <w:sz w:val="24"/>
+        </w:rPr>
+        <w:t>* [ETL/ELT processes and rules]</w:t>
       </w:r>
     </w:p>
     <w:p>
@@ -4541,7 +4984,22 @@
           <w:rFonts w:ascii="Times New Roman" w:hAnsi="Times New Roman"/>
           <w:sz w:val="24"/>
         </w:rPr>
-        <w:t>• Data Quality: [Validation and cleansing procedures]</w:t>
+        <w:t xml:space="preserve">• </w:t>
+      </w:r>
+      <w:r>
+        <w:rPr>
+          <w:rFonts w:ascii="Times New Roman" w:hAnsi="Times New Roman"/>
+          <w:i/>
+          <w:sz w:val="24"/>
+        </w:rPr>
+        <w:t>*Data Quality:</w:t>
+      </w:r>
+      <w:r>
+        <w:rPr>
+          <w:rFonts w:ascii="Times New Roman" w:hAnsi="Times New Roman"/>
+          <w:sz w:val="24"/>
+        </w:rPr>
+        <w:t>* [Validation and cleansing procedures]</w:t>
       </w:r>
     </w:p>
     <w:p>
@@ -4554,7 +5012,22 @@
           <w:rFonts w:ascii="Times New Roman" w:hAnsi="Times New Roman"/>
           <w:sz w:val="24"/>
         </w:rPr>
-        <w:t>• Master Data Management: [Data governance approach]</w:t>
+        <w:t xml:space="preserve">• </w:t>
+      </w:r>
+      <w:r>
+        <w:rPr>
+          <w:rFonts w:ascii="Times New Roman" w:hAnsi="Times New Roman"/>
+          <w:i/>
+          <w:sz w:val="24"/>
+        </w:rPr>
+        <w:t>*Master Data Management:</w:t>
+      </w:r>
+      <w:r>
+        <w:rPr>
+          <w:rFonts w:ascii="Times New Roman" w:hAnsi="Times New Roman"/>
+          <w:sz w:val="24"/>
+        </w:rPr>
+        <w:t>* [Data governance approach]</w:t>
       </w:r>
     </w:p>
     <w:p>
@@ -4577,7 +5050,22 @@
           <w:rFonts w:ascii="Times New Roman" w:hAnsi="Times New Roman"/>
           <w:sz w:val="24"/>
         </w:rPr>
-        <w:t>• Synchronous Integration: [Request-response patterns]</w:t>
+        <w:t xml:space="preserve">• </w:t>
+      </w:r>
+      <w:r>
+        <w:rPr>
+          <w:rFonts w:ascii="Times New Roman" w:hAnsi="Times New Roman"/>
+          <w:i/>
+          <w:sz w:val="24"/>
+        </w:rPr>
+        <w:t>*Synchronous Integration:</w:t>
+      </w:r>
+      <w:r>
+        <w:rPr>
+          <w:rFonts w:ascii="Times New Roman" w:hAnsi="Times New Roman"/>
+          <w:sz w:val="24"/>
+        </w:rPr>
+        <w:t>* [Request-response patterns]</w:t>
       </w:r>
     </w:p>
     <w:p>
@@ -4590,7 +5078,22 @@
           <w:rFonts w:ascii="Times New Roman" w:hAnsi="Times New Roman"/>
           <w:sz w:val="24"/>
         </w:rPr>
-        <w:t>• Asynchronous Integration: [Event-driven and messaging]</w:t>
+        <w:t xml:space="preserve">• </w:t>
+      </w:r>
+      <w:r>
+        <w:rPr>
+          <w:rFonts w:ascii="Times New Roman" w:hAnsi="Times New Roman"/>
+          <w:i/>
+          <w:sz w:val="24"/>
+        </w:rPr>
+        <w:t>*Asynchronous Integration:</w:t>
+      </w:r>
+      <w:r>
+        <w:rPr>
+          <w:rFonts w:ascii="Times New Roman" w:hAnsi="Times New Roman"/>
+          <w:sz w:val="24"/>
+        </w:rPr>
+        <w:t>* [Event-driven and messaging]</w:t>
       </w:r>
     </w:p>
     <w:p>
@@ -4603,7 +5106,22 @@
           <w:rFonts w:ascii="Times New Roman" w:hAnsi="Times New Roman"/>
           <w:sz w:val="24"/>
         </w:rPr>
-        <w:t>• Batch Integration: [Scheduled data exchange]</w:t>
+        <w:t xml:space="preserve">• </w:t>
+      </w:r>
+      <w:r>
+        <w:rPr>
+          <w:rFonts w:ascii="Times New Roman" w:hAnsi="Times New Roman"/>
+          <w:i/>
+          <w:sz w:val="24"/>
+        </w:rPr>
+        <w:t>*Batch Integration:</w:t>
+      </w:r>
+      <w:r>
+        <w:rPr>
+          <w:rFonts w:ascii="Times New Roman" w:hAnsi="Times New Roman"/>
+          <w:sz w:val="24"/>
+        </w:rPr>
+        <w:t>* [Scheduled data exchange]</w:t>
       </w:r>
     </w:p>
     <w:p>
@@ -4616,7 +5134,22 @@
           <w:rFonts w:ascii="Times New Roman" w:hAnsi="Times New Roman"/>
           <w:sz w:val="24"/>
         </w:rPr>
-        <w:t>• Error Handling: [Compensation and recovery strategies]</w:t>
+        <w:t xml:space="preserve">• </w:t>
+      </w:r>
+      <w:r>
+        <w:rPr>
+          <w:rFonts w:ascii="Times New Roman" w:hAnsi="Times New Roman"/>
+          <w:i/>
+          <w:sz w:val="24"/>
+        </w:rPr>
+        <w:t>*Error Handling:</w:t>
+      </w:r>
+      <w:r>
+        <w:rPr>
+          <w:rFonts w:ascii="Times New Roman" w:hAnsi="Times New Roman"/>
+          <w:sz w:val="24"/>
+        </w:rPr>
+        <w:t>* [Compensation and recovery strategies]</w:t>
       </w:r>
     </w:p>
     <w:p>
@@ -4649,7 +5182,22 @@
           <w:rFonts w:ascii="Times New Roman" w:hAnsi="Times New Roman"/>
           <w:sz w:val="24"/>
         </w:rPr>
-        <w:t>• Authentication: [Identity provider integration]</w:t>
+        <w:t xml:space="preserve">• </w:t>
+      </w:r>
+      <w:r>
+        <w:rPr>
+          <w:rFonts w:ascii="Times New Roman" w:hAnsi="Times New Roman"/>
+          <w:i/>
+          <w:sz w:val="24"/>
+        </w:rPr>
+        <w:t>*Authentication:</w:t>
+      </w:r>
+      <w:r>
+        <w:rPr>
+          <w:rFonts w:ascii="Times New Roman" w:hAnsi="Times New Roman"/>
+          <w:sz w:val="24"/>
+        </w:rPr>
+        <w:t>* [Identity provider integration]</w:t>
       </w:r>
     </w:p>
     <w:p>
@@ -4662,7 +5210,22 @@
           <w:rFonts w:ascii="Times New Roman" w:hAnsi="Times New Roman"/>
           <w:sz w:val="24"/>
         </w:rPr>
-        <w:t>• Authorization: [Role-based access control (RBAC)]</w:t>
+        <w:t xml:space="preserve">• </w:t>
+      </w:r>
+      <w:r>
+        <w:rPr>
+          <w:rFonts w:ascii="Times New Roman" w:hAnsi="Times New Roman"/>
+          <w:i/>
+          <w:sz w:val="24"/>
+        </w:rPr>
+        <w:t>*Authorization:</w:t>
+      </w:r>
+      <w:r>
+        <w:rPr>
+          <w:rFonts w:ascii="Times New Roman" w:hAnsi="Times New Roman"/>
+          <w:sz w:val="24"/>
+        </w:rPr>
+        <w:t>* [Role-based access control (RBAC)]</w:t>
       </w:r>
     </w:p>
     <w:p>
@@ -4675,7 +5238,22 @@
           <w:rFonts w:ascii="Times New Roman" w:hAnsi="Times New Roman"/>
           <w:sz w:val="24"/>
         </w:rPr>
-        <w:t>• Data Protection: [Encryption at rest and in transit]</w:t>
+        <w:t xml:space="preserve">• </w:t>
+      </w:r>
+      <w:r>
+        <w:rPr>
+          <w:rFonts w:ascii="Times New Roman" w:hAnsi="Times New Roman"/>
+          <w:i/>
+          <w:sz w:val="24"/>
+        </w:rPr>
+        <w:t>*Data Protection:</w:t>
+      </w:r>
+      <w:r>
+        <w:rPr>
+          <w:rFonts w:ascii="Times New Roman" w:hAnsi="Times New Roman"/>
+          <w:sz w:val="24"/>
+        </w:rPr>
+        <w:t>* [Encryption at rest and in transit]</w:t>
       </w:r>
     </w:p>
     <w:p>
@@ -4688,7 +5266,22 @@
           <w:rFonts w:ascii="Times New Roman" w:hAnsi="Times New Roman"/>
           <w:sz w:val="24"/>
         </w:rPr>
-        <w:t>• Network Security: [Firewall and VPN configuration]</w:t>
+        <w:t xml:space="preserve">• </w:t>
+      </w:r>
+      <w:r>
+        <w:rPr>
+          <w:rFonts w:ascii="Times New Roman" w:hAnsi="Times New Roman"/>
+          <w:i/>
+          <w:sz w:val="24"/>
+        </w:rPr>
+        <w:t>*Network Security:</w:t>
+      </w:r>
+      <w:r>
+        <w:rPr>
+          <w:rFonts w:ascii="Times New Roman" w:hAnsi="Times New Roman"/>
+          <w:sz w:val="24"/>
+        </w:rPr>
+        <w:t>* [Firewall and VPN configuration]</w:t>
       </w:r>
     </w:p>
     <w:p>
@@ -4701,7 +5294,22 @@
           <w:rFonts w:ascii="Times New Roman" w:hAnsi="Times New Roman"/>
           <w:sz w:val="24"/>
         </w:rPr>
-        <w:t>• Monitoring: [Security event logging and SIEM]</w:t>
+        <w:t xml:space="preserve">• </w:t>
+      </w:r>
+      <w:r>
+        <w:rPr>
+          <w:rFonts w:ascii="Times New Roman" w:hAnsi="Times New Roman"/>
+          <w:i/>
+          <w:sz w:val="24"/>
+        </w:rPr>
+        <w:t>*Monitoring:</w:t>
+      </w:r>
+      <w:r>
+        <w:rPr>
+          <w:rFonts w:ascii="Times New Roman" w:hAnsi="Times New Roman"/>
+          <w:sz w:val="24"/>
+        </w:rPr>
+        <w:t>* [Security event logging and SIEM]</w:t>
       </w:r>
     </w:p>
     <w:p>
@@ -4724,7 +5332,22 @@
           <w:rFonts w:ascii="Times New Roman" w:hAnsi="Times New Roman"/>
           <w:sz w:val="24"/>
         </w:rPr>
-        <w:t>• Regulatory Requirements: [GDPR, HIPAA, SOC 2]</w:t>
+        <w:t xml:space="preserve">• </w:t>
+      </w:r>
+      <w:r>
+        <w:rPr>
+          <w:rFonts w:ascii="Times New Roman" w:hAnsi="Times New Roman"/>
+          <w:i/>
+          <w:sz w:val="24"/>
+        </w:rPr>
+        <w:t>*Regulatory Requirements:</w:t>
+      </w:r>
+      <w:r>
+        <w:rPr>
+          <w:rFonts w:ascii="Times New Roman" w:hAnsi="Times New Roman"/>
+          <w:sz w:val="24"/>
+        </w:rPr>
+        <w:t>* [GDPR, HIPAA, SOC 2]</w:t>
       </w:r>
     </w:p>
     <w:p>
@@ -4737,7 +5360,22 @@
           <w:rFonts w:ascii="Times New Roman" w:hAnsi="Times New Roman"/>
           <w:sz w:val="24"/>
         </w:rPr>
-        <w:t>• Security Standards: [ISO 27001, NIST Framework]</w:t>
+        <w:t xml:space="preserve">• </w:t>
+      </w:r>
+      <w:r>
+        <w:rPr>
+          <w:rFonts w:ascii="Times New Roman" w:hAnsi="Times New Roman"/>
+          <w:i/>
+          <w:sz w:val="24"/>
+        </w:rPr>
+        <w:t>*Security Standards:</w:t>
+      </w:r>
+      <w:r>
+        <w:rPr>
+          <w:rFonts w:ascii="Times New Roman" w:hAnsi="Times New Roman"/>
+          <w:sz w:val="24"/>
+        </w:rPr>
+        <w:t>* [ISO 27001, NIST Framework]</w:t>
       </w:r>
     </w:p>
     <w:p>
@@ -4750,7 +5388,22 @@
           <w:rFonts w:ascii="Times New Roman" w:hAnsi="Times New Roman"/>
           <w:sz w:val="24"/>
         </w:rPr>
-        <w:t>• Audit Requirements: [Logging and reporting]</w:t>
+        <w:t xml:space="preserve">• </w:t>
+      </w:r>
+      <w:r>
+        <w:rPr>
+          <w:rFonts w:ascii="Times New Roman" w:hAnsi="Times New Roman"/>
+          <w:i/>
+          <w:sz w:val="24"/>
+        </w:rPr>
+        <w:t>*Audit Requirements:</w:t>
+      </w:r>
+      <w:r>
+        <w:rPr>
+          <w:rFonts w:ascii="Times New Roman" w:hAnsi="Times New Roman"/>
+          <w:sz w:val="24"/>
+        </w:rPr>
+        <w:t>* [Logging and reporting]</w:t>
       </w:r>
     </w:p>
     <w:p>
@@ -4763,7 +5416,22 @@
           <w:rFonts w:ascii="Times New Roman" w:hAnsi="Times New Roman"/>
           <w:sz w:val="24"/>
         </w:rPr>
-        <w:t>• Privacy Controls: [Data minimization and retention]</w:t>
+        <w:t xml:space="preserve">• </w:t>
+      </w:r>
+      <w:r>
+        <w:rPr>
+          <w:rFonts w:ascii="Times New Roman" w:hAnsi="Times New Roman"/>
+          <w:i/>
+          <w:sz w:val="24"/>
+        </w:rPr>
+        <w:t>*Privacy Controls:</w:t>
+      </w:r>
+      <w:r>
+        <w:rPr>
+          <w:rFonts w:ascii="Times New Roman" w:hAnsi="Times New Roman"/>
+          <w:sz w:val="24"/>
+        </w:rPr>
+        <w:t>* [Data minimization and retention]</w:t>
       </w:r>
     </w:p>
     <w:p>
@@ -4786,7 +5454,22 @@
           <w:rFonts w:ascii="Times New Roman" w:hAnsi="Times New Roman"/>
           <w:sz w:val="24"/>
         </w:rPr>
-        <w:t>• Assets: [Critical assets and data]</w:t>
+        <w:t xml:space="preserve">• </w:t>
+      </w:r>
+      <w:r>
+        <w:rPr>
+          <w:rFonts w:ascii="Times New Roman" w:hAnsi="Times New Roman"/>
+          <w:i/>
+          <w:sz w:val="24"/>
+        </w:rPr>
+        <w:t>*Assets:</w:t>
+      </w:r>
+      <w:r>
+        <w:rPr>
+          <w:rFonts w:ascii="Times New Roman" w:hAnsi="Times New Roman"/>
+          <w:sz w:val="24"/>
+        </w:rPr>
+        <w:t>* [Critical assets and data]</w:t>
       </w:r>
     </w:p>
     <w:p>
@@ -4799,7 +5482,22 @@
           <w:rFonts w:ascii="Times New Roman" w:hAnsi="Times New Roman"/>
           <w:sz w:val="24"/>
         </w:rPr>
-        <w:t>• Threats: [Identified security threats]</w:t>
+        <w:t xml:space="preserve">• </w:t>
+      </w:r>
+      <w:r>
+        <w:rPr>
+          <w:rFonts w:ascii="Times New Roman" w:hAnsi="Times New Roman"/>
+          <w:i/>
+          <w:sz w:val="24"/>
+        </w:rPr>
+        <w:t>*Threats:</w:t>
+      </w:r>
+      <w:r>
+        <w:rPr>
+          <w:rFonts w:ascii="Times New Roman" w:hAnsi="Times New Roman"/>
+          <w:sz w:val="24"/>
+        </w:rPr>
+        <w:t>* [Identified security threats]</w:t>
       </w:r>
     </w:p>
     <w:p>
@@ -4812,7 +5510,22 @@
           <w:rFonts w:ascii="Times New Roman" w:hAnsi="Times New Roman"/>
           <w:sz w:val="24"/>
         </w:rPr>
-        <w:t>• Vulnerabilities: [Known security weaknesses]</w:t>
+        <w:t xml:space="preserve">• </w:t>
+      </w:r>
+      <w:r>
+        <w:rPr>
+          <w:rFonts w:ascii="Times New Roman" w:hAnsi="Times New Roman"/>
+          <w:i/>
+          <w:sz w:val="24"/>
+        </w:rPr>
+        <w:t>*Vulnerabilities:</w:t>
+      </w:r>
+      <w:r>
+        <w:rPr>
+          <w:rFonts w:ascii="Times New Roman" w:hAnsi="Times New Roman"/>
+          <w:sz w:val="24"/>
+        </w:rPr>
+        <w:t>* [Known security weaknesses]</w:t>
       </w:r>
     </w:p>
     <w:p>
@@ -4825,7 +5538,22 @@
           <w:rFonts w:ascii="Times New Roman" w:hAnsi="Times New Roman"/>
           <w:sz w:val="24"/>
         </w:rPr>
-        <w:t>• Mitigations: [Security controls and countermeasures]</w:t>
+        <w:t xml:space="preserve">• </w:t>
+      </w:r>
+      <w:r>
+        <w:rPr>
+          <w:rFonts w:ascii="Times New Roman" w:hAnsi="Times New Roman"/>
+          <w:i/>
+          <w:sz w:val="24"/>
+        </w:rPr>
+        <w:t>*Mitigations:</w:t>
+      </w:r>
+      <w:r>
+        <w:rPr>
+          <w:rFonts w:ascii="Times New Roman" w:hAnsi="Times New Roman"/>
+          <w:sz w:val="24"/>
+        </w:rPr>
+        <w:t>* [Security controls and countermeasures]</w:t>
       </w:r>
     </w:p>
     <w:p>
@@ -4858,7 +5586,22 @@
           <w:rFonts w:ascii="Times New Roman" w:hAnsi="Times New Roman"/>
           <w:sz w:val="24"/>
         </w:rPr>
-        <w:t>• Cloud Platform: [AWS, Azure, Google Cloud]</w:t>
+        <w:t xml:space="preserve">• </w:t>
+      </w:r>
+      <w:r>
+        <w:rPr>
+          <w:rFonts w:ascii="Times New Roman" w:hAnsi="Times New Roman"/>
+          <w:i/>
+          <w:sz w:val="24"/>
+        </w:rPr>
+        <w:t>*Cloud Platform:</w:t>
+      </w:r>
+      <w:r>
+        <w:rPr>
+          <w:rFonts w:ascii="Times New Roman" w:hAnsi="Times New Roman"/>
+          <w:sz w:val="24"/>
+        </w:rPr>
+        <w:t>* [AWS, Azure, Google Cloud]</w:t>
       </w:r>
     </w:p>
     <w:p>
@@ -4871,7 +5614,22 @@
           <w:rFonts w:ascii="Times New Roman" w:hAnsi="Times New Roman"/>
           <w:sz w:val="24"/>
         </w:rPr>
-        <w:t>• Compute Resources: [Virtual machines, containers, serverless]</w:t>
+        <w:t xml:space="preserve">• </w:t>
+      </w:r>
+      <w:r>
+        <w:rPr>
+          <w:rFonts w:ascii="Times New Roman" w:hAnsi="Times New Roman"/>
+          <w:i/>
+          <w:sz w:val="24"/>
+        </w:rPr>
+        <w:t>*Compute Resources:</w:t>
+      </w:r>
+      <w:r>
+        <w:rPr>
+          <w:rFonts w:ascii="Times New Roman" w:hAnsi="Times New Roman"/>
+          <w:sz w:val="24"/>
+        </w:rPr>
+        <w:t>* [Virtual machines, containers, serverless]</w:t>
       </w:r>
     </w:p>
     <w:p>
@@ -4884,7 +5642,22 @@
           <w:rFonts w:ascii="Times New Roman" w:hAnsi="Times New Roman"/>
           <w:sz w:val="24"/>
         </w:rPr>
-        <w:t>• Storage Strategy: [Block, object, file storage]</w:t>
+        <w:t xml:space="preserve">• </w:t>
+      </w:r>
+      <w:r>
+        <w:rPr>
+          <w:rFonts w:ascii="Times New Roman" w:hAnsi="Times New Roman"/>
+          <w:i/>
+          <w:sz w:val="24"/>
+        </w:rPr>
+        <w:t>*Storage Strategy:</w:t>
+      </w:r>
+      <w:r>
+        <w:rPr>
+          <w:rFonts w:ascii="Times New Roman" w:hAnsi="Times New Roman"/>
+          <w:sz w:val="24"/>
+        </w:rPr>
+        <w:t>* [Block, object, file storage]</w:t>
       </w:r>
     </w:p>
     <w:p>
@@ -4897,7 +5670,22 @@
           <w:rFonts w:ascii="Times New Roman" w:hAnsi="Times New Roman"/>
           <w:sz w:val="24"/>
         </w:rPr>
-        <w:t>• Networking: [VPC, subnets, load balancers]</w:t>
+        <w:t xml:space="preserve">• </w:t>
+      </w:r>
+      <w:r>
+        <w:rPr>
+          <w:rFonts w:ascii="Times New Roman" w:hAnsi="Times New Roman"/>
+          <w:i/>
+          <w:sz w:val="24"/>
+        </w:rPr>
+        <w:t>*Networking:</w:t>
+      </w:r>
+      <w:r>
+        <w:rPr>
+          <w:rFonts w:ascii="Times New Roman" w:hAnsi="Times New Roman"/>
+          <w:sz w:val="24"/>
+        </w:rPr>
+        <w:t>* [VPC, subnets, load balancers]</w:t>
       </w:r>
     </w:p>
     <w:p>
@@ -4910,7 +5698,22 @@
           <w:rFonts w:ascii="Times New Roman" w:hAnsi="Times New Roman"/>
           <w:sz w:val="24"/>
         </w:rPr>
-        <w:t>• Content Delivery: [CDN and edge computing]</w:t>
+        <w:t xml:space="preserve">• </w:t>
+      </w:r>
+      <w:r>
+        <w:rPr>
+          <w:rFonts w:ascii="Times New Roman" w:hAnsi="Times New Roman"/>
+          <w:i/>
+          <w:sz w:val="24"/>
+        </w:rPr>
+        <w:t>*Content Delivery:</w:t>
+      </w:r>
+      <w:r>
+        <w:rPr>
+          <w:rFonts w:ascii="Times New Roman" w:hAnsi="Times New Roman"/>
+          <w:sz w:val="24"/>
+        </w:rPr>
+        <w:t>* [CDN and edge computing]</w:t>
       </w:r>
     </w:p>
     <w:p>
@@ -4933,7 +5736,22 @@
           <w:rFonts w:ascii="Times New Roman" w:hAnsi="Times New Roman"/>
           <w:sz w:val="24"/>
         </w:rPr>
-        <w:t>• Environment Strategy: [Development, staging, production]</w:t>
+        <w:t xml:space="preserve">• </w:t>
+      </w:r>
+      <w:r>
+        <w:rPr>
+          <w:rFonts w:ascii="Times New Roman" w:hAnsi="Times New Roman"/>
+          <w:i/>
+          <w:sz w:val="24"/>
+        </w:rPr>
+        <w:t>*Environment Strategy:</w:t>
+      </w:r>
+      <w:r>
+        <w:rPr>
+          <w:rFonts w:ascii="Times New Roman" w:hAnsi="Times New Roman"/>
+          <w:sz w:val="24"/>
+        </w:rPr>
+        <w:t>* [Development, staging, production]</w:t>
       </w:r>
     </w:p>
     <w:p>
@@ -4946,7 +5764,22 @@
           <w:rFonts w:ascii="Times New Roman" w:hAnsi="Times New Roman"/>
           <w:sz w:val="24"/>
         </w:rPr>
-        <w:t>• Deployment Pipeline: [CI/CD automation]</w:t>
+        <w:t xml:space="preserve">• </w:t>
+      </w:r>
+      <w:r>
+        <w:rPr>
+          <w:rFonts w:ascii="Times New Roman" w:hAnsi="Times New Roman"/>
+          <w:i/>
+          <w:sz w:val="24"/>
+        </w:rPr>
+        <w:t>*Deployment Pipeline:</w:t>
+      </w:r>
+      <w:r>
+        <w:rPr>
+          <w:rFonts w:ascii="Times New Roman" w:hAnsi="Times New Roman"/>
+          <w:sz w:val="24"/>
+        </w:rPr>
+        <w:t>* [CI/CD automation]</w:t>
       </w:r>
     </w:p>
     <w:p>
@@ -4959,7 +5792,22 @@
           <w:rFonts w:ascii="Times New Roman" w:hAnsi="Times New Roman"/>
           <w:sz w:val="24"/>
         </w:rPr>
-        <w:t>• Configuration Management: [Infrastructure as Code]</w:t>
+        <w:t xml:space="preserve">• </w:t>
+      </w:r>
+      <w:r>
+        <w:rPr>
+          <w:rFonts w:ascii="Times New Roman" w:hAnsi="Times New Roman"/>
+          <w:i/>
+          <w:sz w:val="24"/>
+        </w:rPr>
+        <w:t>*Configuration Management:</w:t>
+      </w:r>
+      <w:r>
+        <w:rPr>
+          <w:rFonts w:ascii="Times New Roman" w:hAnsi="Times New Roman"/>
+          <w:sz w:val="24"/>
+        </w:rPr>
+        <w:t>* [Infrastructure as Code]</w:t>
       </w:r>
     </w:p>
     <w:p>
@@ -4972,7 +5820,22 @@
           <w:rFonts w:ascii="Times New Roman" w:hAnsi="Times New Roman"/>
           <w:sz w:val="24"/>
         </w:rPr>
-        <w:t>• Monitoring and Observability: [Logging, metrics, tracing]</w:t>
+        <w:t xml:space="preserve">• </w:t>
+      </w:r>
+      <w:r>
+        <w:rPr>
+          <w:rFonts w:ascii="Times New Roman" w:hAnsi="Times New Roman"/>
+          <w:i/>
+          <w:sz w:val="24"/>
+        </w:rPr>
+        <w:t>*Monitoring and Observability:</w:t>
+      </w:r>
+      <w:r>
+        <w:rPr>
+          <w:rFonts w:ascii="Times New Roman" w:hAnsi="Times New Roman"/>
+          <w:sz w:val="24"/>
+        </w:rPr>
+        <w:t>* [Logging, metrics, tracing]</w:t>
       </w:r>
     </w:p>
     <w:p>
@@ -4995,7 +5858,22 @@
           <w:rFonts w:ascii="Times New Roman" w:hAnsi="Times New Roman"/>
           <w:sz w:val="24"/>
         </w:rPr>
-        <w:t>• Backup Strategy: [Automated backup procedures]</w:t>
+        <w:t xml:space="preserve">• </w:t>
+      </w:r>
+      <w:r>
+        <w:rPr>
+          <w:rFonts w:ascii="Times New Roman" w:hAnsi="Times New Roman"/>
+          <w:i/>
+          <w:sz w:val="24"/>
+        </w:rPr>
+        <w:t>*Backup Strategy:</w:t>
+      </w:r>
+      <w:r>
+        <w:rPr>
+          <w:rFonts w:ascii="Times New Roman" w:hAnsi="Times New Roman"/>
+          <w:sz w:val="24"/>
+        </w:rPr>
+        <w:t>* [Automated backup procedures]</w:t>
       </w:r>
     </w:p>
     <w:p>
@@ -5008,7 +5886,22 @@
           <w:rFonts w:ascii="Times New Roman" w:hAnsi="Times New Roman"/>
           <w:sz w:val="24"/>
         </w:rPr>
-        <w:t>• Recovery Procedures: [RTO and RPO targets]</w:t>
+        <w:t xml:space="preserve">• </w:t>
+      </w:r>
+      <w:r>
+        <w:rPr>
+          <w:rFonts w:ascii="Times New Roman" w:hAnsi="Times New Roman"/>
+          <w:i/>
+          <w:sz w:val="24"/>
+        </w:rPr>
+        <w:t>*Recovery Procedures:</w:t>
+      </w:r>
+      <w:r>
+        <w:rPr>
+          <w:rFonts w:ascii="Times New Roman" w:hAnsi="Times New Roman"/>
+          <w:sz w:val="24"/>
+        </w:rPr>
+        <w:t>* [RTO and RPO targets]</w:t>
       </w:r>
     </w:p>
     <w:p>
@@ -5021,7 +5914,22 @@
           <w:rFonts w:ascii="Times New Roman" w:hAnsi="Times New Roman"/>
           <w:sz w:val="24"/>
         </w:rPr>
-        <w:t>• Business Continuity: [Failover and failback processes]</w:t>
+        <w:t xml:space="preserve">• </w:t>
+      </w:r>
+      <w:r>
+        <w:rPr>
+          <w:rFonts w:ascii="Times New Roman" w:hAnsi="Times New Roman"/>
+          <w:i/>
+          <w:sz w:val="24"/>
+        </w:rPr>
+        <w:t>*Business Continuity:</w:t>
+      </w:r>
+      <w:r>
+        <w:rPr>
+          <w:rFonts w:ascii="Times New Roman" w:hAnsi="Times New Roman"/>
+          <w:sz w:val="24"/>
+        </w:rPr>
+        <w:t>* [Failover and failback processes]</w:t>
       </w:r>
     </w:p>
     <w:p>
@@ -5034,7 +5942,22 @@
           <w:rFonts w:ascii="Times New Roman" w:hAnsi="Times New Roman"/>
           <w:sz w:val="24"/>
         </w:rPr>
-        <w:t>• Testing: [DR testing schedule and procedures]</w:t>
+        <w:t xml:space="preserve">• </w:t>
+      </w:r>
+      <w:r>
+        <w:rPr>
+          <w:rFonts w:ascii="Times New Roman" w:hAnsi="Times New Roman"/>
+          <w:i/>
+          <w:sz w:val="24"/>
+        </w:rPr>
+        <w:t>*Testing:</w:t>
+      </w:r>
+      <w:r>
+        <w:rPr>
+          <w:rFonts w:ascii="Times New Roman" w:hAnsi="Times New Roman"/>
+          <w:sz w:val="24"/>
+        </w:rPr>
+        <w:t>* [DR testing schedule and procedures]</w:t>
       </w:r>
     </w:p>
     <w:p>
@@ -5067,7 +5990,22 @@
           <w:rFonts w:ascii="Times New Roman" w:hAnsi="Times New Roman"/>
           <w:sz w:val="24"/>
         </w:rPr>
-        <w:t>• Response Time: [Target response times by function]</w:t>
+        <w:t xml:space="preserve">• </w:t>
+      </w:r>
+      <w:r>
+        <w:rPr>
+          <w:rFonts w:ascii="Times New Roman" w:hAnsi="Times New Roman"/>
+          <w:i/>
+          <w:sz w:val="24"/>
+        </w:rPr>
+        <w:t>*Response Time:</w:t>
+      </w:r>
+      <w:r>
+        <w:rPr>
+          <w:rFonts w:ascii="Times New Roman" w:hAnsi="Times New Roman"/>
+          <w:sz w:val="24"/>
+        </w:rPr>
+        <w:t>* [Target response times by function]</w:t>
       </w:r>
     </w:p>
     <w:p>
@@ -5080,7 +6018,22 @@
           <w:rFonts w:ascii="Times New Roman" w:hAnsi="Times New Roman"/>
           <w:sz w:val="24"/>
         </w:rPr>
-        <w:t>• Throughput: [Expected transaction volumes]</w:t>
+        <w:t xml:space="preserve">• </w:t>
+      </w:r>
+      <w:r>
+        <w:rPr>
+          <w:rFonts w:ascii="Times New Roman" w:hAnsi="Times New Roman"/>
+          <w:i/>
+          <w:sz w:val="24"/>
+        </w:rPr>
+        <w:t>*Throughput:</w:t>
+      </w:r>
+      <w:r>
+        <w:rPr>
+          <w:rFonts w:ascii="Times New Roman" w:hAnsi="Times New Roman"/>
+          <w:sz w:val="24"/>
+        </w:rPr>
+        <w:t>* [Expected transaction volumes]</w:t>
       </w:r>
     </w:p>
     <w:p>
@@ -5093,7 +6046,22 @@
           <w:rFonts w:ascii="Times New Roman" w:hAnsi="Times New Roman"/>
           <w:sz w:val="24"/>
         </w:rPr>
-        <w:t>• Concurrent Users: [Peak user concurrency]</w:t>
+        <w:t xml:space="preserve">• </w:t>
+      </w:r>
+      <w:r>
+        <w:rPr>
+          <w:rFonts w:ascii="Times New Roman" w:hAnsi="Times New Roman"/>
+          <w:i/>
+          <w:sz w:val="24"/>
+        </w:rPr>
+        <w:t>*Concurrent Users:</w:t>
+      </w:r>
+      <w:r>
+        <w:rPr>
+          <w:rFonts w:ascii="Times New Roman" w:hAnsi="Times New Roman"/>
+          <w:sz w:val="24"/>
+        </w:rPr>
+        <w:t>* [Peak user concurrency]</w:t>
       </w:r>
     </w:p>
     <w:p>
@@ -5106,7 +6074,22 @@
           <w:rFonts w:ascii="Times New Roman" w:hAnsi="Times New Roman"/>
           <w:sz w:val="24"/>
         </w:rPr>
-        <w:t>• Availability: [Uptime requirements and SLAs]</w:t>
+        <w:t xml:space="preserve">• </w:t>
+      </w:r>
+      <w:r>
+        <w:rPr>
+          <w:rFonts w:ascii="Times New Roman" w:hAnsi="Times New Roman"/>
+          <w:i/>
+          <w:sz w:val="24"/>
+        </w:rPr>
+        <w:t>*Availability:</w:t>
+      </w:r>
+      <w:r>
+        <w:rPr>
+          <w:rFonts w:ascii="Times New Roman" w:hAnsi="Times New Roman"/>
+          <w:sz w:val="24"/>
+        </w:rPr>
+        <w:t>* [Uptime requirements and SLAs]</w:t>
       </w:r>
     </w:p>
     <w:p>
@@ -5129,7 +6112,22 @@
           <w:rFonts w:ascii="Times New Roman" w:hAnsi="Times New Roman"/>
           <w:sz w:val="24"/>
         </w:rPr>
-        <w:t>• Horizontal Scaling: [Auto-scaling policies]</w:t>
+        <w:t xml:space="preserve">• </w:t>
+      </w:r>
+      <w:r>
+        <w:rPr>
+          <w:rFonts w:ascii="Times New Roman" w:hAnsi="Times New Roman"/>
+          <w:i/>
+          <w:sz w:val="24"/>
+        </w:rPr>
+        <w:t>*Horizontal Scaling:</w:t>
+      </w:r>
+      <w:r>
+        <w:rPr>
+          <w:rFonts w:ascii="Times New Roman" w:hAnsi="Times New Roman"/>
+          <w:sz w:val="24"/>
+        </w:rPr>
+        <w:t>* [Auto-scaling policies]</w:t>
       </w:r>
     </w:p>
     <w:p>
@@ -5142,7 +6140,22 @@
           <w:rFonts w:ascii="Times New Roman" w:hAnsi="Times New Roman"/>
           <w:sz w:val="24"/>
         </w:rPr>
-        <w:t>• Vertical Scaling: [Resource optimization]</w:t>
+        <w:t xml:space="preserve">• </w:t>
+      </w:r>
+      <w:r>
+        <w:rPr>
+          <w:rFonts w:ascii="Times New Roman" w:hAnsi="Times New Roman"/>
+          <w:i/>
+          <w:sz w:val="24"/>
+        </w:rPr>
+        <w:t>*Vertical Scaling:</w:t>
+      </w:r>
+      <w:r>
+        <w:rPr>
+          <w:rFonts w:ascii="Times New Roman" w:hAnsi="Times New Roman"/>
+          <w:sz w:val="24"/>
+        </w:rPr>
+        <w:t>* [Resource optimization]</w:t>
       </w:r>
     </w:p>
     <w:p>
@@ -5155,7 +6168,22 @@
           <w:rFonts w:ascii="Times New Roman" w:hAnsi="Times New Roman"/>
           <w:sz w:val="24"/>
         </w:rPr>
-        <w:t>• Database Scaling: [Read replicas, sharding]</w:t>
+        <w:t xml:space="preserve">• </w:t>
+      </w:r>
+      <w:r>
+        <w:rPr>
+          <w:rFonts w:ascii="Times New Roman" w:hAnsi="Times New Roman"/>
+          <w:i/>
+          <w:sz w:val="24"/>
+        </w:rPr>
+        <w:t>*Database Scaling:</w:t>
+      </w:r>
+      <w:r>
+        <w:rPr>
+          <w:rFonts w:ascii="Times New Roman" w:hAnsi="Times New Roman"/>
+          <w:sz w:val="24"/>
+        </w:rPr>
+        <w:t>* [Read replicas, sharding]</w:t>
       </w:r>
     </w:p>
     <w:p>
@@ -5168,7 +6196,22 @@
           <w:rFonts w:ascii="Times New Roman" w:hAnsi="Times New Roman"/>
           <w:sz w:val="24"/>
         </w:rPr>
-        <w:t>• Caching Strategy: [Application and database caching]</w:t>
+        <w:t xml:space="preserve">• </w:t>
+      </w:r>
+      <w:r>
+        <w:rPr>
+          <w:rFonts w:ascii="Times New Roman" w:hAnsi="Times New Roman"/>
+          <w:i/>
+          <w:sz w:val="24"/>
+        </w:rPr>
+        <w:t>*Caching Strategy:</w:t>
+      </w:r>
+      <w:r>
+        <w:rPr>
+          <w:rFonts w:ascii="Times New Roman" w:hAnsi="Times New Roman"/>
+          <w:sz w:val="24"/>
+        </w:rPr>
+        <w:t>* [Application and database caching]</w:t>
       </w:r>
     </w:p>
     <w:p>
@@ -5191,7 +6234,22 @@
           <w:rFonts w:ascii="Times New Roman" w:hAnsi="Times New Roman"/>
           <w:sz w:val="24"/>
         </w:rPr>
-        <w:t>• Code Optimization: [Algorithm and query optimization]</w:t>
+        <w:t xml:space="preserve">• </w:t>
+      </w:r>
+      <w:r>
+        <w:rPr>
+          <w:rFonts w:ascii="Times New Roman" w:hAnsi="Times New Roman"/>
+          <w:i/>
+          <w:sz w:val="24"/>
+        </w:rPr>
+        <w:t>*Code Optimization:</w:t>
+      </w:r>
+      <w:r>
+        <w:rPr>
+          <w:rFonts w:ascii="Times New Roman" w:hAnsi="Times New Roman"/>
+          <w:sz w:val="24"/>
+        </w:rPr>
+        <w:t>* [Algorithm and query optimization]</w:t>
       </w:r>
     </w:p>
     <w:p>
@@ -5204,7 +6262,22 @@
           <w:rFonts w:ascii="Times New Roman" w:hAnsi="Times New Roman"/>
           <w:sz w:val="24"/>
         </w:rPr>
-        <w:t>• Resource Management: [Memory and CPU optimization]</w:t>
+        <w:t xml:space="preserve">• </w:t>
+      </w:r>
+      <w:r>
+        <w:rPr>
+          <w:rFonts w:ascii="Times New Roman" w:hAnsi="Times New Roman"/>
+          <w:i/>
+          <w:sz w:val="24"/>
+        </w:rPr>
+        <w:t>*Resource Management:</w:t>
+      </w:r>
+      <w:r>
+        <w:rPr>
+          <w:rFonts w:ascii="Times New Roman" w:hAnsi="Times New Roman"/>
+          <w:sz w:val="24"/>
+        </w:rPr>
+        <w:t>* [Memory and CPU optimization]</w:t>
       </w:r>
     </w:p>
     <w:p>
@@ -5217,7 +6290,22 @@
           <w:rFonts w:ascii="Times New Roman" w:hAnsi="Times New Roman"/>
           <w:sz w:val="24"/>
         </w:rPr>
-        <w:t>• Network Optimization: [Compression and protocol selection]</w:t>
+        <w:t xml:space="preserve">• </w:t>
+      </w:r>
+      <w:r>
+        <w:rPr>
+          <w:rFonts w:ascii="Times New Roman" w:hAnsi="Times New Roman"/>
+          <w:i/>
+          <w:sz w:val="24"/>
+        </w:rPr>
+        <w:t>*Network Optimization:</w:t>
+      </w:r>
+      <w:r>
+        <w:rPr>
+          <w:rFonts w:ascii="Times New Roman" w:hAnsi="Times New Roman"/>
+          <w:sz w:val="24"/>
+        </w:rPr>
+        <w:t>* [Compression and protocol selection]</w:t>
       </w:r>
     </w:p>
     <w:p>
@@ -5230,7 +6318,22 @@
           <w:rFonts w:ascii="Times New Roman" w:hAnsi="Times New Roman"/>
           <w:sz w:val="24"/>
         </w:rPr>
-        <w:t>• Monitoring: [Performance metrics and alerting]</w:t>
+        <w:t xml:space="preserve">• </w:t>
+      </w:r>
+      <w:r>
+        <w:rPr>
+          <w:rFonts w:ascii="Times New Roman" w:hAnsi="Times New Roman"/>
+          <w:i/>
+          <w:sz w:val="24"/>
+        </w:rPr>
+        <w:t>*Monitoring:</w:t>
+      </w:r>
+      <w:r>
+        <w:rPr>
+          <w:rFonts w:ascii="Times New Roman" w:hAnsi="Times New Roman"/>
+          <w:sz w:val="24"/>
+        </w:rPr>
+        <w:t>* [Performance metrics and alerting]</w:t>
       </w:r>
     </w:p>
     <w:p>
@@ -5263,7 +6366,22 @@
           <w:rFonts w:ascii="Times New Roman" w:hAnsi="Times New Roman"/>
           <w:sz w:val="24"/>
         </w:rPr>
-        <w:t>• Conceptual Model: [High-level data entities]</w:t>
+        <w:t xml:space="preserve">• </w:t>
+      </w:r>
+      <w:r>
+        <w:rPr>
+          <w:rFonts w:ascii="Times New Roman" w:hAnsi="Times New Roman"/>
+          <w:i/>
+          <w:sz w:val="24"/>
+        </w:rPr>
+        <w:t>*Conceptual Model:</w:t>
+      </w:r>
+      <w:r>
+        <w:rPr>
+          <w:rFonts w:ascii="Times New Roman" w:hAnsi="Times New Roman"/>
+          <w:sz w:val="24"/>
+        </w:rPr>
+        <w:t>* [High-level data entities]</w:t>
       </w:r>
     </w:p>
     <w:p>
@@ -5276,7 +6394,22 @@
           <w:rFonts w:ascii="Times New Roman" w:hAnsi="Times New Roman"/>
           <w:sz w:val="24"/>
         </w:rPr>
-        <w:t>• Logical Model: [Detailed entity relationships]</w:t>
+        <w:t xml:space="preserve">• </w:t>
+      </w:r>
+      <w:r>
+        <w:rPr>
+          <w:rFonts w:ascii="Times New Roman" w:hAnsi="Times New Roman"/>
+          <w:i/>
+          <w:sz w:val="24"/>
+        </w:rPr>
+        <w:t>*Logical Model:</w:t>
+      </w:r>
+      <w:r>
+        <w:rPr>
+          <w:rFonts w:ascii="Times New Roman" w:hAnsi="Times New Roman"/>
+          <w:sz w:val="24"/>
+        </w:rPr>
+        <w:t>* [Detailed entity relationships]</w:t>
       </w:r>
     </w:p>
     <w:p>
@@ -5289,7 +6422,22 @@
           <w:rFonts w:ascii="Times New Roman" w:hAnsi="Times New Roman"/>
           <w:sz w:val="24"/>
         </w:rPr>
-        <w:t>• Physical Model: [Database-specific implementation]</w:t>
+        <w:t xml:space="preserve">• </w:t>
+      </w:r>
+      <w:r>
+        <w:rPr>
+          <w:rFonts w:ascii="Times New Roman" w:hAnsi="Times New Roman"/>
+          <w:i/>
+          <w:sz w:val="24"/>
+        </w:rPr>
+        <w:t>*Physical Model:</w:t>
+      </w:r>
+      <w:r>
+        <w:rPr>
+          <w:rFonts w:ascii="Times New Roman" w:hAnsi="Times New Roman"/>
+          <w:sz w:val="24"/>
+        </w:rPr>
+        <w:t>* [Database-specific implementation]</w:t>
       </w:r>
     </w:p>
     <w:p>
@@ -5302,7 +6450,22 @@
           <w:rFonts w:ascii="Times New Roman" w:hAnsi="Times New Roman"/>
           <w:sz w:val="24"/>
         </w:rPr>
-        <w:t>• Data Dictionary: [Attribute definitions and constraints]</w:t>
+        <w:t xml:space="preserve">• </w:t>
+      </w:r>
+      <w:r>
+        <w:rPr>
+          <w:rFonts w:ascii="Times New Roman" w:hAnsi="Times New Roman"/>
+          <w:i/>
+          <w:sz w:val="24"/>
+        </w:rPr>
+        <w:t>*Data Dictionary:</w:t>
+      </w:r>
+      <w:r>
+        <w:rPr>
+          <w:rFonts w:ascii="Times New Roman" w:hAnsi="Times New Roman"/>
+          <w:sz w:val="24"/>
+        </w:rPr>
+        <w:t>* [Attribute definitions and constraints]</w:t>
       </w:r>
     </w:p>
     <w:p>
@@ -5325,7 +6488,22 @@
           <w:rFonts w:ascii="Times New Roman" w:hAnsi="Times New Roman"/>
           <w:sz w:val="24"/>
         </w:rPr>
-        <w:t>• Input Data: [Sources and validation rules]</w:t>
+        <w:t xml:space="preserve">• </w:t>
+      </w:r>
+      <w:r>
+        <w:rPr>
+          <w:rFonts w:ascii="Times New Roman" w:hAnsi="Times New Roman"/>
+          <w:i/>
+          <w:sz w:val="24"/>
+        </w:rPr>
+        <w:t>*Input Data:</w:t>
+      </w:r>
+      <w:r>
+        <w:rPr>
+          <w:rFonts w:ascii="Times New Roman" w:hAnsi="Times New Roman"/>
+          <w:sz w:val="24"/>
+        </w:rPr>
+        <w:t>* [Sources and validation rules]</w:t>
       </w:r>
     </w:p>
     <w:p>
@@ -5338,7 +6516,22 @@
           <w:rFonts w:ascii="Times New Roman" w:hAnsi="Times New Roman"/>
           <w:sz w:val="24"/>
         </w:rPr>
-        <w:t>• Processing: [Transformation and business logic]</w:t>
+        <w:t xml:space="preserve">• </w:t>
+      </w:r>
+      <w:r>
+        <w:rPr>
+          <w:rFonts w:ascii="Times New Roman" w:hAnsi="Times New Roman"/>
+          <w:i/>
+          <w:sz w:val="24"/>
+        </w:rPr>
+        <w:t>*Processing:</w:t>
+      </w:r>
+      <w:r>
+        <w:rPr>
+          <w:rFonts w:ascii="Times New Roman" w:hAnsi="Times New Roman"/>
+          <w:sz w:val="24"/>
+        </w:rPr>
+        <w:t>* [Transformation and business logic]</w:t>
       </w:r>
     </w:p>
     <w:p>
@@ -5351,7 +6544,22 @@
           <w:rFonts w:ascii="Times New Roman" w:hAnsi="Times New Roman"/>
           <w:sz w:val="24"/>
         </w:rPr>
-        <w:t>• Output Data: [Destinations and formatting]</w:t>
+        <w:t xml:space="preserve">• </w:t>
+      </w:r>
+      <w:r>
+        <w:rPr>
+          <w:rFonts w:ascii="Times New Roman" w:hAnsi="Times New Roman"/>
+          <w:i/>
+          <w:sz w:val="24"/>
+        </w:rPr>
+        <w:t>*Output Data:</w:t>
+      </w:r>
+      <w:r>
+        <w:rPr>
+          <w:rFonts w:ascii="Times New Roman" w:hAnsi="Times New Roman"/>
+          <w:sz w:val="24"/>
+        </w:rPr>
+        <w:t>* [Destinations and formatting]</w:t>
       </w:r>
     </w:p>
     <w:p>
@@ -5364,7 +6572,22 @@
           <w:rFonts w:ascii="Times New Roman" w:hAnsi="Times New Roman"/>
           <w:sz w:val="24"/>
         </w:rPr>
-        <w:t>• Data Lineage: [Traceability and audit trails]</w:t>
+        <w:t xml:space="preserve">• </w:t>
+      </w:r>
+      <w:r>
+        <w:rPr>
+          <w:rFonts w:ascii="Times New Roman" w:hAnsi="Times New Roman"/>
+          <w:i/>
+          <w:sz w:val="24"/>
+        </w:rPr>
+        <w:t>*Data Lineage:</w:t>
+      </w:r>
+      <w:r>
+        <w:rPr>
+          <w:rFonts w:ascii="Times New Roman" w:hAnsi="Times New Roman"/>
+          <w:sz w:val="24"/>
+        </w:rPr>
+        <w:t>* [Traceability and audit trails]</w:t>
       </w:r>
     </w:p>
     <w:p>
@@ -5387,7 +6610,22 @@
           <w:rFonts w:ascii="Times New Roman" w:hAnsi="Times New Roman"/>
           <w:sz w:val="24"/>
         </w:rPr>
-        <w:t>• Data Quality: [Validation and cleansing rules]</w:t>
+        <w:t xml:space="preserve">• </w:t>
+      </w:r>
+      <w:r>
+        <w:rPr>
+          <w:rFonts w:ascii="Times New Roman" w:hAnsi="Times New Roman"/>
+          <w:i/>
+          <w:sz w:val="24"/>
+        </w:rPr>
+        <w:t>*Data Quality:</w:t>
+      </w:r>
+      <w:r>
+        <w:rPr>
+          <w:rFonts w:ascii="Times New Roman" w:hAnsi="Times New Roman"/>
+          <w:sz w:val="24"/>
+        </w:rPr>
+        <w:t>* [Validation and cleansing rules]</w:t>
       </w:r>
     </w:p>
     <w:p>
@@ -5400,7 +6638,22 @@
           <w:rFonts w:ascii="Times New Roman" w:hAnsi="Times New Roman"/>
           <w:sz w:val="24"/>
         </w:rPr>
-        <w:t>• Data Retention: [Lifecycle management policies]</w:t>
+        <w:t xml:space="preserve">• </w:t>
+      </w:r>
+      <w:r>
+        <w:rPr>
+          <w:rFonts w:ascii="Times New Roman" w:hAnsi="Times New Roman"/>
+          <w:i/>
+          <w:sz w:val="24"/>
+        </w:rPr>
+        <w:t>*Data Retention:</w:t>
+      </w:r>
+      <w:r>
+        <w:rPr>
+          <w:rFonts w:ascii="Times New Roman" w:hAnsi="Times New Roman"/>
+          <w:sz w:val="24"/>
+        </w:rPr>
+        <w:t>* [Lifecycle management policies]</w:t>
       </w:r>
     </w:p>
     <w:p>
@@ -5413,7 +6666,22 @@
           <w:rFonts w:ascii="Times New Roman" w:hAnsi="Times New Roman"/>
           <w:sz w:val="24"/>
         </w:rPr>
-        <w:t>• Data Privacy: [PII handling and anonymization]</w:t>
+        <w:t xml:space="preserve">• </w:t>
+      </w:r>
+      <w:r>
+        <w:rPr>
+          <w:rFonts w:ascii="Times New Roman" w:hAnsi="Times New Roman"/>
+          <w:i/>
+          <w:sz w:val="24"/>
+        </w:rPr>
+        <w:t>*Data Privacy:</w:t>
+      </w:r>
+      <w:r>
+        <w:rPr>
+          <w:rFonts w:ascii="Times New Roman" w:hAnsi="Times New Roman"/>
+          <w:sz w:val="24"/>
+        </w:rPr>
+        <w:t>* [PII handling and anonymization]</w:t>
       </w:r>
     </w:p>
     <w:p>
@@ -5426,7 +6694,22 @@
           <w:rFonts w:ascii="Times New Roman" w:hAnsi="Times New Roman"/>
           <w:sz w:val="24"/>
         </w:rPr>
-        <w:t>• Data Access: [Security and authorization controls]</w:t>
+        <w:t xml:space="preserve">• </w:t>
+      </w:r>
+      <w:r>
+        <w:rPr>
+          <w:rFonts w:ascii="Times New Roman" w:hAnsi="Times New Roman"/>
+          <w:i/>
+          <w:sz w:val="24"/>
+        </w:rPr>
+        <w:t>*Data Access:</w:t>
+      </w:r>
+      <w:r>
+        <w:rPr>
+          <w:rFonts w:ascii="Times New Roman" w:hAnsi="Times New Roman"/>
+          <w:sz w:val="24"/>
+        </w:rPr>
+        <w:t>* [Security and authorization controls]</w:t>
       </w:r>
     </w:p>
     <w:p>
@@ -5459,7 +6742,22 @@
           <w:rFonts w:ascii="Times New Roman" w:hAnsi="Times New Roman"/>
           <w:sz w:val="24"/>
         </w:rPr>
-        <w:t>• System Monitoring: [Infrastructure and application metrics]</w:t>
+        <w:t xml:space="preserve">• </w:t>
+      </w:r>
+      <w:r>
+        <w:rPr>
+          <w:rFonts w:ascii="Times New Roman" w:hAnsi="Times New Roman"/>
+          <w:i/>
+          <w:sz w:val="24"/>
+        </w:rPr>
+        <w:t>*System Monitoring:</w:t>
+      </w:r>
+      <w:r>
+        <w:rPr>
+          <w:rFonts w:ascii="Times New Roman" w:hAnsi="Times New Roman"/>
+          <w:sz w:val="24"/>
+        </w:rPr>
+        <w:t>* [Infrastructure and application metrics]</w:t>
       </w:r>
     </w:p>
     <w:p>
@@ -5472,7 +6770,22 @@
           <w:rFonts w:ascii="Times New Roman" w:hAnsi="Times New Roman"/>
           <w:sz w:val="24"/>
         </w:rPr>
-        <w:t>• Business Monitoring: [KPIs and business metrics]</w:t>
+        <w:t xml:space="preserve">• </w:t>
+      </w:r>
+      <w:r>
+        <w:rPr>
+          <w:rFonts w:ascii="Times New Roman" w:hAnsi="Times New Roman"/>
+          <w:i/>
+          <w:sz w:val="24"/>
+        </w:rPr>
+        <w:t>*Business Monitoring:</w:t>
+      </w:r>
+      <w:r>
+        <w:rPr>
+          <w:rFonts w:ascii="Times New Roman" w:hAnsi="Times New Roman"/>
+          <w:sz w:val="24"/>
+        </w:rPr>
+        <w:t>* [KPIs and business metrics]</w:t>
       </w:r>
     </w:p>
     <w:p>
@@ -5485,7 +6798,22 @@
           <w:rFonts w:ascii="Times New Roman" w:hAnsi="Times New Roman"/>
           <w:sz w:val="24"/>
         </w:rPr>
-        <w:t>• Alert Configuration: [Thresholds and escalation procedures]</w:t>
+        <w:t xml:space="preserve">• </w:t>
+      </w:r>
+      <w:r>
+        <w:rPr>
+          <w:rFonts w:ascii="Times New Roman" w:hAnsi="Times New Roman"/>
+          <w:i/>
+          <w:sz w:val="24"/>
+        </w:rPr>
+        <w:t>*Alert Configuration:</w:t>
+      </w:r>
+      <w:r>
+        <w:rPr>
+          <w:rFonts w:ascii="Times New Roman" w:hAnsi="Times New Roman"/>
+          <w:sz w:val="24"/>
+        </w:rPr>
+        <w:t>* [Thresholds and escalation procedures]</w:t>
       </w:r>
     </w:p>
     <w:p>
@@ -5498,7 +6826,22 @@
           <w:rFonts w:ascii="Times New Roman" w:hAnsi="Times New Roman"/>
           <w:sz w:val="24"/>
         </w:rPr>
-        <w:t>• Dashboard Design: [Operational and executive dashboards]</w:t>
+        <w:t xml:space="preserve">• </w:t>
+      </w:r>
+      <w:r>
+        <w:rPr>
+          <w:rFonts w:ascii="Times New Roman" w:hAnsi="Times New Roman"/>
+          <w:i/>
+          <w:sz w:val="24"/>
+        </w:rPr>
+        <w:t>*Dashboard Design:</w:t>
+      </w:r>
+      <w:r>
+        <w:rPr>
+          <w:rFonts w:ascii="Times New Roman" w:hAnsi="Times New Roman"/>
+          <w:sz w:val="24"/>
+        </w:rPr>
+        <w:t>* [Operational and executive dashboards]</w:t>
       </w:r>
     </w:p>
     <w:p>
@@ -5521,7 +6864,22 @@
           <w:rFonts w:ascii="Times New Roman" w:hAnsi="Times New Roman"/>
           <w:sz w:val="24"/>
         </w:rPr>
-        <w:t>• Application Logging: [Log levels and structured logging]</w:t>
+        <w:t xml:space="preserve">• </w:t>
+      </w:r>
+      <w:r>
+        <w:rPr>
+          <w:rFonts w:ascii="Times New Roman" w:hAnsi="Times New Roman"/>
+          <w:i/>
+          <w:sz w:val="24"/>
+        </w:rPr>
+        <w:t>*Application Logging:</w:t>
+      </w:r>
+      <w:r>
+        <w:rPr>
+          <w:rFonts w:ascii="Times New Roman" w:hAnsi="Times New Roman"/>
+          <w:sz w:val="24"/>
+        </w:rPr>
+        <w:t>* [Log levels and structured logging]</w:t>
       </w:r>
     </w:p>
     <w:p>
@@ -5534,7 +6892,22 @@
           <w:rFonts w:ascii="Times New Roman" w:hAnsi="Times New Roman"/>
           <w:sz w:val="24"/>
         </w:rPr>
-        <w:t>• Audit Logging: [Compliance and security events]</w:t>
+        <w:t xml:space="preserve">• </w:t>
+      </w:r>
+      <w:r>
+        <w:rPr>
+          <w:rFonts w:ascii="Times New Roman" w:hAnsi="Times New Roman"/>
+          <w:i/>
+          <w:sz w:val="24"/>
+        </w:rPr>
+        <w:t>*Audit Logging:</w:t>
+      </w:r>
+      <w:r>
+        <w:rPr>
+          <w:rFonts w:ascii="Times New Roman" w:hAnsi="Times New Roman"/>
+          <w:sz w:val="24"/>
+        </w:rPr>
+        <w:t>* [Compliance and security events]</w:t>
       </w:r>
     </w:p>
     <w:p>
@@ -5547,7 +6920,22 @@
           <w:rFonts w:ascii="Times New Roman" w:hAnsi="Times New Roman"/>
           <w:sz w:val="24"/>
         </w:rPr>
-        <w:t>• Log Management: [Centralized logging and retention]</w:t>
+        <w:t xml:space="preserve">• </w:t>
+      </w:r>
+      <w:r>
+        <w:rPr>
+          <w:rFonts w:ascii="Times New Roman" w:hAnsi="Times New Roman"/>
+          <w:i/>
+          <w:sz w:val="24"/>
+        </w:rPr>
+        <w:t>*Log Management:</w:t>
+      </w:r>
+      <w:r>
+        <w:rPr>
+          <w:rFonts w:ascii="Times New Roman" w:hAnsi="Times New Roman"/>
+          <w:sz w:val="24"/>
+        </w:rPr>
+        <w:t>* [Centralized logging and retention]</w:t>
       </w:r>
     </w:p>
     <w:p>
@@ -5560,7 +6948,22 @@
           <w:rFonts w:ascii="Times New Roman" w:hAnsi="Times New Roman"/>
           <w:sz w:val="24"/>
         </w:rPr>
-        <w:t>• Analysis: [Log analytics and troubleshooting]</w:t>
+        <w:t xml:space="preserve">• </w:t>
+      </w:r>
+      <w:r>
+        <w:rPr>
+          <w:rFonts w:ascii="Times New Roman" w:hAnsi="Times New Roman"/>
+          <w:i/>
+          <w:sz w:val="24"/>
+        </w:rPr>
+        <w:t>*Analysis:</w:t>
+      </w:r>
+      <w:r>
+        <w:rPr>
+          <w:rFonts w:ascii="Times New Roman" w:hAnsi="Times New Roman"/>
+          <w:sz w:val="24"/>
+        </w:rPr>
+        <w:t>* [Log analytics and troubleshooting]</w:t>
       </w:r>
     </w:p>
     <w:p>
@@ -5583,7 +6986,22 @@
           <w:rFonts w:ascii="Times New Roman" w:hAnsi="Times New Roman"/>
           <w:sz w:val="24"/>
         </w:rPr>
-        <w:t>• Support Model: [L1, L2, L3 support structure]</w:t>
+        <w:t xml:space="preserve">• </w:t>
+      </w:r>
+      <w:r>
+        <w:rPr>
+          <w:rFonts w:ascii="Times New Roman" w:hAnsi="Times New Roman"/>
+          <w:i/>
+          <w:sz w:val="24"/>
+        </w:rPr>
+        <w:t>*Support Model:</w:t>
+      </w:r>
+      <w:r>
+        <w:rPr>
+          <w:rFonts w:ascii="Times New Roman" w:hAnsi="Times New Roman"/>
+          <w:sz w:val="24"/>
+        </w:rPr>
+        <w:t>* [L1, L2, L3 support structure]</w:t>
       </w:r>
     </w:p>
     <w:p>
@@ -5596,7 +7014,22 @@
           <w:rFonts w:ascii="Times New Roman" w:hAnsi="Times New Roman"/>
           <w:sz w:val="24"/>
         </w:rPr>
-        <w:t>• Maintenance Windows: [Scheduled maintenance procedures]</w:t>
+        <w:t xml:space="preserve">• </w:t>
+      </w:r>
+      <w:r>
+        <w:rPr>
+          <w:rFonts w:ascii="Times New Roman" w:hAnsi="Times New Roman"/>
+          <w:i/>
+          <w:sz w:val="24"/>
+        </w:rPr>
+        <w:t>*Maintenance Windows:</w:t>
+      </w:r>
+      <w:r>
+        <w:rPr>
+          <w:rFonts w:ascii="Times New Roman" w:hAnsi="Times New Roman"/>
+          <w:sz w:val="24"/>
+        </w:rPr>
+        <w:t>* [Scheduled maintenance procedures]</w:t>
       </w:r>
     </w:p>
     <w:p>
@@ -5609,7 +7042,22 @@
           <w:rFonts w:ascii="Times New Roman" w:hAnsi="Times New Roman"/>
           <w:sz w:val="24"/>
         </w:rPr>
-        <w:t>• Change Management: [Change control processes]</w:t>
+        <w:t xml:space="preserve">• </w:t>
+      </w:r>
+      <w:r>
+        <w:rPr>
+          <w:rFonts w:ascii="Times New Roman" w:hAnsi="Times New Roman"/>
+          <w:i/>
+          <w:sz w:val="24"/>
+        </w:rPr>
+        <w:t>*Change Management:</w:t>
+      </w:r>
+      <w:r>
+        <w:rPr>
+          <w:rFonts w:ascii="Times New Roman" w:hAnsi="Times New Roman"/>
+          <w:sz w:val="24"/>
+        </w:rPr>
+        <w:t>* [Change control processes]</w:t>
       </w:r>
     </w:p>
     <w:p>
@@ -5622,7 +7070,22 @@
           <w:rFonts w:ascii="Times New Roman" w:hAnsi="Times New Roman"/>
           <w:sz w:val="24"/>
         </w:rPr>
-        <w:t>• Documentation: [Operational runbooks and procedures]</w:t>
+        <w:t xml:space="preserve">• </w:t>
+      </w:r>
+      <w:r>
+        <w:rPr>
+          <w:rFonts w:ascii="Times New Roman" w:hAnsi="Times New Roman"/>
+          <w:i/>
+          <w:sz w:val="24"/>
+        </w:rPr>
+        <w:t>*Documentation:</w:t>
+      </w:r>
+      <w:r>
+        <w:rPr>
+          <w:rFonts w:ascii="Times New Roman" w:hAnsi="Times New Roman"/>
+          <w:sz w:val="24"/>
+        </w:rPr>
+        <w:t>* [Operational runbooks and procedures]</w:t>
       </w:r>
     </w:p>
     <w:p>
@@ -6126,7 +7589,22 @@
           <w:rFonts w:ascii="Times New Roman" w:hAnsi="Times New Roman"/>
           <w:sz w:val="24"/>
         </w:rPr>
-        <w:t>• Unit Testing: [Code coverage and automation]</w:t>
+        <w:t xml:space="preserve">• </w:t>
+      </w:r>
+      <w:r>
+        <w:rPr>
+          <w:rFonts w:ascii="Times New Roman" w:hAnsi="Times New Roman"/>
+          <w:i/>
+          <w:sz w:val="24"/>
+        </w:rPr>
+        <w:t>*Unit Testing:</w:t>
+      </w:r>
+      <w:r>
+        <w:rPr>
+          <w:rFonts w:ascii="Times New Roman" w:hAnsi="Times New Roman"/>
+          <w:sz w:val="24"/>
+        </w:rPr>
+        <w:t>* [Code coverage and automation]</w:t>
       </w:r>
     </w:p>
     <w:p>
@@ -6139,7 +7617,22 @@
           <w:rFonts w:ascii="Times New Roman" w:hAnsi="Times New Roman"/>
           <w:sz w:val="24"/>
         </w:rPr>
-        <w:t>• Integration Testing: [API and system integration]</w:t>
+        <w:t xml:space="preserve">• </w:t>
+      </w:r>
+      <w:r>
+        <w:rPr>
+          <w:rFonts w:ascii="Times New Roman" w:hAnsi="Times New Roman"/>
+          <w:i/>
+          <w:sz w:val="24"/>
+        </w:rPr>
+        <w:t>*Integration Testing:</w:t>
+      </w:r>
+      <w:r>
+        <w:rPr>
+          <w:rFonts w:ascii="Times New Roman" w:hAnsi="Times New Roman"/>
+          <w:sz w:val="24"/>
+        </w:rPr>
+        <w:t>* [API and system integration]</w:t>
       </w:r>
     </w:p>
     <w:p>
@@ -6152,7 +7645,22 @@
           <w:rFonts w:ascii="Times New Roman" w:hAnsi="Times New Roman"/>
           <w:sz w:val="24"/>
         </w:rPr>
-        <w:t>• Performance Testing: [Load and stress testing]</w:t>
+        <w:t xml:space="preserve">• </w:t>
+      </w:r>
+      <w:r>
+        <w:rPr>
+          <w:rFonts w:ascii="Times New Roman" w:hAnsi="Times New Roman"/>
+          <w:i/>
+          <w:sz w:val="24"/>
+        </w:rPr>
+        <w:t>*Performance Testing:</w:t>
+      </w:r>
+      <w:r>
+        <w:rPr>
+          <w:rFonts w:ascii="Times New Roman" w:hAnsi="Times New Roman"/>
+          <w:sz w:val="24"/>
+        </w:rPr>
+        <w:t>* [Load and stress testing]</w:t>
       </w:r>
     </w:p>
     <w:p>
@@ -6165,7 +7673,22 @@
           <w:rFonts w:ascii="Times New Roman" w:hAnsi="Times New Roman"/>
           <w:sz w:val="24"/>
         </w:rPr>
-        <w:t>• Security Testing: [Vulnerability and penetration testing]</w:t>
+        <w:t xml:space="preserve">• </w:t>
+      </w:r>
+      <w:r>
+        <w:rPr>
+          <w:rFonts w:ascii="Times New Roman" w:hAnsi="Times New Roman"/>
+          <w:i/>
+          <w:sz w:val="24"/>
+        </w:rPr>
+        <w:t>*Security Testing:</w:t>
+      </w:r>
+      <w:r>
+        <w:rPr>
+          <w:rFonts w:ascii="Times New Roman" w:hAnsi="Times New Roman"/>
+          <w:sz w:val="24"/>
+        </w:rPr>
+        <w:t>* [Vulnerability and penetration testing]</w:t>
       </w:r>
     </w:p>
     <w:p>
@@ -6188,7 +7711,22 @@
           <w:rFonts w:ascii="Times New Roman" w:hAnsi="Times New Roman"/>
           <w:sz w:val="24"/>
         </w:rPr>
-        <w:t>• Code Quality: [Static analysis and code reviews]</w:t>
+        <w:t xml:space="preserve">• </w:t>
+      </w:r>
+      <w:r>
+        <w:rPr>
+          <w:rFonts w:ascii="Times New Roman" w:hAnsi="Times New Roman"/>
+          <w:i/>
+          <w:sz w:val="24"/>
+        </w:rPr>
+        <w:t>*Code Quality:</w:t>
+      </w:r>
+      <w:r>
+        <w:rPr>
+          <w:rFonts w:ascii="Times New Roman" w:hAnsi="Times New Roman"/>
+          <w:sz w:val="24"/>
+        </w:rPr>
+        <w:t>* [Static analysis and code reviews]</w:t>
       </w:r>
     </w:p>
     <w:p>
@@ -6201,7 +7739,22 @@
           <w:rFonts w:ascii="Times New Roman" w:hAnsi="Times New Roman"/>
           <w:sz w:val="24"/>
         </w:rPr>
-        <w:t>• Design Reviews: [Architecture and design validation]</w:t>
+        <w:t xml:space="preserve">• </w:t>
+      </w:r>
+      <w:r>
+        <w:rPr>
+          <w:rFonts w:ascii="Times New Roman" w:hAnsi="Times New Roman"/>
+          <w:i/>
+          <w:sz w:val="24"/>
+        </w:rPr>
+        <w:t>*Design Reviews:</w:t>
+      </w:r>
+      <w:r>
+        <w:rPr>
+          <w:rFonts w:ascii="Times New Roman" w:hAnsi="Times New Roman"/>
+          <w:sz w:val="24"/>
+        </w:rPr>
+        <w:t>* [Architecture and design validation]</w:t>
       </w:r>
     </w:p>
     <w:p>
@@ -6214,7 +7767,22 @@
           <w:rFonts w:ascii="Times New Roman" w:hAnsi="Times New Roman"/>
           <w:sz w:val="24"/>
         </w:rPr>
-        <w:t>• Automated Testing: [CI/CD integration]</w:t>
+        <w:t xml:space="preserve">• </w:t>
+      </w:r>
+      <w:r>
+        <w:rPr>
+          <w:rFonts w:ascii="Times New Roman" w:hAnsi="Times New Roman"/>
+          <w:i/>
+          <w:sz w:val="24"/>
+        </w:rPr>
+        <w:t>*Automated Testing:</w:t>
+      </w:r>
+      <w:r>
+        <w:rPr>
+          <w:rFonts w:ascii="Times New Roman" w:hAnsi="Times New Roman"/>
+          <w:sz w:val="24"/>
+        </w:rPr>
+        <w:t>* [CI/CD integration]</w:t>
       </w:r>
     </w:p>
     <w:p>
@@ -6227,7 +7795,22 @@
           <w:rFonts w:ascii="Times New Roman" w:hAnsi="Times New Roman"/>
           <w:sz w:val="24"/>
         </w:rPr>
-        <w:t>• Manual Testing: [User acceptance and exploratory testing]</w:t>
+        <w:t xml:space="preserve">• </w:t>
+      </w:r>
+      <w:r>
+        <w:rPr>
+          <w:rFonts w:ascii="Times New Roman" w:hAnsi="Times New Roman"/>
+          <w:i/>
+          <w:sz w:val="24"/>
+        </w:rPr>
+        <w:t>*Manual Testing:</w:t>
+      </w:r>
+      <w:r>
+        <w:rPr>
+          <w:rFonts w:ascii="Times New Roman" w:hAnsi="Times New Roman"/>
+          <w:sz w:val="24"/>
+        </w:rPr>
+        <w:t>* [User acceptance and exploratory testing]</w:t>
       </w:r>
     </w:p>
     <w:p>
@@ -7703,7 +9286,14 @@
           <w:rFonts w:ascii="Times New Roman" w:hAnsi="Times New Roman"/>
           <w:sz w:val="24"/>
         </w:rPr>
-        <w:t>• [System Architecture Diagram]</w:t>
+        <w:t xml:space="preserve">• </w:t>
+      </w:r>
+      <w:r>
+        <w:rPr>
+          <w:rFonts w:ascii="Times New Roman" w:hAnsi="Times New Roman"/>
+          <w:sz w:val="24"/>
+        </w:rPr>
+        <w:t>[System Architecture Diagram]</w:t>
       </w:r>
     </w:p>
     <w:p>
@@ -7716,7 +9306,14 @@
           <w:rFonts w:ascii="Times New Roman" w:hAnsi="Times New Roman"/>
           <w:sz w:val="24"/>
         </w:rPr>
-        <w:t>• [Component Interaction Diagram]</w:t>
+        <w:t xml:space="preserve">• </w:t>
+      </w:r>
+      <w:r>
+        <w:rPr>
+          <w:rFonts w:ascii="Times New Roman" w:hAnsi="Times New Roman"/>
+          <w:sz w:val="24"/>
+        </w:rPr>
+        <w:t>[Component Interaction Diagram]</w:t>
       </w:r>
     </w:p>
     <w:p>
@@ -7729,7 +9326,14 @@
           <w:rFonts w:ascii="Times New Roman" w:hAnsi="Times New Roman"/>
           <w:sz w:val="24"/>
         </w:rPr>
-        <w:t>• [Data Flow Diagram]</w:t>
+        <w:t xml:space="preserve">• </w:t>
+      </w:r>
+      <w:r>
+        <w:rPr>
+          <w:rFonts w:ascii="Times New Roman" w:hAnsi="Times New Roman"/>
+          <w:sz w:val="24"/>
+        </w:rPr>
+        <w:t>[Data Flow Diagram]</w:t>
       </w:r>
     </w:p>
     <w:p>
@@ -7742,7 +9346,14 @@
           <w:rFonts w:ascii="Times New Roman" w:hAnsi="Times New Roman"/>
           <w:sz w:val="24"/>
         </w:rPr>
-        <w:t>• [Security Architecture Diagram]</w:t>
+        <w:t xml:space="preserve">• </w:t>
+      </w:r>
+      <w:r>
+        <w:rPr>
+          <w:rFonts w:ascii="Times New Roman" w:hAnsi="Times New Roman"/>
+          <w:sz w:val="24"/>
+        </w:rPr>
+        <w:t>[Security Architecture Diagram]</w:t>
       </w:r>
     </w:p>
     <w:p>
@@ -7755,7 +9366,14 @@
           <w:rFonts w:ascii="Times New Roman" w:hAnsi="Times New Roman"/>
           <w:sz w:val="24"/>
         </w:rPr>
-        <w:t>• [Deployment Diagram]</w:t>
+        <w:t xml:space="preserve">• </w:t>
+      </w:r>
+      <w:r>
+        <w:rPr>
+          <w:rFonts w:ascii="Times New Roman" w:hAnsi="Times New Roman"/>
+          <w:sz w:val="24"/>
+        </w:rPr>
+        <w:t>[Deployment Diagram]</w:t>
       </w:r>
     </w:p>
     <w:p>
@@ -7778,7 +9396,14 @@
           <w:rFonts w:ascii="Times New Roman" w:hAnsi="Times New Roman"/>
           <w:sz w:val="24"/>
         </w:rPr>
-        <w:t>• [Coding standards and guidelines]</w:t>
+        <w:t xml:space="preserve">• </w:t>
+      </w:r>
+      <w:r>
+        <w:rPr>
+          <w:rFonts w:ascii="Times New Roman" w:hAnsi="Times New Roman"/>
+          <w:sz w:val="24"/>
+        </w:rPr>
+        <w:t>[Coding standards and guidelines]</w:t>
       </w:r>
     </w:p>
     <w:p>
@@ -7791,7 +9416,14 @@
           <w:rFonts w:ascii="Times New Roman" w:hAnsi="Times New Roman"/>
           <w:sz w:val="24"/>
         </w:rPr>
-        <w:t>• [Architecture frameworks and methodologies]</w:t>
+        <w:t xml:space="preserve">• </w:t>
+      </w:r>
+      <w:r>
+        <w:rPr>
+          <w:rFonts w:ascii="Times New Roman" w:hAnsi="Times New Roman"/>
+          <w:sz w:val="24"/>
+        </w:rPr>
+        <w:t>[Architecture frameworks and methodologies]</w:t>
       </w:r>
     </w:p>
     <w:p>
@@ -7804,7 +9436,14 @@
           <w:rFonts w:ascii="Times New Roman" w:hAnsi="Times New Roman"/>
           <w:sz w:val="24"/>
         </w:rPr>
-        <w:t>• [Industry standards and best practices]</w:t>
+        <w:t xml:space="preserve">• </w:t>
+      </w:r>
+      <w:r>
+        <w:rPr>
+          <w:rFonts w:ascii="Times New Roman" w:hAnsi="Times New Roman"/>
+          <w:sz w:val="24"/>
+        </w:rPr>
+        <w:t>[Industry standards and best practices]</w:t>
       </w:r>
     </w:p>
     <w:p>
@@ -7817,7 +9456,14 @@
           <w:rFonts w:ascii="Times New Roman" w:hAnsi="Times New Roman"/>
           <w:sz w:val="24"/>
         </w:rPr>
-        <w:t>• [Reference architectures and patterns]</w:t>
+        <w:t xml:space="preserve">• </w:t>
+      </w:r>
+      <w:r>
+        <w:rPr>
+          <w:rFonts w:ascii="Times New Roman" w:hAnsi="Times New Roman"/>
+          <w:sz w:val="24"/>
+        </w:rPr>
+        <w:t>[Reference architectures and patterns]</w:t>
       </w:r>
     </w:p>
     <w:p>
@@ -7840,7 +9486,14 @@
           <w:rFonts w:ascii="Times New Roman" w:hAnsi="Times New Roman"/>
           <w:sz w:val="24"/>
         </w:rPr>
-        <w:t>• [Technical terms and definitions]</w:t>
+        <w:t xml:space="preserve">• </w:t>
+      </w:r>
+      <w:r>
+        <w:rPr>
+          <w:rFonts w:ascii="Times New Roman" w:hAnsi="Times New Roman"/>
+          <w:sz w:val="24"/>
+        </w:rPr>
+        <w:t>[Technical terms and definitions]</w:t>
       </w:r>
     </w:p>
     <w:p>
@@ -7853,7 +9506,14 @@
           <w:rFonts w:ascii="Times New Roman" w:hAnsi="Times New Roman"/>
           <w:sz w:val="24"/>
         </w:rPr>
-        <w:t>• [Acronyms and abbreviations]</w:t>
+        <w:t xml:space="preserve">• </w:t>
+      </w:r>
+      <w:r>
+        <w:rPr>
+          <w:rFonts w:ascii="Times New Roman" w:hAnsi="Times New Roman"/>
+          <w:sz w:val="24"/>
+        </w:rPr>
+        <w:t>[Acronyms and abbreviations]</w:t>
       </w:r>
     </w:p>
     <w:p>
@@ -7866,7 +9526,14 @@
           <w:rFonts w:ascii="Times New Roman" w:hAnsi="Times New Roman"/>
           <w:sz w:val="24"/>
         </w:rPr>
-        <w:t>• [Business terminology]</w:t>
+        <w:t xml:space="preserve">• </w:t>
+      </w:r>
+      <w:r>
+        <w:rPr>
+          <w:rFonts w:ascii="Times New Roman" w:hAnsi="Times New Roman"/>
+          <w:sz w:val="24"/>
+        </w:rPr>
+        <w:t>[Business terminology]</w:t>
       </w:r>
     </w:p>
     <w:sectPr>
@@ -7893,65 +9560,10 @@
       <w:jc w:val="left"/>
     </w:pPr>
     <w:r>
-      <w:rPr>
-        <w:rFonts w:ascii="Times New Roman" w:hAnsi="Times New Roman"/>
-        <w:color w:val="808080"/>
-        <w:sz w:val="24"/>
-      </w:rPr>
-      <w:t>[Document Name]</w:t>
-    </w:r>
-    <w:r>
+      <w:t>Detailed Design Document</w:t>
       <w:tab/>
-    </w:r>
-    <w:r>
-      <w:rPr>
-        <w:rFonts w:ascii="Times New Roman" w:hAnsi="Times New Roman"/>
-        <w:color w:val="808080"/>
-        <w:sz w:val="24"/>
-      </w:rPr>
       <w:t xml:space="preserve">Page </w:t>
-    </w:r>
-    <w:r>
-      <w:fldChar w:fldCharType="begin"/>
-      <w:instrText xml:space="preserve">PAGE</w:instrText>
-      <w:fldChar w:fldCharType="end"/>
-    </w:r>
-    <w:r>
       <w:tab/>
-    </w:r>
-    <w:r>
-      <w:drawing>
-        <wp:inline xmlns:a="http://schemas.openxmlformats.org/drawingml/2006/main" xmlns:pic="http://schemas.openxmlformats.org/drawingml/2006/picture">
-          <wp:extent cx="712498" cy="152400"/>
-          <wp:docPr id="1" name="Picture 1"/>
-          <wp:cNvGraphicFramePr>
-            <a:graphicFrameLocks noChangeAspect="1"/>
-          </wp:cNvGraphicFramePr>
-          <a:graphic>
-            <a:graphicData uri="http://schemas.openxmlformats.org/drawingml/2006/picture">
-              <pic:pic>
-                <pic:nvPicPr>
-                  <pic:cNvPr id="0" name="eo-framework-logo-real.png"/>
-                  <pic:cNvPicPr/>
-                </pic:nvPicPr>
-                <pic:blipFill>
-                  <a:blip r:embed="rId1"/>
-                  <a:stretch>
-                    <a:fillRect/>
-                  </a:stretch>
-                </pic:blipFill>
-                <pic:spPr>
-                  <a:xfrm>
-                    <a:off x="0" y="0"/>
-                    <a:ext cx="712498" cy="152400"/>
-                  </a:xfrm>
-                  <a:prstGeom prst="rect"/>
-                </pic:spPr>
-              </pic:pic>
-            </a:graphicData>
-          </a:graphic>
-        </wp:inline>
-      </w:drawing>
     </w:r>
   </w:p>
 </w:ftr>

--- a/solution-template/sample-provider/sample-category/sample-solution/delivery/detailed-design.docx
+++ b/solution-template/sample-provider/sample-category/sample-solution/delivery/detailed-design.docx
@@ -189,7 +189,7 @@
           </w:tcPr>
           <w:p>
             <w:r>
-              <w:t>November 10, 2025</w:t>
+              <w:t>November 11, 2025</w:t>
             </w:r>
           </w:p>
         </w:tc>
@@ -429,8 +429,9 @@
     <w:p>
       <w:pPr>
         <w:pStyle w:val="Heading1"/>
-      </w:pPr>
-      <w:bookmarkStart w:id="0" w:name="_Toc213693736"/>
+        <w:spacing w:after="60"/>
+      </w:pPr>
+      <w:bookmarkStart w:id="0" w:name="_Toc213766917"/>
       <w:r>
         <w:t>Table of Contents</w:t>
       </w:r>
@@ -444,7 +445,10 @@
           <w:tab w:val="right" w:leader="dot" w:pos="8630"/>
         </w:tabs>
         <w:rPr>
+          <w:rFonts w:asciiTheme="minorHAnsi" w:hAnsiTheme="minorHAnsi"/>
           <w:noProof/>
+          <w:kern w:val="2"/>
+          <w14:ligatures w14:val="standardContextual"/>
         </w:rPr>
       </w:pPr>
       <w:r>
@@ -456,7 +460,7 @@
       <w:r>
         <w:fldChar w:fldCharType="separate"/>
       </w:r>
-      <w:hyperlink w:anchor="_Toc213693736" w:history="1">
+      <w:hyperlink w:anchor="_Toc213766917" w:history="1">
         <w:r>
           <w:rPr>
             <w:rStyle w:val="Hyperlink"/>
@@ -483,7 +487,7 @@
             <w:noProof/>
             <w:webHidden/>
           </w:rPr>
-          <w:instrText xml:space="preserve"> PAGEREF _Toc213693736 \h </w:instrText>
+          <w:instrText xml:space="preserve"> PAGEREF _Toc213766917 \h </w:instrText>
         </w:r>
         <w:r>
           <w:rPr>
@@ -521,14 +525,16 @@
           <w:tab w:val="right" w:leader="dot" w:pos="8630"/>
         </w:tabs>
         <w:rPr>
+          <w:rFonts w:asciiTheme="minorHAnsi" w:hAnsiTheme="minorHAnsi"/>
           <w:noProof/>
-        </w:rPr>
-      </w:pPr>
-      <w:hyperlink w:anchor="_Toc213693737" w:history="1">
+          <w:kern w:val="2"/>
+          <w14:ligatures w14:val="standardContextual"/>
+        </w:rPr>
+      </w:pPr>
+      <w:hyperlink w:anchor="_Toc213766918" w:history="1">
         <w:r>
           <w:rPr>
             <w:rStyle w:val="Hyperlink"/>
-            <w:rFonts w:cs="Times New Roman"/>
             <w:noProof/>
           </w:rPr>
           <w:t>List of Figures</w:t>
@@ -552,7 +558,78 @@
             <w:noProof/>
             <w:webHidden/>
           </w:rPr>
-          <w:instrText xml:space="preserve"> PAGEREF _Toc213693737 \h </w:instrText>
+          <w:instrText xml:space="preserve"> PAGEREF _Toc213766918 \h </w:instrText>
+        </w:r>
+        <w:r>
+          <w:rPr>
+            <w:noProof/>
+            <w:webHidden/>
+          </w:rPr>
+        </w:r>
+        <w:r>
+          <w:rPr>
+            <w:noProof/>
+            <w:webHidden/>
+          </w:rPr>
+          <w:fldChar w:fldCharType="separate"/>
+        </w:r>
+        <w:r>
+          <w:rPr>
+            <w:noProof/>
+            <w:webHidden/>
+          </w:rPr>
+          <w:t>2</w:t>
+        </w:r>
+        <w:r>
+          <w:rPr>
+            <w:noProof/>
+            <w:webHidden/>
+          </w:rPr>
+          <w:fldChar w:fldCharType="end"/>
+        </w:r>
+      </w:hyperlink>
+    </w:p>
+    <w:p>
+      <w:pPr>
+        <w:pStyle w:val="TOC1"/>
+        <w:tabs>
+          <w:tab w:val="right" w:leader="dot" w:pos="8630"/>
+        </w:tabs>
+        <w:rPr>
+          <w:rFonts w:asciiTheme="minorHAnsi" w:hAnsiTheme="minorHAnsi"/>
+          <w:noProof/>
+          <w:kern w:val="2"/>
+          <w14:ligatures w14:val="standardContextual"/>
+        </w:rPr>
+      </w:pPr>
+      <w:hyperlink w:anchor="_Toc213766919" w:history="1">
+        <w:r>
+          <w:rPr>
+            <w:rStyle w:val="Hyperlink"/>
+            <w:noProof/>
+          </w:rPr>
+          <w:t>1 Section Header 1</w:t>
+        </w:r>
+        <w:r>
+          <w:rPr>
+            <w:noProof/>
+            <w:webHidden/>
+          </w:rPr>
+          <w:tab/>
+        </w:r>
+        <w:r>
+          <w:rPr>
+            <w:noProof/>
+            <w:webHidden/>
+          </w:rPr>
+          <w:fldChar w:fldCharType="begin"/>
+        </w:r>
+        <w:r>
+          <w:rPr>
+            <w:noProof/>
+            <w:webHidden/>
+          </w:rPr>
+          <w:instrText xml:space="preserve"> PAGEREF _Toc213766919 \h </w:instrText>
         </w:r>
         <w:r>
           <w:rPr>
@@ -585,22 +662,24 @@
     </w:p>
     <w:p>
       <w:pPr>
-        <w:pStyle w:val="TOC1"/>
+        <w:pStyle w:val="TOC2"/>
         <w:tabs>
           <w:tab w:val="right" w:leader="dot" w:pos="8630"/>
         </w:tabs>
         <w:rPr>
+          <w:rFonts w:asciiTheme="minorHAnsi" w:hAnsiTheme="minorHAnsi"/>
           <w:noProof/>
-        </w:rPr>
-      </w:pPr>
-      <w:hyperlink w:anchor="_Toc213693738" w:history="1">
+          <w:kern w:val="2"/>
+          <w14:ligatures w14:val="standardContextual"/>
+        </w:rPr>
+      </w:pPr>
+      <w:hyperlink w:anchor="_Toc213766920" w:history="1">
         <w:r>
           <w:rPr>
             <w:rStyle w:val="Hyperlink"/>
-            <w:rFonts w:cs="Times New Roman"/>
             <w:noProof/>
           </w:rPr>
-          <w:t>1 Section Header 1</w:t>
+          <w:t>1.1 Section Sub-Header 1</w:t>
         </w:r>
         <w:r>
           <w:rPr>
@@ -621,7 +700,433 @@
             <w:noProof/>
             <w:webHidden/>
           </w:rPr>
-          <w:instrText xml:space="preserve"> PAGEREF _Toc213693738 \h </w:instrText>
+          <w:instrText xml:space="preserve"> PAGEREF _Toc213766920 \h </w:instrText>
+        </w:r>
+        <w:r>
+          <w:rPr>
+            <w:noProof/>
+            <w:webHidden/>
+          </w:rPr>
+        </w:r>
+        <w:r>
+          <w:rPr>
+            <w:noProof/>
+            <w:webHidden/>
+          </w:rPr>
+          <w:fldChar w:fldCharType="separate"/>
+        </w:r>
+        <w:r>
+          <w:rPr>
+            <w:noProof/>
+            <w:webHidden/>
+          </w:rPr>
+          <w:t>3</w:t>
+        </w:r>
+        <w:r>
+          <w:rPr>
+            <w:noProof/>
+            <w:webHidden/>
+          </w:rPr>
+          <w:fldChar w:fldCharType="end"/>
+        </w:r>
+      </w:hyperlink>
+    </w:p>
+    <w:p>
+      <w:pPr>
+        <w:pStyle w:val="TOC3"/>
+        <w:tabs>
+          <w:tab w:val="right" w:leader="dot" w:pos="8630"/>
+        </w:tabs>
+        <w:rPr>
+          <w:rFonts w:asciiTheme="minorHAnsi" w:hAnsiTheme="minorHAnsi"/>
+          <w:noProof/>
+          <w:kern w:val="2"/>
+          <w14:ligatures w14:val="standardContextual"/>
+        </w:rPr>
+      </w:pPr>
+      <w:hyperlink w:anchor="_Toc213766921" w:history="1">
+        <w:r>
+          <w:rPr>
+            <w:rStyle w:val="Hyperlink"/>
+            <w:noProof/>
+          </w:rPr>
+          <w:t>1.1.1 Section Sub-Header 2</w:t>
+        </w:r>
+        <w:r>
+          <w:rPr>
+            <w:noProof/>
+            <w:webHidden/>
+          </w:rPr>
+          <w:tab/>
+        </w:r>
+        <w:r>
+          <w:rPr>
+            <w:noProof/>
+            <w:webHidden/>
+          </w:rPr>
+          <w:fldChar w:fldCharType="begin"/>
+        </w:r>
+        <w:r>
+          <w:rPr>
+            <w:noProof/>
+            <w:webHidden/>
+          </w:rPr>
+          <w:instrText xml:space="preserve"> PAGEREF _Toc213766921 \h </w:instrText>
+        </w:r>
+        <w:r>
+          <w:rPr>
+            <w:noProof/>
+            <w:webHidden/>
+          </w:rPr>
+        </w:r>
+        <w:r>
+          <w:rPr>
+            <w:noProof/>
+            <w:webHidden/>
+          </w:rPr>
+          <w:fldChar w:fldCharType="separate"/>
+        </w:r>
+        <w:r>
+          <w:rPr>
+            <w:noProof/>
+            <w:webHidden/>
+          </w:rPr>
+          <w:t>3</w:t>
+        </w:r>
+        <w:r>
+          <w:rPr>
+            <w:noProof/>
+            <w:webHidden/>
+          </w:rPr>
+          <w:fldChar w:fldCharType="end"/>
+        </w:r>
+      </w:hyperlink>
+    </w:p>
+    <w:p>
+      <w:pPr>
+        <w:pStyle w:val="TOC2"/>
+        <w:tabs>
+          <w:tab w:val="right" w:leader="dot" w:pos="8630"/>
+        </w:tabs>
+        <w:rPr>
+          <w:rFonts w:asciiTheme="minorHAnsi" w:hAnsiTheme="minorHAnsi"/>
+          <w:noProof/>
+          <w:kern w:val="2"/>
+          <w14:ligatures w14:val="standardContextual"/>
+        </w:rPr>
+      </w:pPr>
+      <w:hyperlink w:anchor="_Toc213766922" w:history="1">
+        <w:r>
+          <w:rPr>
+            <w:rStyle w:val="Hyperlink"/>
+            <w:noProof/>
+          </w:rPr>
+          <w:t>1.2 Section Sub-Header 5</w:t>
+        </w:r>
+        <w:r>
+          <w:rPr>
+            <w:noProof/>
+            <w:webHidden/>
+          </w:rPr>
+          <w:tab/>
+        </w:r>
+        <w:r>
+          <w:rPr>
+            <w:noProof/>
+            <w:webHidden/>
+          </w:rPr>
+          <w:fldChar w:fldCharType="begin"/>
+        </w:r>
+        <w:r>
+          <w:rPr>
+            <w:noProof/>
+            <w:webHidden/>
+          </w:rPr>
+          <w:instrText xml:space="preserve"> PAGEREF _Toc213766922 \h </w:instrText>
+        </w:r>
+        <w:r>
+          <w:rPr>
+            <w:noProof/>
+            <w:webHidden/>
+          </w:rPr>
+        </w:r>
+        <w:r>
+          <w:rPr>
+            <w:noProof/>
+            <w:webHidden/>
+          </w:rPr>
+          <w:fldChar w:fldCharType="separate"/>
+        </w:r>
+        <w:r>
+          <w:rPr>
+            <w:noProof/>
+            <w:webHidden/>
+          </w:rPr>
+          <w:t>3</w:t>
+        </w:r>
+        <w:r>
+          <w:rPr>
+            <w:noProof/>
+            <w:webHidden/>
+          </w:rPr>
+          <w:fldChar w:fldCharType="end"/>
+        </w:r>
+      </w:hyperlink>
+    </w:p>
+    <w:p>
+      <w:pPr>
+        <w:pStyle w:val="TOC1"/>
+        <w:tabs>
+          <w:tab w:val="right" w:leader="dot" w:pos="8630"/>
+        </w:tabs>
+        <w:rPr>
+          <w:rFonts w:asciiTheme="minorHAnsi" w:hAnsiTheme="minorHAnsi"/>
+          <w:noProof/>
+          <w:kern w:val="2"/>
+          <w14:ligatures w14:val="standardContextual"/>
+        </w:rPr>
+      </w:pPr>
+      <w:hyperlink w:anchor="_Toc213766923" w:history="1">
+        <w:r>
+          <w:rPr>
+            <w:rStyle w:val="Hyperlink"/>
+            <w:noProof/>
+          </w:rPr>
+          <w:t>2 Section Header 2 - Table Content</w:t>
+        </w:r>
+        <w:r>
+          <w:rPr>
+            <w:noProof/>
+            <w:webHidden/>
+          </w:rPr>
+          <w:tab/>
+        </w:r>
+        <w:r>
+          <w:rPr>
+            <w:noProof/>
+            <w:webHidden/>
+          </w:rPr>
+          <w:fldChar w:fldCharType="begin"/>
+        </w:r>
+        <w:r>
+          <w:rPr>
+            <w:noProof/>
+            <w:webHidden/>
+          </w:rPr>
+          <w:instrText xml:space="preserve"> PAGEREF _Toc213766923 \h </w:instrText>
+        </w:r>
+        <w:r>
+          <w:rPr>
+            <w:noProof/>
+            <w:webHidden/>
+          </w:rPr>
+        </w:r>
+        <w:r>
+          <w:rPr>
+            <w:noProof/>
+            <w:webHidden/>
+          </w:rPr>
+          <w:fldChar w:fldCharType="separate"/>
+        </w:r>
+        <w:r>
+          <w:rPr>
+            <w:noProof/>
+            <w:webHidden/>
+          </w:rPr>
+          <w:t>3</w:t>
+        </w:r>
+        <w:r>
+          <w:rPr>
+            <w:noProof/>
+            <w:webHidden/>
+          </w:rPr>
+          <w:fldChar w:fldCharType="end"/>
+        </w:r>
+      </w:hyperlink>
+    </w:p>
+    <w:p>
+      <w:pPr>
+        <w:pStyle w:val="TOC2"/>
+        <w:tabs>
+          <w:tab w:val="right" w:leader="dot" w:pos="8630"/>
+        </w:tabs>
+        <w:rPr>
+          <w:rFonts w:asciiTheme="minorHAnsi" w:hAnsiTheme="minorHAnsi"/>
+          <w:noProof/>
+          <w:kern w:val="2"/>
+          <w14:ligatures w14:val="standardContextual"/>
+        </w:rPr>
+      </w:pPr>
+      <w:hyperlink w:anchor="_Toc213766924" w:history="1">
+        <w:r>
+          <w:rPr>
+            <w:rStyle w:val="Hyperlink"/>
+            <w:noProof/>
+          </w:rPr>
+          <w:t>2.1 Table Section 1</w:t>
+        </w:r>
+        <w:r>
+          <w:rPr>
+            <w:noProof/>
+            <w:webHidden/>
+          </w:rPr>
+          <w:tab/>
+        </w:r>
+        <w:r>
+          <w:rPr>
+            <w:noProof/>
+            <w:webHidden/>
+          </w:rPr>
+          <w:fldChar w:fldCharType="begin"/>
+        </w:r>
+        <w:r>
+          <w:rPr>
+            <w:noProof/>
+            <w:webHidden/>
+          </w:rPr>
+          <w:instrText xml:space="preserve"> PAGEREF _Toc213766924 \h </w:instrText>
+        </w:r>
+        <w:r>
+          <w:rPr>
+            <w:noProof/>
+            <w:webHidden/>
+          </w:rPr>
+        </w:r>
+        <w:r>
+          <w:rPr>
+            <w:noProof/>
+            <w:webHidden/>
+          </w:rPr>
+          <w:fldChar w:fldCharType="separate"/>
+        </w:r>
+        <w:r>
+          <w:rPr>
+            <w:noProof/>
+            <w:webHidden/>
+          </w:rPr>
+          <w:t>3</w:t>
+        </w:r>
+        <w:r>
+          <w:rPr>
+            <w:noProof/>
+            <w:webHidden/>
+          </w:rPr>
+          <w:fldChar w:fldCharType="end"/>
+        </w:r>
+      </w:hyperlink>
+    </w:p>
+    <w:p>
+      <w:pPr>
+        <w:pStyle w:val="TOC2"/>
+        <w:tabs>
+          <w:tab w:val="right" w:leader="dot" w:pos="8630"/>
+        </w:tabs>
+        <w:rPr>
+          <w:rFonts w:asciiTheme="minorHAnsi" w:hAnsiTheme="minorHAnsi"/>
+          <w:noProof/>
+          <w:kern w:val="2"/>
+          <w14:ligatures w14:val="standardContextual"/>
+        </w:rPr>
+      </w:pPr>
+      <w:hyperlink w:anchor="_Toc213766925" w:history="1">
+        <w:r>
+          <w:rPr>
+            <w:rStyle w:val="Hyperlink"/>
+            <w:noProof/>
+          </w:rPr>
+          <w:t>2.2 Table Section 2</w:t>
+        </w:r>
+        <w:r>
+          <w:rPr>
+            <w:noProof/>
+            <w:webHidden/>
+          </w:rPr>
+          <w:tab/>
+        </w:r>
+        <w:r>
+          <w:rPr>
+            <w:noProof/>
+            <w:webHidden/>
+          </w:rPr>
+          <w:fldChar w:fldCharType="begin"/>
+        </w:r>
+        <w:r>
+          <w:rPr>
+            <w:noProof/>
+            <w:webHidden/>
+          </w:rPr>
+          <w:instrText xml:space="preserve"> PAGEREF _Toc213766925 \h </w:instrText>
+        </w:r>
+        <w:r>
+          <w:rPr>
+            <w:noProof/>
+            <w:webHidden/>
+          </w:rPr>
+        </w:r>
+        <w:r>
+          <w:rPr>
+            <w:noProof/>
+            <w:webHidden/>
+          </w:rPr>
+          <w:fldChar w:fldCharType="separate"/>
+        </w:r>
+        <w:r>
+          <w:rPr>
+            <w:noProof/>
+            <w:webHidden/>
+          </w:rPr>
+          <w:t>3</w:t>
+        </w:r>
+        <w:r>
+          <w:rPr>
+            <w:noProof/>
+            <w:webHidden/>
+          </w:rPr>
+          <w:fldChar w:fldCharType="end"/>
+        </w:r>
+      </w:hyperlink>
+    </w:p>
+    <w:p>
+      <w:pPr>
+        <w:pStyle w:val="TOC1"/>
+        <w:tabs>
+          <w:tab w:val="right" w:leader="dot" w:pos="8630"/>
+        </w:tabs>
+        <w:rPr>
+          <w:rFonts w:asciiTheme="minorHAnsi" w:hAnsiTheme="minorHAnsi"/>
+          <w:noProof/>
+          <w:kern w:val="2"/>
+          <w14:ligatures w14:val="standardContextual"/>
+        </w:rPr>
+      </w:pPr>
+      <w:hyperlink w:anchor="_Toc213766926" w:history="1">
+        <w:r>
+          <w:rPr>
+            <w:rStyle w:val="Hyperlink"/>
+            <w:noProof/>
+          </w:rPr>
+          <w:t>3 Section Header 3 - Image Section</w:t>
+        </w:r>
+        <w:r>
+          <w:rPr>
+            <w:noProof/>
+            <w:webHidden/>
+          </w:rPr>
+          <w:tab/>
+        </w:r>
+        <w:r>
+          <w:rPr>
+            <w:noProof/>
+            <w:webHidden/>
+          </w:rPr>
+          <w:fldChar w:fldCharType="begin"/>
+        </w:r>
+        <w:r>
+          <w:rPr>
+            <w:noProof/>
+            <w:webHidden/>
+          </w:rPr>
+          <w:instrText xml:space="preserve"> PAGEREF _Toc213766926 \h </w:instrText>
         </w:r>
         <w:r>
           <w:rPr>
@@ -659,17 +1164,19 @@
           <w:tab w:val="right" w:leader="dot" w:pos="8630"/>
         </w:tabs>
         <w:rPr>
+          <w:rFonts w:asciiTheme="minorHAnsi" w:hAnsiTheme="minorHAnsi"/>
           <w:noProof/>
-        </w:rPr>
-      </w:pPr>
-      <w:hyperlink w:anchor="_Toc213693739" w:history="1">
+          <w:kern w:val="2"/>
+          <w14:ligatures w14:val="standardContextual"/>
+        </w:rPr>
+      </w:pPr>
+      <w:hyperlink w:anchor="_Toc213766927" w:history="1">
         <w:r>
           <w:rPr>
             <w:rStyle w:val="Hyperlink"/>
-            <w:rFonts w:cs="Times New Roman"/>
             <w:noProof/>
           </w:rPr>
-          <w:t>1.1 Section Sub-Header 1</w:t>
+          <w:t>3.1 Image Content</w:t>
         </w:r>
         <w:r>
           <w:rPr>
@@ -690,7 +1197,7 @@
             <w:noProof/>
             <w:webHidden/>
           </w:rPr>
-          <w:instrText xml:space="preserve"> PAGEREF _Toc213693739 \h </w:instrText>
+          <w:instrText xml:space="preserve"> PAGEREF _Toc213766927 \h </w:instrText>
         </w:r>
         <w:r>
           <w:rPr>
@@ -723,22 +1230,24 @@
     </w:p>
     <w:p>
       <w:pPr>
-        <w:pStyle w:val="TOC3"/>
+        <w:pStyle w:val="TOC1"/>
         <w:tabs>
           <w:tab w:val="right" w:leader="dot" w:pos="8630"/>
         </w:tabs>
         <w:rPr>
+          <w:rFonts w:asciiTheme="minorHAnsi" w:hAnsiTheme="minorHAnsi"/>
           <w:noProof/>
-        </w:rPr>
-      </w:pPr>
-      <w:hyperlink w:anchor="_Toc213693740" w:history="1">
+          <w:kern w:val="2"/>
+          <w14:ligatures w14:val="standardContextual"/>
+        </w:rPr>
+      </w:pPr>
+      <w:hyperlink w:anchor="_Toc213766928" w:history="1">
         <w:r>
           <w:rPr>
             <w:rStyle w:val="Hyperlink"/>
-            <w:rFonts w:cs="Times New Roman"/>
             <w:noProof/>
           </w:rPr>
-          <w:t>1.1.1 Section Sub-Header 2</w:t>
+          <w:t>4 Section Header 4</w:t>
         </w:r>
         <w:r>
           <w:rPr>
@@ -759,7 +1268,7 @@
             <w:noProof/>
             <w:webHidden/>
           </w:rPr>
-          <w:instrText xml:space="preserve"> PAGEREF _Toc213693740 \h </w:instrText>
+          <w:instrText xml:space="preserve"> PAGEREF _Toc213766928 \h </w:instrText>
         </w:r>
         <w:r>
           <w:rPr>
@@ -792,22 +1301,24 @@
     </w:p>
     <w:p>
       <w:pPr>
-        <w:pStyle w:val="TOC3"/>
+        <w:pStyle w:val="TOC2"/>
         <w:tabs>
           <w:tab w:val="right" w:leader="dot" w:pos="8630"/>
         </w:tabs>
         <w:rPr>
+          <w:rFonts w:asciiTheme="minorHAnsi" w:hAnsiTheme="minorHAnsi"/>
           <w:noProof/>
-        </w:rPr>
-      </w:pPr>
-      <w:hyperlink w:anchor="_Toc213693741" w:history="1">
+          <w:kern w:val="2"/>
+          <w14:ligatures w14:val="standardContextual"/>
+        </w:rPr>
+      </w:pPr>
+      <w:hyperlink w:anchor="_Toc213766929" w:history="1">
         <w:r>
           <w:rPr>
             <w:rStyle w:val="Hyperlink"/>
-            <w:rFonts w:cs="Times New Roman"/>
             <w:noProof/>
           </w:rPr>
-          <w:t>1.1.1.1 Section Sub-Header 3</w:t>
+          <w:t>4.1 Additional Sub-Section</w:t>
         </w:r>
         <w:r>
           <w:rPr>
@@ -828,421 +1339,7 @@
             <w:noProof/>
             <w:webHidden/>
           </w:rPr>
-          <w:instrText xml:space="preserve"> PAGEREF _Toc213693741 \h </w:instrText>
-        </w:r>
-        <w:r>
-          <w:rPr>
-            <w:noProof/>
-            <w:webHidden/>
-          </w:rPr>
-        </w:r>
-        <w:r>
-          <w:rPr>
-            <w:noProof/>
-            <w:webHidden/>
-          </w:rPr>
-          <w:fldChar w:fldCharType="separate"/>
-        </w:r>
-        <w:r>
-          <w:rPr>
-            <w:noProof/>
-            <w:webHidden/>
-          </w:rPr>
-          <w:t>4</w:t>
-        </w:r>
-        <w:r>
-          <w:rPr>
-            <w:noProof/>
-            <w:webHidden/>
-          </w:rPr>
-          <w:fldChar w:fldCharType="end"/>
-        </w:r>
-      </w:hyperlink>
-    </w:p>
-    <w:p>
-      <w:pPr>
-        <w:pStyle w:val="TOC3"/>
-        <w:tabs>
-          <w:tab w:val="right" w:leader="dot" w:pos="8630"/>
-        </w:tabs>
-        <w:rPr>
-          <w:noProof/>
-        </w:rPr>
-      </w:pPr>
-      <w:hyperlink w:anchor="_Toc213693742" w:history="1">
-        <w:r>
-          <w:rPr>
-            <w:rStyle w:val="Hyperlink"/>
-            <w:rFonts w:cs="Times New Roman"/>
-            <w:noProof/>
-          </w:rPr>
-          <w:t>1.1.1.2 Section Sub-Header 4</w:t>
-        </w:r>
-        <w:r>
-          <w:rPr>
-            <w:noProof/>
-            <w:webHidden/>
-          </w:rPr>
-          <w:tab/>
-        </w:r>
-        <w:r>
-          <w:rPr>
-            <w:noProof/>
-            <w:webHidden/>
-          </w:rPr>
-          <w:fldChar w:fldCharType="begin"/>
-        </w:r>
-        <w:r>
-          <w:rPr>
-            <w:noProof/>
-            <w:webHidden/>
-          </w:rPr>
-          <w:instrText xml:space="preserve"> PAGEREF _Toc213693742 \h </w:instrText>
-        </w:r>
-        <w:r>
-          <w:rPr>
-            <w:noProof/>
-            <w:webHidden/>
-          </w:rPr>
-        </w:r>
-        <w:r>
-          <w:rPr>
-            <w:noProof/>
-            <w:webHidden/>
-          </w:rPr>
-          <w:fldChar w:fldCharType="separate"/>
-        </w:r>
-        <w:r>
-          <w:rPr>
-            <w:noProof/>
-            <w:webHidden/>
-          </w:rPr>
-          <w:t>4</w:t>
-        </w:r>
-        <w:r>
-          <w:rPr>
-            <w:noProof/>
-            <w:webHidden/>
-          </w:rPr>
-          <w:fldChar w:fldCharType="end"/>
-        </w:r>
-      </w:hyperlink>
-    </w:p>
-    <w:p>
-      <w:pPr>
-        <w:pStyle w:val="TOC2"/>
-        <w:tabs>
-          <w:tab w:val="right" w:leader="dot" w:pos="8630"/>
-        </w:tabs>
-        <w:rPr>
-          <w:noProof/>
-        </w:rPr>
-      </w:pPr>
-      <w:hyperlink w:anchor="_Toc213693743" w:history="1">
-        <w:r>
-          <w:rPr>
-            <w:rStyle w:val="Hyperlink"/>
-            <w:rFonts w:cs="Times New Roman"/>
-            <w:noProof/>
-          </w:rPr>
-          <w:t>1.2 Section Sub-Header 5</w:t>
-        </w:r>
-        <w:r>
-          <w:rPr>
-            <w:noProof/>
-            <w:webHidden/>
-          </w:rPr>
-          <w:tab/>
-        </w:r>
-        <w:r>
-          <w:rPr>
-            <w:noProof/>
-            <w:webHidden/>
-          </w:rPr>
-          <w:fldChar w:fldCharType="begin"/>
-        </w:r>
-        <w:r>
-          <w:rPr>
-            <w:noProof/>
-            <w:webHidden/>
-          </w:rPr>
-          <w:instrText xml:space="preserve"> PAGEREF _Toc213693743 \h </w:instrText>
-        </w:r>
-        <w:r>
-          <w:rPr>
-            <w:noProof/>
-            <w:webHidden/>
-          </w:rPr>
-        </w:r>
-        <w:r>
-          <w:rPr>
-            <w:noProof/>
-            <w:webHidden/>
-          </w:rPr>
-          <w:fldChar w:fldCharType="separate"/>
-        </w:r>
-        <w:r>
-          <w:rPr>
-            <w:noProof/>
-            <w:webHidden/>
-          </w:rPr>
-          <w:t>4</w:t>
-        </w:r>
-        <w:r>
-          <w:rPr>
-            <w:noProof/>
-            <w:webHidden/>
-          </w:rPr>
-          <w:fldChar w:fldCharType="end"/>
-        </w:r>
-      </w:hyperlink>
-    </w:p>
-    <w:p>
-      <w:pPr>
-        <w:pStyle w:val="TOC1"/>
-        <w:tabs>
-          <w:tab w:val="right" w:leader="dot" w:pos="8630"/>
-        </w:tabs>
-        <w:rPr>
-          <w:noProof/>
-        </w:rPr>
-      </w:pPr>
-      <w:hyperlink w:anchor="_Toc213693744" w:history="1">
-        <w:r>
-          <w:rPr>
-            <w:rStyle w:val="Hyperlink"/>
-            <w:rFonts w:cs="Times New Roman"/>
-            <w:noProof/>
-          </w:rPr>
-          <w:t>2 Section Header 2 - Table Content</w:t>
-        </w:r>
-        <w:r>
-          <w:rPr>
-            <w:noProof/>
-            <w:webHidden/>
-          </w:rPr>
-          <w:tab/>
-        </w:r>
-        <w:r>
-          <w:rPr>
-            <w:noProof/>
-            <w:webHidden/>
-          </w:rPr>
-          <w:fldChar w:fldCharType="begin"/>
-        </w:r>
-        <w:r>
-          <w:rPr>
-            <w:noProof/>
-            <w:webHidden/>
-          </w:rPr>
-          <w:instrText xml:space="preserve"> PAGEREF _Toc213693744 \h </w:instrText>
-        </w:r>
-        <w:r>
-          <w:rPr>
-            <w:noProof/>
-            <w:webHidden/>
-          </w:rPr>
-        </w:r>
-        <w:r>
-          <w:rPr>
-            <w:noProof/>
-            <w:webHidden/>
-          </w:rPr>
-          <w:fldChar w:fldCharType="separate"/>
-        </w:r>
-        <w:r>
-          <w:rPr>
-            <w:noProof/>
-            <w:webHidden/>
-          </w:rPr>
-          <w:t>4</w:t>
-        </w:r>
-        <w:r>
-          <w:rPr>
-            <w:noProof/>
-            <w:webHidden/>
-          </w:rPr>
-          <w:fldChar w:fldCharType="end"/>
-        </w:r>
-      </w:hyperlink>
-    </w:p>
-    <w:p>
-      <w:pPr>
-        <w:pStyle w:val="TOC2"/>
-        <w:tabs>
-          <w:tab w:val="right" w:leader="dot" w:pos="8630"/>
-        </w:tabs>
-        <w:rPr>
-          <w:noProof/>
-        </w:rPr>
-      </w:pPr>
-      <w:hyperlink w:anchor="_Toc213693745" w:history="1">
-        <w:r>
-          <w:rPr>
-            <w:rStyle w:val="Hyperlink"/>
-            <w:rFonts w:cs="Times New Roman"/>
-            <w:noProof/>
-          </w:rPr>
-          <w:t>2.1 Table Section 1</w:t>
-        </w:r>
-        <w:r>
-          <w:rPr>
-            <w:noProof/>
-            <w:webHidden/>
-          </w:rPr>
-          <w:tab/>
-        </w:r>
-        <w:r>
-          <w:rPr>
-            <w:noProof/>
-            <w:webHidden/>
-          </w:rPr>
-          <w:fldChar w:fldCharType="begin"/>
-        </w:r>
-        <w:r>
-          <w:rPr>
-            <w:noProof/>
-            <w:webHidden/>
-          </w:rPr>
-          <w:instrText xml:space="preserve"> PAGEREF _Toc213693745 \h </w:instrText>
-        </w:r>
-        <w:r>
-          <w:rPr>
-            <w:noProof/>
-            <w:webHidden/>
-          </w:rPr>
-        </w:r>
-        <w:r>
-          <w:rPr>
-            <w:noProof/>
-            <w:webHidden/>
-          </w:rPr>
-          <w:fldChar w:fldCharType="separate"/>
-        </w:r>
-        <w:r>
-          <w:rPr>
-            <w:noProof/>
-            <w:webHidden/>
-          </w:rPr>
-          <w:t>4</w:t>
-        </w:r>
-        <w:r>
-          <w:rPr>
-            <w:noProof/>
-            <w:webHidden/>
-          </w:rPr>
-          <w:fldChar w:fldCharType="end"/>
-        </w:r>
-      </w:hyperlink>
-    </w:p>
-    <w:p>
-      <w:pPr>
-        <w:pStyle w:val="TOC2"/>
-        <w:tabs>
-          <w:tab w:val="right" w:leader="dot" w:pos="8630"/>
-        </w:tabs>
-        <w:rPr>
-          <w:noProof/>
-        </w:rPr>
-      </w:pPr>
-      <w:hyperlink w:anchor="_Toc213693746" w:history="1">
-        <w:r>
-          <w:rPr>
-            <w:rStyle w:val="Hyperlink"/>
-            <w:rFonts w:cs="Times New Roman"/>
-            <w:noProof/>
-          </w:rPr>
-          <w:t>2.2 Table Section 2</w:t>
-        </w:r>
-        <w:r>
-          <w:rPr>
-            <w:noProof/>
-            <w:webHidden/>
-          </w:rPr>
-          <w:tab/>
-        </w:r>
-        <w:r>
-          <w:rPr>
-            <w:noProof/>
-            <w:webHidden/>
-          </w:rPr>
-          <w:fldChar w:fldCharType="begin"/>
-        </w:r>
-        <w:r>
-          <w:rPr>
-            <w:noProof/>
-            <w:webHidden/>
-          </w:rPr>
-          <w:instrText xml:space="preserve"> PAGEREF _Toc213693746 \h </w:instrText>
-        </w:r>
-        <w:r>
-          <w:rPr>
-            <w:noProof/>
-            <w:webHidden/>
-          </w:rPr>
-        </w:r>
-        <w:r>
-          <w:rPr>
-            <w:noProof/>
-            <w:webHidden/>
-          </w:rPr>
-          <w:fldChar w:fldCharType="separate"/>
-        </w:r>
-        <w:r>
-          <w:rPr>
-            <w:noProof/>
-            <w:webHidden/>
-          </w:rPr>
-          <w:t>4</w:t>
-        </w:r>
-        <w:r>
-          <w:rPr>
-            <w:noProof/>
-            <w:webHidden/>
-          </w:rPr>
-          <w:fldChar w:fldCharType="end"/>
-        </w:r>
-      </w:hyperlink>
-    </w:p>
-    <w:p>
-      <w:pPr>
-        <w:pStyle w:val="TOC1"/>
-        <w:tabs>
-          <w:tab w:val="right" w:leader="dot" w:pos="8630"/>
-        </w:tabs>
-        <w:rPr>
-          <w:noProof/>
-        </w:rPr>
-      </w:pPr>
-      <w:hyperlink w:anchor="_Toc213693747" w:history="1">
-        <w:r>
-          <w:rPr>
-            <w:rStyle w:val="Hyperlink"/>
-            <w:rFonts w:cs="Times New Roman"/>
-            <w:noProof/>
-          </w:rPr>
-          <w:t>3 Section Header 3 - Image Section</w:t>
-        </w:r>
-        <w:r>
-          <w:rPr>
-            <w:noProof/>
-            <w:webHidden/>
-          </w:rPr>
-          <w:tab/>
-        </w:r>
-        <w:r>
-          <w:rPr>
-            <w:noProof/>
-            <w:webHidden/>
-          </w:rPr>
-          <w:fldChar w:fldCharType="begin"/>
-        </w:r>
-        <w:r>
-          <w:rPr>
-            <w:noProof/>
-            <w:webHidden/>
-          </w:rPr>
-          <w:instrText xml:space="preserve"> PAGEREF _Toc213693747 \h </w:instrText>
+          <w:instrText xml:space="preserve"> PAGEREF _Toc213766929 \h </w:instrText>
         </w:r>
         <w:r>
           <w:rPr>
@@ -1275,22 +1372,24 @@
     </w:p>
     <w:p>
       <w:pPr>
-        <w:pStyle w:val="TOC2"/>
+        <w:pStyle w:val="TOC1"/>
         <w:tabs>
           <w:tab w:val="right" w:leader="dot" w:pos="8630"/>
         </w:tabs>
         <w:rPr>
+          <w:rFonts w:asciiTheme="minorHAnsi" w:hAnsiTheme="minorHAnsi"/>
           <w:noProof/>
-        </w:rPr>
-      </w:pPr>
-      <w:hyperlink w:anchor="_Toc213693748" w:history="1">
+          <w:kern w:val="2"/>
+          <w14:ligatures w14:val="standardContextual"/>
+        </w:rPr>
+      </w:pPr>
+      <w:hyperlink w:anchor="_Toc213766930" w:history="1">
         <w:r>
           <w:rPr>
             <w:rStyle w:val="Hyperlink"/>
-            <w:rFonts w:cs="Times New Roman"/>
             <w:noProof/>
           </w:rPr>
-          <w:t>3.1 Image Content</w:t>
+          <w:t>5 Sign-Off</w:t>
         </w:r>
         <w:r>
           <w:rPr>
@@ -1311,7 +1410,7 @@
             <w:noProof/>
             <w:webHidden/>
           </w:rPr>
-          <w:instrText xml:space="preserve"> PAGEREF _Toc213693748 \h </w:instrText>
+          <w:instrText xml:space="preserve"> PAGEREF _Toc213766930 \h </w:instrText>
         </w:r>
         <w:r>
           <w:rPr>
@@ -1344,221 +1443,170 @@
     </w:p>
     <w:p>
       <w:pPr>
-        <w:pStyle w:val="TOC1"/>
-        <w:tabs>
-          <w:tab w:val="right" w:leader="dot" w:pos="8630"/>
-        </w:tabs>
-        <w:rPr>
-          <w:noProof/>
-        </w:rPr>
-      </w:pPr>
-      <w:hyperlink w:anchor="_Toc213693749" w:history="1">
-        <w:r>
-          <w:rPr>
-            <w:rStyle w:val="Hyperlink"/>
-            <w:rFonts w:cs="Times New Roman"/>
-            <w:noProof/>
-          </w:rPr>
-          <w:t>4 Section Header 4</w:t>
-        </w:r>
-        <w:r>
-          <w:rPr>
-            <w:noProof/>
-            <w:webHidden/>
-          </w:rPr>
-          <w:tab/>
-        </w:r>
-        <w:r>
-          <w:rPr>
-            <w:noProof/>
-            <w:webHidden/>
-          </w:rPr>
-          <w:fldChar w:fldCharType="begin"/>
-        </w:r>
-        <w:r>
-          <w:rPr>
-            <w:noProof/>
-            <w:webHidden/>
-          </w:rPr>
-          <w:instrText xml:space="preserve"> PAGEREF _Toc213693749 \h </w:instrText>
-        </w:r>
-        <w:r>
-          <w:rPr>
-            <w:noProof/>
-            <w:webHidden/>
-          </w:rPr>
-        </w:r>
-        <w:r>
-          <w:rPr>
-            <w:noProof/>
-            <w:webHidden/>
-          </w:rPr>
-          <w:fldChar w:fldCharType="separate"/>
-        </w:r>
-        <w:r>
-          <w:rPr>
-            <w:noProof/>
-            <w:webHidden/>
-          </w:rPr>
-          <w:t>5</w:t>
-        </w:r>
-        <w:r>
-          <w:rPr>
-            <w:noProof/>
-            <w:webHidden/>
-          </w:rPr>
-          <w:fldChar w:fldCharType="end"/>
-        </w:r>
-      </w:hyperlink>
+        <w:spacing w:before="60" w:after="60"/>
+      </w:pPr>
+      <w:r>
+        <w:fldChar w:fldCharType="end"/>
+      </w:r>
     </w:p>
     <w:p>
       <w:pPr>
-        <w:pStyle w:val="TOC2"/>
-        <w:tabs>
-          <w:tab w:val="right" w:leader="dot" w:pos="8630"/>
-        </w:tabs>
-        <w:rPr>
-          <w:noProof/>
-        </w:rPr>
-      </w:pPr>
-      <w:hyperlink w:anchor="_Toc213693750" w:history="1">
-        <w:r>
-          <w:rPr>
-            <w:rStyle w:val="Hyperlink"/>
-            <w:rFonts w:cs="Times New Roman"/>
-            <w:noProof/>
-          </w:rPr>
-          <w:t>4.1 Additional Sub-Section</w:t>
-        </w:r>
-        <w:r>
-          <w:rPr>
-            <w:noProof/>
-            <w:webHidden/>
-          </w:rPr>
-          <w:tab/>
-        </w:r>
-        <w:r>
-          <w:rPr>
-            <w:noProof/>
-            <w:webHidden/>
-          </w:rPr>
-          <w:fldChar w:fldCharType="begin"/>
-        </w:r>
-        <w:r>
-          <w:rPr>
-            <w:noProof/>
-            <w:webHidden/>
-          </w:rPr>
-          <w:instrText xml:space="preserve"> PAGEREF _Toc213693750 \h </w:instrText>
-        </w:r>
-        <w:r>
-          <w:rPr>
-            <w:noProof/>
-            <w:webHidden/>
-          </w:rPr>
-        </w:r>
-        <w:r>
-          <w:rPr>
-            <w:noProof/>
-            <w:webHidden/>
-          </w:rPr>
-          <w:fldChar w:fldCharType="separate"/>
-        </w:r>
-        <w:r>
-          <w:rPr>
-            <w:noProof/>
-            <w:webHidden/>
-          </w:rPr>
-          <w:t>6</w:t>
-        </w:r>
-        <w:r>
-          <w:rPr>
-            <w:noProof/>
-            <w:webHidden/>
-          </w:rPr>
-          <w:fldChar w:fldCharType="end"/>
-        </w:r>
-      </w:hyperlink>
+        <w:pStyle w:val="Heading1"/>
+        <w:spacing w:after="60" w:before="120"/>
+      </w:pPr>
+      <w:r>
+        <w:t xml:space="preserve">List of </w:t>
+      </w:r>
+      <w:r>
+        <w:t>Tables</w:t>
+      </w:r>
     </w:p>
     <w:p>
-      <w:pPr>
-        <w:pStyle w:val="TOC1"/>
-        <w:tabs>
-          <w:tab w:val="right" w:leader="dot" w:pos="8630"/>
-        </w:tabs>
-        <w:rPr>
-          <w:noProof/>
-        </w:rPr>
-      </w:pPr>
-      <w:hyperlink w:anchor="_Toc213693751" w:history="1">
-        <w:r>
-          <w:rPr>
-            <w:rStyle w:val="Hyperlink"/>
-            <w:rFonts w:cs="Times New Roman"/>
-            <w:noProof/>
-          </w:rPr>
-          <w:t>5 Sign-Off</w:t>
-        </w:r>
-        <w:r>
-          <w:rPr>
-            <w:noProof/>
-            <w:webHidden/>
-          </w:rPr>
-          <w:tab/>
-        </w:r>
-        <w:r>
-          <w:rPr>
-            <w:noProof/>
-            <w:webHidden/>
-          </w:rPr>
-          <w:fldChar w:fldCharType="begin"/>
-        </w:r>
-        <w:r>
-          <w:rPr>
-            <w:noProof/>
-            <w:webHidden/>
-          </w:rPr>
-          <w:instrText xml:space="preserve"> PAGEREF _Toc213693751 \h </w:instrText>
-        </w:r>
-        <w:r>
-          <w:rPr>
-            <w:noProof/>
-            <w:webHidden/>
-          </w:rPr>
-        </w:r>
-        <w:r>
-          <w:rPr>
-            <w:noProof/>
-            <w:webHidden/>
-          </w:rPr>
-          <w:fldChar w:fldCharType="separate"/>
-        </w:r>
-        <w:r>
-          <w:rPr>
-            <w:noProof/>
-            <w:webHidden/>
-          </w:rPr>
-          <w:t>6</w:t>
-        </w:r>
-        <w:r>
-          <w:rPr>
-            <w:noProof/>
-            <w:webHidden/>
-          </w:rPr>
-          <w:fldChar w:fldCharType="end"/>
-        </w:r>
-      </w:hyperlink>
+      <w:pPr/>
+      <w:r>
+        <w:fldChar w:fldCharType="begin"/>
+      </w:r>
+      <w:r>
+        <w:instrText xml:space="preserve"> TOC \h \z \c "Table" </w:instrText>
+      </w:r>
+      <w:r>
+        <w:fldChar w:fldCharType="separate"/>
+      </w:r>
+      <w:r>
+        <w:rPr>
+          <w:rFonts w:ascii="Times New Roman" w:hAnsi="Times New Roman"/>
+          <w:sz w:val="24"/>
+        </w:rPr>
+        <w:t>Table 1: 2. System Components And Services</w:t>
+        <w:tab/>
+        <w:t>3</w:t>
+        <w:br/>
+      </w:r>
+      <w:r>
+        <w:rPr>
+          <w:rFonts w:ascii="Times New Roman" w:hAnsi="Times New Roman"/>
+          <w:sz w:val="24"/>
+        </w:rPr>
+        <w:t>Table 2: 2.1 Core Components</w:t>
+        <w:tab/>
+        <w:t>4</w:t>
+        <w:br/>
+      </w:r>
+      <w:r>
+        <w:rPr>
+          <w:rFonts w:ascii="Times New Roman" w:hAnsi="Times New Roman"/>
+          <w:sz w:val="24"/>
+        </w:rPr>
+        <w:t>Table 3: 3.2 Api Design</w:t>
+        <w:tab/>
+        <w:t>5</w:t>
+        <w:br/>
+      </w:r>
+      <w:r>
+        <w:rPr>
+          <w:rFonts w:ascii="Times New Roman" w:hAnsi="Times New Roman"/>
+          <w:sz w:val="24"/>
+        </w:rPr>
+        <w:t>Table 4: 3.3 User Interface Design</w:t>
+        <w:tab/>
+        <w:t>6</w:t>
+        <w:br/>
+      </w:r>
+      <w:r>
+        <w:rPr>
+          <w:rFonts w:ascii="Times New Roman" w:hAnsi="Times New Roman"/>
+          <w:sz w:val="24"/>
+        </w:rPr>
+        <w:t>Table 5: 4. Integration Architecture</w:t>
+        <w:tab/>
+        <w:t>7</w:t>
+        <w:br/>
+      </w:r>
+      <w:r>
+        <w:rPr>
+          <w:rFonts w:ascii="Times New Roman" w:hAnsi="Times New Roman"/>
+          <w:sz w:val="24"/>
+        </w:rPr>
+        <w:t>Table 6: 4.1 External System Integrations</w:t>
+        <w:tab/>
+        <w:t>8</w:t>
+        <w:br/>
+      </w:r>
+      <w:r>
+        <w:rPr>
+          <w:rFonts w:ascii="Times New Roman" w:hAnsi="Times New Roman"/>
+          <w:sz w:val="24"/>
+        </w:rPr>
+        <w:t>Table 7: 10. Quality And Testing Design</w:t>
+        <w:tab/>
+        <w:t>9</w:t>
+        <w:br/>
+      </w:r>
+      <w:r>
+        <w:rPr>
+          <w:rFonts w:ascii="Times New Roman" w:hAnsi="Times New Roman"/>
+          <w:sz w:val="24"/>
+        </w:rPr>
+        <w:t>Table 8: 11. Risk Assessment And Mitigation</w:t>
+        <w:tab/>
+        <w:t>10</w:t>
+        <w:br/>
+      </w:r>
+      <w:r>
+        <w:rPr>
+          <w:rFonts w:ascii="Times New Roman" w:hAnsi="Times New Roman"/>
+          <w:sz w:val="24"/>
+        </w:rPr>
+        <w:t>Table 9: 11.1 Technical Risks</w:t>
+        <w:tab/>
+        <w:t>11</w:t>
+        <w:br/>
+      </w:r>
+      <w:r>
+        <w:rPr>
+          <w:rFonts w:ascii="Times New Roman" w:hAnsi="Times New Roman"/>
+          <w:sz w:val="24"/>
+        </w:rPr>
+        <w:t>Table 10: 11.2 Architectural Decisions</w:t>
+        <w:tab/>
+        <w:t>12</w:t>
+      </w:r>
+      <w:r>
+        <w:fldChar w:fldCharType="end"/>
+      </w:r>
     </w:p>
     <w:p>
       <w:pPr>
         <w:spacing w:before="60" w:after="60"/>
       </w:pPr>
       <w:r>
+        <w:rPr>
+          <w:rFonts w:cs="Times New Roman"/>
+        </w:rPr>
         <w:fldChar w:fldCharType="end"/>
       </w:r>
     </w:p>
     <w:p>
-      <w:r>
+      <w:pPr>
+        <w:pStyle w:val="Heading1"/>
+        <w:spacing w:after="60" w:before="120"/>
+      </w:pPr>
+      <w:bookmarkStart w:id="1" w:name="_Toc213766918"/>
+      <w:r>
+        <w:t>List of Figures</w:t>
+      </w:r>
+      <w:bookmarkEnd w:id="1"/>
+    </w:p>
+    <w:p>
+      <w:pPr>
+        <w:rPr>
+          <w:rFonts w:cs="Times New Roman"/>
+        </w:rPr>
+      </w:pPr>
+      <w:r>
+        <w:rPr>
+          <w:rFonts w:cs="Times New Roman"/>
+        </w:rPr>
         <w:br w:type="page"/>
       </w:r>
     </w:p>
@@ -1629,17 +1677,17 @@
       <w:r>
         <w:rPr>
           <w:rFonts w:ascii="Times New Roman" w:hAnsi="Times New Roman"/>
-          <w:i/>
-          <w:sz w:val="24"/>
-        </w:rPr>
-        <w:t>*Scalability:</w:t>
-      </w:r>
-      <w:r>
-        <w:rPr>
-          <w:rFonts w:ascii="Times New Roman" w:hAnsi="Times New Roman"/>
-          <w:sz w:val="24"/>
-        </w:rPr>
-        <w:t>* Design for horizontal and vertical scaling</w:t>
+          <w:b/>
+          <w:sz w:val="24"/>
+        </w:rPr>
+        <w:t>Scalability:</w:t>
+      </w:r>
+      <w:r>
+        <w:rPr>
+          <w:rFonts w:ascii="Times New Roman" w:hAnsi="Times New Roman"/>
+          <w:sz w:val="24"/>
+        </w:rPr>
+        <w:t xml:space="preserve"> Design for horizontal and vertical scaling</w:t>
       </w:r>
     </w:p>
     <w:p>
@@ -1657,17 +1705,17 @@
       <w:r>
         <w:rPr>
           <w:rFonts w:ascii="Times New Roman" w:hAnsi="Times New Roman"/>
-          <w:i/>
-          <w:sz w:val="24"/>
-        </w:rPr>
-        <w:t>*Security:</w:t>
-      </w:r>
-      <w:r>
-        <w:rPr>
-          <w:rFonts w:ascii="Times New Roman" w:hAnsi="Times New Roman"/>
-          <w:sz w:val="24"/>
-        </w:rPr>
-        <w:t>* Security by design with defense in depth</w:t>
+          <w:b/>
+          <w:sz w:val="24"/>
+        </w:rPr>
+        <w:t>Security:</w:t>
+      </w:r>
+      <w:r>
+        <w:rPr>
+          <w:rFonts w:ascii="Times New Roman" w:hAnsi="Times New Roman"/>
+          <w:sz w:val="24"/>
+        </w:rPr>
+        <w:t xml:space="preserve"> Security by design with defense in depth</w:t>
       </w:r>
     </w:p>
     <w:p>
@@ -1685,17 +1733,17 @@
       <w:r>
         <w:rPr>
           <w:rFonts w:ascii="Times New Roman" w:hAnsi="Times New Roman"/>
-          <w:i/>
-          <w:sz w:val="24"/>
-        </w:rPr>
-        <w:t>*Reliability:</w:t>
-      </w:r>
-      <w:r>
-        <w:rPr>
-          <w:rFonts w:ascii="Times New Roman" w:hAnsi="Times New Roman"/>
-          <w:sz w:val="24"/>
-        </w:rPr>
-        <w:t>* High availability and fault tolerance</w:t>
+          <w:b/>
+          <w:sz w:val="24"/>
+        </w:rPr>
+        <w:t>Reliability:</w:t>
+      </w:r>
+      <w:r>
+        <w:rPr>
+          <w:rFonts w:ascii="Times New Roman" w:hAnsi="Times New Roman"/>
+          <w:sz w:val="24"/>
+        </w:rPr>
+        <w:t xml:space="preserve"> High availability and fault tolerance</w:t>
       </w:r>
     </w:p>
     <w:p>
@@ -1713,17 +1761,17 @@
       <w:r>
         <w:rPr>
           <w:rFonts w:ascii="Times New Roman" w:hAnsi="Times New Roman"/>
-          <w:i/>
-          <w:sz w:val="24"/>
-        </w:rPr>
-        <w:t>*Maintainability:</w:t>
-      </w:r>
-      <w:r>
-        <w:rPr>
-          <w:rFonts w:ascii="Times New Roman" w:hAnsi="Times New Roman"/>
-          <w:sz w:val="24"/>
-        </w:rPr>
-        <w:t>* Modular design with clear separation of concerns</w:t>
+          <w:b/>
+          <w:sz w:val="24"/>
+        </w:rPr>
+        <w:t>Maintainability:</w:t>
+      </w:r>
+      <w:r>
+        <w:rPr>
+          <w:rFonts w:ascii="Times New Roman" w:hAnsi="Times New Roman"/>
+          <w:sz w:val="24"/>
+        </w:rPr>
+        <w:t xml:space="preserve"> Modular design with clear separation of concerns</w:t>
       </w:r>
     </w:p>
     <w:p>
@@ -1741,17 +1789,17 @@
       <w:r>
         <w:rPr>
           <w:rFonts w:ascii="Times New Roman" w:hAnsi="Times New Roman"/>
-          <w:i/>
-          <w:sz w:val="24"/>
-        </w:rPr>
-        <w:t>*Performance:</w:t>
-      </w:r>
-      <w:r>
-        <w:rPr>
-          <w:rFonts w:ascii="Times New Roman" w:hAnsi="Times New Roman"/>
-          <w:sz w:val="24"/>
-        </w:rPr>
-        <w:t>* Optimized for target performance requirements</w:t>
+          <w:b/>
+          <w:sz w:val="24"/>
+        </w:rPr>
+        <w:t>Performance:</w:t>
+      </w:r>
+      <w:r>
+        <w:rPr>
+          <w:rFonts w:ascii="Times New Roman" w:hAnsi="Times New Roman"/>
+          <w:sz w:val="24"/>
+        </w:rPr>
+        <w:t xml:space="preserve"> Optimized for target performance requirements</w:t>
       </w:r>
     </w:p>
     <w:p>
@@ -1779,17 +1827,17 @@
       <w:r>
         <w:rPr>
           <w:rFonts w:ascii="Times New Roman" w:hAnsi="Times New Roman"/>
-          <w:i/>
-          <w:sz w:val="24"/>
-        </w:rPr>
-        <w:t>*Primary Pattern:</w:t>
-      </w:r>
-      <w:r>
-        <w:rPr>
-          <w:rFonts w:ascii="Times New Roman" w:hAnsi="Times New Roman"/>
-          <w:sz w:val="24"/>
-        </w:rPr>
-        <w:t>* [e.g., Microservices, Layered, Event-Driven]</w:t>
+          <w:b/>
+          <w:sz w:val="24"/>
+        </w:rPr>
+        <w:t>Primary Pattern:</w:t>
+      </w:r>
+      <w:r>
+        <w:rPr>
+          <w:rFonts w:ascii="Times New Roman" w:hAnsi="Times New Roman"/>
+          <w:sz w:val="24"/>
+        </w:rPr>
+        <w:t xml:space="preserve"> [e.g., Microservices, Layered, Event-Driven]</w:t>
       </w:r>
     </w:p>
     <w:p>
@@ -1807,17 +1855,17 @@
       <w:r>
         <w:rPr>
           <w:rFonts w:ascii="Times New Roman" w:hAnsi="Times New Roman"/>
-          <w:i/>
-          <w:sz w:val="24"/>
-        </w:rPr>
-        <w:t>*Supporting Patterns:</w:t>
-      </w:r>
-      <w:r>
-        <w:rPr>
-          <w:rFonts w:ascii="Times New Roman" w:hAnsi="Times New Roman"/>
-          <w:sz w:val="24"/>
-        </w:rPr>
-        <w:t>* [e.g., CQRS, API Gateway, Circuit Breaker]</w:t>
+          <w:b/>
+          <w:sz w:val="24"/>
+        </w:rPr>
+        <w:t>Supporting Patterns:</w:t>
+      </w:r>
+      <w:r>
+        <w:rPr>
+          <w:rFonts w:ascii="Times New Roman" w:hAnsi="Times New Roman"/>
+          <w:sz w:val="24"/>
+        </w:rPr>
+        <w:t xml:space="preserve"> [e.g., CQRS, API Gateway, Circuit Breaker]</w:t>
       </w:r>
     </w:p>
     <w:p>
@@ -1835,17 +1883,17 @@
       <w:r>
         <w:rPr>
           <w:rFonts w:ascii="Times New Roman" w:hAnsi="Times New Roman"/>
-          <w:i/>
-          <w:sz w:val="24"/>
-        </w:rPr>
-        <w:t>*Design Methodology:</w:t>
-      </w:r>
-      <w:r>
-        <w:rPr>
-          <w:rFonts w:ascii="Times New Roman" w:hAnsi="Times New Roman"/>
-          <w:sz w:val="24"/>
-        </w:rPr>
-        <w:t>* [e.g., Domain-Driven Design, Clean Architecture]</w:t>
+          <w:b/>
+          <w:sz w:val="24"/>
+        </w:rPr>
+        <w:t>Design Methodology:</w:t>
+      </w:r>
+      <w:r>
+        <w:rPr>
+          <w:rFonts w:ascii="Times New Roman" w:hAnsi="Times New Roman"/>
+          <w:sz w:val="24"/>
+        </w:rPr>
+        <w:t xml:space="preserve"> [e.g., Domain-Driven Design, Clean Architecture]</w:t>
       </w:r>
     </w:p>
     <w:p>
@@ -1875,7 +1923,7 @@
       <w:tr>
         <w:tc>
           <w:tcPr>
-            <w:tcW w:type="dxa" w:w="1872"/>
+            <w:tcW w:type="dxa" w:w="1431"/>
             <w:tcBorders>
               <w:top w:val="single" w:sz="1" w:space="0" w:color="CCCCCC"/>
               <w:left w:val="single" w:sz="1" w:space="0" w:color="CCCCCC"/>
@@ -1907,7 +1955,7 @@
         </w:tc>
         <w:tc>
           <w:tcPr>
-            <w:tcW w:type="dxa" w:w="1872"/>
+            <w:tcW w:type="dxa" w:w="2806"/>
             <w:tcBorders>
               <w:top w:val="single" w:sz="1" w:space="0" w:color="CCCCCC"/>
               <w:left w:val="single" w:sz="1" w:space="0" w:color="CCCCCC"/>
@@ -1939,7 +1987,7 @@
         </w:tc>
         <w:tc>
           <w:tcPr>
-            <w:tcW w:type="dxa" w:w="1872"/>
+            <w:tcW w:type="dxa" w:w="1658"/>
             <w:tcBorders>
               <w:top w:val="single" w:sz="1" w:space="0" w:color="CCCCCC"/>
               <w:left w:val="single" w:sz="1" w:space="0" w:color="CCCCCC"/>
@@ -1971,7 +2019,7 @@
         </w:tc>
         <w:tc>
           <w:tcPr>
-            <w:tcW w:type="dxa" w:w="1872"/>
+            <w:tcW w:type="dxa" w:w="1579"/>
             <w:tcBorders>
               <w:top w:val="single" w:sz="1" w:space="0" w:color="CCCCCC"/>
               <w:left w:val="single" w:sz="1" w:space="0" w:color="CCCCCC"/>
@@ -2003,7 +2051,7 @@
         </w:tc>
         <w:tc>
           <w:tcPr>
-            <w:tcW w:type="dxa" w:w="1872"/>
+            <w:tcW w:type="dxa" w:w="1886"/>
             <w:tcBorders>
               <w:top w:val="single" w:sz="1" w:space="0" w:color="CCCCCC"/>
               <w:left w:val="single" w:sz="1" w:space="0" w:color="CCCCCC"/>
@@ -2037,7 +2085,7 @@
       <w:tr>
         <w:tc>
           <w:tcPr>
-            <w:tcW w:type="dxa" w:w="1872"/>
+            <w:tcW w:type="dxa" w:w="1431"/>
             <w:tcBorders>
               <w:top w:val="single" w:sz="1" w:space="0" w:color="CCCCCC"/>
               <w:left w:val="single" w:sz="1" w:space="0" w:color="CCCCCC"/>
@@ -2066,7 +2114,7 @@
         </w:tc>
         <w:tc>
           <w:tcPr>
-            <w:tcW w:type="dxa" w:w="1872"/>
+            <w:tcW w:type="dxa" w:w="2806"/>
             <w:tcBorders>
               <w:top w:val="single" w:sz="1" w:space="0" w:color="CCCCCC"/>
               <w:left w:val="single" w:sz="1" w:space="0" w:color="CCCCCC"/>
@@ -2095,7 +2143,7 @@
         </w:tc>
         <w:tc>
           <w:tcPr>
-            <w:tcW w:type="dxa" w:w="1872"/>
+            <w:tcW w:type="dxa" w:w="1658"/>
             <w:tcBorders>
               <w:top w:val="single" w:sz="1" w:space="0" w:color="CCCCCC"/>
               <w:left w:val="single" w:sz="1" w:space="0" w:color="CCCCCC"/>
@@ -2124,7 +2172,7 @@
         </w:tc>
         <w:tc>
           <w:tcPr>
-            <w:tcW w:type="dxa" w:w="1872"/>
+            <w:tcW w:type="dxa" w:w="1579"/>
             <w:tcBorders>
               <w:top w:val="single" w:sz="1" w:space="0" w:color="CCCCCC"/>
               <w:left w:val="single" w:sz="1" w:space="0" w:color="CCCCCC"/>
@@ -2153,7 +2201,7 @@
         </w:tc>
         <w:tc>
           <w:tcPr>
-            <w:tcW w:type="dxa" w:w="1872"/>
+            <w:tcW w:type="dxa" w:w="1886"/>
             <w:tcBorders>
               <w:top w:val="single" w:sz="1" w:space="0" w:color="CCCCCC"/>
               <w:left w:val="single" w:sz="1" w:space="0" w:color="CCCCCC"/>
@@ -2184,7 +2232,7 @@
       <w:tr>
         <w:tc>
           <w:tcPr>
-            <w:tcW w:type="dxa" w:w="1872"/>
+            <w:tcW w:type="dxa" w:w="1431"/>
             <w:tcBorders>
               <w:top w:val="single" w:sz="1" w:space="0" w:color="CCCCCC"/>
               <w:left w:val="single" w:sz="1" w:space="0" w:color="CCCCCC"/>
@@ -2213,7 +2261,7 @@
         </w:tc>
         <w:tc>
           <w:tcPr>
-            <w:tcW w:type="dxa" w:w="1872"/>
+            <w:tcW w:type="dxa" w:w="2806"/>
             <w:tcBorders>
               <w:top w:val="single" w:sz="1" w:space="0" w:color="CCCCCC"/>
               <w:left w:val="single" w:sz="1" w:space="0" w:color="CCCCCC"/>
@@ -2242,7 +2290,7 @@
         </w:tc>
         <w:tc>
           <w:tcPr>
-            <w:tcW w:type="dxa" w:w="1872"/>
+            <w:tcW w:type="dxa" w:w="1658"/>
             <w:tcBorders>
               <w:top w:val="single" w:sz="1" w:space="0" w:color="CCCCCC"/>
               <w:left w:val="single" w:sz="1" w:space="0" w:color="CCCCCC"/>
@@ -2271,7 +2319,7 @@
         </w:tc>
         <w:tc>
           <w:tcPr>
-            <w:tcW w:type="dxa" w:w="1872"/>
+            <w:tcW w:type="dxa" w:w="1579"/>
             <w:tcBorders>
               <w:top w:val="single" w:sz="1" w:space="0" w:color="CCCCCC"/>
               <w:left w:val="single" w:sz="1" w:space="0" w:color="CCCCCC"/>
@@ -2300,7 +2348,7 @@
         </w:tc>
         <w:tc>
           <w:tcPr>
-            <w:tcW w:type="dxa" w:w="1872"/>
+            <w:tcW w:type="dxa" w:w="1886"/>
             <w:tcBorders>
               <w:top w:val="single" w:sz="1" w:space="0" w:color="CCCCCC"/>
               <w:left w:val="single" w:sz="1" w:space="0" w:color="CCCCCC"/>
@@ -2331,7 +2379,7 @@
       <w:tr>
         <w:tc>
           <w:tcPr>
-            <w:tcW w:type="dxa" w:w="1872"/>
+            <w:tcW w:type="dxa" w:w="1431"/>
             <w:tcBorders>
               <w:top w:val="single" w:sz="1" w:space="0" w:color="CCCCCC"/>
               <w:left w:val="single" w:sz="1" w:space="0" w:color="CCCCCC"/>
@@ -2360,7 +2408,7 @@
         </w:tc>
         <w:tc>
           <w:tcPr>
-            <w:tcW w:type="dxa" w:w="1872"/>
+            <w:tcW w:type="dxa" w:w="2806"/>
             <w:tcBorders>
               <w:top w:val="single" w:sz="1" w:space="0" w:color="CCCCCC"/>
               <w:left w:val="single" w:sz="1" w:space="0" w:color="CCCCCC"/>
@@ -2389,7 +2437,7 @@
         </w:tc>
         <w:tc>
           <w:tcPr>
-            <w:tcW w:type="dxa" w:w="1872"/>
+            <w:tcW w:type="dxa" w:w="1658"/>
             <w:tcBorders>
               <w:top w:val="single" w:sz="1" w:space="0" w:color="CCCCCC"/>
               <w:left w:val="single" w:sz="1" w:space="0" w:color="CCCCCC"/>
@@ -2418,7 +2466,7 @@
         </w:tc>
         <w:tc>
           <w:tcPr>
-            <w:tcW w:type="dxa" w:w="1872"/>
+            <w:tcW w:type="dxa" w:w="1579"/>
             <w:tcBorders>
               <w:top w:val="single" w:sz="1" w:space="0" w:color="CCCCCC"/>
               <w:left w:val="single" w:sz="1" w:space="0" w:color="CCCCCC"/>
@@ -2447,7 +2495,7 @@
         </w:tc>
         <w:tc>
           <w:tcPr>
-            <w:tcW w:type="dxa" w:w="1872"/>
+            <w:tcW w:type="dxa" w:w="1886"/>
             <w:tcBorders>
               <w:top w:val="single" w:sz="1" w:space="0" w:color="CCCCCC"/>
               <w:left w:val="single" w:sz="1" w:space="0" w:color="CCCCCC"/>
@@ -2478,6 +2526,46 @@
     </w:tbl>
     <w:p>
       <w:pPr>
+        <w:pStyle w:val="Caption"/>
+        <w:spacing w:before="60" w:after="240"/>
+        <w:jc w:val="center"/>
+      </w:pPr>
+      <w:r>
+        <w:rPr>
+          <w:rFonts w:ascii="Times New Roman" w:hAnsi="Times New Roman"/>
+          <w:sz w:val="24"/>
+        </w:rPr>
+        <w:t xml:space="preserve">Table </w:t>
+      </w:r>
+      <w:r>
+        <w:fldChar w:fldCharType="begin"/>
+      </w:r>
+      <w:r>
+        <w:instrText xml:space="preserve"> SEQ Table \* ARABIC </w:instrText>
+      </w:r>
+      <w:r>
+        <w:fldChar w:fldCharType="separate"/>
+      </w:r>
+      <w:r>
+        <w:rPr>
+          <w:rFonts w:ascii="Times New Roman" w:hAnsi="Times New Roman"/>
+          <w:sz w:val="24"/>
+        </w:rPr>
+        <w:t>1</w:t>
+      </w:r>
+      <w:r>
+        <w:fldChar w:fldCharType="end"/>
+      </w:r>
+      <w:r>
+        <w:rPr>
+          <w:rFonts w:ascii="Times New Roman" w:hAnsi="Times New Roman"/>
+          <w:sz w:val="24"/>
+        </w:rPr>
+        <w:t>: 2. System Components And Services</w:t>
+      </w:r>
+    </w:p>
+    <w:p>
+      <w:pPr>
         <w:pStyle w:val="Heading3"/>
         <w:spacing w:before="160" w:after="120"/>
         <w:ind w:left="0" w:firstLine="0"/>
@@ -2503,7 +2591,7 @@
       <w:tr>
         <w:tc>
           <w:tcPr>
-            <w:tcW w:type="dxa" w:w="1872"/>
+            <w:tcW w:type="dxa" w:w="1431"/>
             <w:tcBorders>
               <w:top w:val="single" w:sz="1" w:space="0" w:color="CCCCCC"/>
               <w:left w:val="single" w:sz="1" w:space="0" w:color="CCCCCC"/>
@@ -2535,7 +2623,7 @@
         </w:tc>
         <w:tc>
           <w:tcPr>
-            <w:tcW w:type="dxa" w:w="1872"/>
+            <w:tcW w:type="dxa" w:w="2806"/>
             <w:tcBorders>
               <w:top w:val="single" w:sz="1" w:space="0" w:color="CCCCCC"/>
               <w:left w:val="single" w:sz="1" w:space="0" w:color="CCCCCC"/>
@@ -2567,7 +2655,7 @@
         </w:tc>
         <w:tc>
           <w:tcPr>
-            <w:tcW w:type="dxa" w:w="1872"/>
+            <w:tcW w:type="dxa" w:w="1658"/>
             <w:tcBorders>
               <w:top w:val="single" w:sz="1" w:space="0" w:color="CCCCCC"/>
               <w:left w:val="single" w:sz="1" w:space="0" w:color="CCCCCC"/>
@@ -2599,7 +2687,7 @@
         </w:tc>
         <w:tc>
           <w:tcPr>
-            <w:tcW w:type="dxa" w:w="1872"/>
+            <w:tcW w:type="dxa" w:w="1579"/>
             <w:tcBorders>
               <w:top w:val="single" w:sz="1" w:space="0" w:color="CCCCCC"/>
               <w:left w:val="single" w:sz="1" w:space="0" w:color="CCCCCC"/>
@@ -2631,7 +2719,7 @@
         </w:tc>
         <w:tc>
           <w:tcPr>
-            <w:tcW w:type="dxa" w:w="1872"/>
+            <w:tcW w:type="dxa" w:w="1886"/>
             <w:tcBorders>
               <w:top w:val="single" w:sz="1" w:space="0" w:color="CCCCCC"/>
               <w:left w:val="single" w:sz="1" w:space="0" w:color="CCCCCC"/>
@@ -2665,7 +2753,7 @@
       <w:tr>
         <w:tc>
           <w:tcPr>
-            <w:tcW w:type="dxa" w:w="1872"/>
+            <w:tcW w:type="dxa" w:w="1431"/>
             <w:tcBorders>
               <w:top w:val="single" w:sz="1" w:space="0" w:color="CCCCCC"/>
               <w:left w:val="single" w:sz="1" w:space="0" w:color="CCCCCC"/>
@@ -2694,7 +2782,7 @@
         </w:tc>
         <w:tc>
           <w:tcPr>
-            <w:tcW w:type="dxa" w:w="1872"/>
+            <w:tcW w:type="dxa" w:w="2806"/>
             <w:tcBorders>
               <w:top w:val="single" w:sz="1" w:space="0" w:color="CCCCCC"/>
               <w:left w:val="single" w:sz="1" w:space="0" w:color="CCCCCC"/>
@@ -2723,7 +2811,7 @@
         </w:tc>
         <w:tc>
           <w:tcPr>
-            <w:tcW w:type="dxa" w:w="1872"/>
+            <w:tcW w:type="dxa" w:w="1658"/>
             <w:tcBorders>
               <w:top w:val="single" w:sz="1" w:space="0" w:color="CCCCCC"/>
               <w:left w:val="single" w:sz="1" w:space="0" w:color="CCCCCC"/>
@@ -2752,7 +2840,7 @@
         </w:tc>
         <w:tc>
           <w:tcPr>
-            <w:tcW w:type="dxa" w:w="1872"/>
+            <w:tcW w:type="dxa" w:w="1579"/>
             <w:tcBorders>
               <w:top w:val="single" w:sz="1" w:space="0" w:color="CCCCCC"/>
               <w:left w:val="single" w:sz="1" w:space="0" w:color="CCCCCC"/>
@@ -2781,7 +2869,7 @@
         </w:tc>
         <w:tc>
           <w:tcPr>
-            <w:tcW w:type="dxa" w:w="1872"/>
+            <w:tcW w:type="dxa" w:w="1886"/>
             <w:tcBorders>
               <w:top w:val="single" w:sz="1" w:space="0" w:color="CCCCCC"/>
               <w:left w:val="single" w:sz="1" w:space="0" w:color="CCCCCC"/>
@@ -2812,7 +2900,7 @@
       <w:tr>
         <w:tc>
           <w:tcPr>
-            <w:tcW w:type="dxa" w:w="1872"/>
+            <w:tcW w:type="dxa" w:w="1431"/>
             <w:tcBorders>
               <w:top w:val="single" w:sz="1" w:space="0" w:color="CCCCCC"/>
               <w:left w:val="single" w:sz="1" w:space="0" w:color="CCCCCC"/>
@@ -2841,7 +2929,7 @@
         </w:tc>
         <w:tc>
           <w:tcPr>
-            <w:tcW w:type="dxa" w:w="1872"/>
+            <w:tcW w:type="dxa" w:w="2806"/>
             <w:tcBorders>
               <w:top w:val="single" w:sz="1" w:space="0" w:color="CCCCCC"/>
               <w:left w:val="single" w:sz="1" w:space="0" w:color="CCCCCC"/>
@@ -2870,7 +2958,7 @@
         </w:tc>
         <w:tc>
           <w:tcPr>
-            <w:tcW w:type="dxa" w:w="1872"/>
+            <w:tcW w:type="dxa" w:w="1658"/>
             <w:tcBorders>
               <w:top w:val="single" w:sz="1" w:space="0" w:color="CCCCCC"/>
               <w:left w:val="single" w:sz="1" w:space="0" w:color="CCCCCC"/>
@@ -2899,7 +2987,7 @@
         </w:tc>
         <w:tc>
           <w:tcPr>
-            <w:tcW w:type="dxa" w:w="1872"/>
+            <w:tcW w:type="dxa" w:w="1579"/>
             <w:tcBorders>
               <w:top w:val="single" w:sz="1" w:space="0" w:color="CCCCCC"/>
               <w:left w:val="single" w:sz="1" w:space="0" w:color="CCCCCC"/>
@@ -2928,7 +3016,7 @@
         </w:tc>
         <w:tc>
           <w:tcPr>
-            <w:tcW w:type="dxa" w:w="1872"/>
+            <w:tcW w:type="dxa" w:w="1886"/>
             <w:tcBorders>
               <w:top w:val="single" w:sz="1" w:space="0" w:color="CCCCCC"/>
               <w:left w:val="single" w:sz="1" w:space="0" w:color="CCCCCC"/>
@@ -2959,7 +3047,7 @@
       <w:tr>
         <w:tc>
           <w:tcPr>
-            <w:tcW w:type="dxa" w:w="1872"/>
+            <w:tcW w:type="dxa" w:w="1431"/>
             <w:tcBorders>
               <w:top w:val="single" w:sz="1" w:space="0" w:color="CCCCCC"/>
               <w:left w:val="single" w:sz="1" w:space="0" w:color="CCCCCC"/>
@@ -2988,7 +3076,7 @@
         </w:tc>
         <w:tc>
           <w:tcPr>
-            <w:tcW w:type="dxa" w:w="1872"/>
+            <w:tcW w:type="dxa" w:w="2806"/>
             <w:tcBorders>
               <w:top w:val="single" w:sz="1" w:space="0" w:color="CCCCCC"/>
               <w:left w:val="single" w:sz="1" w:space="0" w:color="CCCCCC"/>
@@ -3017,7 +3105,7 @@
         </w:tc>
         <w:tc>
           <w:tcPr>
-            <w:tcW w:type="dxa" w:w="1872"/>
+            <w:tcW w:type="dxa" w:w="1658"/>
             <w:tcBorders>
               <w:top w:val="single" w:sz="1" w:space="0" w:color="CCCCCC"/>
               <w:left w:val="single" w:sz="1" w:space="0" w:color="CCCCCC"/>
@@ -3046,7 +3134,7 @@
         </w:tc>
         <w:tc>
           <w:tcPr>
-            <w:tcW w:type="dxa" w:w="1872"/>
+            <w:tcW w:type="dxa" w:w="1579"/>
             <w:tcBorders>
               <w:top w:val="single" w:sz="1" w:space="0" w:color="CCCCCC"/>
               <w:left w:val="single" w:sz="1" w:space="0" w:color="CCCCCC"/>
@@ -3075,7 +3163,7 @@
         </w:tc>
         <w:tc>
           <w:tcPr>
-            <w:tcW w:type="dxa" w:w="1872"/>
+            <w:tcW w:type="dxa" w:w="1886"/>
             <w:tcBorders>
               <w:top w:val="single" w:sz="1" w:space="0" w:color="CCCCCC"/>
               <w:left w:val="single" w:sz="1" w:space="0" w:color="CCCCCC"/>
@@ -3106,6 +3194,46 @@
     </w:tbl>
     <w:p>
       <w:pPr>
+        <w:pStyle w:val="Caption"/>
+        <w:spacing w:before="60" w:after="240"/>
+        <w:jc w:val="center"/>
+      </w:pPr>
+      <w:r>
+        <w:rPr>
+          <w:rFonts w:ascii="Times New Roman" w:hAnsi="Times New Roman"/>
+          <w:sz w:val="24"/>
+        </w:rPr>
+        <w:t xml:space="preserve">Table </w:t>
+      </w:r>
+      <w:r>
+        <w:fldChar w:fldCharType="begin"/>
+      </w:r>
+      <w:r>
+        <w:instrText xml:space="preserve"> SEQ Table \* ARABIC </w:instrText>
+      </w:r>
+      <w:r>
+        <w:fldChar w:fldCharType="separate"/>
+      </w:r>
+      <w:r>
+        <w:rPr>
+          <w:rFonts w:ascii="Times New Roman" w:hAnsi="Times New Roman"/>
+          <w:sz w:val="24"/>
+        </w:rPr>
+        <w:t>2</w:t>
+      </w:r>
+      <w:r>
+        <w:fldChar w:fldCharType="end"/>
+      </w:r>
+      <w:r>
+        <w:rPr>
+          <w:rFonts w:ascii="Times New Roman" w:hAnsi="Times New Roman"/>
+          <w:sz w:val="24"/>
+        </w:rPr>
+        <w:t>: 2.1 Core Components</w:t>
+      </w:r>
+    </w:p>
+    <w:p>
+      <w:pPr>
         <w:pStyle w:val="Heading3"/>
         <w:spacing w:before="160" w:after="120"/>
         <w:ind w:left="0" w:firstLine="0"/>
@@ -3129,17 +3257,17 @@
       <w:r>
         <w:rPr>
           <w:rFonts w:ascii="Times New Roman" w:hAnsi="Times New Roman"/>
-          <w:i/>
-          <w:sz w:val="24"/>
-        </w:rPr>
-        <w:t>*Presentation Layer:</w:t>
-      </w:r>
-      <w:r>
-        <w:rPr>
-          <w:rFonts w:ascii="Times New Roman" w:hAnsi="Times New Roman"/>
-          <w:sz w:val="24"/>
-        </w:rPr>
-        <w:t>* User interfaces and API gateways</w:t>
+          <w:b/>
+          <w:sz w:val="24"/>
+        </w:rPr>
+        <w:t>Presentation Layer:</w:t>
+      </w:r>
+      <w:r>
+        <w:rPr>
+          <w:rFonts w:ascii="Times New Roman" w:hAnsi="Times New Roman"/>
+          <w:sz w:val="24"/>
+        </w:rPr>
+        <w:t xml:space="preserve"> User interfaces and API gateways</w:t>
       </w:r>
     </w:p>
     <w:p>
@@ -3157,17 +3285,17 @@
       <w:r>
         <w:rPr>
           <w:rFonts w:ascii="Times New Roman" w:hAnsi="Times New Roman"/>
-          <w:i/>
-          <w:sz w:val="24"/>
-        </w:rPr>
-        <w:t>*Business Logic Layer:</w:t>
-      </w:r>
-      <w:r>
-        <w:rPr>
-          <w:rFonts w:ascii="Times New Roman" w:hAnsi="Times New Roman"/>
-          <w:sz w:val="24"/>
-        </w:rPr>
-        <w:t>* Core business services and workflows</w:t>
+          <w:b/>
+          <w:sz w:val="24"/>
+        </w:rPr>
+        <w:t>Business Logic Layer:</w:t>
+      </w:r>
+      <w:r>
+        <w:rPr>
+          <w:rFonts w:ascii="Times New Roman" w:hAnsi="Times New Roman"/>
+          <w:sz w:val="24"/>
+        </w:rPr>
+        <w:t xml:space="preserve"> Core business services and workflows</w:t>
       </w:r>
     </w:p>
     <w:p>
@@ -3185,17 +3313,17 @@
       <w:r>
         <w:rPr>
           <w:rFonts w:ascii="Times New Roman" w:hAnsi="Times New Roman"/>
-          <w:i/>
-          <w:sz w:val="24"/>
-        </w:rPr>
-        <w:t>*Data Access Layer:</w:t>
-      </w:r>
-      <w:r>
-        <w:rPr>
-          <w:rFonts w:ascii="Times New Roman" w:hAnsi="Times New Roman"/>
-          <w:sz w:val="24"/>
-        </w:rPr>
-        <w:t>* Data repositories and persistence</w:t>
+          <w:b/>
+          <w:sz w:val="24"/>
+        </w:rPr>
+        <w:t>Data Access Layer:</w:t>
+      </w:r>
+      <w:r>
+        <w:rPr>
+          <w:rFonts w:ascii="Times New Roman" w:hAnsi="Times New Roman"/>
+          <w:sz w:val="24"/>
+        </w:rPr>
+        <w:t xml:space="preserve"> Data repositories and persistence</w:t>
       </w:r>
     </w:p>
     <w:p>
@@ -3213,17 +3341,17 @@
       <w:r>
         <w:rPr>
           <w:rFonts w:ascii="Times New Roman" w:hAnsi="Times New Roman"/>
-          <w:i/>
-          <w:sz w:val="24"/>
-        </w:rPr>
-        <w:t>*Infrastructure Layer:</w:t>
-      </w:r>
-      <w:r>
-        <w:rPr>
-          <w:rFonts w:ascii="Times New Roman" w:hAnsi="Times New Roman"/>
-          <w:sz w:val="24"/>
-        </w:rPr>
-        <w:t>* Cross-cutting concerns and utilities</w:t>
+          <w:b/>
+          <w:sz w:val="24"/>
+        </w:rPr>
+        <w:t>Infrastructure Layer:</w:t>
+      </w:r>
+      <w:r>
+        <w:rPr>
+          <w:rFonts w:ascii="Times New Roman" w:hAnsi="Times New Roman"/>
+          <w:sz w:val="24"/>
+        </w:rPr>
+        <w:t xml:space="preserve"> Cross-cutting concerns and utilities</w:t>
       </w:r>
     </w:p>
     <w:p>
@@ -3283,17 +3411,17 @@
       <w:r>
         <w:rPr>
           <w:rFonts w:ascii="Times New Roman" w:hAnsi="Times New Roman"/>
-          <w:i/>
-          <w:sz w:val="24"/>
-        </w:rPr>
-        <w:t>*Database Type:</w:t>
-      </w:r>
-      <w:r>
-        <w:rPr>
-          <w:rFonts w:ascii="Times New Roman" w:hAnsi="Times New Roman"/>
-          <w:sz w:val="24"/>
-        </w:rPr>
-        <w:t>* [Relational/NoSQL/Hybrid]</w:t>
+          <w:b/>
+          <w:sz w:val="24"/>
+        </w:rPr>
+        <w:t>Database Type:</w:t>
+      </w:r>
+      <w:r>
+        <w:rPr>
+          <w:rFonts w:ascii="Times New Roman" w:hAnsi="Times New Roman"/>
+          <w:sz w:val="24"/>
+        </w:rPr>
+        <w:t xml:space="preserve"> [Relational/NoSQL/Hybrid]</w:t>
       </w:r>
     </w:p>
     <w:p>
@@ -3311,17 +3439,17 @@
       <w:r>
         <w:rPr>
           <w:rFonts w:ascii="Times New Roman" w:hAnsi="Times New Roman"/>
-          <w:i/>
-          <w:sz w:val="24"/>
-        </w:rPr>
-        <w:t>*Database Technology:</w:t>
-      </w:r>
-      <w:r>
-        <w:rPr>
-          <w:rFonts w:ascii="Times New Roman" w:hAnsi="Times New Roman"/>
-          <w:sz w:val="24"/>
-        </w:rPr>
-        <w:t>* [PostgreSQL, MongoDB, etc.]</w:t>
+          <w:b/>
+          <w:sz w:val="24"/>
+        </w:rPr>
+        <w:t>Database Technology:</w:t>
+      </w:r>
+      <w:r>
+        <w:rPr>
+          <w:rFonts w:ascii="Times New Roman" w:hAnsi="Times New Roman"/>
+          <w:sz w:val="24"/>
+        </w:rPr>
+        <w:t xml:space="preserve"> [PostgreSQL, MongoDB, etc.]</w:t>
       </w:r>
     </w:p>
     <w:p>
@@ -3339,17 +3467,17 @@
       <w:r>
         <w:rPr>
           <w:rFonts w:ascii="Times New Roman" w:hAnsi="Times New Roman"/>
-          <w:i/>
-          <w:sz w:val="24"/>
-        </w:rPr>
-        <w:t>*Data Model:</w:t>
-      </w:r>
-      <w:r>
-        <w:rPr>
-          <w:rFonts w:ascii="Times New Roman" w:hAnsi="Times New Roman"/>
-          <w:sz w:val="24"/>
-        </w:rPr>
-        <w:t>* [Entity relationships and schema design]</w:t>
+          <w:b/>
+          <w:sz w:val="24"/>
+        </w:rPr>
+        <w:t>Data Model:</w:t>
+      </w:r>
+      <w:r>
+        <w:rPr>
+          <w:rFonts w:ascii="Times New Roman" w:hAnsi="Times New Roman"/>
+          <w:sz w:val="24"/>
+        </w:rPr>
+        <w:t xml:space="preserve"> [Entity relationships and schema design]</w:t>
       </w:r>
     </w:p>
     <w:p>
@@ -3367,17 +3495,17 @@
       <w:r>
         <w:rPr>
           <w:rFonts w:ascii="Times New Roman" w:hAnsi="Times New Roman"/>
-          <w:i/>
-          <w:sz w:val="24"/>
-        </w:rPr>
-        <w:t>*Indexing Strategy:</w:t>
-      </w:r>
-      <w:r>
-        <w:rPr>
-          <w:rFonts w:ascii="Times New Roman" w:hAnsi="Times New Roman"/>
-          <w:sz w:val="24"/>
-        </w:rPr>
-        <w:t>* [Performance optimization approach]</w:t>
+          <w:b/>
+          <w:sz w:val="24"/>
+        </w:rPr>
+        <w:t>Indexing Strategy:</w:t>
+      </w:r>
+      <w:r>
+        <w:rPr>
+          <w:rFonts w:ascii="Times New Roman" w:hAnsi="Times New Roman"/>
+          <w:sz w:val="24"/>
+        </w:rPr>
+        <w:t xml:space="preserve"> [Performance optimization approach]</w:t>
       </w:r>
     </w:p>
     <w:p>
@@ -3395,17 +3523,17 @@
       <w:r>
         <w:rPr>
           <w:rFonts w:ascii="Times New Roman" w:hAnsi="Times New Roman"/>
-          <w:i/>
-          <w:sz w:val="24"/>
-        </w:rPr>
-        <w:t>*Backup and Recovery:</w:t>
-      </w:r>
-      <w:r>
-        <w:rPr>
-          <w:rFonts w:ascii="Times New Roman" w:hAnsi="Times New Roman"/>
-          <w:sz w:val="24"/>
-        </w:rPr>
-        <w:t>* [Data protection strategy]</w:t>
+          <w:b/>
+          <w:sz w:val="24"/>
+        </w:rPr>
+        <w:t>Backup and Recovery:</w:t>
+      </w:r>
+      <w:r>
+        <w:rPr>
+          <w:rFonts w:ascii="Times New Roman" w:hAnsi="Times New Roman"/>
+          <w:sz w:val="24"/>
+        </w:rPr>
+        <w:t xml:space="preserve"> [Data protection strategy]</w:t>
       </w:r>
     </w:p>
     <w:p>
@@ -3436,7 +3564,7 @@
       <w:tr>
         <w:tc>
           <w:tcPr>
-            <w:tcW w:type="dxa" w:w="1560"/>
+            <w:tcW w:type="dxa" w:w="800"/>
             <w:tcBorders>
               <w:top w:val="single" w:sz="1" w:space="0" w:color="CCCCCC"/>
               <w:left w:val="single" w:sz="1" w:space="0" w:color="CCCCCC"/>
@@ -3468,7 +3596,7 @@
         </w:tc>
         <w:tc>
           <w:tcPr>
-            <w:tcW w:type="dxa" w:w="1560"/>
+            <w:tcW w:type="dxa" w:w="1348"/>
             <w:tcBorders>
               <w:top w:val="single" w:sz="1" w:space="0" w:color="CCCCCC"/>
               <w:left w:val="single" w:sz="1" w:space="0" w:color="CCCCCC"/>
@@ -3500,7 +3628,7 @@
         </w:tc>
         <w:tc>
           <w:tcPr>
-            <w:tcW w:type="dxa" w:w="1560"/>
+            <w:tcW w:type="dxa" w:w="2288"/>
             <w:tcBorders>
               <w:top w:val="single" w:sz="1" w:space="0" w:color="CCCCCC"/>
               <w:left w:val="single" w:sz="1" w:space="0" w:color="CCCCCC"/>
@@ -3532,7 +3660,7 @@
         </w:tc>
         <w:tc>
           <w:tcPr>
-            <w:tcW w:type="dxa" w:w="1560"/>
+            <w:tcW w:type="dxa" w:w="957"/>
             <w:tcBorders>
               <w:top w:val="single" w:sz="1" w:space="0" w:color="CCCCCC"/>
               <w:left w:val="single" w:sz="1" w:space="0" w:color="CCCCCC"/>
@@ -3564,7 +3692,7 @@
         </w:tc>
         <w:tc>
           <w:tcPr>
-            <w:tcW w:type="dxa" w:w="1560"/>
+            <w:tcW w:type="dxa" w:w="1870"/>
             <w:tcBorders>
               <w:top w:val="single" w:sz="1" w:space="0" w:color="CCCCCC"/>
               <w:left w:val="single" w:sz="1" w:space="0" w:color="CCCCCC"/>
@@ -3596,7 +3724,7 @@
         </w:tc>
         <w:tc>
           <w:tcPr>
-            <w:tcW w:type="dxa" w:w="1560"/>
+            <w:tcW w:type="dxa" w:w="2096"/>
             <w:tcBorders>
               <w:top w:val="single" w:sz="1" w:space="0" w:color="CCCCCC"/>
               <w:left w:val="single" w:sz="1" w:space="0" w:color="CCCCCC"/>
@@ -3630,7 +3758,7 @@
       <w:tr>
         <w:tc>
           <w:tcPr>
-            <w:tcW w:type="dxa" w:w="1560"/>
+            <w:tcW w:type="dxa" w:w="800"/>
             <w:tcBorders>
               <w:top w:val="single" w:sz="1" w:space="0" w:color="CCCCCC"/>
               <w:left w:val="single" w:sz="1" w:space="0" w:color="CCCCCC"/>
@@ -3659,7 +3787,7 @@
         </w:tc>
         <w:tc>
           <w:tcPr>
-            <w:tcW w:type="dxa" w:w="1560"/>
+            <w:tcW w:type="dxa" w:w="1348"/>
             <w:tcBorders>
               <w:top w:val="single" w:sz="1" w:space="0" w:color="CCCCCC"/>
               <w:left w:val="single" w:sz="1" w:space="0" w:color="CCCCCC"/>
@@ -3688,7 +3816,7 @@
         </w:tc>
         <w:tc>
           <w:tcPr>
-            <w:tcW w:type="dxa" w:w="1560"/>
+            <w:tcW w:type="dxa" w:w="2288"/>
             <w:tcBorders>
               <w:top w:val="single" w:sz="1" w:space="0" w:color="CCCCCC"/>
               <w:left w:val="single" w:sz="1" w:space="0" w:color="CCCCCC"/>
@@ -3717,7 +3845,7 @@
         </w:tc>
         <w:tc>
           <w:tcPr>
-            <w:tcW w:type="dxa" w:w="1560"/>
+            <w:tcW w:type="dxa" w:w="957"/>
             <w:tcBorders>
               <w:top w:val="single" w:sz="1" w:space="0" w:color="CCCCCC"/>
               <w:left w:val="single" w:sz="1" w:space="0" w:color="CCCCCC"/>
@@ -3746,7 +3874,7 @@
         </w:tc>
         <w:tc>
           <w:tcPr>
-            <w:tcW w:type="dxa" w:w="1560"/>
+            <w:tcW w:type="dxa" w:w="1870"/>
             <w:tcBorders>
               <w:top w:val="single" w:sz="1" w:space="0" w:color="CCCCCC"/>
               <w:left w:val="single" w:sz="1" w:space="0" w:color="CCCCCC"/>
@@ -3775,7 +3903,7 @@
         </w:tc>
         <w:tc>
           <w:tcPr>
-            <w:tcW w:type="dxa" w:w="1560"/>
+            <w:tcW w:type="dxa" w:w="2096"/>
             <w:tcBorders>
               <w:top w:val="single" w:sz="1" w:space="0" w:color="CCCCCC"/>
               <w:left w:val="single" w:sz="1" w:space="0" w:color="CCCCCC"/>
@@ -3806,7 +3934,7 @@
       <w:tr>
         <w:tc>
           <w:tcPr>
-            <w:tcW w:type="dxa" w:w="1560"/>
+            <w:tcW w:type="dxa" w:w="800"/>
             <w:tcBorders>
               <w:top w:val="single" w:sz="1" w:space="0" w:color="CCCCCC"/>
               <w:left w:val="single" w:sz="1" w:space="0" w:color="CCCCCC"/>
@@ -3835,7 +3963,7 @@
         </w:tc>
         <w:tc>
           <w:tcPr>
-            <w:tcW w:type="dxa" w:w="1560"/>
+            <w:tcW w:type="dxa" w:w="1348"/>
             <w:tcBorders>
               <w:top w:val="single" w:sz="1" w:space="0" w:color="CCCCCC"/>
               <w:left w:val="single" w:sz="1" w:space="0" w:color="CCCCCC"/>
@@ -3864,7 +3992,7 @@
         </w:tc>
         <w:tc>
           <w:tcPr>
-            <w:tcW w:type="dxa" w:w="1560"/>
+            <w:tcW w:type="dxa" w:w="2288"/>
             <w:tcBorders>
               <w:top w:val="single" w:sz="1" w:space="0" w:color="CCCCCC"/>
               <w:left w:val="single" w:sz="1" w:space="0" w:color="CCCCCC"/>
@@ -3893,7 +4021,7 @@
         </w:tc>
         <w:tc>
           <w:tcPr>
-            <w:tcW w:type="dxa" w:w="1560"/>
+            <w:tcW w:type="dxa" w:w="957"/>
             <w:tcBorders>
               <w:top w:val="single" w:sz="1" w:space="0" w:color="CCCCCC"/>
               <w:left w:val="single" w:sz="1" w:space="0" w:color="CCCCCC"/>
@@ -3922,7 +4050,7 @@
         </w:tc>
         <w:tc>
           <w:tcPr>
-            <w:tcW w:type="dxa" w:w="1560"/>
+            <w:tcW w:type="dxa" w:w="1870"/>
             <w:tcBorders>
               <w:top w:val="single" w:sz="1" w:space="0" w:color="CCCCCC"/>
               <w:left w:val="single" w:sz="1" w:space="0" w:color="CCCCCC"/>
@@ -3951,7 +4079,7 @@
         </w:tc>
         <w:tc>
           <w:tcPr>
-            <w:tcW w:type="dxa" w:w="1560"/>
+            <w:tcW w:type="dxa" w:w="2096"/>
             <w:tcBorders>
               <w:top w:val="single" w:sz="1" w:space="0" w:color="CCCCCC"/>
               <w:left w:val="single" w:sz="1" w:space="0" w:color="CCCCCC"/>
@@ -3982,6 +4110,46 @@
     </w:tbl>
     <w:p>
       <w:pPr>
+        <w:pStyle w:val="Caption"/>
+        <w:spacing w:before="60" w:after="240"/>
+        <w:jc w:val="center"/>
+      </w:pPr>
+      <w:r>
+        <w:rPr>
+          <w:rFonts w:ascii="Times New Roman" w:hAnsi="Times New Roman"/>
+          <w:sz w:val="24"/>
+        </w:rPr>
+        <w:t xml:space="preserve">Table </w:t>
+      </w:r>
+      <w:r>
+        <w:fldChar w:fldCharType="begin"/>
+      </w:r>
+      <w:r>
+        <w:instrText xml:space="preserve"> SEQ Table \* ARABIC </w:instrText>
+      </w:r>
+      <w:r>
+        <w:fldChar w:fldCharType="separate"/>
+      </w:r>
+      <w:r>
+        <w:rPr>
+          <w:rFonts w:ascii="Times New Roman" w:hAnsi="Times New Roman"/>
+          <w:sz w:val="24"/>
+        </w:rPr>
+        <w:t>3</w:t>
+      </w:r>
+      <w:r>
+        <w:fldChar w:fldCharType="end"/>
+      </w:r>
+      <w:r>
+        <w:rPr>
+          <w:rFonts w:ascii="Times New Roman" w:hAnsi="Times New Roman"/>
+          <w:sz w:val="24"/>
+        </w:rPr>
+        <w:t>: 3.2 Api Design</w:t>
+      </w:r>
+    </w:p>
+    <w:p>
+      <w:pPr>
         <w:spacing w:after="80"/>
         <w:ind w:left="720" w:hanging="360"/>
       </w:pPr>
@@ -3995,17 +4163,17 @@
       <w:r>
         <w:rPr>
           <w:rFonts w:ascii="Times New Roman" w:hAnsi="Times New Roman"/>
-          <w:i/>
-          <w:sz w:val="24"/>
-        </w:rPr>
-        <w:t>*API Style:</w:t>
-      </w:r>
-      <w:r>
-        <w:rPr>
-          <w:rFonts w:ascii="Times New Roman" w:hAnsi="Times New Roman"/>
-          <w:sz w:val="24"/>
-        </w:rPr>
-        <w:t>* [REST, GraphQL, gRPC]</w:t>
+          <w:b/>
+          <w:sz w:val="24"/>
+        </w:rPr>
+        <w:t>API Style:</w:t>
+      </w:r>
+      <w:r>
+        <w:rPr>
+          <w:rFonts w:ascii="Times New Roman" w:hAnsi="Times New Roman"/>
+          <w:sz w:val="24"/>
+        </w:rPr>
+        <w:t xml:space="preserve"> [REST, GraphQL, gRPC]</w:t>
       </w:r>
     </w:p>
     <w:p>
@@ -4023,17 +4191,17 @@
       <w:r>
         <w:rPr>
           <w:rFonts w:ascii="Times New Roman" w:hAnsi="Times New Roman"/>
-          <w:i/>
-          <w:sz w:val="24"/>
-        </w:rPr>
-        <w:t>*Authentication:</w:t>
-      </w:r>
-      <w:r>
-        <w:rPr>
-          <w:rFonts w:ascii="Times New Roman" w:hAnsi="Times New Roman"/>
-          <w:sz w:val="24"/>
-        </w:rPr>
-        <w:t>* [OAuth 2.0, JWT, API Keys]</w:t>
+          <w:b/>
+          <w:sz w:val="24"/>
+        </w:rPr>
+        <w:t>Authentication:</w:t>
+      </w:r>
+      <w:r>
+        <w:rPr>
+          <w:rFonts w:ascii="Times New Roman" w:hAnsi="Times New Roman"/>
+          <w:sz w:val="24"/>
+        </w:rPr>
+        <w:t xml:space="preserve"> [OAuth 2.0, JWT, API Keys]</w:t>
       </w:r>
     </w:p>
     <w:p>
@@ -4051,17 +4219,17 @@
       <w:r>
         <w:rPr>
           <w:rFonts w:ascii="Times New Roman" w:hAnsi="Times New Roman"/>
-          <w:i/>
-          <w:sz w:val="24"/>
-        </w:rPr>
-        <w:t>*Versioning Strategy:</w:t>
-      </w:r>
-      <w:r>
-        <w:rPr>
-          <w:rFonts w:ascii="Times New Roman" w:hAnsi="Times New Roman"/>
-          <w:sz w:val="24"/>
-        </w:rPr>
-        <w:t>* [URL versioning, header-based]</w:t>
+          <w:b/>
+          <w:sz w:val="24"/>
+        </w:rPr>
+        <w:t>Versioning Strategy:</w:t>
+      </w:r>
+      <w:r>
+        <w:rPr>
+          <w:rFonts w:ascii="Times New Roman" w:hAnsi="Times New Roman"/>
+          <w:sz w:val="24"/>
+        </w:rPr>
+        <w:t xml:space="preserve"> [URL versioning, header-based]</w:t>
       </w:r>
     </w:p>
     <w:p>
@@ -4079,17 +4247,17 @@
       <w:r>
         <w:rPr>
           <w:rFonts w:ascii="Times New Roman" w:hAnsi="Times New Roman"/>
-          <w:i/>
-          <w:sz w:val="24"/>
-        </w:rPr>
-        <w:t>*Rate Limiting:</w:t>
-      </w:r>
-      <w:r>
-        <w:rPr>
-          <w:rFonts w:ascii="Times New Roman" w:hAnsi="Times New Roman"/>
-          <w:sz w:val="24"/>
-        </w:rPr>
-        <w:t>* [Throttling and quota management]</w:t>
+          <w:b/>
+          <w:sz w:val="24"/>
+        </w:rPr>
+        <w:t>Rate Limiting:</w:t>
+      </w:r>
+      <w:r>
+        <w:rPr>
+          <w:rFonts w:ascii="Times New Roman" w:hAnsi="Times New Roman"/>
+          <w:sz w:val="24"/>
+        </w:rPr>
+        <w:t xml:space="preserve"> [Throttling and quota management]</w:t>
       </w:r>
     </w:p>
     <w:p>
@@ -4107,17 +4275,17 @@
       <w:r>
         <w:rPr>
           <w:rFonts w:ascii="Times New Roman" w:hAnsi="Times New Roman"/>
-          <w:i/>
-          <w:sz w:val="24"/>
-        </w:rPr>
-        <w:t>*Documentation:</w:t>
-      </w:r>
-      <w:r>
-        <w:rPr>
-          <w:rFonts w:ascii="Times New Roman" w:hAnsi="Times New Roman"/>
-          <w:sz w:val="24"/>
-        </w:rPr>
-        <w:t>* [OpenAPI/Swagger specifications]</w:t>
+          <w:b/>
+          <w:sz w:val="24"/>
+        </w:rPr>
+        <w:t>Documentation:</w:t>
+      </w:r>
+      <w:r>
+        <w:rPr>
+          <w:rFonts w:ascii="Times New Roman" w:hAnsi="Times New Roman"/>
+          <w:sz w:val="24"/>
+        </w:rPr>
+        <w:t xml:space="preserve"> [OpenAPI/Swagger specifications]</w:t>
       </w:r>
     </w:p>
     <w:p>
@@ -4148,7 +4316,7 @@
       <w:tr>
         <w:tc>
           <w:tcPr>
-            <w:tcW w:type="dxa" w:w="1560"/>
+            <w:tcW w:type="dxa" w:w="800"/>
             <w:tcBorders>
               <w:top w:val="single" w:sz="1" w:space="0" w:color="CCCCCC"/>
               <w:left w:val="single" w:sz="1" w:space="0" w:color="CCCCCC"/>
@@ -4180,7 +4348,7 @@
         </w:tc>
         <w:tc>
           <w:tcPr>
-            <w:tcW w:type="dxa" w:w="1560"/>
+            <w:tcW w:type="dxa" w:w="1348"/>
             <w:tcBorders>
               <w:top w:val="single" w:sz="1" w:space="0" w:color="CCCCCC"/>
               <w:left w:val="single" w:sz="1" w:space="0" w:color="CCCCCC"/>
@@ -4212,7 +4380,7 @@
         </w:tc>
         <w:tc>
           <w:tcPr>
-            <w:tcW w:type="dxa" w:w="1560"/>
+            <w:tcW w:type="dxa" w:w="2288"/>
             <w:tcBorders>
               <w:top w:val="single" w:sz="1" w:space="0" w:color="CCCCCC"/>
               <w:left w:val="single" w:sz="1" w:space="0" w:color="CCCCCC"/>
@@ -4244,7 +4412,7 @@
         </w:tc>
         <w:tc>
           <w:tcPr>
-            <w:tcW w:type="dxa" w:w="1560"/>
+            <w:tcW w:type="dxa" w:w="957"/>
             <w:tcBorders>
               <w:top w:val="single" w:sz="1" w:space="0" w:color="CCCCCC"/>
               <w:left w:val="single" w:sz="1" w:space="0" w:color="CCCCCC"/>
@@ -4276,7 +4444,7 @@
         </w:tc>
         <w:tc>
           <w:tcPr>
-            <w:tcW w:type="dxa" w:w="1560"/>
+            <w:tcW w:type="dxa" w:w="1870"/>
             <w:tcBorders>
               <w:top w:val="single" w:sz="1" w:space="0" w:color="CCCCCC"/>
               <w:left w:val="single" w:sz="1" w:space="0" w:color="CCCCCC"/>
@@ -4308,7 +4476,7 @@
         </w:tc>
         <w:tc>
           <w:tcPr>
-            <w:tcW w:type="dxa" w:w="1560"/>
+            <w:tcW w:type="dxa" w:w="2096"/>
             <w:tcBorders>
               <w:top w:val="single" w:sz="1" w:space="0" w:color="CCCCCC"/>
               <w:left w:val="single" w:sz="1" w:space="0" w:color="CCCCCC"/>
@@ -4342,7 +4510,7 @@
       <w:tr>
         <w:tc>
           <w:tcPr>
-            <w:tcW w:type="dxa" w:w="1560"/>
+            <w:tcW w:type="dxa" w:w="800"/>
             <w:tcBorders>
               <w:top w:val="single" w:sz="1" w:space="0" w:color="CCCCCC"/>
               <w:left w:val="single" w:sz="1" w:space="0" w:color="CCCCCC"/>
@@ -4371,7 +4539,7 @@
         </w:tc>
         <w:tc>
           <w:tcPr>
-            <w:tcW w:type="dxa" w:w="1560"/>
+            <w:tcW w:type="dxa" w:w="1348"/>
             <w:tcBorders>
               <w:top w:val="single" w:sz="1" w:space="0" w:color="CCCCCC"/>
               <w:left w:val="single" w:sz="1" w:space="0" w:color="CCCCCC"/>
@@ -4400,7 +4568,7 @@
         </w:tc>
         <w:tc>
           <w:tcPr>
-            <w:tcW w:type="dxa" w:w="1560"/>
+            <w:tcW w:type="dxa" w:w="2288"/>
             <w:tcBorders>
               <w:top w:val="single" w:sz="1" w:space="0" w:color="CCCCCC"/>
               <w:left w:val="single" w:sz="1" w:space="0" w:color="CCCCCC"/>
@@ -4429,7 +4597,7 @@
         </w:tc>
         <w:tc>
           <w:tcPr>
-            <w:tcW w:type="dxa" w:w="1560"/>
+            <w:tcW w:type="dxa" w:w="957"/>
             <w:tcBorders>
               <w:top w:val="single" w:sz="1" w:space="0" w:color="CCCCCC"/>
               <w:left w:val="single" w:sz="1" w:space="0" w:color="CCCCCC"/>
@@ -4458,7 +4626,7 @@
         </w:tc>
         <w:tc>
           <w:tcPr>
-            <w:tcW w:type="dxa" w:w="1560"/>
+            <w:tcW w:type="dxa" w:w="1870"/>
             <w:tcBorders>
               <w:top w:val="single" w:sz="1" w:space="0" w:color="CCCCCC"/>
               <w:left w:val="single" w:sz="1" w:space="0" w:color="CCCCCC"/>
@@ -4487,7 +4655,7 @@
         </w:tc>
         <w:tc>
           <w:tcPr>
-            <w:tcW w:type="dxa" w:w="1560"/>
+            <w:tcW w:type="dxa" w:w="2096"/>
             <w:tcBorders>
               <w:top w:val="single" w:sz="1" w:space="0" w:color="CCCCCC"/>
               <w:left w:val="single" w:sz="1" w:space="0" w:color="CCCCCC"/>
@@ -4518,7 +4686,7 @@
       <w:tr>
         <w:tc>
           <w:tcPr>
-            <w:tcW w:type="dxa" w:w="1560"/>
+            <w:tcW w:type="dxa" w:w="800"/>
             <w:tcBorders>
               <w:top w:val="single" w:sz="1" w:space="0" w:color="CCCCCC"/>
               <w:left w:val="single" w:sz="1" w:space="0" w:color="CCCCCC"/>
@@ -4547,7 +4715,7 @@
         </w:tc>
         <w:tc>
           <w:tcPr>
-            <w:tcW w:type="dxa" w:w="1560"/>
+            <w:tcW w:type="dxa" w:w="1348"/>
             <w:tcBorders>
               <w:top w:val="single" w:sz="1" w:space="0" w:color="CCCCCC"/>
               <w:left w:val="single" w:sz="1" w:space="0" w:color="CCCCCC"/>
@@ -4576,7 +4744,7 @@
         </w:tc>
         <w:tc>
           <w:tcPr>
-            <w:tcW w:type="dxa" w:w="1560"/>
+            <w:tcW w:type="dxa" w:w="2288"/>
             <w:tcBorders>
               <w:top w:val="single" w:sz="1" w:space="0" w:color="CCCCCC"/>
               <w:left w:val="single" w:sz="1" w:space="0" w:color="CCCCCC"/>
@@ -4605,7 +4773,7 @@
         </w:tc>
         <w:tc>
           <w:tcPr>
-            <w:tcW w:type="dxa" w:w="1560"/>
+            <w:tcW w:type="dxa" w:w="957"/>
             <w:tcBorders>
               <w:top w:val="single" w:sz="1" w:space="0" w:color="CCCCCC"/>
               <w:left w:val="single" w:sz="1" w:space="0" w:color="CCCCCC"/>
@@ -4634,7 +4802,7 @@
         </w:tc>
         <w:tc>
           <w:tcPr>
-            <w:tcW w:type="dxa" w:w="1560"/>
+            <w:tcW w:type="dxa" w:w="1870"/>
             <w:tcBorders>
               <w:top w:val="single" w:sz="1" w:space="0" w:color="CCCCCC"/>
               <w:left w:val="single" w:sz="1" w:space="0" w:color="CCCCCC"/>
@@ -4663,7 +4831,7 @@
         </w:tc>
         <w:tc>
           <w:tcPr>
-            <w:tcW w:type="dxa" w:w="1560"/>
+            <w:tcW w:type="dxa" w:w="2096"/>
             <w:tcBorders>
               <w:top w:val="single" w:sz="1" w:space="0" w:color="CCCCCC"/>
               <w:left w:val="single" w:sz="1" w:space="0" w:color="CCCCCC"/>
@@ -4694,6 +4862,46 @@
     </w:tbl>
     <w:p>
       <w:pPr>
+        <w:pStyle w:val="Caption"/>
+        <w:spacing w:before="60" w:after="240"/>
+        <w:jc w:val="center"/>
+      </w:pPr>
+      <w:r>
+        <w:rPr>
+          <w:rFonts w:ascii="Times New Roman" w:hAnsi="Times New Roman"/>
+          <w:sz w:val="24"/>
+        </w:rPr>
+        <w:t xml:space="preserve">Table </w:t>
+      </w:r>
+      <w:r>
+        <w:fldChar w:fldCharType="begin"/>
+      </w:r>
+      <w:r>
+        <w:instrText xml:space="preserve"> SEQ Table \* ARABIC </w:instrText>
+      </w:r>
+      <w:r>
+        <w:fldChar w:fldCharType="separate"/>
+      </w:r>
+      <w:r>
+        <w:rPr>
+          <w:rFonts w:ascii="Times New Roman" w:hAnsi="Times New Roman"/>
+          <w:sz w:val="24"/>
+        </w:rPr>
+        <w:t>4</w:t>
+      </w:r>
+      <w:r>
+        <w:fldChar w:fldCharType="end"/>
+      </w:r>
+      <w:r>
+        <w:rPr>
+          <w:rFonts w:ascii="Times New Roman" w:hAnsi="Times New Roman"/>
+          <w:sz w:val="24"/>
+        </w:rPr>
+        <w:t>: 3.3 User Interface Design</w:t>
+      </w:r>
+    </w:p>
+    <w:p>
+      <w:pPr>
         <w:spacing w:after="80"/>
         <w:ind w:left="720" w:hanging="360"/>
       </w:pPr>
@@ -4707,17 +4915,17 @@
       <w:r>
         <w:rPr>
           <w:rFonts w:ascii="Times New Roman" w:hAnsi="Times New Roman"/>
-          <w:i/>
-          <w:sz w:val="24"/>
-        </w:rPr>
-        <w:t>*Frontend Framework:</w:t>
-      </w:r>
-      <w:r>
-        <w:rPr>
-          <w:rFonts w:ascii="Times New Roman" w:hAnsi="Times New Roman"/>
-          <w:sz w:val="24"/>
-        </w:rPr>
-        <w:t>* [React, Angular, Vue.js]</w:t>
+          <w:b/>
+          <w:sz w:val="24"/>
+        </w:rPr>
+        <w:t>Frontend Framework:</w:t>
+      </w:r>
+      <w:r>
+        <w:rPr>
+          <w:rFonts w:ascii="Times New Roman" w:hAnsi="Times New Roman"/>
+          <w:sz w:val="24"/>
+        </w:rPr>
+        <w:t xml:space="preserve"> [React, Angular, Vue.js]</w:t>
       </w:r>
     </w:p>
     <w:p>
@@ -4735,17 +4943,17 @@
       <w:r>
         <w:rPr>
           <w:rFonts w:ascii="Times New Roman" w:hAnsi="Times New Roman"/>
-          <w:i/>
-          <w:sz w:val="24"/>
-        </w:rPr>
-        <w:t>*Design System:</w:t>
-      </w:r>
-      <w:r>
-        <w:rPr>
-          <w:rFonts w:ascii="Times New Roman" w:hAnsi="Times New Roman"/>
-          <w:sz w:val="24"/>
-        </w:rPr>
-        <w:t>* [Component library and styling]</w:t>
+          <w:b/>
+          <w:sz w:val="24"/>
+        </w:rPr>
+        <w:t>Design System:</w:t>
+      </w:r>
+      <w:r>
+        <w:rPr>
+          <w:rFonts w:ascii="Times New Roman" w:hAnsi="Times New Roman"/>
+          <w:sz w:val="24"/>
+        </w:rPr>
+        <w:t xml:space="preserve"> [Component library and styling]</w:t>
       </w:r>
     </w:p>
     <w:p>
@@ -4763,17 +4971,17 @@
       <w:r>
         <w:rPr>
           <w:rFonts w:ascii="Times New Roman" w:hAnsi="Times New Roman"/>
-          <w:i/>
-          <w:sz w:val="24"/>
-        </w:rPr>
-        <w:t>*Responsive Design:</w:t>
-      </w:r>
-      <w:r>
-        <w:rPr>
-          <w:rFonts w:ascii="Times New Roman" w:hAnsi="Times New Roman"/>
-          <w:sz w:val="24"/>
-        </w:rPr>
-        <w:t>* [Mobile-first approach]</w:t>
+          <w:b/>
+          <w:sz w:val="24"/>
+        </w:rPr>
+        <w:t>Responsive Design:</w:t>
+      </w:r>
+      <w:r>
+        <w:rPr>
+          <w:rFonts w:ascii="Times New Roman" w:hAnsi="Times New Roman"/>
+          <w:sz w:val="24"/>
+        </w:rPr>
+        <w:t xml:space="preserve"> [Mobile-first approach]</w:t>
       </w:r>
     </w:p>
     <w:p>
@@ -4791,17 +4999,17 @@
       <w:r>
         <w:rPr>
           <w:rFonts w:ascii="Times New Roman" w:hAnsi="Times New Roman"/>
-          <w:i/>
-          <w:sz w:val="24"/>
-        </w:rPr>
-        <w:t>*Accessibility:</w:t>
-      </w:r>
-      <w:r>
-        <w:rPr>
-          <w:rFonts w:ascii="Times New Roman" w:hAnsi="Times New Roman"/>
-          <w:sz w:val="24"/>
-        </w:rPr>
-        <w:t>* [WCAG compliance level]</w:t>
+          <w:b/>
+          <w:sz w:val="24"/>
+        </w:rPr>
+        <w:t>Accessibility:</w:t>
+      </w:r>
+      <w:r>
+        <w:rPr>
+          <w:rFonts w:ascii="Times New Roman" w:hAnsi="Times New Roman"/>
+          <w:sz w:val="24"/>
+        </w:rPr>
+        <w:t xml:space="preserve"> [WCAG compliance level]</w:t>
       </w:r>
     </w:p>
     <w:p>
@@ -4819,17 +5027,17 @@
       <w:r>
         <w:rPr>
           <w:rFonts w:ascii="Times New Roman" w:hAnsi="Times New Roman"/>
-          <w:i/>
-          <w:sz w:val="24"/>
-        </w:rPr>
-        <w:t>*Performance:</w:t>
-      </w:r>
-      <w:r>
-        <w:rPr>
-          <w:rFonts w:ascii="Times New Roman" w:hAnsi="Times New Roman"/>
-          <w:sz w:val="24"/>
-        </w:rPr>
-        <w:t>* [Loading optimization strategies]</w:t>
+          <w:b/>
+          <w:sz w:val="24"/>
+        </w:rPr>
+        <w:t>Performance:</w:t>
+      </w:r>
+      <w:r>
+        <w:rPr>
+          <w:rFonts w:ascii="Times New Roman" w:hAnsi="Times New Roman"/>
+          <w:sz w:val="24"/>
+        </w:rPr>
+        <w:t xml:space="preserve"> [Loading optimization strategies]</w:t>
       </w:r>
     </w:p>
     <w:p>
@@ -4860,7 +5068,7 @@
       <w:tr>
         <w:tc>
           <w:tcPr>
-            <w:tcW w:type="dxa" w:w="1560"/>
+            <w:tcW w:type="dxa" w:w="800"/>
             <w:tcBorders>
               <w:top w:val="single" w:sz="1" w:space="0" w:color="CCCCCC"/>
               <w:left w:val="single" w:sz="1" w:space="0" w:color="CCCCCC"/>
@@ -4892,7 +5100,7 @@
         </w:tc>
         <w:tc>
           <w:tcPr>
-            <w:tcW w:type="dxa" w:w="1560"/>
+            <w:tcW w:type="dxa" w:w="1348"/>
             <w:tcBorders>
               <w:top w:val="single" w:sz="1" w:space="0" w:color="CCCCCC"/>
               <w:left w:val="single" w:sz="1" w:space="0" w:color="CCCCCC"/>
@@ -4924,7 +5132,7 @@
         </w:tc>
         <w:tc>
           <w:tcPr>
-            <w:tcW w:type="dxa" w:w="1560"/>
+            <w:tcW w:type="dxa" w:w="2288"/>
             <w:tcBorders>
               <w:top w:val="single" w:sz="1" w:space="0" w:color="CCCCCC"/>
               <w:left w:val="single" w:sz="1" w:space="0" w:color="CCCCCC"/>
@@ -4956,7 +5164,7 @@
         </w:tc>
         <w:tc>
           <w:tcPr>
-            <w:tcW w:type="dxa" w:w="1560"/>
+            <w:tcW w:type="dxa" w:w="957"/>
             <w:tcBorders>
               <w:top w:val="single" w:sz="1" w:space="0" w:color="CCCCCC"/>
               <w:left w:val="single" w:sz="1" w:space="0" w:color="CCCCCC"/>
@@ -4988,7 +5196,7 @@
         </w:tc>
         <w:tc>
           <w:tcPr>
-            <w:tcW w:type="dxa" w:w="1560"/>
+            <w:tcW w:type="dxa" w:w="1870"/>
             <w:tcBorders>
               <w:top w:val="single" w:sz="1" w:space="0" w:color="CCCCCC"/>
               <w:left w:val="single" w:sz="1" w:space="0" w:color="CCCCCC"/>
@@ -5020,7 +5228,7 @@
         </w:tc>
         <w:tc>
           <w:tcPr>
-            <w:tcW w:type="dxa" w:w="1560"/>
+            <w:tcW w:type="dxa" w:w="2096"/>
             <w:tcBorders>
               <w:top w:val="single" w:sz="1" w:space="0" w:color="CCCCCC"/>
               <w:left w:val="single" w:sz="1" w:space="0" w:color="CCCCCC"/>
@@ -5054,7 +5262,7 @@
       <w:tr>
         <w:tc>
           <w:tcPr>
-            <w:tcW w:type="dxa" w:w="1560"/>
+            <w:tcW w:type="dxa" w:w="800"/>
             <w:tcBorders>
               <w:top w:val="single" w:sz="1" w:space="0" w:color="CCCCCC"/>
               <w:left w:val="single" w:sz="1" w:space="0" w:color="CCCCCC"/>
@@ -5083,7 +5291,7 @@
         </w:tc>
         <w:tc>
           <w:tcPr>
-            <w:tcW w:type="dxa" w:w="1560"/>
+            <w:tcW w:type="dxa" w:w="1348"/>
             <w:tcBorders>
               <w:top w:val="single" w:sz="1" w:space="0" w:color="CCCCCC"/>
               <w:left w:val="single" w:sz="1" w:space="0" w:color="CCCCCC"/>
@@ -5112,7 +5320,7 @@
         </w:tc>
         <w:tc>
           <w:tcPr>
-            <w:tcW w:type="dxa" w:w="1560"/>
+            <w:tcW w:type="dxa" w:w="2288"/>
             <w:tcBorders>
               <w:top w:val="single" w:sz="1" w:space="0" w:color="CCCCCC"/>
               <w:left w:val="single" w:sz="1" w:space="0" w:color="CCCCCC"/>
@@ -5141,7 +5349,7 @@
         </w:tc>
         <w:tc>
           <w:tcPr>
-            <w:tcW w:type="dxa" w:w="1560"/>
+            <w:tcW w:type="dxa" w:w="957"/>
             <w:tcBorders>
               <w:top w:val="single" w:sz="1" w:space="0" w:color="CCCCCC"/>
               <w:left w:val="single" w:sz="1" w:space="0" w:color="CCCCCC"/>
@@ -5170,7 +5378,7 @@
         </w:tc>
         <w:tc>
           <w:tcPr>
-            <w:tcW w:type="dxa" w:w="1560"/>
+            <w:tcW w:type="dxa" w:w="1870"/>
             <w:tcBorders>
               <w:top w:val="single" w:sz="1" w:space="0" w:color="CCCCCC"/>
               <w:left w:val="single" w:sz="1" w:space="0" w:color="CCCCCC"/>
@@ -5199,7 +5407,7 @@
         </w:tc>
         <w:tc>
           <w:tcPr>
-            <w:tcW w:type="dxa" w:w="1560"/>
+            <w:tcW w:type="dxa" w:w="2096"/>
             <w:tcBorders>
               <w:top w:val="single" w:sz="1" w:space="0" w:color="CCCCCC"/>
               <w:left w:val="single" w:sz="1" w:space="0" w:color="CCCCCC"/>
@@ -5230,7 +5438,7 @@
       <w:tr>
         <w:tc>
           <w:tcPr>
-            <w:tcW w:type="dxa" w:w="1560"/>
+            <w:tcW w:type="dxa" w:w="800"/>
             <w:tcBorders>
               <w:top w:val="single" w:sz="1" w:space="0" w:color="CCCCCC"/>
               <w:left w:val="single" w:sz="1" w:space="0" w:color="CCCCCC"/>
@@ -5259,7 +5467,7 @@
         </w:tc>
         <w:tc>
           <w:tcPr>
-            <w:tcW w:type="dxa" w:w="1560"/>
+            <w:tcW w:type="dxa" w:w="1348"/>
             <w:tcBorders>
               <w:top w:val="single" w:sz="1" w:space="0" w:color="CCCCCC"/>
               <w:left w:val="single" w:sz="1" w:space="0" w:color="CCCCCC"/>
@@ -5288,7 +5496,7 @@
         </w:tc>
         <w:tc>
           <w:tcPr>
-            <w:tcW w:type="dxa" w:w="1560"/>
+            <w:tcW w:type="dxa" w:w="2288"/>
             <w:tcBorders>
               <w:top w:val="single" w:sz="1" w:space="0" w:color="CCCCCC"/>
               <w:left w:val="single" w:sz="1" w:space="0" w:color="CCCCCC"/>
@@ -5317,7 +5525,7 @@
         </w:tc>
         <w:tc>
           <w:tcPr>
-            <w:tcW w:type="dxa" w:w="1560"/>
+            <w:tcW w:type="dxa" w:w="957"/>
             <w:tcBorders>
               <w:top w:val="single" w:sz="1" w:space="0" w:color="CCCCCC"/>
               <w:left w:val="single" w:sz="1" w:space="0" w:color="CCCCCC"/>
@@ -5346,7 +5554,7 @@
         </w:tc>
         <w:tc>
           <w:tcPr>
-            <w:tcW w:type="dxa" w:w="1560"/>
+            <w:tcW w:type="dxa" w:w="1870"/>
             <w:tcBorders>
               <w:top w:val="single" w:sz="1" w:space="0" w:color="CCCCCC"/>
               <w:left w:val="single" w:sz="1" w:space="0" w:color="CCCCCC"/>
@@ -5375,7 +5583,7 @@
         </w:tc>
         <w:tc>
           <w:tcPr>
-            <w:tcW w:type="dxa" w:w="1560"/>
+            <w:tcW w:type="dxa" w:w="2096"/>
             <w:tcBorders>
               <w:top w:val="single" w:sz="1" w:space="0" w:color="CCCCCC"/>
               <w:left w:val="single" w:sz="1" w:space="0" w:color="CCCCCC"/>
@@ -5406,6 +5614,46 @@
     </w:tbl>
     <w:p>
       <w:pPr>
+        <w:pStyle w:val="Caption"/>
+        <w:spacing w:before="60" w:after="240"/>
+        <w:jc w:val="center"/>
+      </w:pPr>
+      <w:r>
+        <w:rPr>
+          <w:rFonts w:ascii="Times New Roman" w:hAnsi="Times New Roman"/>
+          <w:sz w:val="24"/>
+        </w:rPr>
+        <w:t xml:space="preserve">Table </w:t>
+      </w:r>
+      <w:r>
+        <w:fldChar w:fldCharType="begin"/>
+      </w:r>
+      <w:r>
+        <w:instrText xml:space="preserve"> SEQ Table \* ARABIC </w:instrText>
+      </w:r>
+      <w:r>
+        <w:fldChar w:fldCharType="separate"/>
+      </w:r>
+      <w:r>
+        <w:rPr>
+          <w:rFonts w:ascii="Times New Roman" w:hAnsi="Times New Roman"/>
+          <w:sz w:val="24"/>
+        </w:rPr>
+        <w:t>5</w:t>
+      </w:r>
+      <w:r>
+        <w:fldChar w:fldCharType="end"/>
+      </w:r>
+      <w:r>
+        <w:rPr>
+          <w:rFonts w:ascii="Times New Roman" w:hAnsi="Times New Roman"/>
+          <w:sz w:val="24"/>
+        </w:rPr>
+        <w:t>: 4. Integration Architecture</w:t>
+      </w:r>
+    </w:p>
+    <w:p>
+      <w:pPr>
         <w:pStyle w:val="Heading3"/>
         <w:spacing w:before="160" w:after="120"/>
         <w:ind w:left="0" w:firstLine="0"/>
@@ -5432,7 +5680,7 @@
       <w:tr>
         <w:tc>
           <w:tcPr>
-            <w:tcW w:type="dxa" w:w="1560"/>
+            <w:tcW w:type="dxa" w:w="800"/>
             <w:tcBorders>
               <w:top w:val="single" w:sz="1" w:space="0" w:color="CCCCCC"/>
               <w:left w:val="single" w:sz="1" w:space="0" w:color="CCCCCC"/>
@@ -5464,7 +5712,7 @@
         </w:tc>
         <w:tc>
           <w:tcPr>
-            <w:tcW w:type="dxa" w:w="1560"/>
+            <w:tcW w:type="dxa" w:w="1348"/>
             <w:tcBorders>
               <w:top w:val="single" w:sz="1" w:space="0" w:color="CCCCCC"/>
               <w:left w:val="single" w:sz="1" w:space="0" w:color="CCCCCC"/>
@@ -5496,7 +5744,7 @@
         </w:tc>
         <w:tc>
           <w:tcPr>
-            <w:tcW w:type="dxa" w:w="1560"/>
+            <w:tcW w:type="dxa" w:w="2288"/>
             <w:tcBorders>
               <w:top w:val="single" w:sz="1" w:space="0" w:color="CCCCCC"/>
               <w:left w:val="single" w:sz="1" w:space="0" w:color="CCCCCC"/>
@@ -5528,7 +5776,7 @@
         </w:tc>
         <w:tc>
           <w:tcPr>
-            <w:tcW w:type="dxa" w:w="1560"/>
+            <w:tcW w:type="dxa" w:w="957"/>
             <w:tcBorders>
               <w:top w:val="single" w:sz="1" w:space="0" w:color="CCCCCC"/>
               <w:left w:val="single" w:sz="1" w:space="0" w:color="CCCCCC"/>
@@ -5560,7 +5808,7 @@
         </w:tc>
         <w:tc>
           <w:tcPr>
-            <w:tcW w:type="dxa" w:w="1560"/>
+            <w:tcW w:type="dxa" w:w="1870"/>
             <w:tcBorders>
               <w:top w:val="single" w:sz="1" w:space="0" w:color="CCCCCC"/>
               <w:left w:val="single" w:sz="1" w:space="0" w:color="CCCCCC"/>
@@ -5592,7 +5840,7 @@
         </w:tc>
         <w:tc>
           <w:tcPr>
-            <w:tcW w:type="dxa" w:w="1560"/>
+            <w:tcW w:type="dxa" w:w="2096"/>
             <w:tcBorders>
               <w:top w:val="single" w:sz="1" w:space="0" w:color="CCCCCC"/>
               <w:left w:val="single" w:sz="1" w:space="0" w:color="CCCCCC"/>
@@ -5626,7 +5874,7 @@
       <w:tr>
         <w:tc>
           <w:tcPr>
-            <w:tcW w:type="dxa" w:w="1560"/>
+            <w:tcW w:type="dxa" w:w="800"/>
             <w:tcBorders>
               <w:top w:val="single" w:sz="1" w:space="0" w:color="CCCCCC"/>
               <w:left w:val="single" w:sz="1" w:space="0" w:color="CCCCCC"/>
@@ -5655,7 +5903,7 @@
         </w:tc>
         <w:tc>
           <w:tcPr>
-            <w:tcW w:type="dxa" w:w="1560"/>
+            <w:tcW w:type="dxa" w:w="1348"/>
             <w:tcBorders>
               <w:top w:val="single" w:sz="1" w:space="0" w:color="CCCCCC"/>
               <w:left w:val="single" w:sz="1" w:space="0" w:color="CCCCCC"/>
@@ -5684,7 +5932,7 @@
         </w:tc>
         <w:tc>
           <w:tcPr>
-            <w:tcW w:type="dxa" w:w="1560"/>
+            <w:tcW w:type="dxa" w:w="2288"/>
             <w:tcBorders>
               <w:top w:val="single" w:sz="1" w:space="0" w:color="CCCCCC"/>
               <w:left w:val="single" w:sz="1" w:space="0" w:color="CCCCCC"/>
@@ -5713,7 +5961,7 @@
         </w:tc>
         <w:tc>
           <w:tcPr>
-            <w:tcW w:type="dxa" w:w="1560"/>
+            <w:tcW w:type="dxa" w:w="957"/>
             <w:tcBorders>
               <w:top w:val="single" w:sz="1" w:space="0" w:color="CCCCCC"/>
               <w:left w:val="single" w:sz="1" w:space="0" w:color="CCCCCC"/>
@@ -5742,7 +5990,7 @@
         </w:tc>
         <w:tc>
           <w:tcPr>
-            <w:tcW w:type="dxa" w:w="1560"/>
+            <w:tcW w:type="dxa" w:w="1870"/>
             <w:tcBorders>
               <w:top w:val="single" w:sz="1" w:space="0" w:color="CCCCCC"/>
               <w:left w:val="single" w:sz="1" w:space="0" w:color="CCCCCC"/>
@@ -5771,7 +6019,7 @@
         </w:tc>
         <w:tc>
           <w:tcPr>
-            <w:tcW w:type="dxa" w:w="1560"/>
+            <w:tcW w:type="dxa" w:w="2096"/>
             <w:tcBorders>
               <w:top w:val="single" w:sz="1" w:space="0" w:color="CCCCCC"/>
               <w:left w:val="single" w:sz="1" w:space="0" w:color="CCCCCC"/>
@@ -5802,7 +6050,7 @@
       <w:tr>
         <w:tc>
           <w:tcPr>
-            <w:tcW w:type="dxa" w:w="1560"/>
+            <w:tcW w:type="dxa" w:w="800"/>
             <w:tcBorders>
               <w:top w:val="single" w:sz="1" w:space="0" w:color="CCCCCC"/>
               <w:left w:val="single" w:sz="1" w:space="0" w:color="CCCCCC"/>
@@ -5831,7 +6079,7 @@
         </w:tc>
         <w:tc>
           <w:tcPr>
-            <w:tcW w:type="dxa" w:w="1560"/>
+            <w:tcW w:type="dxa" w:w="1348"/>
             <w:tcBorders>
               <w:top w:val="single" w:sz="1" w:space="0" w:color="CCCCCC"/>
               <w:left w:val="single" w:sz="1" w:space="0" w:color="CCCCCC"/>
@@ -5860,7 +6108,7 @@
         </w:tc>
         <w:tc>
           <w:tcPr>
-            <w:tcW w:type="dxa" w:w="1560"/>
+            <w:tcW w:type="dxa" w:w="2288"/>
             <w:tcBorders>
               <w:top w:val="single" w:sz="1" w:space="0" w:color="CCCCCC"/>
               <w:left w:val="single" w:sz="1" w:space="0" w:color="CCCCCC"/>
@@ -5889,7 +6137,7 @@
         </w:tc>
         <w:tc>
           <w:tcPr>
-            <w:tcW w:type="dxa" w:w="1560"/>
+            <w:tcW w:type="dxa" w:w="957"/>
             <w:tcBorders>
               <w:top w:val="single" w:sz="1" w:space="0" w:color="CCCCCC"/>
               <w:left w:val="single" w:sz="1" w:space="0" w:color="CCCCCC"/>
@@ -5918,7 +6166,7 @@
         </w:tc>
         <w:tc>
           <w:tcPr>
-            <w:tcW w:type="dxa" w:w="1560"/>
+            <w:tcW w:type="dxa" w:w="1870"/>
             <w:tcBorders>
               <w:top w:val="single" w:sz="1" w:space="0" w:color="CCCCCC"/>
               <w:left w:val="single" w:sz="1" w:space="0" w:color="CCCCCC"/>
@@ -5947,7 +6195,7 @@
         </w:tc>
         <w:tc>
           <w:tcPr>
-            <w:tcW w:type="dxa" w:w="1560"/>
+            <w:tcW w:type="dxa" w:w="2096"/>
             <w:tcBorders>
               <w:top w:val="single" w:sz="1" w:space="0" w:color="CCCCCC"/>
               <w:left w:val="single" w:sz="1" w:space="0" w:color="CCCCCC"/>
@@ -5978,6 +6226,46 @@
     </w:tbl>
     <w:p>
       <w:pPr>
+        <w:pStyle w:val="Caption"/>
+        <w:spacing w:before="60" w:after="240"/>
+        <w:jc w:val="center"/>
+      </w:pPr>
+      <w:r>
+        <w:rPr>
+          <w:rFonts w:ascii="Times New Roman" w:hAnsi="Times New Roman"/>
+          <w:sz w:val="24"/>
+        </w:rPr>
+        <w:t xml:space="preserve">Table </w:t>
+      </w:r>
+      <w:r>
+        <w:fldChar w:fldCharType="begin"/>
+      </w:r>
+      <w:r>
+        <w:instrText xml:space="preserve"> SEQ Table \* ARABIC </w:instrText>
+      </w:r>
+      <w:r>
+        <w:fldChar w:fldCharType="separate"/>
+      </w:r>
+      <w:r>
+        <w:rPr>
+          <w:rFonts w:ascii="Times New Roman" w:hAnsi="Times New Roman"/>
+          <w:sz w:val="24"/>
+        </w:rPr>
+        <w:t>6</w:t>
+      </w:r>
+      <w:r>
+        <w:fldChar w:fldCharType="end"/>
+      </w:r>
+      <w:r>
+        <w:rPr>
+          <w:rFonts w:ascii="Times New Roman" w:hAnsi="Times New Roman"/>
+          <w:sz w:val="24"/>
+        </w:rPr>
+        <w:t>: 4.1 External System Integrations</w:t>
+      </w:r>
+    </w:p>
+    <w:p>
+      <w:pPr>
         <w:pStyle w:val="Heading3"/>
         <w:spacing w:before="160" w:after="120"/>
         <w:ind w:left="0" w:firstLine="0"/>
@@ -6001,17 +6289,17 @@
       <w:r>
         <w:rPr>
           <w:rFonts w:ascii="Times New Roman" w:hAnsi="Times New Roman"/>
-          <w:i/>
-          <w:sz w:val="24"/>
-        </w:rPr>
-        <w:t>*Data Sources:</w:t>
-      </w:r>
-      <w:r>
-        <w:rPr>
-          <w:rFonts w:ascii="Times New Roman" w:hAnsi="Times New Roman"/>
-          <w:sz w:val="24"/>
-        </w:rPr>
-        <w:t>* [Primary and secondary data sources]</w:t>
+          <w:b/>
+          <w:sz w:val="24"/>
+        </w:rPr>
+        <w:t>Data Sources:</w:t>
+      </w:r>
+      <w:r>
+        <w:rPr>
+          <w:rFonts w:ascii="Times New Roman" w:hAnsi="Times New Roman"/>
+          <w:sz w:val="24"/>
+        </w:rPr>
+        <w:t xml:space="preserve"> [Primary and secondary data sources]</w:t>
       </w:r>
     </w:p>
     <w:p>
@@ -6029,17 +6317,17 @@
       <w:r>
         <w:rPr>
           <w:rFonts w:ascii="Times New Roman" w:hAnsi="Times New Roman"/>
-          <w:i/>
-          <w:sz w:val="24"/>
-        </w:rPr>
-        <w:t>*Data Transformation:</w:t>
-      </w:r>
-      <w:r>
-        <w:rPr>
-          <w:rFonts w:ascii="Times New Roman" w:hAnsi="Times New Roman"/>
-          <w:sz w:val="24"/>
-        </w:rPr>
-        <w:t>* [ETL/ELT processes and rules]</w:t>
+          <w:b/>
+          <w:sz w:val="24"/>
+        </w:rPr>
+        <w:t>Data Transformation:</w:t>
+      </w:r>
+      <w:r>
+        <w:rPr>
+          <w:rFonts w:ascii="Times New Roman" w:hAnsi="Times New Roman"/>
+          <w:sz w:val="24"/>
+        </w:rPr>
+        <w:t xml:space="preserve"> [ETL/ELT processes and rules]</w:t>
       </w:r>
     </w:p>
     <w:p>
@@ -6057,17 +6345,17 @@
       <w:r>
         <w:rPr>
           <w:rFonts w:ascii="Times New Roman" w:hAnsi="Times New Roman"/>
-          <w:i/>
-          <w:sz w:val="24"/>
-        </w:rPr>
-        <w:t>*Data Quality:</w:t>
-      </w:r>
-      <w:r>
-        <w:rPr>
-          <w:rFonts w:ascii="Times New Roman" w:hAnsi="Times New Roman"/>
-          <w:sz w:val="24"/>
-        </w:rPr>
-        <w:t>* [Validation and cleansing procedures]</w:t>
+          <w:b/>
+          <w:sz w:val="24"/>
+        </w:rPr>
+        <w:t>Data Quality:</w:t>
+      </w:r>
+      <w:r>
+        <w:rPr>
+          <w:rFonts w:ascii="Times New Roman" w:hAnsi="Times New Roman"/>
+          <w:sz w:val="24"/>
+        </w:rPr>
+        <w:t xml:space="preserve"> [Validation and cleansing procedures]</w:t>
       </w:r>
     </w:p>
     <w:p>
@@ -6085,17 +6373,17 @@
       <w:r>
         <w:rPr>
           <w:rFonts w:ascii="Times New Roman" w:hAnsi="Times New Roman"/>
-          <w:i/>
-          <w:sz w:val="24"/>
-        </w:rPr>
-        <w:t>*Master Data Management:</w:t>
-      </w:r>
-      <w:r>
-        <w:rPr>
-          <w:rFonts w:ascii="Times New Roman" w:hAnsi="Times New Roman"/>
-          <w:sz w:val="24"/>
-        </w:rPr>
-        <w:t>* [Data governance approach]</w:t>
+          <w:b/>
+          <w:sz w:val="24"/>
+        </w:rPr>
+        <w:t>Master Data Management:</w:t>
+      </w:r>
+      <w:r>
+        <w:rPr>
+          <w:rFonts w:ascii="Times New Roman" w:hAnsi="Times New Roman"/>
+          <w:sz w:val="24"/>
+        </w:rPr>
+        <w:t xml:space="preserve"> [Data governance approach]</w:t>
       </w:r>
     </w:p>
     <w:p>
@@ -6123,17 +6411,17 @@
       <w:r>
         <w:rPr>
           <w:rFonts w:ascii="Times New Roman" w:hAnsi="Times New Roman"/>
-          <w:i/>
-          <w:sz w:val="24"/>
-        </w:rPr>
-        <w:t>*Synchronous Integration:</w:t>
-      </w:r>
-      <w:r>
-        <w:rPr>
-          <w:rFonts w:ascii="Times New Roman" w:hAnsi="Times New Roman"/>
-          <w:sz w:val="24"/>
-        </w:rPr>
-        <w:t>* [Request-response patterns]</w:t>
+          <w:b/>
+          <w:sz w:val="24"/>
+        </w:rPr>
+        <w:t>Synchronous Integration:</w:t>
+      </w:r>
+      <w:r>
+        <w:rPr>
+          <w:rFonts w:ascii="Times New Roman" w:hAnsi="Times New Roman"/>
+          <w:sz w:val="24"/>
+        </w:rPr>
+        <w:t xml:space="preserve"> [Request-response patterns]</w:t>
       </w:r>
     </w:p>
     <w:p>
@@ -6151,17 +6439,17 @@
       <w:r>
         <w:rPr>
           <w:rFonts w:ascii="Times New Roman" w:hAnsi="Times New Roman"/>
-          <w:i/>
-          <w:sz w:val="24"/>
-        </w:rPr>
-        <w:t>*Asynchronous Integration:</w:t>
-      </w:r>
-      <w:r>
-        <w:rPr>
-          <w:rFonts w:ascii="Times New Roman" w:hAnsi="Times New Roman"/>
-          <w:sz w:val="24"/>
-        </w:rPr>
-        <w:t>* [Event-driven and messaging]</w:t>
+          <w:b/>
+          <w:sz w:val="24"/>
+        </w:rPr>
+        <w:t>Asynchronous Integration:</w:t>
+      </w:r>
+      <w:r>
+        <w:rPr>
+          <w:rFonts w:ascii="Times New Roman" w:hAnsi="Times New Roman"/>
+          <w:sz w:val="24"/>
+        </w:rPr>
+        <w:t xml:space="preserve"> [Event-driven and messaging]</w:t>
       </w:r>
     </w:p>
     <w:p>
@@ -6179,17 +6467,17 @@
       <w:r>
         <w:rPr>
           <w:rFonts w:ascii="Times New Roman" w:hAnsi="Times New Roman"/>
-          <w:i/>
-          <w:sz w:val="24"/>
-        </w:rPr>
-        <w:t>*Batch Integration:</w:t>
-      </w:r>
-      <w:r>
-        <w:rPr>
-          <w:rFonts w:ascii="Times New Roman" w:hAnsi="Times New Roman"/>
-          <w:sz w:val="24"/>
-        </w:rPr>
-        <w:t>* [Scheduled data exchange]</w:t>
+          <w:b/>
+          <w:sz w:val="24"/>
+        </w:rPr>
+        <w:t>Batch Integration:</w:t>
+      </w:r>
+      <w:r>
+        <w:rPr>
+          <w:rFonts w:ascii="Times New Roman" w:hAnsi="Times New Roman"/>
+          <w:sz w:val="24"/>
+        </w:rPr>
+        <w:t xml:space="preserve"> [Scheduled data exchange]</w:t>
       </w:r>
     </w:p>
     <w:p>
@@ -6207,17 +6495,17 @@
       <w:r>
         <w:rPr>
           <w:rFonts w:ascii="Times New Roman" w:hAnsi="Times New Roman"/>
-          <w:i/>
-          <w:sz w:val="24"/>
-        </w:rPr>
-        <w:t>*Error Handling:</w:t>
-      </w:r>
-      <w:r>
-        <w:rPr>
-          <w:rFonts w:ascii="Times New Roman" w:hAnsi="Times New Roman"/>
-          <w:sz w:val="24"/>
-        </w:rPr>
-        <w:t>* [Compensation and recovery strategies]</w:t>
+          <w:b/>
+          <w:sz w:val="24"/>
+        </w:rPr>
+        <w:t>Error Handling:</w:t>
+      </w:r>
+      <w:r>
+        <w:rPr>
+          <w:rFonts w:ascii="Times New Roman" w:hAnsi="Times New Roman"/>
+          <w:sz w:val="24"/>
+        </w:rPr>
+        <w:t xml:space="preserve"> [Compensation and recovery strategies]</w:t>
       </w:r>
     </w:p>
     <w:p>
@@ -6255,17 +6543,17 @@
       <w:r>
         <w:rPr>
           <w:rFonts w:ascii="Times New Roman" w:hAnsi="Times New Roman"/>
-          <w:i/>
-          <w:sz w:val="24"/>
-        </w:rPr>
-        <w:t>*Authentication:</w:t>
-      </w:r>
-      <w:r>
-        <w:rPr>
-          <w:rFonts w:ascii="Times New Roman" w:hAnsi="Times New Roman"/>
-          <w:sz w:val="24"/>
-        </w:rPr>
-        <w:t>* [Identity provider integration]</w:t>
+          <w:b/>
+          <w:sz w:val="24"/>
+        </w:rPr>
+        <w:t>Authentication:</w:t>
+      </w:r>
+      <w:r>
+        <w:rPr>
+          <w:rFonts w:ascii="Times New Roman" w:hAnsi="Times New Roman"/>
+          <w:sz w:val="24"/>
+        </w:rPr>
+        <w:t xml:space="preserve"> [Identity provider integration]</w:t>
       </w:r>
     </w:p>
     <w:p>
@@ -6283,17 +6571,17 @@
       <w:r>
         <w:rPr>
           <w:rFonts w:ascii="Times New Roman" w:hAnsi="Times New Roman"/>
-          <w:i/>
-          <w:sz w:val="24"/>
-        </w:rPr>
-        <w:t>*Authorization:</w:t>
-      </w:r>
-      <w:r>
-        <w:rPr>
-          <w:rFonts w:ascii="Times New Roman" w:hAnsi="Times New Roman"/>
-          <w:sz w:val="24"/>
-        </w:rPr>
-        <w:t>* [Role-based access control (RBAC)]</w:t>
+          <w:b/>
+          <w:sz w:val="24"/>
+        </w:rPr>
+        <w:t>Authorization:</w:t>
+      </w:r>
+      <w:r>
+        <w:rPr>
+          <w:rFonts w:ascii="Times New Roman" w:hAnsi="Times New Roman"/>
+          <w:sz w:val="24"/>
+        </w:rPr>
+        <w:t xml:space="preserve"> [Role-based access control (RBAC)]</w:t>
       </w:r>
     </w:p>
     <w:p>
@@ -6311,17 +6599,17 @@
       <w:r>
         <w:rPr>
           <w:rFonts w:ascii="Times New Roman" w:hAnsi="Times New Roman"/>
-          <w:i/>
-          <w:sz w:val="24"/>
-        </w:rPr>
-        <w:t>*Data Protection:</w:t>
-      </w:r>
-      <w:r>
-        <w:rPr>
-          <w:rFonts w:ascii="Times New Roman" w:hAnsi="Times New Roman"/>
-          <w:sz w:val="24"/>
-        </w:rPr>
-        <w:t>* [Encryption at rest and in transit]</w:t>
+          <w:b/>
+          <w:sz w:val="24"/>
+        </w:rPr>
+        <w:t>Data Protection:</w:t>
+      </w:r>
+      <w:r>
+        <w:rPr>
+          <w:rFonts w:ascii="Times New Roman" w:hAnsi="Times New Roman"/>
+          <w:sz w:val="24"/>
+        </w:rPr>
+        <w:t xml:space="preserve"> [Encryption at rest and in transit]</w:t>
       </w:r>
     </w:p>
     <w:p>
@@ -6339,17 +6627,17 @@
       <w:r>
         <w:rPr>
           <w:rFonts w:ascii="Times New Roman" w:hAnsi="Times New Roman"/>
-          <w:i/>
-          <w:sz w:val="24"/>
-        </w:rPr>
-        <w:t>*Network Security:</w:t>
-      </w:r>
-      <w:r>
-        <w:rPr>
-          <w:rFonts w:ascii="Times New Roman" w:hAnsi="Times New Roman"/>
-          <w:sz w:val="24"/>
-        </w:rPr>
-        <w:t>* [Firewall and VPN configuration]</w:t>
+          <w:b/>
+          <w:sz w:val="24"/>
+        </w:rPr>
+        <w:t>Network Security:</w:t>
+      </w:r>
+      <w:r>
+        <w:rPr>
+          <w:rFonts w:ascii="Times New Roman" w:hAnsi="Times New Roman"/>
+          <w:sz w:val="24"/>
+        </w:rPr>
+        <w:t xml:space="preserve"> [Firewall and VPN configuration]</w:t>
       </w:r>
     </w:p>
     <w:p>
@@ -6367,17 +6655,17 @@
       <w:r>
         <w:rPr>
           <w:rFonts w:ascii="Times New Roman" w:hAnsi="Times New Roman"/>
-          <w:i/>
-          <w:sz w:val="24"/>
-        </w:rPr>
-        <w:t>*Monitoring:</w:t>
-      </w:r>
-      <w:r>
-        <w:rPr>
-          <w:rFonts w:ascii="Times New Roman" w:hAnsi="Times New Roman"/>
-          <w:sz w:val="24"/>
-        </w:rPr>
-        <w:t>* [Security event logging and SIEM]</w:t>
+          <w:b/>
+          <w:sz w:val="24"/>
+        </w:rPr>
+        <w:t>Monitoring:</w:t>
+      </w:r>
+      <w:r>
+        <w:rPr>
+          <w:rFonts w:ascii="Times New Roman" w:hAnsi="Times New Roman"/>
+          <w:sz w:val="24"/>
+        </w:rPr>
+        <w:t xml:space="preserve"> [Security event logging and SIEM]</w:t>
       </w:r>
     </w:p>
     <w:p>
@@ -6405,17 +6693,17 @@
       <w:r>
         <w:rPr>
           <w:rFonts w:ascii="Times New Roman" w:hAnsi="Times New Roman"/>
-          <w:i/>
-          <w:sz w:val="24"/>
-        </w:rPr>
-        <w:t>*Regulatory Requirements:</w:t>
-      </w:r>
-      <w:r>
-        <w:rPr>
-          <w:rFonts w:ascii="Times New Roman" w:hAnsi="Times New Roman"/>
-          <w:sz w:val="24"/>
-        </w:rPr>
-        <w:t>* [GDPR, HIPAA, SOC 2]</w:t>
+          <w:b/>
+          <w:sz w:val="24"/>
+        </w:rPr>
+        <w:t>Regulatory Requirements:</w:t>
+      </w:r>
+      <w:r>
+        <w:rPr>
+          <w:rFonts w:ascii="Times New Roman" w:hAnsi="Times New Roman"/>
+          <w:sz w:val="24"/>
+        </w:rPr>
+        <w:t xml:space="preserve"> [GDPR, HIPAA, SOC 2]</w:t>
       </w:r>
     </w:p>
     <w:p>
@@ -6433,17 +6721,17 @@
       <w:r>
         <w:rPr>
           <w:rFonts w:ascii="Times New Roman" w:hAnsi="Times New Roman"/>
-          <w:i/>
-          <w:sz w:val="24"/>
-        </w:rPr>
-        <w:t>*Security Standards:</w:t>
-      </w:r>
-      <w:r>
-        <w:rPr>
-          <w:rFonts w:ascii="Times New Roman" w:hAnsi="Times New Roman"/>
-          <w:sz w:val="24"/>
-        </w:rPr>
-        <w:t>* [ISO 27001, NIST Framework]</w:t>
+          <w:b/>
+          <w:sz w:val="24"/>
+        </w:rPr>
+        <w:t>Security Standards:</w:t>
+      </w:r>
+      <w:r>
+        <w:rPr>
+          <w:rFonts w:ascii="Times New Roman" w:hAnsi="Times New Roman"/>
+          <w:sz w:val="24"/>
+        </w:rPr>
+        <w:t xml:space="preserve"> [ISO 27001, NIST Framework]</w:t>
       </w:r>
     </w:p>
     <w:p>
@@ -6461,17 +6749,17 @@
       <w:r>
         <w:rPr>
           <w:rFonts w:ascii="Times New Roman" w:hAnsi="Times New Roman"/>
-          <w:i/>
-          <w:sz w:val="24"/>
-        </w:rPr>
-        <w:t>*Audit Requirements:</w:t>
-      </w:r>
-      <w:r>
-        <w:rPr>
-          <w:rFonts w:ascii="Times New Roman" w:hAnsi="Times New Roman"/>
-          <w:sz w:val="24"/>
-        </w:rPr>
-        <w:t>* [Logging and reporting]</w:t>
+          <w:b/>
+          <w:sz w:val="24"/>
+        </w:rPr>
+        <w:t>Audit Requirements:</w:t>
+      </w:r>
+      <w:r>
+        <w:rPr>
+          <w:rFonts w:ascii="Times New Roman" w:hAnsi="Times New Roman"/>
+          <w:sz w:val="24"/>
+        </w:rPr>
+        <w:t xml:space="preserve"> [Logging and reporting]</w:t>
       </w:r>
     </w:p>
     <w:p>
@@ -6489,17 +6777,17 @@
       <w:r>
         <w:rPr>
           <w:rFonts w:ascii="Times New Roman" w:hAnsi="Times New Roman"/>
-          <w:i/>
-          <w:sz w:val="24"/>
-        </w:rPr>
-        <w:t>*Privacy Controls:</w:t>
-      </w:r>
-      <w:r>
-        <w:rPr>
-          <w:rFonts w:ascii="Times New Roman" w:hAnsi="Times New Roman"/>
-          <w:sz w:val="24"/>
-        </w:rPr>
-        <w:t>* [Data minimization and retention]</w:t>
+          <w:b/>
+          <w:sz w:val="24"/>
+        </w:rPr>
+        <w:t>Privacy Controls:</w:t>
+      </w:r>
+      <w:r>
+        <w:rPr>
+          <w:rFonts w:ascii="Times New Roman" w:hAnsi="Times New Roman"/>
+          <w:sz w:val="24"/>
+        </w:rPr>
+        <w:t xml:space="preserve"> [Data minimization and retention]</w:t>
       </w:r>
     </w:p>
     <w:p>
@@ -6527,17 +6815,17 @@
       <w:r>
         <w:rPr>
           <w:rFonts w:ascii="Times New Roman" w:hAnsi="Times New Roman"/>
-          <w:i/>
-          <w:sz w:val="24"/>
-        </w:rPr>
-        <w:t>*Assets:</w:t>
-      </w:r>
-      <w:r>
-        <w:rPr>
-          <w:rFonts w:ascii="Times New Roman" w:hAnsi="Times New Roman"/>
-          <w:sz w:val="24"/>
-        </w:rPr>
-        <w:t>* [Critical assets and data]</w:t>
+          <w:b/>
+          <w:sz w:val="24"/>
+        </w:rPr>
+        <w:t>Assets:</w:t>
+      </w:r>
+      <w:r>
+        <w:rPr>
+          <w:rFonts w:ascii="Times New Roman" w:hAnsi="Times New Roman"/>
+          <w:sz w:val="24"/>
+        </w:rPr>
+        <w:t xml:space="preserve"> [Critical assets and data]</w:t>
       </w:r>
     </w:p>
     <w:p>
@@ -6555,17 +6843,17 @@
       <w:r>
         <w:rPr>
           <w:rFonts w:ascii="Times New Roman" w:hAnsi="Times New Roman"/>
-          <w:i/>
-          <w:sz w:val="24"/>
-        </w:rPr>
-        <w:t>*Threats:</w:t>
-      </w:r>
-      <w:r>
-        <w:rPr>
-          <w:rFonts w:ascii="Times New Roman" w:hAnsi="Times New Roman"/>
-          <w:sz w:val="24"/>
-        </w:rPr>
-        <w:t>* [Identified security threats]</w:t>
+          <w:b/>
+          <w:sz w:val="24"/>
+        </w:rPr>
+        <w:t>Threats:</w:t>
+      </w:r>
+      <w:r>
+        <w:rPr>
+          <w:rFonts w:ascii="Times New Roman" w:hAnsi="Times New Roman"/>
+          <w:sz w:val="24"/>
+        </w:rPr>
+        <w:t xml:space="preserve"> [Identified security threats]</w:t>
       </w:r>
     </w:p>
     <w:p>
@@ -6583,17 +6871,17 @@
       <w:r>
         <w:rPr>
           <w:rFonts w:ascii="Times New Roman" w:hAnsi="Times New Roman"/>
-          <w:i/>
-          <w:sz w:val="24"/>
-        </w:rPr>
-        <w:t>*Vulnerabilities:</w:t>
-      </w:r>
-      <w:r>
-        <w:rPr>
-          <w:rFonts w:ascii="Times New Roman" w:hAnsi="Times New Roman"/>
-          <w:sz w:val="24"/>
-        </w:rPr>
-        <w:t>* [Known security weaknesses]</w:t>
+          <w:b/>
+          <w:sz w:val="24"/>
+        </w:rPr>
+        <w:t>Vulnerabilities:</w:t>
+      </w:r>
+      <w:r>
+        <w:rPr>
+          <w:rFonts w:ascii="Times New Roman" w:hAnsi="Times New Roman"/>
+          <w:sz w:val="24"/>
+        </w:rPr>
+        <w:t xml:space="preserve"> [Known security weaknesses]</w:t>
       </w:r>
     </w:p>
     <w:p>
@@ -6611,17 +6899,17 @@
       <w:r>
         <w:rPr>
           <w:rFonts w:ascii="Times New Roman" w:hAnsi="Times New Roman"/>
-          <w:i/>
-          <w:sz w:val="24"/>
-        </w:rPr>
-        <w:t>*Mitigations:</w:t>
-      </w:r>
-      <w:r>
-        <w:rPr>
-          <w:rFonts w:ascii="Times New Roman" w:hAnsi="Times New Roman"/>
-          <w:sz w:val="24"/>
-        </w:rPr>
-        <w:t>* [Security controls and countermeasures]</w:t>
+          <w:b/>
+          <w:sz w:val="24"/>
+        </w:rPr>
+        <w:t>Mitigations:</w:t>
+      </w:r>
+      <w:r>
+        <w:rPr>
+          <w:rFonts w:ascii="Times New Roman" w:hAnsi="Times New Roman"/>
+          <w:sz w:val="24"/>
+        </w:rPr>
+        <w:t xml:space="preserve"> [Security controls and countermeasures]</w:t>
       </w:r>
     </w:p>
     <w:p>
@@ -6659,17 +6947,17 @@
       <w:r>
         <w:rPr>
           <w:rFonts w:ascii="Times New Roman" w:hAnsi="Times New Roman"/>
-          <w:i/>
-          <w:sz w:val="24"/>
-        </w:rPr>
-        <w:t>*Cloud Platform:</w:t>
-      </w:r>
-      <w:r>
-        <w:rPr>
-          <w:rFonts w:ascii="Times New Roman" w:hAnsi="Times New Roman"/>
-          <w:sz w:val="24"/>
-        </w:rPr>
-        <w:t>* [AWS, Azure, Google Cloud]</w:t>
+          <w:b/>
+          <w:sz w:val="24"/>
+        </w:rPr>
+        <w:t>Cloud Platform:</w:t>
+      </w:r>
+      <w:r>
+        <w:rPr>
+          <w:rFonts w:ascii="Times New Roman" w:hAnsi="Times New Roman"/>
+          <w:sz w:val="24"/>
+        </w:rPr>
+        <w:t xml:space="preserve"> [AWS, Azure, Google Cloud]</w:t>
       </w:r>
     </w:p>
     <w:p>
@@ -6687,17 +6975,17 @@
       <w:r>
         <w:rPr>
           <w:rFonts w:ascii="Times New Roman" w:hAnsi="Times New Roman"/>
-          <w:i/>
-          <w:sz w:val="24"/>
-        </w:rPr>
-        <w:t>*Compute Resources:</w:t>
-      </w:r>
-      <w:r>
-        <w:rPr>
-          <w:rFonts w:ascii="Times New Roman" w:hAnsi="Times New Roman"/>
-          <w:sz w:val="24"/>
-        </w:rPr>
-        <w:t>* [Virtual machines, containers, serverless]</w:t>
+          <w:b/>
+          <w:sz w:val="24"/>
+        </w:rPr>
+        <w:t>Compute Resources:</w:t>
+      </w:r>
+      <w:r>
+        <w:rPr>
+          <w:rFonts w:ascii="Times New Roman" w:hAnsi="Times New Roman"/>
+          <w:sz w:val="24"/>
+        </w:rPr>
+        <w:t xml:space="preserve"> [Virtual machines, containers, serverless]</w:t>
       </w:r>
     </w:p>
     <w:p>
@@ -6715,17 +7003,17 @@
       <w:r>
         <w:rPr>
           <w:rFonts w:ascii="Times New Roman" w:hAnsi="Times New Roman"/>
-          <w:i/>
-          <w:sz w:val="24"/>
-        </w:rPr>
-        <w:t>*Storage Strategy:</w:t>
-      </w:r>
-      <w:r>
-        <w:rPr>
-          <w:rFonts w:ascii="Times New Roman" w:hAnsi="Times New Roman"/>
-          <w:sz w:val="24"/>
-        </w:rPr>
-        <w:t>* [Block, object, file storage]</w:t>
+          <w:b/>
+          <w:sz w:val="24"/>
+        </w:rPr>
+        <w:t>Storage Strategy:</w:t>
+      </w:r>
+      <w:r>
+        <w:rPr>
+          <w:rFonts w:ascii="Times New Roman" w:hAnsi="Times New Roman"/>
+          <w:sz w:val="24"/>
+        </w:rPr>
+        <w:t xml:space="preserve"> [Block, object, file storage]</w:t>
       </w:r>
     </w:p>
     <w:p>
@@ -6743,17 +7031,17 @@
       <w:r>
         <w:rPr>
           <w:rFonts w:ascii="Times New Roman" w:hAnsi="Times New Roman"/>
-          <w:i/>
-          <w:sz w:val="24"/>
-        </w:rPr>
-        <w:t>*Networking:</w:t>
-      </w:r>
-      <w:r>
-        <w:rPr>
-          <w:rFonts w:ascii="Times New Roman" w:hAnsi="Times New Roman"/>
-          <w:sz w:val="24"/>
-        </w:rPr>
-        <w:t>* [VPC, subnets, load balancers]</w:t>
+          <w:b/>
+          <w:sz w:val="24"/>
+        </w:rPr>
+        <w:t>Networking:</w:t>
+      </w:r>
+      <w:r>
+        <w:rPr>
+          <w:rFonts w:ascii="Times New Roman" w:hAnsi="Times New Roman"/>
+          <w:sz w:val="24"/>
+        </w:rPr>
+        <w:t xml:space="preserve"> [VPC, subnets, load balancers]</w:t>
       </w:r>
     </w:p>
     <w:p>
@@ -6771,17 +7059,17 @@
       <w:r>
         <w:rPr>
           <w:rFonts w:ascii="Times New Roman" w:hAnsi="Times New Roman"/>
-          <w:i/>
-          <w:sz w:val="24"/>
-        </w:rPr>
-        <w:t>*Content Delivery:</w:t>
-      </w:r>
-      <w:r>
-        <w:rPr>
-          <w:rFonts w:ascii="Times New Roman" w:hAnsi="Times New Roman"/>
-          <w:sz w:val="24"/>
-        </w:rPr>
-        <w:t>* [CDN and edge computing]</w:t>
+          <w:b/>
+          <w:sz w:val="24"/>
+        </w:rPr>
+        <w:t>Content Delivery:</w:t>
+      </w:r>
+      <w:r>
+        <w:rPr>
+          <w:rFonts w:ascii="Times New Roman" w:hAnsi="Times New Roman"/>
+          <w:sz w:val="24"/>
+        </w:rPr>
+        <w:t xml:space="preserve"> [CDN and edge computing]</w:t>
       </w:r>
     </w:p>
     <w:p>
@@ -6809,17 +7097,17 @@
       <w:r>
         <w:rPr>
           <w:rFonts w:ascii="Times New Roman" w:hAnsi="Times New Roman"/>
-          <w:i/>
-          <w:sz w:val="24"/>
-        </w:rPr>
-        <w:t>*Environment Strategy:</w:t>
-      </w:r>
-      <w:r>
-        <w:rPr>
-          <w:rFonts w:ascii="Times New Roman" w:hAnsi="Times New Roman"/>
-          <w:sz w:val="24"/>
-        </w:rPr>
-        <w:t>* [Development, staging, production]</w:t>
+          <w:b/>
+          <w:sz w:val="24"/>
+        </w:rPr>
+        <w:t>Environment Strategy:</w:t>
+      </w:r>
+      <w:r>
+        <w:rPr>
+          <w:rFonts w:ascii="Times New Roman" w:hAnsi="Times New Roman"/>
+          <w:sz w:val="24"/>
+        </w:rPr>
+        <w:t xml:space="preserve"> [Development, staging, production]</w:t>
       </w:r>
     </w:p>
     <w:p>
@@ -6837,17 +7125,17 @@
       <w:r>
         <w:rPr>
           <w:rFonts w:ascii="Times New Roman" w:hAnsi="Times New Roman"/>
-          <w:i/>
-          <w:sz w:val="24"/>
-        </w:rPr>
-        <w:t>*Deployment Pipeline:</w:t>
-      </w:r>
-      <w:r>
-        <w:rPr>
-          <w:rFonts w:ascii="Times New Roman" w:hAnsi="Times New Roman"/>
-          <w:sz w:val="24"/>
-        </w:rPr>
-        <w:t>* [CI/CD automation]</w:t>
+          <w:b/>
+          <w:sz w:val="24"/>
+        </w:rPr>
+        <w:t>Deployment Pipeline:</w:t>
+      </w:r>
+      <w:r>
+        <w:rPr>
+          <w:rFonts w:ascii="Times New Roman" w:hAnsi="Times New Roman"/>
+          <w:sz w:val="24"/>
+        </w:rPr>
+        <w:t xml:space="preserve"> [CI/CD automation]</w:t>
       </w:r>
     </w:p>
     <w:p>
@@ -6865,17 +7153,17 @@
       <w:r>
         <w:rPr>
           <w:rFonts w:ascii="Times New Roman" w:hAnsi="Times New Roman"/>
-          <w:i/>
-          <w:sz w:val="24"/>
-        </w:rPr>
-        <w:t>*Configuration Management:</w:t>
-      </w:r>
-      <w:r>
-        <w:rPr>
-          <w:rFonts w:ascii="Times New Roman" w:hAnsi="Times New Roman"/>
-          <w:sz w:val="24"/>
-        </w:rPr>
-        <w:t>* [Infrastructure as Code]</w:t>
+          <w:b/>
+          <w:sz w:val="24"/>
+        </w:rPr>
+        <w:t>Configuration Management:</w:t>
+      </w:r>
+      <w:r>
+        <w:rPr>
+          <w:rFonts w:ascii="Times New Roman" w:hAnsi="Times New Roman"/>
+          <w:sz w:val="24"/>
+        </w:rPr>
+        <w:t xml:space="preserve"> [Infrastructure as Code]</w:t>
       </w:r>
     </w:p>
     <w:p>
@@ -6893,17 +7181,17 @@
       <w:r>
         <w:rPr>
           <w:rFonts w:ascii="Times New Roman" w:hAnsi="Times New Roman"/>
-          <w:i/>
-          <w:sz w:val="24"/>
-        </w:rPr>
-        <w:t>*Monitoring and Observability:</w:t>
-      </w:r>
-      <w:r>
-        <w:rPr>
-          <w:rFonts w:ascii="Times New Roman" w:hAnsi="Times New Roman"/>
-          <w:sz w:val="24"/>
-        </w:rPr>
-        <w:t>* [Logging, metrics, tracing]</w:t>
+          <w:b/>
+          <w:sz w:val="24"/>
+        </w:rPr>
+        <w:t>Monitoring and Observability:</w:t>
+      </w:r>
+      <w:r>
+        <w:rPr>
+          <w:rFonts w:ascii="Times New Roman" w:hAnsi="Times New Roman"/>
+          <w:sz w:val="24"/>
+        </w:rPr>
+        <w:t xml:space="preserve"> [Logging, metrics, tracing]</w:t>
       </w:r>
     </w:p>
     <w:p>
@@ -6931,17 +7219,17 @@
       <w:r>
         <w:rPr>
           <w:rFonts w:ascii="Times New Roman" w:hAnsi="Times New Roman"/>
-          <w:i/>
-          <w:sz w:val="24"/>
-        </w:rPr>
-        <w:t>*Backup Strategy:</w:t>
-      </w:r>
-      <w:r>
-        <w:rPr>
-          <w:rFonts w:ascii="Times New Roman" w:hAnsi="Times New Roman"/>
-          <w:sz w:val="24"/>
-        </w:rPr>
-        <w:t>* [Automated backup procedures]</w:t>
+          <w:b/>
+          <w:sz w:val="24"/>
+        </w:rPr>
+        <w:t>Backup Strategy:</w:t>
+      </w:r>
+      <w:r>
+        <w:rPr>
+          <w:rFonts w:ascii="Times New Roman" w:hAnsi="Times New Roman"/>
+          <w:sz w:val="24"/>
+        </w:rPr>
+        <w:t xml:space="preserve"> [Automated backup procedures]</w:t>
       </w:r>
     </w:p>
     <w:p>
@@ -6959,17 +7247,17 @@
       <w:r>
         <w:rPr>
           <w:rFonts w:ascii="Times New Roman" w:hAnsi="Times New Roman"/>
-          <w:i/>
-          <w:sz w:val="24"/>
-        </w:rPr>
-        <w:t>*Recovery Procedures:</w:t>
-      </w:r>
-      <w:r>
-        <w:rPr>
-          <w:rFonts w:ascii="Times New Roman" w:hAnsi="Times New Roman"/>
-          <w:sz w:val="24"/>
-        </w:rPr>
-        <w:t>* [RTO and RPO targets]</w:t>
+          <w:b/>
+          <w:sz w:val="24"/>
+        </w:rPr>
+        <w:t>Recovery Procedures:</w:t>
+      </w:r>
+      <w:r>
+        <w:rPr>
+          <w:rFonts w:ascii="Times New Roman" w:hAnsi="Times New Roman"/>
+          <w:sz w:val="24"/>
+        </w:rPr>
+        <w:t xml:space="preserve"> [RTO and RPO targets]</w:t>
       </w:r>
     </w:p>
     <w:p>
@@ -6987,17 +7275,17 @@
       <w:r>
         <w:rPr>
           <w:rFonts w:ascii="Times New Roman" w:hAnsi="Times New Roman"/>
-          <w:i/>
-          <w:sz w:val="24"/>
-        </w:rPr>
-        <w:t>*Business Continuity:</w:t>
-      </w:r>
-      <w:r>
-        <w:rPr>
-          <w:rFonts w:ascii="Times New Roman" w:hAnsi="Times New Roman"/>
-          <w:sz w:val="24"/>
-        </w:rPr>
-        <w:t>* [Failover and failback processes]</w:t>
+          <w:b/>
+          <w:sz w:val="24"/>
+        </w:rPr>
+        <w:t>Business Continuity:</w:t>
+      </w:r>
+      <w:r>
+        <w:rPr>
+          <w:rFonts w:ascii="Times New Roman" w:hAnsi="Times New Roman"/>
+          <w:sz w:val="24"/>
+        </w:rPr>
+        <w:t xml:space="preserve"> [Failover and failback processes]</w:t>
       </w:r>
     </w:p>
     <w:p>
@@ -7015,17 +7303,17 @@
       <w:r>
         <w:rPr>
           <w:rFonts w:ascii="Times New Roman" w:hAnsi="Times New Roman"/>
-          <w:i/>
-          <w:sz w:val="24"/>
-        </w:rPr>
-        <w:t>*Testing:</w:t>
-      </w:r>
-      <w:r>
-        <w:rPr>
-          <w:rFonts w:ascii="Times New Roman" w:hAnsi="Times New Roman"/>
-          <w:sz w:val="24"/>
-        </w:rPr>
-        <w:t>* [DR testing schedule and procedures]</w:t>
+          <w:b/>
+          <w:sz w:val="24"/>
+        </w:rPr>
+        <w:t>Testing:</w:t>
+      </w:r>
+      <w:r>
+        <w:rPr>
+          <w:rFonts w:ascii="Times New Roman" w:hAnsi="Times New Roman"/>
+          <w:sz w:val="24"/>
+        </w:rPr>
+        <w:t xml:space="preserve"> [DR testing schedule and procedures]</w:t>
       </w:r>
     </w:p>
     <w:p>
@@ -7063,17 +7351,17 @@
       <w:r>
         <w:rPr>
           <w:rFonts w:ascii="Times New Roman" w:hAnsi="Times New Roman"/>
-          <w:i/>
-          <w:sz w:val="24"/>
-        </w:rPr>
-        <w:t>*Response Time:</w:t>
-      </w:r>
-      <w:r>
-        <w:rPr>
-          <w:rFonts w:ascii="Times New Roman" w:hAnsi="Times New Roman"/>
-          <w:sz w:val="24"/>
-        </w:rPr>
-        <w:t>* [Target response times by function]</w:t>
+          <w:b/>
+          <w:sz w:val="24"/>
+        </w:rPr>
+        <w:t>Response Time:</w:t>
+      </w:r>
+      <w:r>
+        <w:rPr>
+          <w:rFonts w:ascii="Times New Roman" w:hAnsi="Times New Roman"/>
+          <w:sz w:val="24"/>
+        </w:rPr>
+        <w:t xml:space="preserve"> [Target response times by function]</w:t>
       </w:r>
     </w:p>
     <w:p>
@@ -7091,17 +7379,17 @@
       <w:r>
         <w:rPr>
           <w:rFonts w:ascii="Times New Roman" w:hAnsi="Times New Roman"/>
-          <w:i/>
-          <w:sz w:val="24"/>
-        </w:rPr>
-        <w:t>*Throughput:</w:t>
-      </w:r>
-      <w:r>
-        <w:rPr>
-          <w:rFonts w:ascii="Times New Roman" w:hAnsi="Times New Roman"/>
-          <w:sz w:val="24"/>
-        </w:rPr>
-        <w:t>* [Expected transaction volumes]</w:t>
+          <w:b/>
+          <w:sz w:val="24"/>
+        </w:rPr>
+        <w:t>Throughput:</w:t>
+      </w:r>
+      <w:r>
+        <w:rPr>
+          <w:rFonts w:ascii="Times New Roman" w:hAnsi="Times New Roman"/>
+          <w:sz w:val="24"/>
+        </w:rPr>
+        <w:t xml:space="preserve"> [Expected transaction volumes]</w:t>
       </w:r>
     </w:p>
     <w:p>
@@ -7119,17 +7407,17 @@
       <w:r>
         <w:rPr>
           <w:rFonts w:ascii="Times New Roman" w:hAnsi="Times New Roman"/>
-          <w:i/>
-          <w:sz w:val="24"/>
-        </w:rPr>
-        <w:t>*Concurrent Users:</w:t>
-      </w:r>
-      <w:r>
-        <w:rPr>
-          <w:rFonts w:ascii="Times New Roman" w:hAnsi="Times New Roman"/>
-          <w:sz w:val="24"/>
-        </w:rPr>
-        <w:t>* [Peak user concurrency]</w:t>
+          <w:b/>
+          <w:sz w:val="24"/>
+        </w:rPr>
+        <w:t>Concurrent Users:</w:t>
+      </w:r>
+      <w:r>
+        <w:rPr>
+          <w:rFonts w:ascii="Times New Roman" w:hAnsi="Times New Roman"/>
+          <w:sz w:val="24"/>
+        </w:rPr>
+        <w:t xml:space="preserve"> [Peak user concurrency]</w:t>
       </w:r>
     </w:p>
     <w:p>
@@ -7147,17 +7435,17 @@
       <w:r>
         <w:rPr>
           <w:rFonts w:ascii="Times New Roman" w:hAnsi="Times New Roman"/>
-          <w:i/>
-          <w:sz w:val="24"/>
-        </w:rPr>
-        <w:t>*Availability:</w:t>
-      </w:r>
-      <w:r>
-        <w:rPr>
-          <w:rFonts w:ascii="Times New Roman" w:hAnsi="Times New Roman"/>
-          <w:sz w:val="24"/>
-        </w:rPr>
-        <w:t>* [Uptime requirements and SLAs]</w:t>
+          <w:b/>
+          <w:sz w:val="24"/>
+        </w:rPr>
+        <w:t>Availability:</w:t>
+      </w:r>
+      <w:r>
+        <w:rPr>
+          <w:rFonts w:ascii="Times New Roman" w:hAnsi="Times New Roman"/>
+          <w:sz w:val="24"/>
+        </w:rPr>
+        <w:t xml:space="preserve"> [Uptime requirements and SLAs]</w:t>
       </w:r>
     </w:p>
     <w:p>
@@ -7185,17 +7473,17 @@
       <w:r>
         <w:rPr>
           <w:rFonts w:ascii="Times New Roman" w:hAnsi="Times New Roman"/>
-          <w:i/>
-          <w:sz w:val="24"/>
-        </w:rPr>
-        <w:t>*Horizontal Scaling:</w:t>
-      </w:r>
-      <w:r>
-        <w:rPr>
-          <w:rFonts w:ascii="Times New Roman" w:hAnsi="Times New Roman"/>
-          <w:sz w:val="24"/>
-        </w:rPr>
-        <w:t>* [Auto-scaling policies]</w:t>
+          <w:b/>
+          <w:sz w:val="24"/>
+        </w:rPr>
+        <w:t>Horizontal Scaling:</w:t>
+      </w:r>
+      <w:r>
+        <w:rPr>
+          <w:rFonts w:ascii="Times New Roman" w:hAnsi="Times New Roman"/>
+          <w:sz w:val="24"/>
+        </w:rPr>
+        <w:t xml:space="preserve"> [Auto-scaling policies]</w:t>
       </w:r>
     </w:p>
     <w:p>
@@ -7213,17 +7501,17 @@
       <w:r>
         <w:rPr>
           <w:rFonts w:ascii="Times New Roman" w:hAnsi="Times New Roman"/>
-          <w:i/>
-          <w:sz w:val="24"/>
-        </w:rPr>
-        <w:t>*Vertical Scaling:</w:t>
-      </w:r>
-      <w:r>
-        <w:rPr>
-          <w:rFonts w:ascii="Times New Roman" w:hAnsi="Times New Roman"/>
-          <w:sz w:val="24"/>
-        </w:rPr>
-        <w:t>* [Resource optimization]</w:t>
+          <w:b/>
+          <w:sz w:val="24"/>
+        </w:rPr>
+        <w:t>Vertical Scaling:</w:t>
+      </w:r>
+      <w:r>
+        <w:rPr>
+          <w:rFonts w:ascii="Times New Roman" w:hAnsi="Times New Roman"/>
+          <w:sz w:val="24"/>
+        </w:rPr>
+        <w:t xml:space="preserve"> [Resource optimization]</w:t>
       </w:r>
     </w:p>
     <w:p>
@@ -7241,17 +7529,17 @@
       <w:r>
         <w:rPr>
           <w:rFonts w:ascii="Times New Roman" w:hAnsi="Times New Roman"/>
-          <w:i/>
-          <w:sz w:val="24"/>
-        </w:rPr>
-        <w:t>*Database Scaling:</w:t>
-      </w:r>
-      <w:r>
-        <w:rPr>
-          <w:rFonts w:ascii="Times New Roman" w:hAnsi="Times New Roman"/>
-          <w:sz w:val="24"/>
-        </w:rPr>
-        <w:t>* [Read replicas, sharding]</w:t>
+          <w:b/>
+          <w:sz w:val="24"/>
+        </w:rPr>
+        <w:t>Database Scaling:</w:t>
+      </w:r>
+      <w:r>
+        <w:rPr>
+          <w:rFonts w:ascii="Times New Roman" w:hAnsi="Times New Roman"/>
+          <w:sz w:val="24"/>
+        </w:rPr>
+        <w:t xml:space="preserve"> [Read replicas, sharding]</w:t>
       </w:r>
     </w:p>
     <w:p>
@@ -7269,17 +7557,17 @@
       <w:r>
         <w:rPr>
           <w:rFonts w:ascii="Times New Roman" w:hAnsi="Times New Roman"/>
-          <w:i/>
-          <w:sz w:val="24"/>
-        </w:rPr>
-        <w:t>*Caching Strategy:</w:t>
-      </w:r>
-      <w:r>
-        <w:rPr>
-          <w:rFonts w:ascii="Times New Roman" w:hAnsi="Times New Roman"/>
-          <w:sz w:val="24"/>
-        </w:rPr>
-        <w:t>* [Application and database caching]</w:t>
+          <w:b/>
+          <w:sz w:val="24"/>
+        </w:rPr>
+        <w:t>Caching Strategy:</w:t>
+      </w:r>
+      <w:r>
+        <w:rPr>
+          <w:rFonts w:ascii="Times New Roman" w:hAnsi="Times New Roman"/>
+          <w:sz w:val="24"/>
+        </w:rPr>
+        <w:t xml:space="preserve"> [Application and database caching]</w:t>
       </w:r>
     </w:p>
     <w:p>
@@ -7307,17 +7595,17 @@
       <w:r>
         <w:rPr>
           <w:rFonts w:ascii="Times New Roman" w:hAnsi="Times New Roman"/>
-          <w:i/>
-          <w:sz w:val="24"/>
-        </w:rPr>
-        <w:t>*Code Optimization:</w:t>
-      </w:r>
-      <w:r>
-        <w:rPr>
-          <w:rFonts w:ascii="Times New Roman" w:hAnsi="Times New Roman"/>
-          <w:sz w:val="24"/>
-        </w:rPr>
-        <w:t>* [Algorithm and query optimization]</w:t>
+          <w:b/>
+          <w:sz w:val="24"/>
+        </w:rPr>
+        <w:t>Code Optimization:</w:t>
+      </w:r>
+      <w:r>
+        <w:rPr>
+          <w:rFonts w:ascii="Times New Roman" w:hAnsi="Times New Roman"/>
+          <w:sz w:val="24"/>
+        </w:rPr>
+        <w:t xml:space="preserve"> [Algorithm and query optimization]</w:t>
       </w:r>
     </w:p>
     <w:p>
@@ -7335,17 +7623,17 @@
       <w:r>
         <w:rPr>
           <w:rFonts w:ascii="Times New Roman" w:hAnsi="Times New Roman"/>
-          <w:i/>
-          <w:sz w:val="24"/>
-        </w:rPr>
-        <w:t>*Resource Management:</w:t>
-      </w:r>
-      <w:r>
-        <w:rPr>
-          <w:rFonts w:ascii="Times New Roman" w:hAnsi="Times New Roman"/>
-          <w:sz w:val="24"/>
-        </w:rPr>
-        <w:t>* [Memory and CPU optimization]</w:t>
+          <w:b/>
+          <w:sz w:val="24"/>
+        </w:rPr>
+        <w:t>Resource Management:</w:t>
+      </w:r>
+      <w:r>
+        <w:rPr>
+          <w:rFonts w:ascii="Times New Roman" w:hAnsi="Times New Roman"/>
+          <w:sz w:val="24"/>
+        </w:rPr>
+        <w:t xml:space="preserve"> [Memory and CPU optimization]</w:t>
       </w:r>
     </w:p>
     <w:p>
@@ -7363,17 +7651,17 @@
       <w:r>
         <w:rPr>
           <w:rFonts w:ascii="Times New Roman" w:hAnsi="Times New Roman"/>
-          <w:i/>
-          <w:sz w:val="24"/>
-        </w:rPr>
-        <w:t>*Network Optimization:</w:t>
-      </w:r>
-      <w:r>
-        <w:rPr>
-          <w:rFonts w:ascii="Times New Roman" w:hAnsi="Times New Roman"/>
-          <w:sz w:val="24"/>
-        </w:rPr>
-        <w:t>* [Compression and protocol selection]</w:t>
+          <w:b/>
+          <w:sz w:val="24"/>
+        </w:rPr>
+        <w:t>Network Optimization:</w:t>
+      </w:r>
+      <w:r>
+        <w:rPr>
+          <w:rFonts w:ascii="Times New Roman" w:hAnsi="Times New Roman"/>
+          <w:sz w:val="24"/>
+        </w:rPr>
+        <w:t xml:space="preserve"> [Compression and protocol selection]</w:t>
       </w:r>
     </w:p>
     <w:p>
@@ -7391,17 +7679,17 @@
       <w:r>
         <w:rPr>
           <w:rFonts w:ascii="Times New Roman" w:hAnsi="Times New Roman"/>
-          <w:i/>
-          <w:sz w:val="24"/>
-        </w:rPr>
-        <w:t>*Monitoring:</w:t>
-      </w:r>
-      <w:r>
-        <w:rPr>
-          <w:rFonts w:ascii="Times New Roman" w:hAnsi="Times New Roman"/>
-          <w:sz w:val="24"/>
-        </w:rPr>
-        <w:t>* [Performance metrics and alerting]</w:t>
+          <w:b/>
+          <w:sz w:val="24"/>
+        </w:rPr>
+        <w:t>Monitoring:</w:t>
+      </w:r>
+      <w:r>
+        <w:rPr>
+          <w:rFonts w:ascii="Times New Roman" w:hAnsi="Times New Roman"/>
+          <w:sz w:val="24"/>
+        </w:rPr>
+        <w:t xml:space="preserve"> [Performance metrics and alerting]</w:t>
       </w:r>
     </w:p>
     <w:p>
@@ -7439,17 +7727,17 @@
       <w:r>
         <w:rPr>
           <w:rFonts w:ascii="Times New Roman" w:hAnsi="Times New Roman"/>
-          <w:i/>
-          <w:sz w:val="24"/>
-        </w:rPr>
-        <w:t>*Conceptual Model:</w:t>
-      </w:r>
-      <w:r>
-        <w:rPr>
-          <w:rFonts w:ascii="Times New Roman" w:hAnsi="Times New Roman"/>
-          <w:sz w:val="24"/>
-        </w:rPr>
-        <w:t>* [High-level data entities]</w:t>
+          <w:b/>
+          <w:sz w:val="24"/>
+        </w:rPr>
+        <w:t>Conceptual Model:</w:t>
+      </w:r>
+      <w:r>
+        <w:rPr>
+          <w:rFonts w:ascii="Times New Roman" w:hAnsi="Times New Roman"/>
+          <w:sz w:val="24"/>
+        </w:rPr>
+        <w:t xml:space="preserve"> [High-level data entities]</w:t>
       </w:r>
     </w:p>
     <w:p>
@@ -7467,17 +7755,17 @@
       <w:r>
         <w:rPr>
           <w:rFonts w:ascii="Times New Roman" w:hAnsi="Times New Roman"/>
-          <w:i/>
-          <w:sz w:val="24"/>
-        </w:rPr>
-        <w:t>*Logical Model:</w:t>
-      </w:r>
-      <w:r>
-        <w:rPr>
-          <w:rFonts w:ascii="Times New Roman" w:hAnsi="Times New Roman"/>
-          <w:sz w:val="24"/>
-        </w:rPr>
-        <w:t>* [Detailed entity relationships]</w:t>
+          <w:b/>
+          <w:sz w:val="24"/>
+        </w:rPr>
+        <w:t>Logical Model:</w:t>
+      </w:r>
+      <w:r>
+        <w:rPr>
+          <w:rFonts w:ascii="Times New Roman" w:hAnsi="Times New Roman"/>
+          <w:sz w:val="24"/>
+        </w:rPr>
+        <w:t xml:space="preserve"> [Detailed entity relationships]</w:t>
       </w:r>
     </w:p>
     <w:p>
@@ -7495,17 +7783,17 @@
       <w:r>
         <w:rPr>
           <w:rFonts w:ascii="Times New Roman" w:hAnsi="Times New Roman"/>
-          <w:i/>
-          <w:sz w:val="24"/>
-        </w:rPr>
-        <w:t>*Physical Model:</w:t>
-      </w:r>
-      <w:r>
-        <w:rPr>
-          <w:rFonts w:ascii="Times New Roman" w:hAnsi="Times New Roman"/>
-          <w:sz w:val="24"/>
-        </w:rPr>
-        <w:t>* [Database-specific implementation]</w:t>
+          <w:b/>
+          <w:sz w:val="24"/>
+        </w:rPr>
+        <w:t>Physical Model:</w:t>
+      </w:r>
+      <w:r>
+        <w:rPr>
+          <w:rFonts w:ascii="Times New Roman" w:hAnsi="Times New Roman"/>
+          <w:sz w:val="24"/>
+        </w:rPr>
+        <w:t xml:space="preserve"> [Database-specific implementation]</w:t>
       </w:r>
     </w:p>
     <w:p>
@@ -7523,17 +7811,17 @@
       <w:r>
         <w:rPr>
           <w:rFonts w:ascii="Times New Roman" w:hAnsi="Times New Roman"/>
-          <w:i/>
-          <w:sz w:val="24"/>
-        </w:rPr>
-        <w:t>*Data Dictionary:</w:t>
-      </w:r>
-      <w:r>
-        <w:rPr>
-          <w:rFonts w:ascii="Times New Roman" w:hAnsi="Times New Roman"/>
-          <w:sz w:val="24"/>
-        </w:rPr>
-        <w:t>* [Attribute definitions and constraints]</w:t>
+          <w:b/>
+          <w:sz w:val="24"/>
+        </w:rPr>
+        <w:t>Data Dictionary:</w:t>
+      </w:r>
+      <w:r>
+        <w:rPr>
+          <w:rFonts w:ascii="Times New Roman" w:hAnsi="Times New Roman"/>
+          <w:sz w:val="24"/>
+        </w:rPr>
+        <w:t xml:space="preserve"> [Attribute definitions and constraints]</w:t>
       </w:r>
     </w:p>
     <w:p>
@@ -7561,17 +7849,17 @@
       <w:r>
         <w:rPr>
           <w:rFonts w:ascii="Times New Roman" w:hAnsi="Times New Roman"/>
-          <w:i/>
-          <w:sz w:val="24"/>
-        </w:rPr>
-        <w:t>*Input Data:</w:t>
-      </w:r>
-      <w:r>
-        <w:rPr>
-          <w:rFonts w:ascii="Times New Roman" w:hAnsi="Times New Roman"/>
-          <w:sz w:val="24"/>
-        </w:rPr>
-        <w:t>* [Sources and validation rules]</w:t>
+          <w:b/>
+          <w:sz w:val="24"/>
+        </w:rPr>
+        <w:t>Input Data:</w:t>
+      </w:r>
+      <w:r>
+        <w:rPr>
+          <w:rFonts w:ascii="Times New Roman" w:hAnsi="Times New Roman"/>
+          <w:sz w:val="24"/>
+        </w:rPr>
+        <w:t xml:space="preserve"> [Sources and validation rules]</w:t>
       </w:r>
     </w:p>
     <w:p>
@@ -7589,17 +7877,17 @@
       <w:r>
         <w:rPr>
           <w:rFonts w:ascii="Times New Roman" w:hAnsi="Times New Roman"/>
-          <w:i/>
-          <w:sz w:val="24"/>
-        </w:rPr>
-        <w:t>*Processing:</w:t>
-      </w:r>
-      <w:r>
-        <w:rPr>
-          <w:rFonts w:ascii="Times New Roman" w:hAnsi="Times New Roman"/>
-          <w:sz w:val="24"/>
-        </w:rPr>
-        <w:t>* [Transformation and business logic]</w:t>
+          <w:b/>
+          <w:sz w:val="24"/>
+        </w:rPr>
+        <w:t>Processing:</w:t>
+      </w:r>
+      <w:r>
+        <w:rPr>
+          <w:rFonts w:ascii="Times New Roman" w:hAnsi="Times New Roman"/>
+          <w:sz w:val="24"/>
+        </w:rPr>
+        <w:t xml:space="preserve"> [Transformation and business logic]</w:t>
       </w:r>
     </w:p>
     <w:p>
@@ -7617,17 +7905,17 @@
       <w:r>
         <w:rPr>
           <w:rFonts w:ascii="Times New Roman" w:hAnsi="Times New Roman"/>
-          <w:i/>
-          <w:sz w:val="24"/>
-        </w:rPr>
-        <w:t>*Output Data:</w:t>
-      </w:r>
-      <w:r>
-        <w:rPr>
-          <w:rFonts w:ascii="Times New Roman" w:hAnsi="Times New Roman"/>
-          <w:sz w:val="24"/>
-        </w:rPr>
-        <w:t>* [Destinations and formatting]</w:t>
+          <w:b/>
+          <w:sz w:val="24"/>
+        </w:rPr>
+        <w:t>Output Data:</w:t>
+      </w:r>
+      <w:r>
+        <w:rPr>
+          <w:rFonts w:ascii="Times New Roman" w:hAnsi="Times New Roman"/>
+          <w:sz w:val="24"/>
+        </w:rPr>
+        <w:t xml:space="preserve"> [Destinations and formatting]</w:t>
       </w:r>
     </w:p>
     <w:p>
@@ -7645,17 +7933,17 @@
       <w:r>
         <w:rPr>
           <w:rFonts w:ascii="Times New Roman" w:hAnsi="Times New Roman"/>
-          <w:i/>
-          <w:sz w:val="24"/>
-        </w:rPr>
-        <w:t>*Data Lineage:</w:t>
-      </w:r>
-      <w:r>
-        <w:rPr>
-          <w:rFonts w:ascii="Times New Roman" w:hAnsi="Times New Roman"/>
-          <w:sz w:val="24"/>
-        </w:rPr>
-        <w:t>* [Traceability and audit trails]</w:t>
+          <w:b/>
+          <w:sz w:val="24"/>
+        </w:rPr>
+        <w:t>Data Lineage:</w:t>
+      </w:r>
+      <w:r>
+        <w:rPr>
+          <w:rFonts w:ascii="Times New Roman" w:hAnsi="Times New Roman"/>
+          <w:sz w:val="24"/>
+        </w:rPr>
+        <w:t xml:space="preserve"> [Traceability and audit trails]</w:t>
       </w:r>
     </w:p>
     <w:p>
@@ -7683,17 +7971,17 @@
       <w:r>
         <w:rPr>
           <w:rFonts w:ascii="Times New Roman" w:hAnsi="Times New Roman"/>
-          <w:i/>
-          <w:sz w:val="24"/>
-        </w:rPr>
-        <w:t>*Data Quality:</w:t>
-      </w:r>
-      <w:r>
-        <w:rPr>
-          <w:rFonts w:ascii="Times New Roman" w:hAnsi="Times New Roman"/>
-          <w:sz w:val="24"/>
-        </w:rPr>
-        <w:t>* [Validation and cleansing rules]</w:t>
+          <w:b/>
+          <w:sz w:val="24"/>
+        </w:rPr>
+        <w:t>Data Quality:</w:t>
+      </w:r>
+      <w:r>
+        <w:rPr>
+          <w:rFonts w:ascii="Times New Roman" w:hAnsi="Times New Roman"/>
+          <w:sz w:val="24"/>
+        </w:rPr>
+        <w:t xml:space="preserve"> [Validation and cleansing rules]</w:t>
       </w:r>
     </w:p>
     <w:p>
@@ -7711,17 +7999,17 @@
       <w:r>
         <w:rPr>
           <w:rFonts w:ascii="Times New Roman" w:hAnsi="Times New Roman"/>
-          <w:i/>
-          <w:sz w:val="24"/>
-        </w:rPr>
-        <w:t>*Data Retention:</w:t>
-      </w:r>
-      <w:r>
-        <w:rPr>
-          <w:rFonts w:ascii="Times New Roman" w:hAnsi="Times New Roman"/>
-          <w:sz w:val="24"/>
-        </w:rPr>
-        <w:t>* [Lifecycle management policies]</w:t>
+          <w:b/>
+          <w:sz w:val="24"/>
+        </w:rPr>
+        <w:t>Data Retention:</w:t>
+      </w:r>
+      <w:r>
+        <w:rPr>
+          <w:rFonts w:ascii="Times New Roman" w:hAnsi="Times New Roman"/>
+          <w:sz w:val="24"/>
+        </w:rPr>
+        <w:t xml:space="preserve"> [Lifecycle management policies]</w:t>
       </w:r>
     </w:p>
     <w:p>
@@ -7739,17 +8027,17 @@
       <w:r>
         <w:rPr>
           <w:rFonts w:ascii="Times New Roman" w:hAnsi="Times New Roman"/>
-          <w:i/>
-          <w:sz w:val="24"/>
-        </w:rPr>
-        <w:t>*Data Privacy:</w:t>
-      </w:r>
-      <w:r>
-        <w:rPr>
-          <w:rFonts w:ascii="Times New Roman" w:hAnsi="Times New Roman"/>
-          <w:sz w:val="24"/>
-        </w:rPr>
-        <w:t>* [PII handling and anonymization]</w:t>
+          <w:b/>
+          <w:sz w:val="24"/>
+        </w:rPr>
+        <w:t>Data Privacy:</w:t>
+      </w:r>
+      <w:r>
+        <w:rPr>
+          <w:rFonts w:ascii="Times New Roman" w:hAnsi="Times New Roman"/>
+          <w:sz w:val="24"/>
+        </w:rPr>
+        <w:t xml:space="preserve"> [PII handling and anonymization]</w:t>
       </w:r>
     </w:p>
     <w:p>
@@ -7767,17 +8055,17 @@
       <w:r>
         <w:rPr>
           <w:rFonts w:ascii="Times New Roman" w:hAnsi="Times New Roman"/>
-          <w:i/>
-          <w:sz w:val="24"/>
-        </w:rPr>
-        <w:t>*Data Access:</w:t>
-      </w:r>
-      <w:r>
-        <w:rPr>
-          <w:rFonts w:ascii="Times New Roman" w:hAnsi="Times New Roman"/>
-          <w:sz w:val="24"/>
-        </w:rPr>
-        <w:t>* [Security and authorization controls]</w:t>
+          <w:b/>
+          <w:sz w:val="24"/>
+        </w:rPr>
+        <w:t>Data Access:</w:t>
+      </w:r>
+      <w:r>
+        <w:rPr>
+          <w:rFonts w:ascii="Times New Roman" w:hAnsi="Times New Roman"/>
+          <w:sz w:val="24"/>
+        </w:rPr>
+        <w:t xml:space="preserve"> [Security and authorization controls]</w:t>
       </w:r>
     </w:p>
     <w:p>
@@ -7815,17 +8103,17 @@
       <w:r>
         <w:rPr>
           <w:rFonts w:ascii="Times New Roman" w:hAnsi="Times New Roman"/>
-          <w:i/>
-          <w:sz w:val="24"/>
-        </w:rPr>
-        <w:t>*System Monitoring:</w:t>
-      </w:r>
-      <w:r>
-        <w:rPr>
-          <w:rFonts w:ascii="Times New Roman" w:hAnsi="Times New Roman"/>
-          <w:sz w:val="24"/>
-        </w:rPr>
-        <w:t>* [Infrastructure and application metrics]</w:t>
+          <w:b/>
+          <w:sz w:val="24"/>
+        </w:rPr>
+        <w:t>System Monitoring:</w:t>
+      </w:r>
+      <w:r>
+        <w:rPr>
+          <w:rFonts w:ascii="Times New Roman" w:hAnsi="Times New Roman"/>
+          <w:sz w:val="24"/>
+        </w:rPr>
+        <w:t xml:space="preserve"> [Infrastructure and application metrics]</w:t>
       </w:r>
     </w:p>
     <w:p>
@@ -7843,17 +8131,17 @@
       <w:r>
         <w:rPr>
           <w:rFonts w:ascii="Times New Roman" w:hAnsi="Times New Roman"/>
-          <w:i/>
-          <w:sz w:val="24"/>
-        </w:rPr>
-        <w:t>*Business Monitoring:</w:t>
-      </w:r>
-      <w:r>
-        <w:rPr>
-          <w:rFonts w:ascii="Times New Roman" w:hAnsi="Times New Roman"/>
-          <w:sz w:val="24"/>
-        </w:rPr>
-        <w:t>* [KPIs and business metrics]</w:t>
+          <w:b/>
+          <w:sz w:val="24"/>
+        </w:rPr>
+        <w:t>Business Monitoring:</w:t>
+      </w:r>
+      <w:r>
+        <w:rPr>
+          <w:rFonts w:ascii="Times New Roman" w:hAnsi="Times New Roman"/>
+          <w:sz w:val="24"/>
+        </w:rPr>
+        <w:t xml:space="preserve"> [KPIs and business metrics]</w:t>
       </w:r>
     </w:p>
     <w:p>
@@ -7871,17 +8159,17 @@
       <w:r>
         <w:rPr>
           <w:rFonts w:ascii="Times New Roman" w:hAnsi="Times New Roman"/>
-          <w:i/>
-          <w:sz w:val="24"/>
-        </w:rPr>
-        <w:t>*Alert Configuration:</w:t>
-      </w:r>
-      <w:r>
-        <w:rPr>
-          <w:rFonts w:ascii="Times New Roman" w:hAnsi="Times New Roman"/>
-          <w:sz w:val="24"/>
-        </w:rPr>
-        <w:t>* [Thresholds and escalation procedures]</w:t>
+          <w:b/>
+          <w:sz w:val="24"/>
+        </w:rPr>
+        <w:t>Alert Configuration:</w:t>
+      </w:r>
+      <w:r>
+        <w:rPr>
+          <w:rFonts w:ascii="Times New Roman" w:hAnsi="Times New Roman"/>
+          <w:sz w:val="24"/>
+        </w:rPr>
+        <w:t xml:space="preserve"> [Thresholds and escalation procedures]</w:t>
       </w:r>
     </w:p>
     <w:p>
@@ -7899,17 +8187,17 @@
       <w:r>
         <w:rPr>
           <w:rFonts w:ascii="Times New Roman" w:hAnsi="Times New Roman"/>
-          <w:i/>
-          <w:sz w:val="24"/>
-        </w:rPr>
-        <w:t>*Dashboard Design:</w:t>
-      </w:r>
-      <w:r>
-        <w:rPr>
-          <w:rFonts w:ascii="Times New Roman" w:hAnsi="Times New Roman"/>
-          <w:sz w:val="24"/>
-        </w:rPr>
-        <w:t>* [Operational and executive dashboards]</w:t>
+          <w:b/>
+          <w:sz w:val="24"/>
+        </w:rPr>
+        <w:t>Dashboard Design:</w:t>
+      </w:r>
+      <w:r>
+        <w:rPr>
+          <w:rFonts w:ascii="Times New Roman" w:hAnsi="Times New Roman"/>
+          <w:sz w:val="24"/>
+        </w:rPr>
+        <w:t xml:space="preserve"> [Operational and executive dashboards]</w:t>
       </w:r>
     </w:p>
     <w:p>
@@ -7937,17 +8225,17 @@
       <w:r>
         <w:rPr>
           <w:rFonts w:ascii="Times New Roman" w:hAnsi="Times New Roman"/>
-          <w:i/>
-          <w:sz w:val="24"/>
-        </w:rPr>
-        <w:t>*Application Logging:</w:t>
-      </w:r>
-      <w:r>
-        <w:rPr>
-          <w:rFonts w:ascii="Times New Roman" w:hAnsi="Times New Roman"/>
-          <w:sz w:val="24"/>
-        </w:rPr>
-        <w:t>* [Log levels and structured logging]</w:t>
+          <w:b/>
+          <w:sz w:val="24"/>
+        </w:rPr>
+        <w:t>Application Logging:</w:t>
+      </w:r>
+      <w:r>
+        <w:rPr>
+          <w:rFonts w:ascii="Times New Roman" w:hAnsi="Times New Roman"/>
+          <w:sz w:val="24"/>
+        </w:rPr>
+        <w:t xml:space="preserve"> [Log levels and structured logging]</w:t>
       </w:r>
     </w:p>
     <w:p>
@@ -7965,17 +8253,17 @@
       <w:r>
         <w:rPr>
           <w:rFonts w:ascii="Times New Roman" w:hAnsi="Times New Roman"/>
-          <w:i/>
-          <w:sz w:val="24"/>
-        </w:rPr>
-        <w:t>*Audit Logging:</w:t>
-      </w:r>
-      <w:r>
-        <w:rPr>
-          <w:rFonts w:ascii="Times New Roman" w:hAnsi="Times New Roman"/>
-          <w:sz w:val="24"/>
-        </w:rPr>
-        <w:t>* [Compliance and security events]</w:t>
+          <w:b/>
+          <w:sz w:val="24"/>
+        </w:rPr>
+        <w:t>Audit Logging:</w:t>
+      </w:r>
+      <w:r>
+        <w:rPr>
+          <w:rFonts w:ascii="Times New Roman" w:hAnsi="Times New Roman"/>
+          <w:sz w:val="24"/>
+        </w:rPr>
+        <w:t xml:space="preserve"> [Compliance and security events]</w:t>
       </w:r>
     </w:p>
     <w:p>
@@ -7993,17 +8281,17 @@
       <w:r>
         <w:rPr>
           <w:rFonts w:ascii="Times New Roman" w:hAnsi="Times New Roman"/>
-          <w:i/>
-          <w:sz w:val="24"/>
-        </w:rPr>
-        <w:t>*Log Management:</w:t>
-      </w:r>
-      <w:r>
-        <w:rPr>
-          <w:rFonts w:ascii="Times New Roman" w:hAnsi="Times New Roman"/>
-          <w:sz w:val="24"/>
-        </w:rPr>
-        <w:t>* [Centralized logging and retention]</w:t>
+          <w:b/>
+          <w:sz w:val="24"/>
+        </w:rPr>
+        <w:t>Log Management:</w:t>
+      </w:r>
+      <w:r>
+        <w:rPr>
+          <w:rFonts w:ascii="Times New Roman" w:hAnsi="Times New Roman"/>
+          <w:sz w:val="24"/>
+        </w:rPr>
+        <w:t xml:space="preserve"> [Centralized logging and retention]</w:t>
       </w:r>
     </w:p>
     <w:p>
@@ -8021,17 +8309,17 @@
       <w:r>
         <w:rPr>
           <w:rFonts w:ascii="Times New Roman" w:hAnsi="Times New Roman"/>
-          <w:i/>
-          <w:sz w:val="24"/>
-        </w:rPr>
-        <w:t>*Analysis:</w:t>
-      </w:r>
-      <w:r>
-        <w:rPr>
-          <w:rFonts w:ascii="Times New Roman" w:hAnsi="Times New Roman"/>
-          <w:sz w:val="24"/>
-        </w:rPr>
-        <w:t>* [Log analytics and troubleshooting]</w:t>
+          <w:b/>
+          <w:sz w:val="24"/>
+        </w:rPr>
+        <w:t>Analysis:</w:t>
+      </w:r>
+      <w:r>
+        <w:rPr>
+          <w:rFonts w:ascii="Times New Roman" w:hAnsi="Times New Roman"/>
+          <w:sz w:val="24"/>
+        </w:rPr>
+        <w:t xml:space="preserve"> [Log analytics and troubleshooting]</w:t>
       </w:r>
     </w:p>
     <w:p>
@@ -8059,17 +8347,17 @@
       <w:r>
         <w:rPr>
           <w:rFonts w:ascii="Times New Roman" w:hAnsi="Times New Roman"/>
-          <w:i/>
-          <w:sz w:val="24"/>
-        </w:rPr>
-        <w:t>*Support Model:</w:t>
-      </w:r>
-      <w:r>
-        <w:rPr>
-          <w:rFonts w:ascii="Times New Roman" w:hAnsi="Times New Roman"/>
-          <w:sz w:val="24"/>
-        </w:rPr>
-        <w:t>* [L1, L2, L3 support structure]</w:t>
+          <w:b/>
+          <w:sz w:val="24"/>
+        </w:rPr>
+        <w:t>Support Model:</w:t>
+      </w:r>
+      <w:r>
+        <w:rPr>
+          <w:rFonts w:ascii="Times New Roman" w:hAnsi="Times New Roman"/>
+          <w:sz w:val="24"/>
+        </w:rPr>
+        <w:t xml:space="preserve"> [L1, L2, L3 support structure]</w:t>
       </w:r>
     </w:p>
     <w:p>
@@ -8087,17 +8375,17 @@
       <w:r>
         <w:rPr>
           <w:rFonts w:ascii="Times New Roman" w:hAnsi="Times New Roman"/>
-          <w:i/>
-          <w:sz w:val="24"/>
-        </w:rPr>
-        <w:t>*Maintenance Windows:</w:t>
-      </w:r>
-      <w:r>
-        <w:rPr>
-          <w:rFonts w:ascii="Times New Roman" w:hAnsi="Times New Roman"/>
-          <w:sz w:val="24"/>
-        </w:rPr>
-        <w:t>* [Scheduled maintenance procedures]</w:t>
+          <w:b/>
+          <w:sz w:val="24"/>
+        </w:rPr>
+        <w:t>Maintenance Windows:</w:t>
+      </w:r>
+      <w:r>
+        <w:rPr>
+          <w:rFonts w:ascii="Times New Roman" w:hAnsi="Times New Roman"/>
+          <w:sz w:val="24"/>
+        </w:rPr>
+        <w:t xml:space="preserve"> [Scheduled maintenance procedures]</w:t>
       </w:r>
     </w:p>
     <w:p>
@@ -8115,17 +8403,17 @@
       <w:r>
         <w:rPr>
           <w:rFonts w:ascii="Times New Roman" w:hAnsi="Times New Roman"/>
-          <w:i/>
-          <w:sz w:val="24"/>
-        </w:rPr>
-        <w:t>*Change Management:</w:t>
-      </w:r>
-      <w:r>
-        <w:rPr>
-          <w:rFonts w:ascii="Times New Roman" w:hAnsi="Times New Roman"/>
-          <w:sz w:val="24"/>
-        </w:rPr>
-        <w:t>* [Change control processes]</w:t>
+          <w:b/>
+          <w:sz w:val="24"/>
+        </w:rPr>
+        <w:t>Change Management:</w:t>
+      </w:r>
+      <w:r>
+        <w:rPr>
+          <w:rFonts w:ascii="Times New Roman" w:hAnsi="Times New Roman"/>
+          <w:sz w:val="24"/>
+        </w:rPr>
+        <w:t xml:space="preserve"> [Change control processes]</w:t>
       </w:r>
     </w:p>
     <w:p>
@@ -8143,17 +8431,17 @@
       <w:r>
         <w:rPr>
           <w:rFonts w:ascii="Times New Roman" w:hAnsi="Times New Roman"/>
-          <w:i/>
-          <w:sz w:val="24"/>
-        </w:rPr>
-        <w:t>*Documentation:</w:t>
-      </w:r>
-      <w:r>
-        <w:rPr>
-          <w:rFonts w:ascii="Times New Roman" w:hAnsi="Times New Roman"/>
-          <w:sz w:val="24"/>
-        </w:rPr>
-        <w:t>* [Operational runbooks and procedures]</w:t>
+          <w:b/>
+          <w:sz w:val="24"/>
+        </w:rPr>
+        <w:t>Documentation:</w:t>
+      </w:r>
+      <w:r>
+        <w:rPr>
+          <w:rFonts w:ascii="Times New Roman" w:hAnsi="Times New Roman"/>
+          <w:sz w:val="24"/>
+        </w:rPr>
+        <w:t xml:space="preserve"> [Operational runbooks and procedures]</w:t>
       </w:r>
     </w:p>
     <w:p>
@@ -8183,7 +8471,7 @@
       <w:tr>
         <w:tc>
           <w:tcPr>
-            <w:tcW w:type="dxa" w:w="1872"/>
+            <w:tcW w:type="dxa" w:w="1780"/>
             <w:tcBorders>
               <w:top w:val="single" w:sz="1" w:space="0" w:color="CCCCCC"/>
               <w:left w:val="single" w:sz="1" w:space="0" w:color="CCCCCC"/>
@@ -8215,7 +8503,7 @@
         </w:tc>
         <w:tc>
           <w:tcPr>
-            <w:tcW w:type="dxa" w:w="1872"/>
+            <w:tcW w:type="dxa" w:w="1881"/>
             <w:tcBorders>
               <w:top w:val="single" w:sz="1" w:space="0" w:color="CCCCCC"/>
               <w:left w:val="single" w:sz="1" w:space="0" w:color="CCCCCC"/>
@@ -8247,7 +8535,7 @@
         </w:tc>
         <w:tc>
           <w:tcPr>
-            <w:tcW w:type="dxa" w:w="1872"/>
+            <w:tcW w:type="dxa" w:w="1881"/>
             <w:tcBorders>
               <w:top w:val="single" w:sz="1" w:space="0" w:color="CCCCCC"/>
               <w:left w:val="single" w:sz="1" w:space="0" w:color="CCCCCC"/>
@@ -8279,7 +8567,7 @@
         </w:tc>
         <w:tc>
           <w:tcPr>
-            <w:tcW w:type="dxa" w:w="1872"/>
+            <w:tcW w:type="dxa" w:w="2194"/>
             <w:tcBorders>
               <w:top w:val="single" w:sz="1" w:space="0" w:color="CCCCCC"/>
               <w:left w:val="single" w:sz="1" w:space="0" w:color="CCCCCC"/>
@@ -8311,7 +8599,7 @@
         </w:tc>
         <w:tc>
           <w:tcPr>
-            <w:tcW w:type="dxa" w:w="1872"/>
+            <w:tcW w:type="dxa" w:w="1623"/>
             <w:tcBorders>
               <w:top w:val="single" w:sz="1" w:space="0" w:color="CCCCCC"/>
               <w:left w:val="single" w:sz="1" w:space="0" w:color="CCCCCC"/>
@@ -8345,7 +8633,7 @@
       <w:tr>
         <w:tc>
           <w:tcPr>
-            <w:tcW w:type="dxa" w:w="1872"/>
+            <w:tcW w:type="dxa" w:w="1780"/>
             <w:tcBorders>
               <w:top w:val="single" w:sz="1" w:space="0" w:color="CCCCCC"/>
               <w:left w:val="single" w:sz="1" w:space="0" w:color="CCCCCC"/>
@@ -8374,7 +8662,7 @@
         </w:tc>
         <w:tc>
           <w:tcPr>
-            <w:tcW w:type="dxa" w:w="1872"/>
+            <w:tcW w:type="dxa" w:w="1881"/>
             <w:tcBorders>
               <w:top w:val="single" w:sz="1" w:space="0" w:color="CCCCCC"/>
               <w:left w:val="single" w:sz="1" w:space="0" w:color="CCCCCC"/>
@@ -8403,7 +8691,7 @@
         </w:tc>
         <w:tc>
           <w:tcPr>
-            <w:tcW w:type="dxa" w:w="1872"/>
+            <w:tcW w:type="dxa" w:w="1881"/>
             <w:tcBorders>
               <w:top w:val="single" w:sz="1" w:space="0" w:color="CCCCCC"/>
               <w:left w:val="single" w:sz="1" w:space="0" w:color="CCCCCC"/>
@@ -8432,7 +8720,7 @@
         </w:tc>
         <w:tc>
           <w:tcPr>
-            <w:tcW w:type="dxa" w:w="1872"/>
+            <w:tcW w:type="dxa" w:w="2194"/>
             <w:tcBorders>
               <w:top w:val="single" w:sz="1" w:space="0" w:color="CCCCCC"/>
               <w:left w:val="single" w:sz="1" w:space="0" w:color="CCCCCC"/>
@@ -8461,7 +8749,7 @@
         </w:tc>
         <w:tc>
           <w:tcPr>
-            <w:tcW w:type="dxa" w:w="1872"/>
+            <w:tcW w:type="dxa" w:w="1623"/>
             <w:tcBorders>
               <w:top w:val="single" w:sz="1" w:space="0" w:color="CCCCCC"/>
               <w:left w:val="single" w:sz="1" w:space="0" w:color="CCCCCC"/>
@@ -8492,7 +8780,7 @@
       <w:tr>
         <w:tc>
           <w:tcPr>
-            <w:tcW w:type="dxa" w:w="1872"/>
+            <w:tcW w:type="dxa" w:w="1780"/>
             <w:tcBorders>
               <w:top w:val="single" w:sz="1" w:space="0" w:color="CCCCCC"/>
               <w:left w:val="single" w:sz="1" w:space="0" w:color="CCCCCC"/>
@@ -8521,7 +8809,7 @@
         </w:tc>
         <w:tc>
           <w:tcPr>
-            <w:tcW w:type="dxa" w:w="1872"/>
+            <w:tcW w:type="dxa" w:w="1881"/>
             <w:tcBorders>
               <w:top w:val="single" w:sz="1" w:space="0" w:color="CCCCCC"/>
               <w:left w:val="single" w:sz="1" w:space="0" w:color="CCCCCC"/>
@@ -8550,7 +8838,7 @@
         </w:tc>
         <w:tc>
           <w:tcPr>
-            <w:tcW w:type="dxa" w:w="1872"/>
+            <w:tcW w:type="dxa" w:w="1881"/>
             <w:tcBorders>
               <w:top w:val="single" w:sz="1" w:space="0" w:color="CCCCCC"/>
               <w:left w:val="single" w:sz="1" w:space="0" w:color="CCCCCC"/>
@@ -8579,7 +8867,7 @@
         </w:tc>
         <w:tc>
           <w:tcPr>
-            <w:tcW w:type="dxa" w:w="1872"/>
+            <w:tcW w:type="dxa" w:w="2194"/>
             <w:tcBorders>
               <w:top w:val="single" w:sz="1" w:space="0" w:color="CCCCCC"/>
               <w:left w:val="single" w:sz="1" w:space="0" w:color="CCCCCC"/>
@@ -8608,7 +8896,7 @@
         </w:tc>
         <w:tc>
           <w:tcPr>
-            <w:tcW w:type="dxa" w:w="1872"/>
+            <w:tcW w:type="dxa" w:w="1623"/>
             <w:tcBorders>
               <w:top w:val="single" w:sz="1" w:space="0" w:color="CCCCCC"/>
               <w:left w:val="single" w:sz="1" w:space="0" w:color="CCCCCC"/>
@@ -8639,6 +8927,46 @@
     </w:tbl>
     <w:p>
       <w:pPr>
+        <w:pStyle w:val="Caption"/>
+        <w:spacing w:before="60" w:after="240"/>
+        <w:jc w:val="center"/>
+      </w:pPr>
+      <w:r>
+        <w:rPr>
+          <w:rFonts w:ascii="Times New Roman" w:hAnsi="Times New Roman"/>
+          <w:sz w:val="24"/>
+        </w:rPr>
+        <w:t xml:space="preserve">Table </w:t>
+      </w:r>
+      <w:r>
+        <w:fldChar w:fldCharType="begin"/>
+      </w:r>
+      <w:r>
+        <w:instrText xml:space="preserve"> SEQ Table \* ARABIC </w:instrText>
+      </w:r>
+      <w:r>
+        <w:fldChar w:fldCharType="separate"/>
+      </w:r>
+      <w:r>
+        <w:rPr>
+          <w:rFonts w:ascii="Times New Roman" w:hAnsi="Times New Roman"/>
+          <w:sz w:val="24"/>
+        </w:rPr>
+        <w:t>7</w:t>
+      </w:r>
+      <w:r>
+        <w:fldChar w:fldCharType="end"/>
+      </w:r>
+      <w:r>
+        <w:rPr>
+          <w:rFonts w:ascii="Times New Roman" w:hAnsi="Times New Roman"/>
+          <w:sz w:val="24"/>
+        </w:rPr>
+        <w:t>: 10. Quality And Testing Design</w:t>
+      </w:r>
+    </w:p>
+    <w:p>
+      <w:pPr>
         <w:pStyle w:val="Heading3"/>
         <w:spacing w:before="160" w:after="120"/>
         <w:ind w:left="0" w:firstLine="0"/>
@@ -8662,17 +8990,17 @@
       <w:r>
         <w:rPr>
           <w:rFonts w:ascii="Times New Roman" w:hAnsi="Times New Roman"/>
-          <w:i/>
-          <w:sz w:val="24"/>
-        </w:rPr>
-        <w:t>*Unit Testing:</w:t>
-      </w:r>
-      <w:r>
-        <w:rPr>
-          <w:rFonts w:ascii="Times New Roman" w:hAnsi="Times New Roman"/>
-          <w:sz w:val="24"/>
-        </w:rPr>
-        <w:t>* [Code coverage and automation]</w:t>
+          <w:b/>
+          <w:sz w:val="24"/>
+        </w:rPr>
+        <w:t>Unit Testing:</w:t>
+      </w:r>
+      <w:r>
+        <w:rPr>
+          <w:rFonts w:ascii="Times New Roman" w:hAnsi="Times New Roman"/>
+          <w:sz w:val="24"/>
+        </w:rPr>
+        <w:t xml:space="preserve"> [Code coverage and automation]</w:t>
       </w:r>
     </w:p>
     <w:p>
@@ -8690,17 +9018,17 @@
       <w:r>
         <w:rPr>
           <w:rFonts w:ascii="Times New Roman" w:hAnsi="Times New Roman"/>
-          <w:i/>
-          <w:sz w:val="24"/>
-        </w:rPr>
-        <w:t>*Integration Testing:</w:t>
-      </w:r>
-      <w:r>
-        <w:rPr>
-          <w:rFonts w:ascii="Times New Roman" w:hAnsi="Times New Roman"/>
-          <w:sz w:val="24"/>
-        </w:rPr>
-        <w:t>* [API and system integration]</w:t>
+          <w:b/>
+          <w:sz w:val="24"/>
+        </w:rPr>
+        <w:t>Integration Testing:</w:t>
+      </w:r>
+      <w:r>
+        <w:rPr>
+          <w:rFonts w:ascii="Times New Roman" w:hAnsi="Times New Roman"/>
+          <w:sz w:val="24"/>
+        </w:rPr>
+        <w:t xml:space="preserve"> [API and system integration]</w:t>
       </w:r>
     </w:p>
     <w:p>
@@ -8718,17 +9046,17 @@
       <w:r>
         <w:rPr>
           <w:rFonts w:ascii="Times New Roman" w:hAnsi="Times New Roman"/>
-          <w:i/>
-          <w:sz w:val="24"/>
-        </w:rPr>
-        <w:t>*Performance Testing:</w:t>
-      </w:r>
-      <w:r>
-        <w:rPr>
-          <w:rFonts w:ascii="Times New Roman" w:hAnsi="Times New Roman"/>
-          <w:sz w:val="24"/>
-        </w:rPr>
-        <w:t>* [Load and stress testing]</w:t>
+          <w:b/>
+          <w:sz w:val="24"/>
+        </w:rPr>
+        <w:t>Performance Testing:</w:t>
+      </w:r>
+      <w:r>
+        <w:rPr>
+          <w:rFonts w:ascii="Times New Roman" w:hAnsi="Times New Roman"/>
+          <w:sz w:val="24"/>
+        </w:rPr>
+        <w:t xml:space="preserve"> [Load and stress testing]</w:t>
       </w:r>
     </w:p>
     <w:p>
@@ -8746,17 +9074,17 @@
       <w:r>
         <w:rPr>
           <w:rFonts w:ascii="Times New Roman" w:hAnsi="Times New Roman"/>
-          <w:i/>
-          <w:sz w:val="24"/>
-        </w:rPr>
-        <w:t>*Security Testing:</w:t>
-      </w:r>
-      <w:r>
-        <w:rPr>
-          <w:rFonts w:ascii="Times New Roman" w:hAnsi="Times New Roman"/>
-          <w:sz w:val="24"/>
-        </w:rPr>
-        <w:t>* [Vulnerability and penetration testing]</w:t>
+          <w:b/>
+          <w:sz w:val="24"/>
+        </w:rPr>
+        <w:t>Security Testing:</w:t>
+      </w:r>
+      <w:r>
+        <w:rPr>
+          <w:rFonts w:ascii="Times New Roman" w:hAnsi="Times New Roman"/>
+          <w:sz w:val="24"/>
+        </w:rPr>
+        <w:t xml:space="preserve"> [Vulnerability and penetration testing]</w:t>
       </w:r>
     </w:p>
     <w:p>
@@ -8784,17 +9112,17 @@
       <w:r>
         <w:rPr>
           <w:rFonts w:ascii="Times New Roman" w:hAnsi="Times New Roman"/>
-          <w:i/>
-          <w:sz w:val="24"/>
-        </w:rPr>
-        <w:t>*Code Quality:</w:t>
-      </w:r>
-      <w:r>
-        <w:rPr>
-          <w:rFonts w:ascii="Times New Roman" w:hAnsi="Times New Roman"/>
-          <w:sz w:val="24"/>
-        </w:rPr>
-        <w:t>* [Static analysis and code reviews]</w:t>
+          <w:b/>
+          <w:sz w:val="24"/>
+        </w:rPr>
+        <w:t>Code Quality:</w:t>
+      </w:r>
+      <w:r>
+        <w:rPr>
+          <w:rFonts w:ascii="Times New Roman" w:hAnsi="Times New Roman"/>
+          <w:sz w:val="24"/>
+        </w:rPr>
+        <w:t xml:space="preserve"> [Static analysis and code reviews]</w:t>
       </w:r>
     </w:p>
     <w:p>
@@ -8812,17 +9140,17 @@
       <w:r>
         <w:rPr>
           <w:rFonts w:ascii="Times New Roman" w:hAnsi="Times New Roman"/>
-          <w:i/>
-          <w:sz w:val="24"/>
-        </w:rPr>
-        <w:t>*Design Reviews:</w:t>
-      </w:r>
-      <w:r>
-        <w:rPr>
-          <w:rFonts w:ascii="Times New Roman" w:hAnsi="Times New Roman"/>
-          <w:sz w:val="24"/>
-        </w:rPr>
-        <w:t>* [Architecture and design validation]</w:t>
+          <w:b/>
+          <w:sz w:val="24"/>
+        </w:rPr>
+        <w:t>Design Reviews:</w:t>
+      </w:r>
+      <w:r>
+        <w:rPr>
+          <w:rFonts w:ascii="Times New Roman" w:hAnsi="Times New Roman"/>
+          <w:sz w:val="24"/>
+        </w:rPr>
+        <w:t xml:space="preserve"> [Architecture and design validation]</w:t>
       </w:r>
     </w:p>
     <w:p>
@@ -8840,17 +9168,17 @@
       <w:r>
         <w:rPr>
           <w:rFonts w:ascii="Times New Roman" w:hAnsi="Times New Roman"/>
-          <w:i/>
-          <w:sz w:val="24"/>
-        </w:rPr>
-        <w:t>*Automated Testing:</w:t>
-      </w:r>
-      <w:r>
-        <w:rPr>
-          <w:rFonts w:ascii="Times New Roman" w:hAnsi="Times New Roman"/>
-          <w:sz w:val="24"/>
-        </w:rPr>
-        <w:t>* [CI/CD integration]</w:t>
+          <w:b/>
+          <w:sz w:val="24"/>
+        </w:rPr>
+        <w:t>Automated Testing:</w:t>
+      </w:r>
+      <w:r>
+        <w:rPr>
+          <w:rFonts w:ascii="Times New Roman" w:hAnsi="Times New Roman"/>
+          <w:sz w:val="24"/>
+        </w:rPr>
+        <w:t xml:space="preserve"> [CI/CD integration]</w:t>
       </w:r>
     </w:p>
     <w:p>
@@ -8868,17 +9196,17 @@
       <w:r>
         <w:rPr>
           <w:rFonts w:ascii="Times New Roman" w:hAnsi="Times New Roman"/>
-          <w:i/>
-          <w:sz w:val="24"/>
-        </w:rPr>
-        <w:t>*Manual Testing:</w:t>
-      </w:r>
-      <w:r>
-        <w:rPr>
-          <w:rFonts w:ascii="Times New Roman" w:hAnsi="Times New Roman"/>
-          <w:sz w:val="24"/>
-        </w:rPr>
-        <w:t>* [User acceptance and exploratory testing]</w:t>
+          <w:b/>
+          <w:sz w:val="24"/>
+        </w:rPr>
+        <w:t>Manual Testing:</w:t>
+      </w:r>
+      <w:r>
+        <w:rPr>
+          <w:rFonts w:ascii="Times New Roman" w:hAnsi="Times New Roman"/>
+          <w:sz w:val="24"/>
+        </w:rPr>
+        <w:t xml:space="preserve"> [User acceptance and exploratory testing]</w:t>
       </w:r>
     </w:p>
     <w:p>
@@ -8908,7 +9236,7 @@
       <w:tr>
         <w:tc>
           <w:tcPr>
-            <w:tcW w:type="dxa" w:w="1872"/>
+            <w:tcW w:type="dxa" w:w="1780"/>
             <w:tcBorders>
               <w:top w:val="single" w:sz="1" w:space="0" w:color="CCCCCC"/>
               <w:left w:val="single" w:sz="1" w:space="0" w:color="CCCCCC"/>
@@ -8940,7 +9268,7 @@
         </w:tc>
         <w:tc>
           <w:tcPr>
-            <w:tcW w:type="dxa" w:w="1872"/>
+            <w:tcW w:type="dxa" w:w="1881"/>
             <w:tcBorders>
               <w:top w:val="single" w:sz="1" w:space="0" w:color="CCCCCC"/>
               <w:left w:val="single" w:sz="1" w:space="0" w:color="CCCCCC"/>
@@ -8972,7 +9300,7 @@
         </w:tc>
         <w:tc>
           <w:tcPr>
-            <w:tcW w:type="dxa" w:w="1872"/>
+            <w:tcW w:type="dxa" w:w="1881"/>
             <w:tcBorders>
               <w:top w:val="single" w:sz="1" w:space="0" w:color="CCCCCC"/>
               <w:left w:val="single" w:sz="1" w:space="0" w:color="CCCCCC"/>
@@ -9004,7 +9332,7 @@
         </w:tc>
         <w:tc>
           <w:tcPr>
-            <w:tcW w:type="dxa" w:w="1872"/>
+            <w:tcW w:type="dxa" w:w="2194"/>
             <w:tcBorders>
               <w:top w:val="single" w:sz="1" w:space="0" w:color="CCCCCC"/>
               <w:left w:val="single" w:sz="1" w:space="0" w:color="CCCCCC"/>
@@ -9036,7 +9364,7 @@
         </w:tc>
         <w:tc>
           <w:tcPr>
-            <w:tcW w:type="dxa" w:w="1872"/>
+            <w:tcW w:type="dxa" w:w="1623"/>
             <w:tcBorders>
               <w:top w:val="single" w:sz="1" w:space="0" w:color="CCCCCC"/>
               <w:left w:val="single" w:sz="1" w:space="0" w:color="CCCCCC"/>
@@ -9070,7 +9398,7 @@
       <w:tr>
         <w:tc>
           <w:tcPr>
-            <w:tcW w:type="dxa" w:w="1872"/>
+            <w:tcW w:type="dxa" w:w="1780"/>
             <w:tcBorders>
               <w:top w:val="single" w:sz="1" w:space="0" w:color="CCCCCC"/>
               <w:left w:val="single" w:sz="1" w:space="0" w:color="CCCCCC"/>
@@ -9099,7 +9427,7 @@
         </w:tc>
         <w:tc>
           <w:tcPr>
-            <w:tcW w:type="dxa" w:w="1872"/>
+            <w:tcW w:type="dxa" w:w="1881"/>
             <w:tcBorders>
               <w:top w:val="single" w:sz="1" w:space="0" w:color="CCCCCC"/>
               <w:left w:val="single" w:sz="1" w:space="0" w:color="CCCCCC"/>
@@ -9128,7 +9456,7 @@
         </w:tc>
         <w:tc>
           <w:tcPr>
-            <w:tcW w:type="dxa" w:w="1872"/>
+            <w:tcW w:type="dxa" w:w="1881"/>
             <w:tcBorders>
               <w:top w:val="single" w:sz="1" w:space="0" w:color="CCCCCC"/>
               <w:left w:val="single" w:sz="1" w:space="0" w:color="CCCCCC"/>
@@ -9157,7 +9485,7 @@
         </w:tc>
         <w:tc>
           <w:tcPr>
-            <w:tcW w:type="dxa" w:w="1872"/>
+            <w:tcW w:type="dxa" w:w="2194"/>
             <w:tcBorders>
               <w:top w:val="single" w:sz="1" w:space="0" w:color="CCCCCC"/>
               <w:left w:val="single" w:sz="1" w:space="0" w:color="CCCCCC"/>
@@ -9186,7 +9514,7 @@
         </w:tc>
         <w:tc>
           <w:tcPr>
-            <w:tcW w:type="dxa" w:w="1872"/>
+            <w:tcW w:type="dxa" w:w="1623"/>
             <w:tcBorders>
               <w:top w:val="single" w:sz="1" w:space="0" w:color="CCCCCC"/>
               <w:left w:val="single" w:sz="1" w:space="0" w:color="CCCCCC"/>
@@ -9217,7 +9545,7 @@
       <w:tr>
         <w:tc>
           <w:tcPr>
-            <w:tcW w:type="dxa" w:w="1872"/>
+            <w:tcW w:type="dxa" w:w="1780"/>
             <w:tcBorders>
               <w:top w:val="single" w:sz="1" w:space="0" w:color="CCCCCC"/>
               <w:left w:val="single" w:sz="1" w:space="0" w:color="CCCCCC"/>
@@ -9246,7 +9574,7 @@
         </w:tc>
         <w:tc>
           <w:tcPr>
-            <w:tcW w:type="dxa" w:w="1872"/>
+            <w:tcW w:type="dxa" w:w="1881"/>
             <w:tcBorders>
               <w:top w:val="single" w:sz="1" w:space="0" w:color="CCCCCC"/>
               <w:left w:val="single" w:sz="1" w:space="0" w:color="CCCCCC"/>
@@ -9275,7 +9603,7 @@
         </w:tc>
         <w:tc>
           <w:tcPr>
-            <w:tcW w:type="dxa" w:w="1872"/>
+            <w:tcW w:type="dxa" w:w="1881"/>
             <w:tcBorders>
               <w:top w:val="single" w:sz="1" w:space="0" w:color="CCCCCC"/>
               <w:left w:val="single" w:sz="1" w:space="0" w:color="CCCCCC"/>
@@ -9304,7 +9632,7 @@
         </w:tc>
         <w:tc>
           <w:tcPr>
-            <w:tcW w:type="dxa" w:w="1872"/>
+            <w:tcW w:type="dxa" w:w="2194"/>
             <w:tcBorders>
               <w:top w:val="single" w:sz="1" w:space="0" w:color="CCCCCC"/>
               <w:left w:val="single" w:sz="1" w:space="0" w:color="CCCCCC"/>
@@ -9333,7 +9661,7 @@
         </w:tc>
         <w:tc>
           <w:tcPr>
-            <w:tcW w:type="dxa" w:w="1872"/>
+            <w:tcW w:type="dxa" w:w="1623"/>
             <w:tcBorders>
               <w:top w:val="single" w:sz="1" w:space="0" w:color="CCCCCC"/>
               <w:left w:val="single" w:sz="1" w:space="0" w:color="CCCCCC"/>
@@ -9364,6 +9692,46 @@
     </w:tbl>
     <w:p>
       <w:pPr>
+        <w:pStyle w:val="Caption"/>
+        <w:spacing w:before="60" w:after="240"/>
+        <w:jc w:val="center"/>
+      </w:pPr>
+      <w:r>
+        <w:rPr>
+          <w:rFonts w:ascii="Times New Roman" w:hAnsi="Times New Roman"/>
+          <w:sz w:val="24"/>
+        </w:rPr>
+        <w:t xml:space="preserve">Table </w:t>
+      </w:r>
+      <w:r>
+        <w:fldChar w:fldCharType="begin"/>
+      </w:r>
+      <w:r>
+        <w:instrText xml:space="preserve"> SEQ Table \* ARABIC </w:instrText>
+      </w:r>
+      <w:r>
+        <w:fldChar w:fldCharType="separate"/>
+      </w:r>
+      <w:r>
+        <w:rPr>
+          <w:rFonts w:ascii="Times New Roman" w:hAnsi="Times New Roman"/>
+          <w:sz w:val="24"/>
+        </w:rPr>
+        <w:t>8</w:t>
+      </w:r>
+      <w:r>
+        <w:fldChar w:fldCharType="end"/>
+      </w:r>
+      <w:r>
+        <w:rPr>
+          <w:rFonts w:ascii="Times New Roman" w:hAnsi="Times New Roman"/>
+          <w:sz w:val="24"/>
+        </w:rPr>
+        <w:t>: 11. Risk Assessment And Mitigation</w:t>
+      </w:r>
+    </w:p>
+    <w:p>
+      <w:pPr>
         <w:pStyle w:val="Heading3"/>
         <w:spacing w:before="160" w:after="120"/>
         <w:ind w:left="0" w:firstLine="0"/>
@@ -9389,7 +9757,7 @@
       <w:tr>
         <w:tc>
           <w:tcPr>
-            <w:tcW w:type="dxa" w:w="1872"/>
+            <w:tcW w:type="dxa" w:w="1780"/>
             <w:tcBorders>
               <w:top w:val="single" w:sz="1" w:space="0" w:color="CCCCCC"/>
               <w:left w:val="single" w:sz="1" w:space="0" w:color="CCCCCC"/>
@@ -9421,7 +9789,7 @@
         </w:tc>
         <w:tc>
           <w:tcPr>
-            <w:tcW w:type="dxa" w:w="1872"/>
+            <w:tcW w:type="dxa" w:w="1881"/>
             <w:tcBorders>
               <w:top w:val="single" w:sz="1" w:space="0" w:color="CCCCCC"/>
               <w:left w:val="single" w:sz="1" w:space="0" w:color="CCCCCC"/>
@@ -9453,7 +9821,7 @@
         </w:tc>
         <w:tc>
           <w:tcPr>
-            <w:tcW w:type="dxa" w:w="1872"/>
+            <w:tcW w:type="dxa" w:w="1881"/>
             <w:tcBorders>
               <w:top w:val="single" w:sz="1" w:space="0" w:color="CCCCCC"/>
               <w:left w:val="single" w:sz="1" w:space="0" w:color="CCCCCC"/>
@@ -9485,7 +9853,7 @@
         </w:tc>
         <w:tc>
           <w:tcPr>
-            <w:tcW w:type="dxa" w:w="1872"/>
+            <w:tcW w:type="dxa" w:w="2194"/>
             <w:tcBorders>
               <w:top w:val="single" w:sz="1" w:space="0" w:color="CCCCCC"/>
               <w:left w:val="single" w:sz="1" w:space="0" w:color="CCCCCC"/>
@@ -9517,7 +9885,7 @@
         </w:tc>
         <w:tc>
           <w:tcPr>
-            <w:tcW w:type="dxa" w:w="1872"/>
+            <w:tcW w:type="dxa" w:w="1623"/>
             <w:tcBorders>
               <w:top w:val="single" w:sz="1" w:space="0" w:color="CCCCCC"/>
               <w:left w:val="single" w:sz="1" w:space="0" w:color="CCCCCC"/>
@@ -9551,7 +9919,7 @@
       <w:tr>
         <w:tc>
           <w:tcPr>
-            <w:tcW w:type="dxa" w:w="1872"/>
+            <w:tcW w:type="dxa" w:w="1780"/>
             <w:tcBorders>
               <w:top w:val="single" w:sz="1" w:space="0" w:color="CCCCCC"/>
               <w:left w:val="single" w:sz="1" w:space="0" w:color="CCCCCC"/>
@@ -9580,7 +9948,7 @@
         </w:tc>
         <w:tc>
           <w:tcPr>
-            <w:tcW w:type="dxa" w:w="1872"/>
+            <w:tcW w:type="dxa" w:w="1881"/>
             <w:tcBorders>
               <w:top w:val="single" w:sz="1" w:space="0" w:color="CCCCCC"/>
               <w:left w:val="single" w:sz="1" w:space="0" w:color="CCCCCC"/>
@@ -9609,7 +9977,7 @@
         </w:tc>
         <w:tc>
           <w:tcPr>
-            <w:tcW w:type="dxa" w:w="1872"/>
+            <w:tcW w:type="dxa" w:w="1881"/>
             <w:tcBorders>
               <w:top w:val="single" w:sz="1" w:space="0" w:color="CCCCCC"/>
               <w:left w:val="single" w:sz="1" w:space="0" w:color="CCCCCC"/>
@@ -9638,7 +10006,7 @@
         </w:tc>
         <w:tc>
           <w:tcPr>
-            <w:tcW w:type="dxa" w:w="1872"/>
+            <w:tcW w:type="dxa" w:w="2194"/>
             <w:tcBorders>
               <w:top w:val="single" w:sz="1" w:space="0" w:color="CCCCCC"/>
               <w:left w:val="single" w:sz="1" w:space="0" w:color="CCCCCC"/>
@@ -9667,7 +10035,7 @@
         </w:tc>
         <w:tc>
           <w:tcPr>
-            <w:tcW w:type="dxa" w:w="1872"/>
+            <w:tcW w:type="dxa" w:w="1623"/>
             <w:tcBorders>
               <w:top w:val="single" w:sz="1" w:space="0" w:color="CCCCCC"/>
               <w:left w:val="single" w:sz="1" w:space="0" w:color="CCCCCC"/>
@@ -9698,7 +10066,7 @@
       <w:tr>
         <w:tc>
           <w:tcPr>
-            <w:tcW w:type="dxa" w:w="1872"/>
+            <w:tcW w:type="dxa" w:w="1780"/>
             <w:tcBorders>
               <w:top w:val="single" w:sz="1" w:space="0" w:color="CCCCCC"/>
               <w:left w:val="single" w:sz="1" w:space="0" w:color="CCCCCC"/>
@@ -9727,7 +10095,7 @@
         </w:tc>
         <w:tc>
           <w:tcPr>
-            <w:tcW w:type="dxa" w:w="1872"/>
+            <w:tcW w:type="dxa" w:w="1881"/>
             <w:tcBorders>
               <w:top w:val="single" w:sz="1" w:space="0" w:color="CCCCCC"/>
               <w:left w:val="single" w:sz="1" w:space="0" w:color="CCCCCC"/>
@@ -9756,7 +10124,7 @@
         </w:tc>
         <w:tc>
           <w:tcPr>
-            <w:tcW w:type="dxa" w:w="1872"/>
+            <w:tcW w:type="dxa" w:w="1881"/>
             <w:tcBorders>
               <w:top w:val="single" w:sz="1" w:space="0" w:color="CCCCCC"/>
               <w:left w:val="single" w:sz="1" w:space="0" w:color="CCCCCC"/>
@@ -9785,7 +10153,7 @@
         </w:tc>
         <w:tc>
           <w:tcPr>
-            <w:tcW w:type="dxa" w:w="1872"/>
+            <w:tcW w:type="dxa" w:w="2194"/>
             <w:tcBorders>
               <w:top w:val="single" w:sz="1" w:space="0" w:color="CCCCCC"/>
               <w:left w:val="single" w:sz="1" w:space="0" w:color="CCCCCC"/>
@@ -9814,7 +10182,7 @@
         </w:tc>
         <w:tc>
           <w:tcPr>
-            <w:tcW w:type="dxa" w:w="1872"/>
+            <w:tcW w:type="dxa" w:w="1623"/>
             <w:tcBorders>
               <w:top w:val="single" w:sz="1" w:space="0" w:color="CCCCCC"/>
               <w:left w:val="single" w:sz="1" w:space="0" w:color="CCCCCC"/>
@@ -9845,6 +10213,46 @@
     </w:tbl>
     <w:p>
       <w:pPr>
+        <w:pStyle w:val="Caption"/>
+        <w:spacing w:before="60" w:after="240"/>
+        <w:jc w:val="center"/>
+      </w:pPr>
+      <w:r>
+        <w:rPr>
+          <w:rFonts w:ascii="Times New Roman" w:hAnsi="Times New Roman"/>
+          <w:sz w:val="24"/>
+        </w:rPr>
+        <w:t xml:space="preserve">Table </w:t>
+      </w:r>
+      <w:r>
+        <w:fldChar w:fldCharType="begin"/>
+      </w:r>
+      <w:r>
+        <w:instrText xml:space="preserve"> SEQ Table \* ARABIC </w:instrText>
+      </w:r>
+      <w:r>
+        <w:fldChar w:fldCharType="separate"/>
+      </w:r>
+      <w:r>
+        <w:rPr>
+          <w:rFonts w:ascii="Times New Roman" w:hAnsi="Times New Roman"/>
+          <w:sz w:val="24"/>
+        </w:rPr>
+        <w:t>9</w:t>
+      </w:r>
+      <w:r>
+        <w:fldChar w:fldCharType="end"/>
+      </w:r>
+      <w:r>
+        <w:rPr>
+          <w:rFonts w:ascii="Times New Roman" w:hAnsi="Times New Roman"/>
+          <w:sz w:val="24"/>
+        </w:rPr>
+        <w:t>: 11.1 Technical Risks</w:t>
+      </w:r>
+    </w:p>
+    <w:p>
+      <w:pPr>
         <w:pStyle w:val="Heading3"/>
         <w:spacing w:before="160" w:after="120"/>
         <w:ind w:left="0" w:firstLine="0"/>
@@ -9870,7 +10278,7 @@
       <w:tr>
         <w:tc>
           <w:tcPr>
-            <w:tcW w:type="dxa" w:w="1872"/>
+            <w:tcW w:type="dxa" w:w="1383"/>
             <w:tcBorders>
               <w:top w:val="single" w:sz="1" w:space="0" w:color="CCCCCC"/>
               <w:left w:val="single" w:sz="1" w:space="0" w:color="CCCCCC"/>
@@ -9902,7 +10310,7 @@
         </w:tc>
         <w:tc>
           <w:tcPr>
-            <w:tcW w:type="dxa" w:w="1872"/>
+            <w:tcW w:type="dxa" w:w="2106"/>
             <w:tcBorders>
               <w:top w:val="single" w:sz="1" w:space="0" w:color="CCCCCC"/>
               <w:left w:val="single" w:sz="1" w:space="0" w:color="CCCCCC"/>
@@ -9934,7 +10342,7 @@
         </w:tc>
         <w:tc>
           <w:tcPr>
-            <w:tcW w:type="dxa" w:w="1872"/>
+            <w:tcW w:type="dxa" w:w="1919"/>
             <w:tcBorders>
               <w:top w:val="single" w:sz="1" w:space="0" w:color="CCCCCC"/>
               <w:left w:val="single" w:sz="1" w:space="0" w:color="CCCCCC"/>
@@ -9966,7 +10374,7 @@
         </w:tc>
         <w:tc>
           <w:tcPr>
-            <w:tcW w:type="dxa" w:w="1872"/>
+            <w:tcW w:type="dxa" w:w="1882"/>
             <w:tcBorders>
               <w:top w:val="single" w:sz="1" w:space="0" w:color="CCCCCC"/>
               <w:left w:val="single" w:sz="1" w:space="0" w:color="CCCCCC"/>
@@ -9998,7 +10406,7 @@
         </w:tc>
         <w:tc>
           <w:tcPr>
-            <w:tcW w:type="dxa" w:w="1872"/>
+            <w:tcW w:type="dxa" w:w="2069"/>
             <w:tcBorders>
               <w:top w:val="single" w:sz="1" w:space="0" w:color="CCCCCC"/>
               <w:left w:val="single" w:sz="1" w:space="0" w:color="CCCCCC"/>
@@ -10032,7 +10440,7 @@
       <w:tr>
         <w:tc>
           <w:tcPr>
-            <w:tcW w:type="dxa" w:w="1872"/>
+            <w:tcW w:type="dxa" w:w="1383"/>
             <w:tcBorders>
               <w:top w:val="single" w:sz="1" w:space="0" w:color="CCCCCC"/>
               <w:left w:val="single" w:sz="1" w:space="0" w:color="CCCCCC"/>
@@ -10061,7 +10469,7 @@
         </w:tc>
         <w:tc>
           <w:tcPr>
-            <w:tcW w:type="dxa" w:w="1872"/>
+            <w:tcW w:type="dxa" w:w="2106"/>
             <w:tcBorders>
               <w:top w:val="single" w:sz="1" w:space="0" w:color="CCCCCC"/>
               <w:left w:val="single" w:sz="1" w:space="0" w:color="CCCCCC"/>
@@ -10090,7 +10498,7 @@
         </w:tc>
         <w:tc>
           <w:tcPr>
-            <w:tcW w:type="dxa" w:w="1872"/>
+            <w:tcW w:type="dxa" w:w="1919"/>
             <w:tcBorders>
               <w:top w:val="single" w:sz="1" w:space="0" w:color="CCCCCC"/>
               <w:left w:val="single" w:sz="1" w:space="0" w:color="CCCCCC"/>
@@ -10119,7 +10527,7 @@
         </w:tc>
         <w:tc>
           <w:tcPr>
-            <w:tcW w:type="dxa" w:w="1872"/>
+            <w:tcW w:type="dxa" w:w="1882"/>
             <w:tcBorders>
               <w:top w:val="single" w:sz="1" w:space="0" w:color="CCCCCC"/>
               <w:left w:val="single" w:sz="1" w:space="0" w:color="CCCCCC"/>
@@ -10148,7 +10556,7 @@
         </w:tc>
         <w:tc>
           <w:tcPr>
-            <w:tcW w:type="dxa" w:w="1872"/>
+            <w:tcW w:type="dxa" w:w="2069"/>
             <w:tcBorders>
               <w:top w:val="single" w:sz="1" w:space="0" w:color="CCCCCC"/>
               <w:left w:val="single" w:sz="1" w:space="0" w:color="CCCCCC"/>
@@ -10179,7 +10587,7 @@
       <w:tr>
         <w:tc>
           <w:tcPr>
-            <w:tcW w:type="dxa" w:w="1872"/>
+            <w:tcW w:type="dxa" w:w="1383"/>
             <w:tcBorders>
               <w:top w:val="single" w:sz="1" w:space="0" w:color="CCCCCC"/>
               <w:left w:val="single" w:sz="1" w:space="0" w:color="CCCCCC"/>
@@ -10208,7 +10616,7 @@
         </w:tc>
         <w:tc>
           <w:tcPr>
-            <w:tcW w:type="dxa" w:w="1872"/>
+            <w:tcW w:type="dxa" w:w="2106"/>
             <w:tcBorders>
               <w:top w:val="single" w:sz="1" w:space="0" w:color="CCCCCC"/>
               <w:left w:val="single" w:sz="1" w:space="0" w:color="CCCCCC"/>
@@ -10237,7 +10645,7 @@
         </w:tc>
         <w:tc>
           <w:tcPr>
-            <w:tcW w:type="dxa" w:w="1872"/>
+            <w:tcW w:type="dxa" w:w="1919"/>
             <w:tcBorders>
               <w:top w:val="single" w:sz="1" w:space="0" w:color="CCCCCC"/>
               <w:left w:val="single" w:sz="1" w:space="0" w:color="CCCCCC"/>
@@ -10266,7 +10674,7 @@
         </w:tc>
         <w:tc>
           <w:tcPr>
-            <w:tcW w:type="dxa" w:w="1872"/>
+            <w:tcW w:type="dxa" w:w="1882"/>
             <w:tcBorders>
               <w:top w:val="single" w:sz="1" w:space="0" w:color="CCCCCC"/>
               <w:left w:val="single" w:sz="1" w:space="0" w:color="CCCCCC"/>
@@ -10295,7 +10703,7 @@
         </w:tc>
         <w:tc>
           <w:tcPr>
-            <w:tcW w:type="dxa" w:w="1872"/>
+            <w:tcW w:type="dxa" w:w="2069"/>
             <w:tcBorders>
               <w:top w:val="single" w:sz="1" w:space="0" w:color="CCCCCC"/>
               <w:left w:val="single" w:sz="1" w:space="0" w:color="CCCCCC"/>
@@ -10324,6 +10732,46 @@
         </w:tc>
       </w:tr>
     </w:tbl>
+    <w:p>
+      <w:pPr>
+        <w:pStyle w:val="Caption"/>
+        <w:spacing w:before="60" w:after="240"/>
+        <w:jc w:val="center"/>
+      </w:pPr>
+      <w:r>
+        <w:rPr>
+          <w:rFonts w:ascii="Times New Roman" w:hAnsi="Times New Roman"/>
+          <w:sz w:val="24"/>
+        </w:rPr>
+        <w:t xml:space="preserve">Table </w:t>
+      </w:r>
+      <w:r>
+        <w:fldChar w:fldCharType="begin"/>
+      </w:r>
+      <w:r>
+        <w:instrText xml:space="preserve"> SEQ Table \* ARABIC </w:instrText>
+      </w:r>
+      <w:r>
+        <w:fldChar w:fldCharType="separate"/>
+      </w:r>
+      <w:r>
+        <w:rPr>
+          <w:rFonts w:ascii="Times New Roman" w:hAnsi="Times New Roman"/>
+          <w:sz w:val="24"/>
+        </w:rPr>
+        <w:t>10</w:t>
+      </w:r>
+      <w:r>
+        <w:fldChar w:fldCharType="end"/>
+      </w:r>
+      <w:r>
+        <w:rPr>
+          <w:rFonts w:ascii="Times New Roman" w:hAnsi="Times New Roman"/>
+          <w:sz w:val="24"/>
+        </w:rPr>
+        <w:t>: 11.2 Architectural Decisions</w:t>
+      </w:r>
+    </w:p>
     <w:p>
       <w:pPr>
         <w:pStyle w:val="Heading2"/>
@@ -10725,12 +11173,14 @@
 <w:ftr xmlns:wpc="http://schemas.microsoft.com/office/word/2010/wordprocessingCanvas" xmlns:cx="http://schemas.microsoft.com/office/drawing/2014/chartex" xmlns:cx1="http://schemas.microsoft.com/office/drawing/2015/9/8/chartex" xmlns:cx2="http://schemas.microsoft.com/office/drawing/2015/10/21/chartex" xmlns:cx3="http://schemas.microsoft.com/office/drawing/2016/5/9/chartex" xmlns:cx4="http://schemas.microsoft.com/office/drawing/2016/5/10/chartex" xmlns:cx5="http://schemas.microsoft.com/office/drawing/2016/5/11/chartex" xmlns:cx6="http://schemas.microsoft.com/office/drawing/2016/5/12/chartex" xmlns:cx7="http://schemas.microsoft.com/office/drawing/2016/5/13/chartex" xmlns:cx8="http://schemas.microsoft.com/office/drawing/2016/5/14/chartex" xmlns:mc="http://schemas.openxmlformats.org/markup-compatibility/2006" xmlns:aink="http://schemas.microsoft.com/office/drawing/2016/ink" xmlns:am3d="http://schemas.microsoft.com/office/drawing/2017/model3d" xmlns:o="urn:schemas-microsoft-com:office:office" xmlns:oel="http://schemas.microsoft.com/office/2019/extlst" xmlns:r="http://schemas.openxmlformats.org/officeDocument/2006/relationships" xmlns:m="http://schemas.openxmlformats.org/officeDocument/2006/math" xmlns:v="urn:schemas-microsoft-com:vml" xmlns:wp14="http://schemas.microsoft.com/office/word/2010/wordprocessingDrawing" xmlns:wp="http://schemas.openxmlformats.org/drawingml/2006/wordprocessingDrawing" xmlns:w10="urn:schemas-microsoft-com:office:word" xmlns:w="http://schemas.openxmlformats.org/wordprocessingml/2006/main" xmlns:w14="http://schemas.microsoft.com/office/word/2010/wordml" xmlns:w15="http://schemas.microsoft.com/office/word/2012/wordml" xmlns:w16cex="http://schemas.microsoft.com/office/word/2018/wordml/cex" xmlns:w16cid="http://schemas.microsoft.com/office/word/2016/wordml/cid" xmlns:w16="http://schemas.microsoft.com/office/word/2018/wordml" xmlns:w16du="http://schemas.microsoft.com/office/word/2023/wordml/word16du" xmlns:w16sdtdh="http://schemas.microsoft.com/office/word/2020/wordml/sdtdatahash" xmlns:w16sdtfl="http://schemas.microsoft.com/office/word/2024/wordml/sdtformatlock" xmlns:w16se="http://schemas.microsoft.com/office/word/2015/wordml/symex" xmlns:wpg="http://schemas.microsoft.com/office/word/2010/wordprocessingGroup" xmlns:wpi="http://schemas.microsoft.com/office/word/2010/wordprocessingInk" xmlns:wne="http://schemas.microsoft.com/office/word/2006/wordml" xmlns:wps="http://schemas.microsoft.com/office/word/2010/wordprocessingShape" mc:Ignorable="w14 w15 w16se w16cid w16 w16cex w16sdtdh w16sdtfl w16du wp14">
   <w:tbl>
     <w:tblPr>
-      <w:tblW w:w="2601" w:type="pct"/>
+      <w:jc w:val="left"/>
+      <w:tblLayout w:type="fixed"/>
       <w:tblCellMar>
         <w:left w:w="0" w:type="dxa"/>
         <w:right w:w="0" w:type="dxa"/>
       </w:tblCellMar>
       <w:tblLook w:val="04A0" w:firstRow="1" w:lastRow="0" w:firstColumn="1" w:lastColumn="0" w:noHBand="0" w:noVBand="1"/>
+      <w:tblW w:w="5000" w:type="pct"/>
     </w:tblPr>
     <w:tblGrid>
       <w:gridCol w:w="4149"/>
@@ -10739,7 +11189,7 @@
     <w:tr>
       <w:tc>
         <w:tcPr>
-          <w:tcW w:w="4615" w:type="pct"/>
+          <w:tcW w:w="7200" w:type="dxa"/>
         </w:tcPr>
         <w:p>
           <w:pPr>
@@ -10748,6 +11198,7 @@
               <w:tab w:val="clear" w:pos="4680"/>
               <w:tab w:val="clear" w:pos="9360"/>
             </w:tabs>
+            <w:jc w:val="left"/>
             <w:rPr>
               <w:caps/>
               <w:color w:val="4F81BD" w:themeColor="accent1"/>
@@ -10755,40 +11206,19 @@
               <w:szCs w:val="18"/>
             </w:rPr>
           </w:pPr>
-          <w:sdt>
-            <w:sdtPr>
-              <w:rPr>
-                <w:caps/>
-                <w:color w:val="4F81BD" w:themeColor="accent1"/>
-                <w:sz w:val="18"/>
-                <w:szCs w:val="18"/>
-              </w:rPr>
-              <w:alias w:val="Title"/>
-              <w:tag w:val=""/>
-              <w:id w:val="886384654"/>
-              <w:placeholder>
-                <w:docPart w:val="EFAB651FE17B4118A9E12D5D9BF7B65D"/>
-              </w:placeholder>
-              <w:dataBinding w:prefixMappings="xmlns:ns0='http://purl.org/dc/elements/1.1/' xmlns:ns1='http://schemas.openxmlformats.org/package/2006/metadata/core-properties' " w:xpath="/ns1:coreProperties[1]/ns0:title[1]" w:storeItemID="{6C3C8BC8-F283-45AE-878A-BAB7291924A1}"/>
-              <w:text/>
-            </w:sdtPr>
-            <w:sdtContent>
-              <w:r>
-                <w:rPr>
-                  <w:caps/>
-                  <w:color w:val="4F81BD" w:themeColor="accent1"/>
-                  <w:sz w:val="18"/>
-                  <w:szCs w:val="18"/>
-                </w:rPr>
-                <w:t>project name</w:t>
-              </w:r>
-            </w:sdtContent>
-          </w:sdt>
+          <w:r>
+            <w:rPr>
+              <w:rFonts w:ascii="Times New Roman" w:hAnsi="Times New Roman"/>
+              <w:b/>
+              <w:sz w:val="20"/>
+            </w:rPr>
+            <w:t>Detailed Design Document</w:t>
+          </w:r>
         </w:p>
       </w:tc>
       <w:tc>
         <w:tcPr>
-          <w:tcW w:w="385" w:type="pct"/>
+          <w:tcW w:w="2160" w:type="dxa"/>
         </w:tcPr>
         <w:p>
           <w:pPr>
@@ -10797,6 +11227,7 @@
               <w:tab w:val="clear" w:pos="4680"/>
               <w:tab w:val="clear" w:pos="9360"/>
             </w:tabs>
+            <w:jc w:val="right"/>
             <w:rPr>
               <w:caps/>
               <w:color w:val="4F81BD" w:themeColor="accent1"/>
@@ -10804,6 +11235,42 @@
               <w:szCs w:val="18"/>
             </w:rPr>
           </w:pPr>
+          <w:r>
+            <w:rPr>
+              <w:rFonts w:ascii="Times New Roman" w:hAnsi="Times New Roman"/>
+              <w:sz w:val="20"/>
+            </w:rPr>
+            <w:t xml:space="preserve">Page </w:t>
+          </w:r>
+          <w:r>
+            <w:rPr>
+              <w:rFonts w:ascii="Times New Roman" w:hAnsi="Times New Roman"/>
+              <w:sz w:val="20"/>
+            </w:rPr>
+            <w:fldChar w:fldCharType="begin"/>
+            <w:instrText xml:space="preserve">PAGE</w:instrText>
+            <w:fldChar w:fldCharType="separate"/>
+            <w:t>1</w:t>
+            <w:fldChar w:fldCharType="end"/>
+          </w:r>
+          <w:r>
+            <w:rPr>
+              <w:rFonts w:ascii="Times New Roman" w:hAnsi="Times New Roman"/>
+              <w:sz w:val="20"/>
+            </w:rPr>
+            <w:t xml:space="preserve"> of </w:t>
+          </w:r>
+          <w:r>
+            <w:rPr>
+              <w:rFonts w:ascii="Times New Roman" w:hAnsi="Times New Roman"/>
+              <w:sz w:val="20"/>
+            </w:rPr>
+            <w:fldChar w:fldCharType="begin"/>
+            <w:instrText xml:space="preserve">NUMPAGES</w:instrText>
+            <w:fldChar w:fldCharType="separate"/>
+            <w:t>1</w:t>
+            <w:fldChar w:fldCharType="end"/>
+          </w:r>
         </w:p>
       </w:tc>
     </w:tr>
@@ -12265,7 +12732,6 @@
     <w:basedOn w:val="Normal"/>
     <w:next w:val="Normal"/>
     <w:uiPriority w:val="35"/>
-    <w:semiHidden/>
     <w:unhideWhenUsed/>
     <w:qFormat/>
     <w:rsid w:val="00FC693F"/>
@@ -22521,6 +22987,17 @@
       <w:u w:val="single"/>
     </w:rPr>
   </w:style>
+  <w:style w:type="paragraph" w:styleId="TableofFigures">
+    <w:name w:val="table of figures"/>
+    <w:basedOn w:val="Normal"/>
+    <w:next w:val="Normal"/>
+    <w:uiPriority w:val="99"/>
+    <w:unhideWhenUsed/>
+    <w:rsid w:val="00F22E83"/>
+    <w:pPr>
+      <w:spacing w:after="0"/>
+    </w:pPr>
+  </w:style>
 </w:styles>
 </file>
 
@@ -22648,13 +23125,18 @@
   <w:rsids>
     <w:rsidRoot w:val="005A2815"/>
     <w:rsid w:val="00125C82"/>
+    <w:rsid w:val="001C25D9"/>
     <w:rsid w:val="003E1470"/>
+    <w:rsid w:val="004A6104"/>
     <w:rsid w:val="004E2F85"/>
     <w:rsid w:val="005A2815"/>
     <w:rsid w:val="005F0D79"/>
+    <w:rsid w:val="00803011"/>
     <w:rsid w:val="008B73D4"/>
     <w:rsid w:val="00B57B11"/>
+    <w:rsid w:val="00C30097"/>
     <w:rsid w:val="00D7622F"/>
+    <w:rsid w:val="00D82C13"/>
     <w:rsid w:val="00E1498B"/>
   </w:rsids>
   <m:mathPr>
@@ -23106,14 +23588,6 @@
     <w:semiHidden/>
     <w:unhideWhenUsed/>
   </w:style>
-  <w:style w:type="paragraph" w:customStyle="1" w:styleId="3CB5B1CB5ADC470D9A69637225B67E69">
-    <w:name w:val="3CB5B1CB5ADC470D9A69637225B67E69"/>
-    <w:rsid w:val="005A2815"/>
-  </w:style>
-  <w:style w:type="paragraph" w:customStyle="1" w:styleId="8A0CB284AB5042EE92F295E62C78AB1F">
-    <w:name w:val="8A0CB284AB5042EE92F295E62C78AB1F"/>
-    <w:rsid w:val="005A2815"/>
-  </w:style>
   <w:style w:type="paragraph" w:customStyle="1" w:styleId="EFAB651FE17B4118A9E12D5D9BF7B65D">
     <w:name w:val="EFAB651FE17B4118A9E12D5D9BF7B65D"/>
     <w:rsid w:val="008B73D4"/>

--- a/solution-template/sample-provider/sample-category/sample-solution/delivery/detailed-design.docx
+++ b/solution-template/sample-provider/sample-category/sample-solution/delivery/detailed-design.docx
@@ -189,7 +189,7 @@
           </w:tcPr>
           <w:p>
             <w:r>
-              <w:t>November 11, 2025</w:t>
+              <w:t>November 15, 2025</w:t>
             </w:r>
           </w:p>
         </w:tc>

--- a/solution-template/sample-provider/sample-category/sample-solution/delivery/detailed-design.docx
+++ b/solution-template/sample-provider/sample-category/sample-solution/delivery/detailed-design.docx
@@ -187,7 +187,7 @@
           </w:tcPr>
           <w:p>
             <w:r>
-              <w:t>November 26, 2025</w:t>
+              <w:t>November 27, 2025</w:t>
             </w:r>
           </w:p>
         </w:tc>

--- a/solution-template/sample-provider/sample-category/sample-solution/delivery/detailed-design.docx
+++ b/solution-template/sample-provider/sample-category/sample-solution/delivery/detailed-design.docx
@@ -187,7 +187,7 @@
           </w:tcPr>
           <w:p>
             <w:r>
-              <w:t>November 27, 2025</w:t>
+              <w:t>November 29, 2025</w:t>
             </w:r>
           </w:p>
         </w:tc>

--- a/solution-template/sample-provider/sample-category/sample-solution/delivery/detailed-design.docx
+++ b/solution-template/sample-provider/sample-category/sample-solution/delivery/detailed-design.docx
@@ -187,7 +187,7 @@
           </w:tcPr>
           <w:p>
             <w:r>
-              <w:t>November 29, 2025</w:t>
+              <w:t>November 30, 2025</w:t>
             </w:r>
           </w:p>
         </w:tc>
